--- a/document/RestTemplate.docx
+++ b/document/RestTemplate.docx
@@ -10,49 +10,675 @@
           <w:szCs w:val="48"/>
         </w:rPr>
       </w:pPr>
+      <w:proofErr w:type="spellStart"/>
       <w:r>
         <w:rPr>
           <w:b/>
           <w:sz w:val="48"/>
           <w:szCs w:val="48"/>
         </w:rPr>
-        <w:t>RestTemplate – Access Restful Service</w:t>
+        <w:t>RestTemplate</w:t>
+      </w:r>
+      <w:proofErr w:type="spellEnd"/>
+      <w:r>
+        <w:rPr>
+          <w:b/>
+          <w:sz w:val="48"/>
+          <w:szCs w:val="48"/>
+        </w:rPr>
+        <w:t xml:space="preserve"> – Access Restful Service</w:t>
       </w:r>
     </w:p>
     <w:p/>
     <w:p>
       <w:r>
-        <w:t>Trong Micro Service, 2 service tương tác với nhau (Web app -&gt; API hoặc API -&gt; API ) thông qua HTTP protocol. Java cung cấp các phương pháp phổ biến hay được sử dụng là: HttpClien</w:t>
-      </w:r>
-      <w:r>
-        <w:t>t</w:t>
-      </w:r>
-      <w:r>
-        <w:t>, HttpUrlConnection.</w:t>
+        <w:t xml:space="preserve">Clone new </w:t>
+      </w:r>
+      <w:proofErr w:type="spellStart"/>
+      <w:proofErr w:type="gramStart"/>
+      <w:r>
+        <w:t>api</w:t>
+      </w:r>
+      <w:proofErr w:type="spellEnd"/>
+      <w:proofErr w:type="gramEnd"/>
+      <w:r>
+        <w:t xml:space="preserve"> sample</w:t>
       </w:r>
     </w:p>
     <w:p>
-      <w:r>
-        <w:t xml:space="preserve">Spring Framework cung cấp 1 đối tượng để xử lý vấn đề này đơn giản hơn, đó là </w:t>
-      </w:r>
-      <w:r>
-        <w:rPr>
-          <w:color w:val="FF0000"/>
-        </w:rPr>
-        <w:t>RestTemplate</w:t>
-      </w:r>
-      <w:r>
-        <w:t>.</w:t>
-      </w:r>
+      <w:hyperlink r:id="rId5" w:history="1">
+        <w:r>
+          <w:rPr>
+            <w:rStyle w:val="Hyperlink"/>
+          </w:rPr>
+          <w:t>https://github.com/java-spring-training/product-management-api/tree/product-management-api</w:t>
+        </w:r>
+      </w:hyperlink>
     </w:p>
     <w:p>
-      <w:r>
-        <w:t>RestTemplate quản lý các HTTP Connection, và nó đóng vai trò như một phương tiện trung gian kết nối giữa các RESTful Web Service, giúp các service có thể giao tiếp với nhau dễ dàng</w:t>
-      </w:r>
+      <w:bookmarkStart w:id="0" w:name="_GoBack"/>
+      <w:bookmarkEnd w:id="0"/>
     </w:p>
     <w:p>
-      <w:r>
-        <w:t>Một RESTful API sẽ được access thông qua một trong các Http method sau: GET, POST, PUT, DELETE, PATCH</w:t>
+      <w:proofErr w:type="spellStart"/>
+      <w:r>
+        <w:t>Trong</w:t>
+      </w:r>
+      <w:proofErr w:type="spellEnd"/>
+      <w:r>
+        <w:t xml:space="preserve"> Micro Service, 2 service </w:t>
+      </w:r>
+      <w:proofErr w:type="spellStart"/>
+      <w:r>
+        <w:t>tương</w:t>
+      </w:r>
+      <w:proofErr w:type="spellEnd"/>
+      <w:r>
+        <w:t xml:space="preserve"> </w:t>
+      </w:r>
+      <w:proofErr w:type="spellStart"/>
+      <w:r>
+        <w:t>tác</w:t>
+      </w:r>
+      <w:proofErr w:type="spellEnd"/>
+      <w:r>
+        <w:t xml:space="preserve"> </w:t>
+      </w:r>
+      <w:proofErr w:type="spellStart"/>
+      <w:r>
+        <w:t>với</w:t>
+      </w:r>
+      <w:proofErr w:type="spellEnd"/>
+      <w:r>
+        <w:t xml:space="preserve"> </w:t>
+      </w:r>
+      <w:proofErr w:type="spellStart"/>
+      <w:r>
+        <w:t>nhau</w:t>
+      </w:r>
+      <w:proofErr w:type="spellEnd"/>
+      <w:r>
+        <w:t xml:space="preserve"> (Web app -&gt; API </w:t>
+      </w:r>
+      <w:proofErr w:type="spellStart"/>
+      <w:r>
+        <w:t>hoặc</w:t>
+      </w:r>
+      <w:proofErr w:type="spellEnd"/>
+      <w:r>
+        <w:t xml:space="preserve"> API -&gt; </w:t>
+      </w:r>
+      <w:proofErr w:type="gramStart"/>
+      <w:r>
+        <w:t>API )</w:t>
+      </w:r>
+      <w:proofErr w:type="gramEnd"/>
+      <w:r>
+        <w:t xml:space="preserve"> </w:t>
+      </w:r>
+      <w:proofErr w:type="spellStart"/>
+      <w:r>
+        <w:t>thông</w:t>
+      </w:r>
+      <w:proofErr w:type="spellEnd"/>
+      <w:r>
+        <w:t xml:space="preserve"> qua HTTP protocol. Java </w:t>
+      </w:r>
+      <w:proofErr w:type="spellStart"/>
+      <w:r>
+        <w:t>cung</w:t>
+      </w:r>
+      <w:proofErr w:type="spellEnd"/>
+      <w:r>
+        <w:t xml:space="preserve"> </w:t>
+      </w:r>
+      <w:proofErr w:type="spellStart"/>
+      <w:r>
+        <w:t>cấp</w:t>
+      </w:r>
+      <w:proofErr w:type="spellEnd"/>
+      <w:r>
+        <w:t xml:space="preserve"> </w:t>
+      </w:r>
+      <w:proofErr w:type="spellStart"/>
+      <w:r>
+        <w:t>các</w:t>
+      </w:r>
+      <w:proofErr w:type="spellEnd"/>
+      <w:r>
+        <w:t xml:space="preserve"> </w:t>
+      </w:r>
+      <w:proofErr w:type="spellStart"/>
+      <w:r>
+        <w:t>phương</w:t>
+      </w:r>
+      <w:proofErr w:type="spellEnd"/>
+      <w:r>
+        <w:t xml:space="preserve"> </w:t>
+      </w:r>
+      <w:proofErr w:type="spellStart"/>
+      <w:r>
+        <w:t>pháp</w:t>
+      </w:r>
+      <w:proofErr w:type="spellEnd"/>
+      <w:r>
+        <w:t xml:space="preserve"> </w:t>
+      </w:r>
+      <w:proofErr w:type="spellStart"/>
+      <w:r>
+        <w:t>phổ</w:t>
+      </w:r>
+      <w:proofErr w:type="spellEnd"/>
+      <w:r>
+        <w:t xml:space="preserve"> </w:t>
+      </w:r>
+      <w:proofErr w:type="spellStart"/>
+      <w:r>
+        <w:t>biến</w:t>
+      </w:r>
+      <w:proofErr w:type="spellEnd"/>
+      <w:r>
+        <w:t xml:space="preserve"> hay </w:t>
+      </w:r>
+      <w:proofErr w:type="spellStart"/>
+      <w:r>
+        <w:t>được</w:t>
+      </w:r>
+      <w:proofErr w:type="spellEnd"/>
+      <w:r>
+        <w:t xml:space="preserve"> </w:t>
+      </w:r>
+      <w:proofErr w:type="spellStart"/>
+      <w:r>
+        <w:t>sử</w:t>
+      </w:r>
+      <w:proofErr w:type="spellEnd"/>
+      <w:r>
+        <w:t xml:space="preserve"> </w:t>
+      </w:r>
+      <w:proofErr w:type="spellStart"/>
+      <w:r>
+        <w:t>dụng</w:t>
+      </w:r>
+      <w:proofErr w:type="spellEnd"/>
+      <w:r>
+        <w:t xml:space="preserve"> </w:t>
+      </w:r>
+      <w:proofErr w:type="spellStart"/>
+      <w:r>
+        <w:t>là</w:t>
+      </w:r>
+      <w:proofErr w:type="spellEnd"/>
+      <w:r>
+        <w:t xml:space="preserve">: </w:t>
+      </w:r>
+      <w:proofErr w:type="spellStart"/>
+      <w:r>
+        <w:t>HttpClien</w:t>
+      </w:r>
+      <w:r>
+        <w:t>t</w:t>
+      </w:r>
+      <w:proofErr w:type="spellEnd"/>
+      <w:r>
+        <w:t xml:space="preserve">, </w:t>
+      </w:r>
+      <w:proofErr w:type="spellStart"/>
+      <w:r>
+        <w:t>HttpUrlConnection</w:t>
+      </w:r>
+      <w:proofErr w:type="spellEnd"/>
+      <w:r>
+        <w:t>.</w:t>
+      </w:r>
+    </w:p>
+    <w:p>
+      <w:r>
+        <w:t xml:space="preserve">Spring Framework </w:t>
+      </w:r>
+      <w:proofErr w:type="spellStart"/>
+      <w:r>
+        <w:t>cung</w:t>
+      </w:r>
+      <w:proofErr w:type="spellEnd"/>
+      <w:r>
+        <w:t xml:space="preserve"> </w:t>
+      </w:r>
+      <w:proofErr w:type="spellStart"/>
+      <w:r>
+        <w:t>cấp</w:t>
+      </w:r>
+      <w:proofErr w:type="spellEnd"/>
+      <w:r>
+        <w:t xml:space="preserve"> 1 </w:t>
+      </w:r>
+      <w:proofErr w:type="spellStart"/>
+      <w:r>
+        <w:t>đối</w:t>
+      </w:r>
+      <w:proofErr w:type="spellEnd"/>
+      <w:r>
+        <w:t xml:space="preserve"> </w:t>
+      </w:r>
+      <w:proofErr w:type="spellStart"/>
+      <w:r>
+        <w:t>tượng</w:t>
+      </w:r>
+      <w:proofErr w:type="spellEnd"/>
+      <w:r>
+        <w:t xml:space="preserve"> </w:t>
+      </w:r>
+      <w:proofErr w:type="spellStart"/>
+      <w:r>
+        <w:t>để</w:t>
+      </w:r>
+      <w:proofErr w:type="spellEnd"/>
+      <w:r>
+        <w:t xml:space="preserve"> </w:t>
+      </w:r>
+      <w:proofErr w:type="spellStart"/>
+      <w:r>
+        <w:t>xử</w:t>
+      </w:r>
+      <w:proofErr w:type="spellEnd"/>
+      <w:r>
+        <w:t xml:space="preserve"> </w:t>
+      </w:r>
+      <w:proofErr w:type="spellStart"/>
+      <w:r>
+        <w:t>lý</w:t>
+      </w:r>
+      <w:proofErr w:type="spellEnd"/>
+      <w:r>
+        <w:t xml:space="preserve"> </w:t>
+      </w:r>
+      <w:proofErr w:type="spellStart"/>
+      <w:r>
+        <w:t>vấn</w:t>
+      </w:r>
+      <w:proofErr w:type="spellEnd"/>
+      <w:r>
+        <w:t xml:space="preserve"> </w:t>
+      </w:r>
+      <w:proofErr w:type="spellStart"/>
+      <w:r>
+        <w:t>đề</w:t>
+      </w:r>
+      <w:proofErr w:type="spellEnd"/>
+      <w:r>
+        <w:t xml:space="preserve"> </w:t>
+      </w:r>
+      <w:proofErr w:type="spellStart"/>
+      <w:r>
+        <w:t>này</w:t>
+      </w:r>
+      <w:proofErr w:type="spellEnd"/>
+      <w:r>
+        <w:t xml:space="preserve"> </w:t>
+      </w:r>
+      <w:proofErr w:type="spellStart"/>
+      <w:r>
+        <w:t>đơn</w:t>
+      </w:r>
+      <w:proofErr w:type="spellEnd"/>
+      <w:r>
+        <w:t xml:space="preserve"> </w:t>
+      </w:r>
+      <w:proofErr w:type="spellStart"/>
+      <w:r>
+        <w:t>giản</w:t>
+      </w:r>
+      <w:proofErr w:type="spellEnd"/>
+      <w:r>
+        <w:t xml:space="preserve"> </w:t>
+      </w:r>
+      <w:proofErr w:type="spellStart"/>
+      <w:r>
+        <w:t>hơn</w:t>
+      </w:r>
+      <w:proofErr w:type="spellEnd"/>
+      <w:r>
+        <w:t xml:space="preserve">, </w:t>
+      </w:r>
+      <w:proofErr w:type="spellStart"/>
+      <w:r>
+        <w:t>đó</w:t>
+      </w:r>
+      <w:proofErr w:type="spellEnd"/>
+      <w:r>
+        <w:t xml:space="preserve"> </w:t>
+      </w:r>
+      <w:proofErr w:type="spellStart"/>
+      <w:r>
+        <w:t>là</w:t>
+      </w:r>
+      <w:proofErr w:type="spellEnd"/>
+      <w:r>
+        <w:t xml:space="preserve"> </w:t>
+      </w:r>
+      <w:proofErr w:type="spellStart"/>
+      <w:r>
+        <w:rPr>
+          <w:color w:val="FF0000"/>
+        </w:rPr>
+        <w:t>RestTemplate</w:t>
+      </w:r>
+      <w:proofErr w:type="spellEnd"/>
+      <w:r>
+        <w:t>.</w:t>
+      </w:r>
+    </w:p>
+    <w:p>
+      <w:proofErr w:type="spellStart"/>
+      <w:r>
+        <w:t>RestTemplate</w:t>
+      </w:r>
+      <w:proofErr w:type="spellEnd"/>
+      <w:r>
+        <w:t xml:space="preserve"> </w:t>
+      </w:r>
+      <w:proofErr w:type="spellStart"/>
+      <w:r>
+        <w:t>quản</w:t>
+      </w:r>
+      <w:proofErr w:type="spellEnd"/>
+      <w:r>
+        <w:t xml:space="preserve"> </w:t>
+      </w:r>
+      <w:proofErr w:type="spellStart"/>
+      <w:r>
+        <w:t>lý</w:t>
+      </w:r>
+      <w:proofErr w:type="spellEnd"/>
+      <w:r>
+        <w:t xml:space="preserve"> </w:t>
+      </w:r>
+      <w:proofErr w:type="spellStart"/>
+      <w:r>
+        <w:t>các</w:t>
+      </w:r>
+      <w:proofErr w:type="spellEnd"/>
+      <w:r>
+        <w:t xml:space="preserve"> HTTP Connection, </w:t>
+      </w:r>
+      <w:proofErr w:type="spellStart"/>
+      <w:r>
+        <w:t>và</w:t>
+      </w:r>
+      <w:proofErr w:type="spellEnd"/>
+      <w:r>
+        <w:t xml:space="preserve"> </w:t>
+      </w:r>
+      <w:proofErr w:type="spellStart"/>
+      <w:r>
+        <w:t>nó</w:t>
+      </w:r>
+      <w:proofErr w:type="spellEnd"/>
+      <w:r>
+        <w:t xml:space="preserve"> </w:t>
+      </w:r>
+      <w:proofErr w:type="spellStart"/>
+      <w:r>
+        <w:t>đóng</w:t>
+      </w:r>
+      <w:proofErr w:type="spellEnd"/>
+      <w:r>
+        <w:t xml:space="preserve"> </w:t>
+      </w:r>
+      <w:proofErr w:type="spellStart"/>
+      <w:r>
+        <w:t>vai</w:t>
+      </w:r>
+      <w:proofErr w:type="spellEnd"/>
+      <w:r>
+        <w:t xml:space="preserve"> </w:t>
+      </w:r>
+      <w:proofErr w:type="spellStart"/>
+      <w:r>
+        <w:t>trò</w:t>
+      </w:r>
+      <w:proofErr w:type="spellEnd"/>
+      <w:r>
+        <w:t xml:space="preserve"> </w:t>
+      </w:r>
+      <w:proofErr w:type="spellStart"/>
+      <w:r>
+        <w:t>như</w:t>
+      </w:r>
+      <w:proofErr w:type="spellEnd"/>
+      <w:r>
+        <w:t xml:space="preserve"> </w:t>
+      </w:r>
+      <w:proofErr w:type="spellStart"/>
+      <w:r>
+        <w:t>một</w:t>
+      </w:r>
+      <w:proofErr w:type="spellEnd"/>
+      <w:r>
+        <w:t xml:space="preserve"> </w:t>
+      </w:r>
+      <w:proofErr w:type="spellStart"/>
+      <w:r>
+        <w:t>phương</w:t>
+      </w:r>
+      <w:proofErr w:type="spellEnd"/>
+      <w:r>
+        <w:t xml:space="preserve"> </w:t>
+      </w:r>
+      <w:proofErr w:type="spellStart"/>
+      <w:r>
+        <w:t>tiện</w:t>
+      </w:r>
+      <w:proofErr w:type="spellEnd"/>
+      <w:r>
+        <w:t xml:space="preserve"> </w:t>
+      </w:r>
+      <w:proofErr w:type="spellStart"/>
+      <w:r>
+        <w:t>trung</w:t>
+      </w:r>
+      <w:proofErr w:type="spellEnd"/>
+      <w:r>
+        <w:t xml:space="preserve"> </w:t>
+      </w:r>
+      <w:proofErr w:type="spellStart"/>
+      <w:r>
+        <w:t>gian</w:t>
+      </w:r>
+      <w:proofErr w:type="spellEnd"/>
+      <w:r>
+        <w:t xml:space="preserve"> </w:t>
+      </w:r>
+      <w:proofErr w:type="spellStart"/>
+      <w:r>
+        <w:t>kết</w:t>
+      </w:r>
+      <w:proofErr w:type="spellEnd"/>
+      <w:r>
+        <w:t xml:space="preserve"> </w:t>
+      </w:r>
+      <w:proofErr w:type="spellStart"/>
+      <w:r>
+        <w:t>nối</w:t>
+      </w:r>
+      <w:proofErr w:type="spellEnd"/>
+      <w:r>
+        <w:t xml:space="preserve"> </w:t>
+      </w:r>
+      <w:proofErr w:type="spellStart"/>
+      <w:r>
+        <w:t>giữa</w:t>
+      </w:r>
+      <w:proofErr w:type="spellEnd"/>
+      <w:r>
+        <w:t xml:space="preserve"> </w:t>
+      </w:r>
+      <w:proofErr w:type="spellStart"/>
+      <w:r>
+        <w:t>các</w:t>
+      </w:r>
+      <w:proofErr w:type="spellEnd"/>
+      <w:r>
+        <w:t xml:space="preserve"> </w:t>
+      </w:r>
+      <w:proofErr w:type="spellStart"/>
+      <w:r>
+        <w:t>RESTful</w:t>
+      </w:r>
+      <w:proofErr w:type="spellEnd"/>
+      <w:r>
+        <w:t xml:space="preserve"> Web Service, </w:t>
+      </w:r>
+      <w:proofErr w:type="spellStart"/>
+      <w:r>
+        <w:t>giúp</w:t>
+      </w:r>
+      <w:proofErr w:type="spellEnd"/>
+      <w:r>
+        <w:t xml:space="preserve"> </w:t>
+      </w:r>
+      <w:proofErr w:type="spellStart"/>
+      <w:r>
+        <w:t>các</w:t>
+      </w:r>
+      <w:proofErr w:type="spellEnd"/>
+      <w:r>
+        <w:t xml:space="preserve"> service </w:t>
+      </w:r>
+      <w:proofErr w:type="spellStart"/>
+      <w:r>
+        <w:t>có</w:t>
+      </w:r>
+      <w:proofErr w:type="spellEnd"/>
+      <w:r>
+        <w:t xml:space="preserve"> </w:t>
+      </w:r>
+      <w:proofErr w:type="spellStart"/>
+      <w:r>
+        <w:t>thể</w:t>
+      </w:r>
+      <w:proofErr w:type="spellEnd"/>
+      <w:r>
+        <w:t xml:space="preserve"> </w:t>
+      </w:r>
+      <w:proofErr w:type="spellStart"/>
+      <w:r>
+        <w:t>giao</w:t>
+      </w:r>
+      <w:proofErr w:type="spellEnd"/>
+      <w:r>
+        <w:t xml:space="preserve"> </w:t>
+      </w:r>
+      <w:proofErr w:type="spellStart"/>
+      <w:r>
+        <w:t>tiếp</w:t>
+      </w:r>
+      <w:proofErr w:type="spellEnd"/>
+      <w:r>
+        <w:t xml:space="preserve"> </w:t>
+      </w:r>
+      <w:proofErr w:type="spellStart"/>
+      <w:r>
+        <w:t>với</w:t>
+      </w:r>
+      <w:proofErr w:type="spellEnd"/>
+      <w:r>
+        <w:t xml:space="preserve"> </w:t>
+      </w:r>
+      <w:proofErr w:type="spellStart"/>
+      <w:r>
+        <w:t>nhau</w:t>
+      </w:r>
+      <w:proofErr w:type="spellEnd"/>
+      <w:r>
+        <w:t xml:space="preserve"> </w:t>
+      </w:r>
+      <w:proofErr w:type="spellStart"/>
+      <w:r>
+        <w:t>dễ</w:t>
+      </w:r>
+      <w:proofErr w:type="spellEnd"/>
+      <w:r>
+        <w:t xml:space="preserve"> </w:t>
+      </w:r>
+      <w:proofErr w:type="spellStart"/>
+      <w:r>
+        <w:t>dàng</w:t>
+      </w:r>
+      <w:proofErr w:type="spellEnd"/>
+    </w:p>
+    <w:p>
+      <w:proofErr w:type="spellStart"/>
+      <w:r>
+        <w:t>Một</w:t>
+      </w:r>
+      <w:proofErr w:type="spellEnd"/>
+      <w:r>
+        <w:t xml:space="preserve"> </w:t>
+      </w:r>
+      <w:proofErr w:type="spellStart"/>
+      <w:r>
+        <w:t>RESTful</w:t>
+      </w:r>
+      <w:proofErr w:type="spellEnd"/>
+      <w:r>
+        <w:t xml:space="preserve"> API </w:t>
+      </w:r>
+      <w:proofErr w:type="spellStart"/>
+      <w:r>
+        <w:t>sẽ</w:t>
+      </w:r>
+      <w:proofErr w:type="spellEnd"/>
+      <w:r>
+        <w:t xml:space="preserve"> </w:t>
+      </w:r>
+      <w:proofErr w:type="spellStart"/>
+      <w:r>
+        <w:t>được</w:t>
+      </w:r>
+      <w:proofErr w:type="spellEnd"/>
+      <w:r>
+        <w:t xml:space="preserve"> access </w:t>
+      </w:r>
+      <w:proofErr w:type="spellStart"/>
+      <w:r>
+        <w:t>thông</w:t>
+      </w:r>
+      <w:proofErr w:type="spellEnd"/>
+      <w:r>
+        <w:t xml:space="preserve"> qua </w:t>
+      </w:r>
+      <w:proofErr w:type="spellStart"/>
+      <w:r>
+        <w:t>một</w:t>
+      </w:r>
+      <w:proofErr w:type="spellEnd"/>
+      <w:r>
+        <w:t xml:space="preserve"> </w:t>
+      </w:r>
+      <w:proofErr w:type="spellStart"/>
+      <w:r>
+        <w:t>trong</w:t>
+      </w:r>
+      <w:proofErr w:type="spellEnd"/>
+      <w:r>
+        <w:t xml:space="preserve"> </w:t>
+      </w:r>
+      <w:proofErr w:type="spellStart"/>
+      <w:r>
+        <w:t>các</w:t>
+      </w:r>
+      <w:proofErr w:type="spellEnd"/>
+      <w:r>
+        <w:t xml:space="preserve"> Http method </w:t>
+      </w:r>
+      <w:proofErr w:type="spellStart"/>
+      <w:r>
+        <w:t>sau</w:t>
+      </w:r>
+      <w:proofErr w:type="spellEnd"/>
+      <w:r>
+        <w:t>: GET, POST, PUT, DELETE, PATCH</w:t>
       </w:r>
     </w:p>
     <w:p/>
@@ -75,6 +701,7 @@
           <w:szCs w:val="28"/>
         </w:rPr>
       </w:pPr>
+      <w:proofErr w:type="spellStart"/>
       <w:r>
         <w:rPr>
           <w:rStyle w:val="Strong"/>
@@ -82,7 +709,17 @@
           <w:sz w:val="28"/>
           <w:szCs w:val="28"/>
         </w:rPr>
-        <w:t>RestTemplate – GET</w:t>
+        <w:t>RestTemplate</w:t>
+      </w:r>
+      <w:proofErr w:type="spellEnd"/>
+      <w:r>
+        <w:rPr>
+          <w:rStyle w:val="Strong"/>
+          <w:color w:val="FF0000"/>
+          <w:sz w:val="28"/>
+          <w:szCs w:val="28"/>
+        </w:rPr>
+        <w:t xml:space="preserve"> – GET</w:t>
       </w:r>
     </w:p>
     <w:p>
@@ -99,20 +736,110 @@
           <w:b w:val="0"/>
         </w:rPr>
       </w:pPr>
+      <w:proofErr w:type="spellStart"/>
       <w:r>
         <w:rPr>
           <w:rStyle w:val="Strong"/>
           <w:b w:val="0"/>
         </w:rPr>
-        <w:t xml:space="preserve">RestTemplate hỗ trợ 3 method để xử lý </w:t>
-      </w:r>
+        <w:t>RestTemplate</w:t>
+      </w:r>
+      <w:proofErr w:type="spellEnd"/>
       <w:r>
         <w:rPr>
           <w:rStyle w:val="Strong"/>
           <w:b w:val="0"/>
         </w:rPr>
+        <w:t xml:space="preserve"> </w:t>
+      </w:r>
+      <w:proofErr w:type="spellStart"/>
+      <w:r>
+        <w:rPr>
+          <w:rStyle w:val="Strong"/>
+          <w:b w:val="0"/>
+        </w:rPr>
+        <w:t>hỗ</w:t>
+      </w:r>
+      <w:proofErr w:type="spellEnd"/>
+      <w:r>
+        <w:rPr>
+          <w:rStyle w:val="Strong"/>
+          <w:b w:val="0"/>
+        </w:rPr>
+        <w:t xml:space="preserve"> </w:t>
+      </w:r>
+      <w:proofErr w:type="spellStart"/>
+      <w:r>
+        <w:rPr>
+          <w:rStyle w:val="Strong"/>
+          <w:b w:val="0"/>
+        </w:rPr>
+        <w:t>trợ</w:t>
+      </w:r>
+      <w:proofErr w:type="spellEnd"/>
+      <w:r>
+        <w:rPr>
+          <w:rStyle w:val="Strong"/>
+          <w:b w:val="0"/>
+        </w:rPr>
+        <w:t xml:space="preserve"> 3 method </w:t>
+      </w:r>
+      <w:proofErr w:type="spellStart"/>
+      <w:r>
+        <w:rPr>
+          <w:rStyle w:val="Strong"/>
+          <w:b w:val="0"/>
+        </w:rPr>
+        <w:t>để</w:t>
+      </w:r>
+      <w:proofErr w:type="spellEnd"/>
+      <w:r>
+        <w:rPr>
+          <w:rStyle w:val="Strong"/>
+          <w:b w:val="0"/>
+        </w:rPr>
+        <w:t xml:space="preserve"> </w:t>
+      </w:r>
+      <w:proofErr w:type="spellStart"/>
+      <w:r>
+        <w:rPr>
+          <w:rStyle w:val="Strong"/>
+          <w:b w:val="0"/>
+        </w:rPr>
+        <w:t>xử</w:t>
+      </w:r>
+      <w:proofErr w:type="spellEnd"/>
+      <w:r>
+        <w:rPr>
+          <w:rStyle w:val="Strong"/>
+          <w:b w:val="0"/>
+        </w:rPr>
+        <w:t xml:space="preserve"> </w:t>
+      </w:r>
+      <w:proofErr w:type="spellStart"/>
+      <w:r>
+        <w:rPr>
+          <w:rStyle w:val="Strong"/>
+          <w:b w:val="0"/>
+        </w:rPr>
+        <w:t>lý</w:t>
+      </w:r>
+      <w:proofErr w:type="spellEnd"/>
+      <w:r>
+        <w:rPr>
+          <w:rStyle w:val="Strong"/>
+          <w:b w:val="0"/>
+        </w:rPr>
+        <w:t xml:space="preserve"> </w:t>
+      </w:r>
+      <w:r>
+        <w:rPr>
+          <w:rStyle w:val="Strong"/>
+          <w:b w:val="0"/>
+        </w:rPr>
         <w:t xml:space="preserve">Http Method </w:t>
       </w:r>
+      <w:proofErr w:type="gramStart"/>
       <w:r>
         <w:rPr>
           <w:rStyle w:val="Strong"/>
@@ -126,14 +853,31 @@
           <w:rStyle w:val="Strong"/>
           <w:b w:val="0"/>
         </w:rPr>
-        <w:t xml:space="preserve">: </w:t>
-      </w:r>
+        <w:t>:</w:t>
+      </w:r>
+      <w:proofErr w:type="gramEnd"/>
       <w:r>
         <w:rPr>
           <w:rStyle w:val="Strong"/>
           <w:b w:val="0"/>
         </w:rPr>
-        <w:t>getForObject(), exchange(), Basic Authentication</w:t>
+        <w:t xml:space="preserve"> </w:t>
+      </w:r>
+      <w:proofErr w:type="spellStart"/>
+      <w:r>
+        <w:rPr>
+          <w:rStyle w:val="Strong"/>
+          <w:b w:val="0"/>
+        </w:rPr>
+        <w:t>getForObject</w:t>
+      </w:r>
+      <w:proofErr w:type="spellEnd"/>
+      <w:r>
+        <w:rPr>
+          <w:rStyle w:val="Strong"/>
+          <w:b w:val="0"/>
+        </w:rPr>
+        <w:t>(), exchange(), Basic Authentication</w:t>
       </w:r>
     </w:p>
     <w:p>
@@ -176,7 +920,7 @@
           <w:sz w:val="28"/>
           <w:szCs w:val="28"/>
         </w:rPr>
-        <w:t xml:space="preserve"> </w:t>
+        <w:t xml:space="preserve"> Get - </w:t>
       </w:r>
       <w:r>
         <w:rPr>
@@ -185,8 +929,9 @@
           <w:sz w:val="28"/>
           <w:szCs w:val="28"/>
         </w:rPr>
-        <w:t xml:space="preserve">Get - </w:t>
-      </w:r>
+        <w:t xml:space="preserve"> </w:t>
+      </w:r>
+      <w:proofErr w:type="spellStart"/>
       <w:r>
         <w:rPr>
           <w:b/>
@@ -194,8 +939,9 @@
           <w:sz w:val="28"/>
           <w:szCs w:val="28"/>
         </w:rPr>
-        <w:t xml:space="preserve"> getForObject</w:t>
-      </w:r>
+        <w:t>getForObject</w:t>
+      </w:r>
+      <w:proofErr w:type="spellEnd"/>
       <w:r>
         <w:rPr>
           <w:b/>
@@ -216,29 +962,171 @@
       </w:r>
     </w:p>
     <w:p>
-      <w:r>
-        <w:t xml:space="preserve">kết quả </w:t>
-      </w:r>
-      <w:r>
-        <w:t>RestTemplate trả về</w:t>
-      </w:r>
-      <w:r>
-        <w:t xml:space="preserve"> chỉ là Object</w:t>
+      <w:proofErr w:type="spellStart"/>
+      <w:proofErr w:type="gramStart"/>
+      <w:r>
+        <w:t>kết</w:t>
+      </w:r>
+      <w:proofErr w:type="spellEnd"/>
+      <w:proofErr w:type="gramEnd"/>
+      <w:r>
+        <w:t xml:space="preserve"> </w:t>
+      </w:r>
+      <w:proofErr w:type="spellStart"/>
+      <w:r>
+        <w:t>quả</w:t>
+      </w:r>
+      <w:proofErr w:type="spellEnd"/>
+      <w:r>
+        <w:t xml:space="preserve"> </w:t>
+      </w:r>
+      <w:proofErr w:type="spellStart"/>
+      <w:r>
+        <w:t>RestTemplate</w:t>
+      </w:r>
+      <w:proofErr w:type="spellEnd"/>
+      <w:r>
+        <w:t xml:space="preserve"> </w:t>
+      </w:r>
+      <w:proofErr w:type="spellStart"/>
+      <w:r>
+        <w:t>trả</w:t>
+      </w:r>
+      <w:proofErr w:type="spellEnd"/>
+      <w:r>
+        <w:t xml:space="preserve"> </w:t>
+      </w:r>
+      <w:proofErr w:type="spellStart"/>
+      <w:r>
+        <w:t>về</w:t>
+      </w:r>
+      <w:proofErr w:type="spellEnd"/>
+      <w:r>
+        <w:t xml:space="preserve"> </w:t>
+      </w:r>
+      <w:proofErr w:type="spellStart"/>
+      <w:r>
+        <w:t>chỉ</w:t>
+      </w:r>
+      <w:proofErr w:type="spellEnd"/>
+      <w:r>
+        <w:t xml:space="preserve"> </w:t>
+      </w:r>
+      <w:proofErr w:type="spellStart"/>
+      <w:r>
+        <w:t>là</w:t>
+      </w:r>
+      <w:proofErr w:type="spellEnd"/>
+      <w:r>
+        <w:t xml:space="preserve"> Object</w:t>
       </w:r>
       <w:r>
         <w:t xml:space="preserve"> Response D</w:t>
       </w:r>
       <w:r>
-        <w:t xml:space="preserve">ata, không bao gồm các thông tin chứa trong </w:t>
-      </w:r>
+        <w:t xml:space="preserve">ata, </w:t>
+      </w:r>
+      <w:proofErr w:type="spellStart"/>
+      <w:r>
+        <w:t>không</w:t>
+      </w:r>
+      <w:proofErr w:type="spellEnd"/>
+      <w:r>
+        <w:t xml:space="preserve"> </w:t>
+      </w:r>
+      <w:proofErr w:type="spellStart"/>
+      <w:r>
+        <w:t>bao</w:t>
+      </w:r>
+      <w:proofErr w:type="spellEnd"/>
+      <w:r>
+        <w:t xml:space="preserve"> </w:t>
+      </w:r>
+      <w:proofErr w:type="spellStart"/>
+      <w:r>
+        <w:t>gồm</w:t>
+      </w:r>
+      <w:proofErr w:type="spellEnd"/>
+      <w:r>
+        <w:t xml:space="preserve"> </w:t>
+      </w:r>
+      <w:proofErr w:type="spellStart"/>
+      <w:r>
+        <w:t>các</w:t>
+      </w:r>
+      <w:proofErr w:type="spellEnd"/>
+      <w:r>
+        <w:t xml:space="preserve"> </w:t>
+      </w:r>
+      <w:proofErr w:type="spellStart"/>
+      <w:r>
+        <w:t>thông</w:t>
+      </w:r>
+      <w:proofErr w:type="spellEnd"/>
+      <w:r>
+        <w:t xml:space="preserve"> tin </w:t>
+      </w:r>
+      <w:proofErr w:type="spellStart"/>
+      <w:r>
+        <w:t>chứa</w:t>
+      </w:r>
+      <w:proofErr w:type="spellEnd"/>
+      <w:r>
+        <w:t xml:space="preserve"> </w:t>
+      </w:r>
+      <w:proofErr w:type="spellStart"/>
+      <w:r>
+        <w:t>trong</w:t>
+      </w:r>
+      <w:proofErr w:type="spellEnd"/>
+      <w:r>
+        <w:t xml:space="preserve"> </w:t>
+      </w:r>
+      <w:proofErr w:type="spellStart"/>
       <w:r>
         <w:rPr>
           <w:color w:val="FF0000"/>
         </w:rPr>
-        <w:t xml:space="preserve">ResponseEntity </w:t>
-      </w:r>
-      <w:r>
-        <w:t>như là: ResponseBody, HttpStatus, ...</w:t>
+        <w:t>ResponseEntity</w:t>
+      </w:r>
+      <w:proofErr w:type="spellEnd"/>
+      <w:r>
+        <w:rPr>
+          <w:color w:val="FF0000"/>
+        </w:rPr>
+        <w:t xml:space="preserve"> </w:t>
+      </w:r>
+      <w:proofErr w:type="spellStart"/>
+      <w:r>
+        <w:t>như</w:t>
+      </w:r>
+      <w:proofErr w:type="spellEnd"/>
+      <w:r>
+        <w:t xml:space="preserve"> </w:t>
+      </w:r>
+      <w:proofErr w:type="spellStart"/>
+      <w:r>
+        <w:t>là</w:t>
+      </w:r>
+      <w:proofErr w:type="spellEnd"/>
+      <w:r>
+        <w:t xml:space="preserve">: </w:t>
+      </w:r>
+      <w:proofErr w:type="spellStart"/>
+      <w:r>
+        <w:t>ResponseBody</w:t>
+      </w:r>
+      <w:proofErr w:type="spellEnd"/>
+      <w:r>
+        <w:t xml:space="preserve">, </w:t>
+      </w:r>
+      <w:proofErr w:type="spellStart"/>
+      <w:r>
+        <w:t>HttpStatus</w:t>
+      </w:r>
+      <w:proofErr w:type="spellEnd"/>
+      <w:r>
+        <w:t>, ...</w:t>
       </w:r>
     </w:p>
     <w:p>
@@ -249,6 +1137,8 @@
           <w:color w:val="FF0000"/>
         </w:rPr>
       </w:pPr>
+      <w:proofErr w:type="spellStart"/>
+      <w:proofErr w:type="gramStart"/>
       <w:r>
         <w:rPr>
           <w:rStyle w:val="Strong"/>
@@ -256,12 +1146,117 @@
         </w:rPr>
         <w:t>getForObject</w:t>
       </w:r>
+      <w:proofErr w:type="spellEnd"/>
       <w:r>
         <w:rPr>
           <w:rStyle w:val="Strong"/>
           <w:b w:val="0"/>
         </w:rPr>
-        <w:t xml:space="preserve">() không thể nhận kết quả response là </w:t>
+        <w:t>(</w:t>
+      </w:r>
+      <w:proofErr w:type="gramEnd"/>
+      <w:r>
+        <w:rPr>
+          <w:rStyle w:val="Strong"/>
+          <w:b w:val="0"/>
+        </w:rPr>
+        <w:t xml:space="preserve">) </w:t>
+      </w:r>
+      <w:proofErr w:type="spellStart"/>
+      <w:r>
+        <w:rPr>
+          <w:rStyle w:val="Strong"/>
+          <w:b w:val="0"/>
+        </w:rPr>
+        <w:t>không</w:t>
+      </w:r>
+      <w:proofErr w:type="spellEnd"/>
+      <w:r>
+        <w:rPr>
+          <w:rStyle w:val="Strong"/>
+          <w:b w:val="0"/>
+        </w:rPr>
+        <w:t xml:space="preserve"> </w:t>
+      </w:r>
+      <w:proofErr w:type="spellStart"/>
+      <w:r>
+        <w:rPr>
+          <w:rStyle w:val="Strong"/>
+          <w:b w:val="0"/>
+        </w:rPr>
+        <w:t>thể</w:t>
+      </w:r>
+      <w:proofErr w:type="spellEnd"/>
+      <w:r>
+        <w:rPr>
+          <w:rStyle w:val="Strong"/>
+          <w:b w:val="0"/>
+        </w:rPr>
+        <w:t xml:space="preserve"> </w:t>
+      </w:r>
+      <w:proofErr w:type="spellStart"/>
+      <w:r>
+        <w:rPr>
+          <w:rStyle w:val="Strong"/>
+          <w:b w:val="0"/>
+        </w:rPr>
+        <w:t>nhận</w:t>
+      </w:r>
+      <w:proofErr w:type="spellEnd"/>
+      <w:r>
+        <w:rPr>
+          <w:rStyle w:val="Strong"/>
+          <w:b w:val="0"/>
+        </w:rPr>
+        <w:t xml:space="preserve"> </w:t>
+      </w:r>
+      <w:proofErr w:type="spellStart"/>
+      <w:r>
+        <w:rPr>
+          <w:rStyle w:val="Strong"/>
+          <w:b w:val="0"/>
+        </w:rPr>
+        <w:t>kết</w:t>
+      </w:r>
+      <w:proofErr w:type="spellEnd"/>
+      <w:r>
+        <w:rPr>
+          <w:rStyle w:val="Strong"/>
+          <w:b w:val="0"/>
+        </w:rPr>
+        <w:t xml:space="preserve"> </w:t>
+      </w:r>
+      <w:proofErr w:type="spellStart"/>
+      <w:r>
+        <w:rPr>
+          <w:rStyle w:val="Strong"/>
+          <w:b w:val="0"/>
+        </w:rPr>
+        <w:t>quả</w:t>
+      </w:r>
+      <w:proofErr w:type="spellEnd"/>
+      <w:r>
+        <w:rPr>
+          <w:rStyle w:val="Strong"/>
+          <w:b w:val="0"/>
+        </w:rPr>
+        <w:t xml:space="preserve"> response </w:t>
+      </w:r>
+      <w:proofErr w:type="spellStart"/>
+      <w:r>
+        <w:rPr>
+          <w:rStyle w:val="Strong"/>
+          <w:b w:val="0"/>
+        </w:rPr>
+        <w:t>là</w:t>
+      </w:r>
+      <w:proofErr w:type="spellEnd"/>
+      <w:r>
+        <w:rPr>
+          <w:rStyle w:val="Strong"/>
+          <w:b w:val="0"/>
+        </w:rPr>
+        <w:t xml:space="preserve"> </w:t>
       </w:r>
       <w:r>
         <w:rPr>
@@ -276,7 +1271,135 @@
           <w:rStyle w:val="Strong"/>
           <w:b w:val="0"/>
         </w:rPr>
-        <w:t xml:space="preserve">-&gt; do đó chỉ có thể wrap tất cả thông tin response vào </w:t>
+        <w:t xml:space="preserve">-&gt; do </w:t>
+      </w:r>
+      <w:proofErr w:type="spellStart"/>
+      <w:r>
+        <w:rPr>
+          <w:rStyle w:val="Strong"/>
+          <w:b w:val="0"/>
+        </w:rPr>
+        <w:t>đó</w:t>
+      </w:r>
+      <w:proofErr w:type="spellEnd"/>
+      <w:r>
+        <w:rPr>
+          <w:rStyle w:val="Strong"/>
+          <w:b w:val="0"/>
+        </w:rPr>
+        <w:t xml:space="preserve"> </w:t>
+      </w:r>
+      <w:proofErr w:type="spellStart"/>
+      <w:r>
+        <w:rPr>
+          <w:rStyle w:val="Strong"/>
+          <w:b w:val="0"/>
+        </w:rPr>
+        <w:t>chỉ</w:t>
+      </w:r>
+      <w:proofErr w:type="spellEnd"/>
+      <w:r>
+        <w:rPr>
+          <w:rStyle w:val="Strong"/>
+          <w:b w:val="0"/>
+        </w:rPr>
+        <w:t xml:space="preserve"> </w:t>
+      </w:r>
+      <w:proofErr w:type="spellStart"/>
+      <w:r>
+        <w:rPr>
+          <w:rStyle w:val="Strong"/>
+          <w:b w:val="0"/>
+        </w:rPr>
+        <w:t>có</w:t>
+      </w:r>
+      <w:proofErr w:type="spellEnd"/>
+      <w:r>
+        <w:rPr>
+          <w:rStyle w:val="Strong"/>
+          <w:b w:val="0"/>
+        </w:rPr>
+        <w:t xml:space="preserve"> </w:t>
+      </w:r>
+      <w:proofErr w:type="spellStart"/>
+      <w:r>
+        <w:rPr>
+          <w:rStyle w:val="Strong"/>
+          <w:b w:val="0"/>
+        </w:rPr>
+        <w:t>thể</w:t>
+      </w:r>
+      <w:proofErr w:type="spellEnd"/>
+      <w:r>
+        <w:rPr>
+          <w:rStyle w:val="Strong"/>
+          <w:b w:val="0"/>
+        </w:rPr>
+        <w:t xml:space="preserve"> wrap </w:t>
+      </w:r>
+      <w:proofErr w:type="spellStart"/>
+      <w:r>
+        <w:rPr>
+          <w:rStyle w:val="Strong"/>
+          <w:b w:val="0"/>
+        </w:rPr>
+        <w:t>tất</w:t>
+      </w:r>
+      <w:proofErr w:type="spellEnd"/>
+      <w:r>
+        <w:rPr>
+          <w:rStyle w:val="Strong"/>
+          <w:b w:val="0"/>
+        </w:rPr>
+        <w:t xml:space="preserve"> </w:t>
+      </w:r>
+      <w:proofErr w:type="spellStart"/>
+      <w:r>
+        <w:rPr>
+          <w:rStyle w:val="Strong"/>
+          <w:b w:val="0"/>
+        </w:rPr>
+        <w:t>cả</w:t>
+      </w:r>
+      <w:proofErr w:type="spellEnd"/>
+      <w:r>
+        <w:rPr>
+          <w:rStyle w:val="Strong"/>
+          <w:b w:val="0"/>
+        </w:rPr>
+        <w:t xml:space="preserve"> </w:t>
+      </w:r>
+      <w:proofErr w:type="spellStart"/>
+      <w:r>
+        <w:rPr>
+          <w:rStyle w:val="Strong"/>
+          <w:b w:val="0"/>
+        </w:rPr>
+        <w:t>thông</w:t>
+      </w:r>
+      <w:proofErr w:type="spellEnd"/>
+      <w:r>
+        <w:rPr>
+          <w:rStyle w:val="Strong"/>
+          <w:b w:val="0"/>
+        </w:rPr>
+        <w:t xml:space="preserve"> tin response </w:t>
+      </w:r>
+      <w:proofErr w:type="spellStart"/>
+      <w:r>
+        <w:rPr>
+          <w:rStyle w:val="Strong"/>
+          <w:b w:val="0"/>
+        </w:rPr>
+        <w:t>vào</w:t>
+      </w:r>
+      <w:proofErr w:type="spellEnd"/>
+      <w:r>
+        <w:rPr>
+          <w:rStyle w:val="Strong"/>
+          <w:b w:val="0"/>
+        </w:rPr>
+        <w:t xml:space="preserve"> </w:t>
       </w:r>
       <w:r>
         <w:rPr>
@@ -321,48 +1444,150 @@
           </w:p>
           <w:p>
             <w:r>
-              <w:t>public class ProductRepositoryImpl implements ProductRepository {</w:t>
+              <w:t xml:space="preserve">public class </w:t>
+            </w:r>
+            <w:proofErr w:type="spellStart"/>
+            <w:r>
+              <w:t>ProductRepositoryImpl</w:t>
+            </w:r>
+            <w:proofErr w:type="spellEnd"/>
+            <w:r>
+              <w:t xml:space="preserve"> implements </w:t>
+            </w:r>
+            <w:proofErr w:type="spellStart"/>
+            <w:r>
+              <w:t>ProductRepository</w:t>
+            </w:r>
+            <w:proofErr w:type="spellEnd"/>
+            <w:r>
+              <w:t xml:space="preserve"> {</w:t>
             </w:r>
           </w:p>
           <w:p/>
           <w:p>
             <w:r>
-              <w:t xml:space="preserve">    private RestTemplate restTemplate;</w:t>
-            </w:r>
-          </w:p>
-          <w:p>
-            <w:r>
-              <w:t xml:space="preserve">    private ProductManagementSearchResponseFactory factory;</w:t>
+              <w:t xml:space="preserve">    private </w:t>
+            </w:r>
+            <w:proofErr w:type="spellStart"/>
+            <w:r>
+              <w:t>RestTemplate</w:t>
+            </w:r>
+            <w:proofErr w:type="spellEnd"/>
+            <w:r>
+              <w:t xml:space="preserve"> </w:t>
+            </w:r>
+            <w:proofErr w:type="spellStart"/>
+            <w:r>
+              <w:t>restTemplate</w:t>
+            </w:r>
+            <w:proofErr w:type="spellEnd"/>
+            <w:r>
+              <w:t>;</w:t>
+            </w:r>
+          </w:p>
+          <w:p>
+            <w:r>
+              <w:t xml:space="preserve">    private </w:t>
+            </w:r>
+            <w:proofErr w:type="spellStart"/>
+            <w:r>
+              <w:t>ProductManagementSearchResponseFactory</w:t>
+            </w:r>
+            <w:proofErr w:type="spellEnd"/>
+            <w:r>
+              <w:t xml:space="preserve"> factory;</w:t>
             </w:r>
           </w:p>
           <w:p/>
           <w:p>
             <w:r>
-              <w:t xml:space="preserve">    @Autowired</w:t>
-            </w:r>
-          </w:p>
-          <w:p>
-            <w:r>
-              <w:t xml:space="preserve">    public ProductRepositoryImpl(final RestTemplate restTemplate,</w:t>
-            </w:r>
-          </w:p>
-          <w:p>
-            <w:r>
-              <w:t xml:space="preserve">                                 final ProductManagementSearchResponseFactory factory) {</w:t>
-            </w:r>
-          </w:p>
-          <w:p>
-            <w:r>
-              <w:t xml:space="preserve">        this.restTemplate = restTemplate;</w:t>
-            </w:r>
-          </w:p>
-          <w:p>
-            <w:r>
-              <w:t xml:space="preserve">        this.factory = factory;</w:t>
-            </w:r>
-          </w:p>
-          <w:p>
-            <w:r>
+              <w:t xml:space="preserve">    @</w:t>
+            </w:r>
+            <w:proofErr w:type="spellStart"/>
+            <w:r>
+              <w:t>Autowired</w:t>
+            </w:r>
+            <w:proofErr w:type="spellEnd"/>
+          </w:p>
+          <w:p>
+            <w:r>
+              <w:t xml:space="preserve">    public </w:t>
+            </w:r>
+            <w:proofErr w:type="spellStart"/>
+            <w:r>
+              <w:t>ProductRepositoryImpl</w:t>
+            </w:r>
+            <w:proofErr w:type="spellEnd"/>
+            <w:r>
+              <w:t xml:space="preserve">(final </w:t>
+            </w:r>
+            <w:proofErr w:type="spellStart"/>
+            <w:r>
+              <w:t>RestTemplate</w:t>
+            </w:r>
+            <w:proofErr w:type="spellEnd"/>
+            <w:r>
+              <w:t xml:space="preserve"> </w:t>
+            </w:r>
+            <w:proofErr w:type="spellStart"/>
+            <w:r>
+              <w:t>restTemplate</w:t>
+            </w:r>
+            <w:proofErr w:type="spellEnd"/>
+            <w:r>
+              <w:t>,</w:t>
+            </w:r>
+          </w:p>
+          <w:p>
+            <w:r>
+              <w:t xml:space="preserve">                                 final </w:t>
+            </w:r>
+            <w:proofErr w:type="spellStart"/>
+            <w:r>
+              <w:t>ProductManagementSearchResponseFactory</w:t>
+            </w:r>
+            <w:proofErr w:type="spellEnd"/>
+            <w:r>
+              <w:t xml:space="preserve"> factory) {</w:t>
+            </w:r>
+          </w:p>
+          <w:p>
+            <w:r>
+              <w:t xml:space="preserve">        </w:t>
+            </w:r>
+            <w:proofErr w:type="spellStart"/>
+            <w:r>
+              <w:t>this.restTemplate</w:t>
+            </w:r>
+            <w:proofErr w:type="spellEnd"/>
+            <w:r>
+              <w:t xml:space="preserve"> = </w:t>
+            </w:r>
+            <w:proofErr w:type="spellStart"/>
+            <w:r>
+              <w:t>restTemplate</w:t>
+            </w:r>
+            <w:proofErr w:type="spellEnd"/>
+            <w:r>
+              <w:t>;</w:t>
+            </w:r>
+          </w:p>
+          <w:p>
+            <w:r>
+              <w:t xml:space="preserve">        </w:t>
+            </w:r>
+            <w:proofErr w:type="spellStart"/>
+            <w:r>
+              <w:t>this.factory</w:t>
+            </w:r>
+            <w:proofErr w:type="spellEnd"/>
+            <w:r>
+              <w:t xml:space="preserve"> = factory;</w:t>
+            </w:r>
+          </w:p>
+          <w:p>
+            <w:r>
+              <w:lastRenderedPageBreak/>
               <w:t xml:space="preserve">    }</w:t>
             </w:r>
           </w:p>
@@ -374,67 +1599,234 @@
           </w:p>
           <w:p>
             <w:r>
-              <w:t xml:space="preserve">    public List&lt;Product&gt; findAll(final Product productRequest) {</w:t>
+              <w:t xml:space="preserve">    public List&lt;Product&gt; </w:t>
+            </w:r>
+            <w:proofErr w:type="spellStart"/>
+            <w:r>
+              <w:t>findAll</w:t>
+            </w:r>
+            <w:proofErr w:type="spellEnd"/>
+            <w:r>
+              <w:t xml:space="preserve">(final Product </w:t>
+            </w:r>
+            <w:proofErr w:type="spellStart"/>
+            <w:r>
+              <w:t>productRequest</w:t>
+            </w:r>
+            <w:proofErr w:type="spellEnd"/>
+            <w:r>
+              <w:t>) {</w:t>
             </w:r>
           </w:p>
           <w:p/>
           <w:p>
             <w:r>
-              <w:lastRenderedPageBreak/>
-              <w:t xml:space="preserve">        UriComponentsBuilder uriBuilder = UriComponentsBuilder.newInstance();</w:t>
-            </w:r>
-          </w:p>
-          <w:p>
-            <w:r>
-              <w:t xml:space="preserve">        uriBuilder.scheme("http");</w:t>
-            </w:r>
-          </w:p>
-          <w:p>
-            <w:r>
-              <w:t xml:space="preserve">        uriBuilder.host("localhost");</w:t>
-            </w:r>
-          </w:p>
-          <w:p>
-            <w:r>
-              <w:t xml:space="preserve">        uriBuilder.port(8081);</w:t>
-            </w:r>
-          </w:p>
-          <w:p>
-            <w:r>
-              <w:t xml:space="preserve">        uriBuilder.path("product/search");</w:t>
-            </w:r>
-          </w:p>
-          <w:p>
-            <w:r>
-              <w:t xml:space="preserve">        uriBuilder.queryParam("name", "car");</w:t>
-            </w:r>
-          </w:p>
-          <w:p>
-            <w:r>
-              <w:t xml:space="preserve">        uriBuilder.queryParam("price", 100);</w:t>
+              <w:t xml:space="preserve">        </w:t>
+            </w:r>
+            <w:proofErr w:type="spellStart"/>
+            <w:r>
+              <w:t>UriComponentsBuilder</w:t>
+            </w:r>
+            <w:proofErr w:type="spellEnd"/>
+            <w:r>
+              <w:t xml:space="preserve"> </w:t>
+            </w:r>
+            <w:proofErr w:type="spellStart"/>
+            <w:r>
+              <w:t>uriBuilder</w:t>
+            </w:r>
+            <w:proofErr w:type="spellEnd"/>
+            <w:r>
+              <w:t xml:space="preserve"> = </w:t>
+            </w:r>
+            <w:proofErr w:type="spellStart"/>
+            <w:r>
+              <w:t>UriComponentsBuilder.newInstance</w:t>
+            </w:r>
+            <w:proofErr w:type="spellEnd"/>
+            <w:r>
+              <w:t>();</w:t>
+            </w:r>
+          </w:p>
+          <w:p>
+            <w:r>
+              <w:t xml:space="preserve">        </w:t>
+            </w:r>
+            <w:proofErr w:type="spellStart"/>
+            <w:r>
+              <w:t>uriBuilder.scheme</w:t>
+            </w:r>
+            <w:proofErr w:type="spellEnd"/>
+            <w:r>
+              <w:t>("http");</w:t>
+            </w:r>
+          </w:p>
+          <w:p>
+            <w:r>
+              <w:t xml:space="preserve">        </w:t>
+            </w:r>
+            <w:proofErr w:type="spellStart"/>
+            <w:r>
+              <w:t>uriBuilder.host</w:t>
+            </w:r>
+            <w:proofErr w:type="spellEnd"/>
+            <w:r>
+              <w:t>("</w:t>
+            </w:r>
+            <w:proofErr w:type="spellStart"/>
+            <w:r>
+              <w:t>localhost</w:t>
+            </w:r>
+            <w:proofErr w:type="spellEnd"/>
+            <w:r>
+              <w:t>");</w:t>
+            </w:r>
+          </w:p>
+          <w:p>
+            <w:r>
+              <w:t xml:space="preserve">        </w:t>
+            </w:r>
+            <w:proofErr w:type="spellStart"/>
+            <w:r>
+              <w:t>uriBuilder.port</w:t>
+            </w:r>
+            <w:proofErr w:type="spellEnd"/>
+            <w:r>
+              <w:t>(8081);</w:t>
+            </w:r>
+          </w:p>
+          <w:p>
+            <w:r>
+              <w:t xml:space="preserve">        </w:t>
+            </w:r>
+            <w:proofErr w:type="spellStart"/>
+            <w:r>
+              <w:t>uriBuilder.path</w:t>
+            </w:r>
+            <w:proofErr w:type="spellEnd"/>
+            <w:r>
+              <w:t>("product/search");</w:t>
+            </w:r>
+          </w:p>
+          <w:p>
+            <w:r>
+              <w:t xml:space="preserve">        </w:t>
+            </w:r>
+            <w:proofErr w:type="spellStart"/>
+            <w:r>
+              <w:t>uriBuilder.queryParam</w:t>
+            </w:r>
+            <w:proofErr w:type="spellEnd"/>
+            <w:r>
+              <w:t>("name", "car");</w:t>
+            </w:r>
+          </w:p>
+          <w:p>
+            <w:r>
+              <w:t xml:space="preserve">        </w:t>
+            </w:r>
+            <w:proofErr w:type="spellStart"/>
+            <w:r>
+              <w:t>uriBuilder.queryParam</w:t>
+            </w:r>
+            <w:proofErr w:type="spellEnd"/>
+            <w:r>
+              <w:t>("price", 100);</w:t>
             </w:r>
           </w:p>
           <w:p/>
           <w:p>
             <w:r>
-              <w:t xml:space="preserve">        URI uri = uriBuilder.build().toUri();</w:t>
+              <w:t xml:space="preserve">        URI </w:t>
+            </w:r>
+            <w:proofErr w:type="spellStart"/>
+            <w:r>
+              <w:t>uri</w:t>
+            </w:r>
+            <w:proofErr w:type="spellEnd"/>
+            <w:r>
+              <w:t xml:space="preserve"> = </w:t>
+            </w:r>
+            <w:proofErr w:type="spellStart"/>
+            <w:r>
+              <w:t>uriBuilder.build</w:t>
+            </w:r>
+            <w:proofErr w:type="spellEnd"/>
+            <w:r>
+              <w:t>().</w:t>
+            </w:r>
+            <w:proofErr w:type="spellStart"/>
+            <w:r>
+              <w:t>toUri</w:t>
+            </w:r>
+            <w:proofErr w:type="spellEnd"/>
+            <w:r>
+              <w:t>();</w:t>
             </w:r>
           </w:p>
           <w:p/>
           <w:p>
             <w:r>
-              <w:t xml:space="preserve">        ProductManagementSearchResponse result = restTemplate.getForObject(uri, ProductManagementSearchResponse.class);</w:t>
+              <w:t xml:space="preserve">        </w:t>
+            </w:r>
+            <w:proofErr w:type="spellStart"/>
+            <w:r>
+              <w:t>ProductManagementSearchResponse</w:t>
+            </w:r>
+            <w:proofErr w:type="spellEnd"/>
+            <w:r>
+              <w:t xml:space="preserve"> result = </w:t>
+            </w:r>
+            <w:proofErr w:type="spellStart"/>
+            <w:r>
+              <w:t>restTemplate.getForObject</w:t>
+            </w:r>
+            <w:proofErr w:type="spellEnd"/>
+            <w:r>
+              <w:t>(</w:t>
+            </w:r>
+            <w:proofErr w:type="spellStart"/>
+            <w:r>
+              <w:t>uri</w:t>
+            </w:r>
+            <w:proofErr w:type="spellEnd"/>
+            <w:r>
+              <w:t xml:space="preserve">, </w:t>
+            </w:r>
+            <w:proofErr w:type="spellStart"/>
+            <w:r>
+              <w:t>ProductManagementSearchResponse.class</w:t>
+            </w:r>
+            <w:proofErr w:type="spellEnd"/>
+            <w:r>
+              <w:t>);</w:t>
             </w:r>
           </w:p>
           <w:p/>
           <w:p>
             <w:r>
-              <w:t xml:space="preserve">        // Factory List&lt;ProductManagementInfo&gt; -&gt; List&lt;Product&gt;</w:t>
-            </w:r>
-          </w:p>
-          <w:p>
-            <w:r>
-              <w:t xml:space="preserve">        return factory.createProducts(result);</w:t>
+              <w:t xml:space="preserve">        // Factory List&lt;</w:t>
+            </w:r>
+            <w:proofErr w:type="spellStart"/>
+            <w:r>
+              <w:t>ProductManagementInfo</w:t>
+            </w:r>
+            <w:proofErr w:type="spellEnd"/>
+            <w:r>
+              <w:t>&gt; -&gt; List&lt;Product&gt;</w:t>
+            </w:r>
+          </w:p>
+          <w:p>
+            <w:r>
+              <w:t xml:space="preserve">        return </w:t>
+            </w:r>
+            <w:proofErr w:type="spellStart"/>
+            <w:r>
+              <w:t>factory.createProducts</w:t>
+            </w:r>
+            <w:proofErr w:type="spellEnd"/>
+            <w:r>
+              <w:t>(result);</w:t>
             </w:r>
           </w:p>
           <w:p>
@@ -461,8 +1853,37 @@
         <w:ind w:left="360"/>
       </w:pPr>
       <w:r>
-        <w:t>Step 1: Khởi tạo default instant của RestTemplate</w:t>
-      </w:r>
+        <w:t xml:space="preserve">Step 1: </w:t>
+      </w:r>
+      <w:proofErr w:type="spellStart"/>
+      <w:r>
+        <w:t>Khởi</w:t>
+      </w:r>
+      <w:proofErr w:type="spellEnd"/>
+      <w:r>
+        <w:t xml:space="preserve"> </w:t>
+      </w:r>
+      <w:proofErr w:type="spellStart"/>
+      <w:r>
+        <w:t>tạo</w:t>
+      </w:r>
+      <w:proofErr w:type="spellEnd"/>
+      <w:r>
+        <w:t xml:space="preserve"> default instant </w:t>
+      </w:r>
+      <w:proofErr w:type="spellStart"/>
+      <w:r>
+        <w:t>của</w:t>
+      </w:r>
+      <w:proofErr w:type="spellEnd"/>
+      <w:r>
+        <w:t xml:space="preserve"> </w:t>
+      </w:r>
+      <w:proofErr w:type="spellStart"/>
+      <w:r>
+        <w:t>RestTemplate</w:t>
+      </w:r>
+      <w:proofErr w:type="spellEnd"/>
     </w:p>
     <w:p>
       <w:pPr>
@@ -474,8 +1895,45 @@
         <w:ind w:left="360"/>
       </w:pPr>
       <w:r>
-        <w:t>Step 2: chuẩn bị Url cần access đến</w:t>
-      </w:r>
+        <w:t xml:space="preserve">Step 2: </w:t>
+      </w:r>
+      <w:proofErr w:type="spellStart"/>
+      <w:r>
+        <w:t>chuẩn</w:t>
+      </w:r>
+      <w:proofErr w:type="spellEnd"/>
+      <w:r>
+        <w:t xml:space="preserve"> </w:t>
+      </w:r>
+      <w:proofErr w:type="spellStart"/>
+      <w:r>
+        <w:t>bị</w:t>
+      </w:r>
+      <w:proofErr w:type="spellEnd"/>
+      <w:r>
+        <w:t xml:space="preserve"> </w:t>
+      </w:r>
+      <w:proofErr w:type="spellStart"/>
+      <w:r>
+        <w:t>Url</w:t>
+      </w:r>
+      <w:proofErr w:type="spellEnd"/>
+      <w:r>
+        <w:t xml:space="preserve"> </w:t>
+      </w:r>
+      <w:proofErr w:type="spellStart"/>
+      <w:r>
+        <w:t>cần</w:t>
+      </w:r>
+      <w:proofErr w:type="spellEnd"/>
+      <w:r>
+        <w:t xml:space="preserve"> access </w:t>
+      </w:r>
+      <w:proofErr w:type="spellStart"/>
+      <w:r>
+        <w:t>đến</w:t>
+      </w:r>
+      <w:proofErr w:type="spellEnd"/>
     </w:p>
     <w:p>
       <w:pPr>
@@ -487,8 +1945,69 @@
         <w:ind w:left="810"/>
       </w:pPr>
       <w:r>
-        <w:t>Ở đây RestTemplate có thể nhận URI, hoặc Chuỗi Url</w:t>
-      </w:r>
+        <w:t xml:space="preserve">Ở </w:t>
+      </w:r>
+      <w:proofErr w:type="spellStart"/>
+      <w:r>
+        <w:t>đây</w:t>
+      </w:r>
+      <w:proofErr w:type="spellEnd"/>
+      <w:r>
+        <w:t xml:space="preserve"> </w:t>
+      </w:r>
+      <w:proofErr w:type="spellStart"/>
+      <w:r>
+        <w:t>RestTemplate</w:t>
+      </w:r>
+      <w:proofErr w:type="spellEnd"/>
+      <w:r>
+        <w:t xml:space="preserve"> </w:t>
+      </w:r>
+      <w:proofErr w:type="spellStart"/>
+      <w:r>
+        <w:t>có</w:t>
+      </w:r>
+      <w:proofErr w:type="spellEnd"/>
+      <w:r>
+        <w:t xml:space="preserve"> </w:t>
+      </w:r>
+      <w:proofErr w:type="spellStart"/>
+      <w:r>
+        <w:t>thể</w:t>
+      </w:r>
+      <w:proofErr w:type="spellEnd"/>
+      <w:r>
+        <w:t xml:space="preserve"> </w:t>
+      </w:r>
+      <w:proofErr w:type="spellStart"/>
+      <w:r>
+        <w:t>nhận</w:t>
+      </w:r>
+      <w:proofErr w:type="spellEnd"/>
+      <w:r>
+        <w:t xml:space="preserve"> URI, </w:t>
+      </w:r>
+      <w:proofErr w:type="spellStart"/>
+      <w:r>
+        <w:t>hoặc</w:t>
+      </w:r>
+      <w:proofErr w:type="spellEnd"/>
+      <w:r>
+        <w:t xml:space="preserve"> </w:t>
+      </w:r>
+      <w:proofErr w:type="spellStart"/>
+      <w:r>
+        <w:t>Chuỗi</w:t>
+      </w:r>
+      <w:proofErr w:type="spellEnd"/>
+      <w:r>
+        <w:t xml:space="preserve"> </w:t>
+      </w:r>
+      <w:proofErr w:type="spellStart"/>
+      <w:r>
+        <w:t>Url</w:t>
+      </w:r>
+      <w:proofErr w:type="spellEnd"/>
     </w:p>
     <w:p>
       <w:pPr>
@@ -502,8 +2021,61 @@
           <w:b/>
         </w:rPr>
       </w:pPr>
-      <w:r>
-        <w:t xml:space="preserve">Có thể truyền trực tiếp full url string vào: </w:t>
+      <w:proofErr w:type="spellStart"/>
+      <w:r>
+        <w:t>Có</w:t>
+      </w:r>
+      <w:proofErr w:type="spellEnd"/>
+      <w:r>
+        <w:t xml:space="preserve"> </w:t>
+      </w:r>
+      <w:proofErr w:type="spellStart"/>
+      <w:r>
+        <w:t>thể</w:t>
+      </w:r>
+      <w:proofErr w:type="spellEnd"/>
+      <w:r>
+        <w:t xml:space="preserve"> </w:t>
+      </w:r>
+      <w:proofErr w:type="spellStart"/>
+      <w:r>
+        <w:t>truyền</w:t>
+      </w:r>
+      <w:proofErr w:type="spellEnd"/>
+      <w:r>
+        <w:t xml:space="preserve"> </w:t>
+      </w:r>
+      <w:proofErr w:type="spellStart"/>
+      <w:r>
+        <w:t>trực</w:t>
+      </w:r>
+      <w:proofErr w:type="spellEnd"/>
+      <w:r>
+        <w:t xml:space="preserve"> </w:t>
+      </w:r>
+      <w:proofErr w:type="spellStart"/>
+      <w:r>
+        <w:t>tiếp</w:t>
+      </w:r>
+      <w:proofErr w:type="spellEnd"/>
+      <w:r>
+        <w:t xml:space="preserve"> full </w:t>
+      </w:r>
+      <w:proofErr w:type="spellStart"/>
+      <w:r>
+        <w:t>url</w:t>
+      </w:r>
+      <w:proofErr w:type="spellEnd"/>
+      <w:r>
+        <w:t xml:space="preserve"> string </w:t>
+      </w:r>
+      <w:proofErr w:type="spellStart"/>
+      <w:r>
+        <w:t>vào</w:t>
+      </w:r>
+      <w:proofErr w:type="spellEnd"/>
+      <w:r>
+        <w:t xml:space="preserve">: </w:t>
       </w:r>
       <w:r>
         <w:rPr>
@@ -522,7 +2094,47 @@
         <w:ind w:left="360"/>
       </w:pPr>
       <w:r>
-        <w:t>Step 3: tạo Object để nhận kết quả response</w:t>
+        <w:t xml:space="preserve">Step 3: </w:t>
+      </w:r>
+      <w:proofErr w:type="spellStart"/>
+      <w:r>
+        <w:t>tạo</w:t>
+      </w:r>
+      <w:proofErr w:type="spellEnd"/>
+      <w:r>
+        <w:t xml:space="preserve"> Object </w:t>
+      </w:r>
+      <w:proofErr w:type="spellStart"/>
+      <w:r>
+        <w:t>để</w:t>
+      </w:r>
+      <w:proofErr w:type="spellEnd"/>
+      <w:r>
+        <w:t xml:space="preserve"> </w:t>
+      </w:r>
+      <w:proofErr w:type="spellStart"/>
+      <w:r>
+        <w:t>nhận</w:t>
+      </w:r>
+      <w:proofErr w:type="spellEnd"/>
+      <w:r>
+        <w:t xml:space="preserve"> </w:t>
+      </w:r>
+      <w:proofErr w:type="spellStart"/>
+      <w:r>
+        <w:t>kết</w:t>
+      </w:r>
+      <w:proofErr w:type="spellEnd"/>
+      <w:r>
+        <w:t xml:space="preserve"> </w:t>
+      </w:r>
+      <w:proofErr w:type="spellStart"/>
+      <w:r>
+        <w:t>quả</w:t>
+      </w:r>
+      <w:proofErr w:type="spellEnd"/>
+      <w:r>
+        <w:t xml:space="preserve"> response</w:t>
       </w:r>
     </w:p>
     <w:p>
@@ -534,8 +2146,37 @@
         </w:numPr>
         <w:ind w:left="810"/>
       </w:pPr>
-      <w:r>
-        <w:t>Có thể nhận bằng 1 Object</w:t>
+      <w:proofErr w:type="spellStart"/>
+      <w:r>
+        <w:t>Có</w:t>
+      </w:r>
+      <w:proofErr w:type="spellEnd"/>
+      <w:r>
+        <w:t xml:space="preserve"> </w:t>
+      </w:r>
+      <w:proofErr w:type="spellStart"/>
+      <w:r>
+        <w:t>thể</w:t>
+      </w:r>
+      <w:proofErr w:type="spellEnd"/>
+      <w:r>
+        <w:t xml:space="preserve"> </w:t>
+      </w:r>
+      <w:proofErr w:type="spellStart"/>
+      <w:r>
+        <w:t>nhận</w:t>
+      </w:r>
+      <w:proofErr w:type="spellEnd"/>
+      <w:r>
+        <w:t xml:space="preserve"> </w:t>
+      </w:r>
+      <w:proofErr w:type="spellStart"/>
+      <w:r>
+        <w:t>bằng</w:t>
+      </w:r>
+      <w:proofErr w:type="spellEnd"/>
+      <w:r>
+        <w:t xml:space="preserve"> 1 Object</w:t>
       </w:r>
     </w:p>
     <w:p>
@@ -547,8 +2188,61 @@
         </w:numPr>
         <w:ind w:left="810"/>
       </w:pPr>
-      <w:r>
-        <w:t>Có thể nhận bằng String: thay thế ProductManagementSearchResponse -&gt; String</w:t>
+      <w:proofErr w:type="spellStart"/>
+      <w:r>
+        <w:t>Có</w:t>
+      </w:r>
+      <w:proofErr w:type="spellEnd"/>
+      <w:r>
+        <w:t xml:space="preserve"> </w:t>
+      </w:r>
+      <w:proofErr w:type="spellStart"/>
+      <w:r>
+        <w:t>thể</w:t>
+      </w:r>
+      <w:proofErr w:type="spellEnd"/>
+      <w:r>
+        <w:t xml:space="preserve"> </w:t>
+      </w:r>
+      <w:proofErr w:type="spellStart"/>
+      <w:r>
+        <w:t>nhận</w:t>
+      </w:r>
+      <w:proofErr w:type="spellEnd"/>
+      <w:r>
+        <w:t xml:space="preserve"> </w:t>
+      </w:r>
+      <w:proofErr w:type="spellStart"/>
+      <w:r>
+        <w:t>bằng</w:t>
+      </w:r>
+      <w:proofErr w:type="spellEnd"/>
+      <w:r>
+        <w:t xml:space="preserve"> String: </w:t>
+      </w:r>
+      <w:proofErr w:type="spellStart"/>
+      <w:r>
+        <w:t>thay</w:t>
+      </w:r>
+      <w:proofErr w:type="spellEnd"/>
+      <w:r>
+        <w:t xml:space="preserve"> </w:t>
+      </w:r>
+      <w:proofErr w:type="spellStart"/>
+      <w:r>
+        <w:t>thế</w:t>
+      </w:r>
+      <w:proofErr w:type="spellEnd"/>
+      <w:r>
+        <w:t xml:space="preserve"> </w:t>
+      </w:r>
+      <w:proofErr w:type="spellStart"/>
+      <w:r>
+        <w:t>ProductManagementSearchResponse</w:t>
+      </w:r>
+      <w:proofErr w:type="spellEnd"/>
+      <w:r>
+        <w:t xml:space="preserve"> -&gt; String</w:t>
       </w:r>
     </w:p>
     <w:p/>
@@ -573,8 +2267,13 @@
           </w:tcPr>
           <w:p>
             <w:r>
-              <w:t>@AllArgsConstructor</w:t>
-            </w:r>
+              <w:t>@</w:t>
+            </w:r>
+            <w:proofErr w:type="spellStart"/>
+            <w:r>
+              <w:t>AllArgsConstructor</w:t>
+            </w:r>
+            <w:proofErr w:type="spellEnd"/>
           </w:p>
           <w:p>
             <w:pPr>
@@ -586,8 +2285,16 @@
               <w:rPr>
                 <w:color w:val="FF0000"/>
               </w:rPr>
-              <w:t>@NoArgsConstructor</w:t>
-            </w:r>
+              <w:t>@</w:t>
+            </w:r>
+            <w:proofErr w:type="spellStart"/>
+            <w:r>
+              <w:rPr>
+                <w:color w:val="FF0000"/>
+              </w:rPr>
+              <w:t>NoArgsConstructor</w:t>
+            </w:r>
+            <w:proofErr w:type="spellEnd"/>
           </w:p>
           <w:p>
             <w:r>
@@ -596,20 +2303,41 @@
           </w:p>
           <w:p>
             <w:r>
-              <w:t>public class ProductManagementSearchResponse {</w:t>
+              <w:t xml:space="preserve">public class </w:t>
+            </w:r>
+            <w:proofErr w:type="spellStart"/>
+            <w:r>
+              <w:t>ProductManagementSearchResponse</w:t>
+            </w:r>
+            <w:proofErr w:type="spellEnd"/>
+            <w:r>
+              <w:t xml:space="preserve"> {</w:t>
             </w:r>
           </w:p>
           <w:p/>
           <w:p>
             <w:r>
-              <w:t xml:space="preserve">    private List&lt;ProductManagementInfo&gt; results;</w:t>
+              <w:t xml:space="preserve">    private List&lt;</w:t>
+            </w:r>
+            <w:proofErr w:type="spellStart"/>
+            <w:r>
+              <w:t>ProductManagementInfo</w:t>
+            </w:r>
+            <w:proofErr w:type="spellEnd"/>
+            <w:r>
+              <w:t>&gt; results;</w:t>
             </w:r>
           </w:p>
           <w:p/>
           <w:p>
             <w:r>
-              <w:t xml:space="preserve">    @AllArgsConstructor</w:t>
-            </w:r>
+              <w:t xml:space="preserve">    @</w:t>
+            </w:r>
+            <w:proofErr w:type="spellStart"/>
+            <w:r>
+              <w:t>AllArgsConstructor</w:t>
+            </w:r>
+            <w:proofErr w:type="spellEnd"/>
           </w:p>
           <w:p>
             <w:r>
@@ -619,8 +2347,16 @@
               <w:rPr>
                 <w:color w:val="FF0000"/>
               </w:rPr>
-              <w:t>@NoArgsConstructor</w:t>
-            </w:r>
+              <w:t>@</w:t>
+            </w:r>
+            <w:proofErr w:type="spellStart"/>
+            <w:r>
+              <w:rPr>
+                <w:color w:val="FF0000"/>
+              </w:rPr>
+              <w:t>NoArgsConstructor</w:t>
+            </w:r>
+            <w:proofErr w:type="spellEnd"/>
           </w:p>
           <w:p>
             <w:r>
@@ -629,12 +2365,29 @@
           </w:p>
           <w:p>
             <w:r>
-              <w:t xml:space="preserve">    public static class ProductManagementInfo {</w:t>
-            </w:r>
-          </w:p>
-          <w:p>
-            <w:r>
-              <w:t xml:space="preserve">        private int id;</w:t>
+              <w:t xml:space="preserve">    public static class </w:t>
+            </w:r>
+            <w:proofErr w:type="spellStart"/>
+            <w:r>
+              <w:t>ProductManagementInfo</w:t>
+            </w:r>
+            <w:proofErr w:type="spellEnd"/>
+            <w:r>
+              <w:t xml:space="preserve"> {</w:t>
+            </w:r>
+          </w:p>
+          <w:p>
+            <w:r>
+              <w:lastRenderedPageBreak/>
+              <w:t xml:space="preserve">        private </w:t>
+            </w:r>
+            <w:proofErr w:type="spellStart"/>
+            <w:r>
+              <w:t>int</w:t>
+            </w:r>
+            <w:proofErr w:type="spellEnd"/>
+            <w:r>
+              <w:t xml:space="preserve"> id;</w:t>
             </w:r>
           </w:p>
           <w:p>
@@ -649,7 +2402,15 @@
           </w:p>
           <w:p>
             <w:r>
-              <w:t xml:space="preserve">        private int price;</w:t>
+              <w:t xml:space="preserve">        private </w:t>
+            </w:r>
+            <w:proofErr w:type="spellStart"/>
+            <w:r>
+              <w:t>int</w:t>
+            </w:r>
+            <w:proofErr w:type="spellEnd"/>
+            <w:r>
+              <w:t xml:space="preserve"> price;</w:t>
             </w:r>
           </w:p>
           <w:p>
@@ -659,18 +2420,49 @@
           </w:p>
           <w:p>
             <w:r>
-              <w:lastRenderedPageBreak/>
-              <w:t xml:space="preserve">        private boolean secondHand;</w:t>
-            </w:r>
-          </w:p>
-          <w:p>
-            <w:r>
-              <w:t xml:space="preserve">        private int year;</w:t>
-            </w:r>
-          </w:p>
-          <w:p>
-            <w:r>
-              <w:t xml:space="preserve">        private Date registryDate;</w:t>
+              <w:t xml:space="preserve">        private </w:t>
+            </w:r>
+            <w:proofErr w:type="spellStart"/>
+            <w:r>
+              <w:t>boolean</w:t>
+            </w:r>
+            <w:proofErr w:type="spellEnd"/>
+            <w:r>
+              <w:t xml:space="preserve"> </w:t>
+            </w:r>
+            <w:proofErr w:type="spellStart"/>
+            <w:r>
+              <w:t>secondHand</w:t>
+            </w:r>
+            <w:proofErr w:type="spellEnd"/>
+            <w:r>
+              <w:t>;</w:t>
+            </w:r>
+          </w:p>
+          <w:p>
+            <w:r>
+              <w:t xml:space="preserve">        private </w:t>
+            </w:r>
+            <w:proofErr w:type="spellStart"/>
+            <w:r>
+              <w:t>int</w:t>
+            </w:r>
+            <w:proofErr w:type="spellEnd"/>
+            <w:r>
+              <w:t xml:space="preserve"> year;</w:t>
+            </w:r>
+          </w:p>
+          <w:p>
+            <w:r>
+              <w:t xml:space="preserve">        private Date </w:t>
+            </w:r>
+            <w:proofErr w:type="spellStart"/>
+            <w:r>
+              <w:t>registryDate</w:t>
+            </w:r>
+            <w:proofErr w:type="spellEnd"/>
+            <w:r>
+              <w:t>;</w:t>
             </w:r>
           </w:p>
           <w:p>
@@ -713,24 +2505,80 @@
           </w:p>
           <w:p>
             <w:r>
-              <w:t>public class ProductSearchResponseFactory {</w:t>
+              <w:t xml:space="preserve">public class </w:t>
+            </w:r>
+            <w:proofErr w:type="spellStart"/>
+            <w:r>
+              <w:t>ProductSearchResponseFactory</w:t>
+            </w:r>
+            <w:proofErr w:type="spellEnd"/>
+            <w:r>
+              <w:t xml:space="preserve"> {</w:t>
             </w:r>
           </w:p>
           <w:p/>
           <w:p>
             <w:r>
-              <w:t xml:space="preserve">    public ProductSearchResponse createProductSearchResponse(List&lt;Product&gt; products) {</w:t>
+              <w:t xml:space="preserve">    public </w:t>
+            </w:r>
+            <w:proofErr w:type="spellStart"/>
+            <w:r>
+              <w:t>ProductSearchResponse</w:t>
+            </w:r>
+            <w:proofErr w:type="spellEnd"/>
+            <w:r>
+              <w:t xml:space="preserve"> </w:t>
+            </w:r>
+            <w:proofErr w:type="spellStart"/>
+            <w:r>
+              <w:t>createProductSearchResponse</w:t>
+            </w:r>
+            <w:proofErr w:type="spellEnd"/>
+            <w:r>
+              <w:t>(List&lt;Product&gt; products) {</w:t>
             </w:r>
           </w:p>
           <w:p/>
           <w:p>
             <w:r>
-              <w:t xml:space="preserve">        List&lt;ProductInfo&gt; productInfos = products.stream().map(this::createProductInfo).collect(Collectors.toList());</w:t>
-            </w:r>
-          </w:p>
-          <w:p>
-            <w:r>
-              <w:t xml:space="preserve">        return new ProductSearchResponse(productInfos);</w:t>
+              <w:t xml:space="preserve">        List&lt;</w:t>
+            </w:r>
+            <w:proofErr w:type="spellStart"/>
+            <w:r>
+              <w:t>ProductInfo</w:t>
+            </w:r>
+            <w:proofErr w:type="spellEnd"/>
+            <w:r>
+              <w:t xml:space="preserve">&gt; </w:t>
+            </w:r>
+            <w:proofErr w:type="spellStart"/>
+            <w:r>
+              <w:t>productInfos</w:t>
+            </w:r>
+            <w:proofErr w:type="spellEnd"/>
+            <w:r>
+              <w:t xml:space="preserve"> = products.stream().map(this::createProductInfo).collect(Collectors.toList());</w:t>
+            </w:r>
+          </w:p>
+          <w:p>
+            <w:r>
+              <w:t xml:space="preserve">        return new </w:t>
+            </w:r>
+            <w:proofErr w:type="spellStart"/>
+            <w:r>
+              <w:t>ProductSearchResponse</w:t>
+            </w:r>
+            <w:proofErr w:type="spellEnd"/>
+            <w:r>
+              <w:t>(</w:t>
+            </w:r>
+            <w:proofErr w:type="spellStart"/>
+            <w:r>
+              <w:t>productInfos</w:t>
+            </w:r>
+            <w:proofErr w:type="spellEnd"/>
+            <w:r>
+              <w:t>);</w:t>
             </w:r>
           </w:p>
           <w:p>
@@ -741,52 +2589,140 @@
           <w:p/>
           <w:p>
             <w:r>
-              <w:t xml:space="preserve">    private ProductInfo createProductInfo(Product product) {</w:t>
-            </w:r>
-          </w:p>
-          <w:p>
-            <w:r>
-              <w:t xml:space="preserve">        return new ProductSearchResponse.ProductInfo(</w:t>
-            </w:r>
-          </w:p>
-          <w:p>
-            <w:r>
-              <w:t xml:space="preserve">                product.getId(),</w:t>
-            </w:r>
-          </w:p>
-          <w:p>
-            <w:r>
-              <w:t xml:space="preserve">                product.getName(),</w:t>
-            </w:r>
-          </w:p>
-          <w:p>
-            <w:r>
-              <w:t xml:space="preserve">                product.getCategory(),</w:t>
-            </w:r>
-          </w:p>
-          <w:p>
-            <w:r>
-              <w:t xml:space="preserve">                product.getPrice(),</w:t>
-            </w:r>
-          </w:p>
-          <w:p>
-            <w:r>
-              <w:t xml:space="preserve">                product.getColor(),</w:t>
-            </w:r>
-          </w:p>
-          <w:p>
-            <w:r>
-              <w:t xml:space="preserve">                product.isSecondHand(),</w:t>
-            </w:r>
-          </w:p>
-          <w:p>
-            <w:r>
-              <w:t xml:space="preserve">                product.getYear(),</w:t>
-            </w:r>
-          </w:p>
-          <w:p>
-            <w:r>
-              <w:t xml:space="preserve">                product.getRegistryDate()</w:t>
+              <w:t xml:space="preserve">    private </w:t>
+            </w:r>
+            <w:proofErr w:type="spellStart"/>
+            <w:r>
+              <w:t>ProductInfo</w:t>
+            </w:r>
+            <w:proofErr w:type="spellEnd"/>
+            <w:r>
+              <w:t xml:space="preserve"> </w:t>
+            </w:r>
+            <w:proofErr w:type="spellStart"/>
+            <w:r>
+              <w:t>createProductInfo</w:t>
+            </w:r>
+            <w:proofErr w:type="spellEnd"/>
+            <w:r>
+              <w:t>(Product product) {</w:t>
+            </w:r>
+          </w:p>
+          <w:p>
+            <w:r>
+              <w:t xml:space="preserve">        return new </w:t>
+            </w:r>
+            <w:proofErr w:type="spellStart"/>
+            <w:r>
+              <w:t>ProductSearchResponse.ProductInfo</w:t>
+            </w:r>
+            <w:proofErr w:type="spellEnd"/>
+            <w:r>
+              <w:t>(</w:t>
+            </w:r>
+          </w:p>
+          <w:p>
+            <w:r>
+              <w:t xml:space="preserve">                </w:t>
+            </w:r>
+            <w:proofErr w:type="spellStart"/>
+            <w:r>
+              <w:t>product.getId</w:t>
+            </w:r>
+            <w:proofErr w:type="spellEnd"/>
+            <w:r>
+              <w:t>(),</w:t>
+            </w:r>
+          </w:p>
+          <w:p>
+            <w:r>
+              <w:t xml:space="preserve">                </w:t>
+            </w:r>
+            <w:proofErr w:type="spellStart"/>
+            <w:r>
+              <w:t>product.getName</w:t>
+            </w:r>
+            <w:proofErr w:type="spellEnd"/>
+            <w:r>
+              <w:t>(),</w:t>
+            </w:r>
+          </w:p>
+          <w:p>
+            <w:r>
+              <w:t xml:space="preserve">                </w:t>
+            </w:r>
+            <w:proofErr w:type="spellStart"/>
+            <w:r>
+              <w:t>product.getCategory</w:t>
+            </w:r>
+            <w:proofErr w:type="spellEnd"/>
+            <w:r>
+              <w:t>(),</w:t>
+            </w:r>
+          </w:p>
+          <w:p>
+            <w:r>
+              <w:t xml:space="preserve">                </w:t>
+            </w:r>
+            <w:proofErr w:type="spellStart"/>
+            <w:r>
+              <w:t>product.getPrice</w:t>
+            </w:r>
+            <w:proofErr w:type="spellEnd"/>
+            <w:r>
+              <w:t>(),</w:t>
+            </w:r>
+          </w:p>
+          <w:p>
+            <w:r>
+              <w:t xml:space="preserve">                </w:t>
+            </w:r>
+            <w:proofErr w:type="spellStart"/>
+            <w:r>
+              <w:t>product.getColor</w:t>
+            </w:r>
+            <w:proofErr w:type="spellEnd"/>
+            <w:r>
+              <w:t>(),</w:t>
+            </w:r>
+          </w:p>
+          <w:p>
+            <w:r>
+              <w:t xml:space="preserve">                </w:t>
+            </w:r>
+            <w:proofErr w:type="spellStart"/>
+            <w:r>
+              <w:t>product.isSecondHand</w:t>
+            </w:r>
+            <w:proofErr w:type="spellEnd"/>
+            <w:r>
+              <w:t>(),</w:t>
+            </w:r>
+          </w:p>
+          <w:p>
+            <w:r>
+              <w:t xml:space="preserve">                </w:t>
+            </w:r>
+            <w:proofErr w:type="spellStart"/>
+            <w:r>
+              <w:t>product.getYear</w:t>
+            </w:r>
+            <w:proofErr w:type="spellEnd"/>
+            <w:r>
+              <w:t>(),</w:t>
+            </w:r>
+          </w:p>
+          <w:p>
+            <w:r>
+              <w:t xml:space="preserve">                </w:t>
+            </w:r>
+            <w:proofErr w:type="spellStart"/>
+            <w:r>
+              <w:t>product.getRegistryDate</w:t>
+            </w:r>
+            <w:proofErr w:type="spellEnd"/>
+            <w:r>
+              <w:t>()</w:t>
             </w:r>
           </w:p>
           <w:p>
@@ -809,8 +2745,93 @@
     </w:tbl>
     <w:p/>
     <w:p>
-      <w:r>
-        <w:t xml:space="preserve">Đến đây có thể run để xem kết quả response trong trường hợp </w:t>
+      <w:proofErr w:type="spellStart"/>
+      <w:r>
+        <w:t>Đến</w:t>
+      </w:r>
+      <w:proofErr w:type="spellEnd"/>
+      <w:r>
+        <w:t xml:space="preserve"> </w:t>
+      </w:r>
+      <w:proofErr w:type="spellStart"/>
+      <w:r>
+        <w:t>đây</w:t>
+      </w:r>
+      <w:proofErr w:type="spellEnd"/>
+      <w:r>
+        <w:t xml:space="preserve"> </w:t>
+      </w:r>
+      <w:proofErr w:type="spellStart"/>
+      <w:r>
+        <w:t>có</w:t>
+      </w:r>
+      <w:proofErr w:type="spellEnd"/>
+      <w:r>
+        <w:t xml:space="preserve"> </w:t>
+      </w:r>
+      <w:proofErr w:type="spellStart"/>
+      <w:r>
+        <w:t>thể</w:t>
+      </w:r>
+      <w:proofErr w:type="spellEnd"/>
+      <w:r>
+        <w:t xml:space="preserve"> run </w:t>
+      </w:r>
+      <w:proofErr w:type="spellStart"/>
+      <w:r>
+        <w:t>để</w:t>
+      </w:r>
+      <w:proofErr w:type="spellEnd"/>
+      <w:r>
+        <w:t xml:space="preserve"> </w:t>
+      </w:r>
+      <w:proofErr w:type="spellStart"/>
+      <w:r>
+        <w:t>xem</w:t>
+      </w:r>
+      <w:proofErr w:type="spellEnd"/>
+      <w:r>
+        <w:t xml:space="preserve"> </w:t>
+      </w:r>
+      <w:proofErr w:type="spellStart"/>
+      <w:r>
+        <w:t>kết</w:t>
+      </w:r>
+      <w:proofErr w:type="spellEnd"/>
+      <w:r>
+        <w:t xml:space="preserve"> </w:t>
+      </w:r>
+      <w:proofErr w:type="spellStart"/>
+      <w:r>
+        <w:t>quả</w:t>
+      </w:r>
+      <w:proofErr w:type="spellEnd"/>
+      <w:r>
+        <w:t xml:space="preserve"> response </w:t>
+      </w:r>
+      <w:proofErr w:type="spellStart"/>
+      <w:r>
+        <w:t>trong</w:t>
+      </w:r>
+      <w:proofErr w:type="spellEnd"/>
+      <w:r>
+        <w:t xml:space="preserve"> </w:t>
+      </w:r>
+      <w:proofErr w:type="spellStart"/>
+      <w:r>
+        <w:t>trường</w:t>
+      </w:r>
+      <w:proofErr w:type="spellEnd"/>
+      <w:r>
+        <w:t xml:space="preserve"> </w:t>
+      </w:r>
+      <w:proofErr w:type="spellStart"/>
+      <w:r>
+        <w:t>hợp</w:t>
+      </w:r>
+      <w:proofErr w:type="spellEnd"/>
+      <w:r>
+        <w:t xml:space="preserve"> </w:t>
       </w:r>
       <w:r>
         <w:rPr>
@@ -843,7 +2864,7 @@
                     </pic:cNvPicPr>
                   </pic:nvPicPr>
                   <pic:blipFill>
-                    <a:blip r:embed="rId5">
+                    <a:blip r:embed="rId6">
                       <a:extLst>
                         <a:ext uri="{28A0092B-C50C-407E-A947-70E740481C1C}">
                           <a14:useLocalDpi xmlns:a14="http://schemas.microsoft.com/office/drawing/2010/main" val="0"/>
@@ -877,24 +2898,126 @@
     </w:p>
     <w:p/>
     <w:p>
-      <w:r>
-        <w:t xml:space="preserve">Nhưng trường hợp khi ProductManagement api trả về Error response (VD: Http status 400) thì Spring sẽ không Parse </w:t>
-      </w:r>
+      <w:proofErr w:type="spellStart"/>
+      <w:r>
+        <w:t>Nhưng</w:t>
+      </w:r>
+      <w:proofErr w:type="spellEnd"/>
+      <w:r>
+        <w:t xml:space="preserve"> </w:t>
+      </w:r>
+      <w:proofErr w:type="spellStart"/>
+      <w:r>
+        <w:t>trường</w:t>
+      </w:r>
+      <w:proofErr w:type="spellEnd"/>
+      <w:r>
+        <w:t xml:space="preserve"> </w:t>
+      </w:r>
+      <w:proofErr w:type="spellStart"/>
+      <w:r>
+        <w:t>hợp</w:t>
+      </w:r>
+      <w:proofErr w:type="spellEnd"/>
+      <w:r>
+        <w:t xml:space="preserve"> </w:t>
+      </w:r>
+      <w:proofErr w:type="spellStart"/>
+      <w:r>
+        <w:t>khi</w:t>
+      </w:r>
+      <w:proofErr w:type="spellEnd"/>
+      <w:r>
+        <w:t xml:space="preserve"> </w:t>
+      </w:r>
+      <w:proofErr w:type="spellStart"/>
+      <w:r>
+        <w:t>ProductManagement</w:t>
+      </w:r>
+      <w:proofErr w:type="spellEnd"/>
+      <w:r>
+        <w:t xml:space="preserve"> </w:t>
+      </w:r>
+      <w:proofErr w:type="spellStart"/>
+      <w:proofErr w:type="gramStart"/>
+      <w:r>
+        <w:t>api</w:t>
+      </w:r>
+      <w:proofErr w:type="spellEnd"/>
+      <w:proofErr w:type="gramEnd"/>
+      <w:r>
+        <w:t xml:space="preserve"> </w:t>
+      </w:r>
+      <w:proofErr w:type="spellStart"/>
+      <w:r>
+        <w:t>trả</w:t>
+      </w:r>
+      <w:proofErr w:type="spellEnd"/>
+      <w:r>
+        <w:t xml:space="preserve"> </w:t>
+      </w:r>
+      <w:proofErr w:type="spellStart"/>
+      <w:r>
+        <w:t>về</w:t>
+      </w:r>
+      <w:proofErr w:type="spellEnd"/>
+      <w:r>
+        <w:t xml:space="preserve"> Error response (VD: Http status 400) </w:t>
+      </w:r>
+      <w:proofErr w:type="spellStart"/>
+      <w:r>
+        <w:t>thì</w:t>
+      </w:r>
+      <w:proofErr w:type="spellEnd"/>
+      <w:r>
+        <w:t xml:space="preserve"> Spring </w:t>
+      </w:r>
+      <w:proofErr w:type="spellStart"/>
+      <w:r>
+        <w:t>sẽ</w:t>
+      </w:r>
+      <w:proofErr w:type="spellEnd"/>
+      <w:r>
+        <w:t xml:space="preserve"> </w:t>
+      </w:r>
+      <w:proofErr w:type="spellStart"/>
+      <w:r>
+        <w:t>không</w:t>
+      </w:r>
+      <w:proofErr w:type="spellEnd"/>
+      <w:r>
+        <w:t xml:space="preserve"> Parse </w:t>
+      </w:r>
+      <w:proofErr w:type="spellStart"/>
       <w:r>
         <w:rPr>
           <w:color w:val="FF0000"/>
         </w:rPr>
-        <w:t xml:space="preserve">ErrorRessponse </w:t>
-      </w:r>
-      <w:r>
-        <w:t xml:space="preserve">vào </w:t>
-      </w:r>
+        <w:t>ErrorRessponse</w:t>
+      </w:r>
+      <w:proofErr w:type="spellEnd"/>
       <w:r>
         <w:rPr>
           <w:color w:val="FF0000"/>
         </w:rPr>
+        <w:t xml:space="preserve"> </w:t>
+      </w:r>
+      <w:proofErr w:type="spellStart"/>
+      <w:r>
+        <w:t>vào</w:t>
+      </w:r>
+      <w:proofErr w:type="spellEnd"/>
+      <w:r>
+        <w:t xml:space="preserve"> </w:t>
+      </w:r>
+      <w:proofErr w:type="spellStart"/>
+      <w:r>
+        <w:rPr>
+          <w:color w:val="FF0000"/>
+        </w:rPr>
         <w:t>ProductSearchResponse</w:t>
       </w:r>
+      <w:proofErr w:type="spellEnd"/>
       <w:r>
         <w:rPr>
           <w:color w:val="FF0000"/>
@@ -902,7 +3025,31 @@
         <w:t xml:space="preserve"> </w:t>
       </w:r>
       <w:r>
-        <w:t>-&gt; Sẽ xảy ra Exception</w:t>
+        <w:t xml:space="preserve">-&gt; </w:t>
+      </w:r>
+      <w:proofErr w:type="spellStart"/>
+      <w:r>
+        <w:t>Sẽ</w:t>
+      </w:r>
+      <w:proofErr w:type="spellEnd"/>
+      <w:r>
+        <w:t xml:space="preserve"> </w:t>
+      </w:r>
+      <w:proofErr w:type="spellStart"/>
+      <w:r>
+        <w:t>xảy</w:t>
+      </w:r>
+      <w:proofErr w:type="spellEnd"/>
+      <w:r>
+        <w:t xml:space="preserve"> </w:t>
+      </w:r>
+      <w:proofErr w:type="spellStart"/>
+      <w:r>
+        <w:t>ra</w:t>
+      </w:r>
+      <w:proofErr w:type="spellEnd"/>
+      <w:r>
+        <w:t xml:space="preserve"> Exception</w:t>
       </w:r>
     </w:p>
     <w:p>
@@ -912,33 +3059,309 @@
         </w:rPr>
       </w:pPr>
       <w:r>
-        <w:t xml:space="preserve">1 cách để xử lý vấn đề này là check Http Status của RestTemplate. Nhưng vì là </w:t>
-      </w:r>
+        <w:t xml:space="preserve">1 </w:t>
+      </w:r>
+      <w:proofErr w:type="spellStart"/>
+      <w:r>
+        <w:t>cách</w:t>
+      </w:r>
+      <w:proofErr w:type="spellEnd"/>
+      <w:r>
+        <w:t xml:space="preserve"> </w:t>
+      </w:r>
+      <w:proofErr w:type="spellStart"/>
+      <w:r>
+        <w:t>để</w:t>
+      </w:r>
+      <w:proofErr w:type="spellEnd"/>
+      <w:r>
+        <w:t xml:space="preserve"> </w:t>
+      </w:r>
+      <w:proofErr w:type="spellStart"/>
+      <w:r>
+        <w:t>xử</w:t>
+      </w:r>
+      <w:proofErr w:type="spellEnd"/>
+      <w:r>
+        <w:t xml:space="preserve"> </w:t>
+      </w:r>
+      <w:proofErr w:type="spellStart"/>
+      <w:r>
+        <w:t>lý</w:t>
+      </w:r>
+      <w:proofErr w:type="spellEnd"/>
+      <w:r>
+        <w:t xml:space="preserve"> </w:t>
+      </w:r>
+      <w:proofErr w:type="spellStart"/>
+      <w:r>
+        <w:t>vấn</w:t>
+      </w:r>
+      <w:proofErr w:type="spellEnd"/>
+      <w:r>
+        <w:t xml:space="preserve"> </w:t>
+      </w:r>
+      <w:proofErr w:type="spellStart"/>
+      <w:r>
+        <w:t>đề</w:t>
+      </w:r>
+      <w:proofErr w:type="spellEnd"/>
+      <w:r>
+        <w:t xml:space="preserve"> </w:t>
+      </w:r>
+      <w:proofErr w:type="spellStart"/>
+      <w:r>
+        <w:t>này</w:t>
+      </w:r>
+      <w:proofErr w:type="spellEnd"/>
+      <w:r>
+        <w:t xml:space="preserve"> </w:t>
+      </w:r>
+      <w:proofErr w:type="spellStart"/>
+      <w:r>
+        <w:t>là</w:t>
+      </w:r>
+      <w:proofErr w:type="spellEnd"/>
+      <w:r>
+        <w:t xml:space="preserve"> check Http Status </w:t>
+      </w:r>
+      <w:proofErr w:type="spellStart"/>
+      <w:r>
+        <w:t>của</w:t>
+      </w:r>
+      <w:proofErr w:type="spellEnd"/>
+      <w:r>
+        <w:t xml:space="preserve"> </w:t>
+      </w:r>
+      <w:proofErr w:type="spellStart"/>
+      <w:r>
+        <w:t>RestTemplate</w:t>
+      </w:r>
+      <w:proofErr w:type="spellEnd"/>
+      <w:r>
+        <w:t xml:space="preserve">. </w:t>
+      </w:r>
+      <w:proofErr w:type="spellStart"/>
+      <w:r>
+        <w:t>Nhưng</w:t>
+      </w:r>
+      <w:proofErr w:type="spellEnd"/>
+      <w:r>
+        <w:t xml:space="preserve"> </w:t>
+      </w:r>
+      <w:proofErr w:type="spellStart"/>
+      <w:r>
+        <w:t>vì</w:t>
+      </w:r>
+      <w:proofErr w:type="spellEnd"/>
+      <w:r>
+        <w:t xml:space="preserve"> </w:t>
+      </w:r>
+      <w:proofErr w:type="spellStart"/>
+      <w:r>
+        <w:t>là</w:t>
+      </w:r>
+      <w:proofErr w:type="spellEnd"/>
+      <w:r>
+        <w:t xml:space="preserve"> </w:t>
+      </w:r>
+      <w:proofErr w:type="spellStart"/>
+      <w:proofErr w:type="gramStart"/>
       <w:r>
         <w:rPr>
           <w:color w:val="FF0000"/>
         </w:rPr>
-        <w:t>getForObject()</w:t>
-      </w:r>
+        <w:t>getForObject</w:t>
+      </w:r>
+      <w:proofErr w:type="spellEnd"/>
       <w:r>
         <w:rPr>
           <w:color w:val="FF0000"/>
         </w:rPr>
-        <w:t xml:space="preserve"> </w:t>
-      </w:r>
-      <w:r>
-        <w:t xml:space="preserve">nên kết quả nhận được chỉ là Object Response mà thôi. Khi đó Spring sẽ throw </w:t>
-      </w:r>
+        <w:t>(</w:t>
+      </w:r>
+      <w:proofErr w:type="gramEnd"/>
       <w:r>
         <w:rPr>
           <w:color w:val="FF0000"/>
         </w:rPr>
+        <w:t>)</w:t>
+      </w:r>
+      <w:r>
+        <w:rPr>
+          <w:color w:val="FF0000"/>
+        </w:rPr>
+        <w:t xml:space="preserve"> </w:t>
+      </w:r>
+      <w:proofErr w:type="spellStart"/>
+      <w:r>
+        <w:t>nên</w:t>
+      </w:r>
+      <w:proofErr w:type="spellEnd"/>
+      <w:r>
+        <w:t xml:space="preserve"> </w:t>
+      </w:r>
+      <w:proofErr w:type="spellStart"/>
+      <w:r>
+        <w:t>kết</w:t>
+      </w:r>
+      <w:proofErr w:type="spellEnd"/>
+      <w:r>
+        <w:t xml:space="preserve"> </w:t>
+      </w:r>
+      <w:proofErr w:type="spellStart"/>
+      <w:r>
+        <w:t>quả</w:t>
+      </w:r>
+      <w:proofErr w:type="spellEnd"/>
+      <w:r>
+        <w:t xml:space="preserve"> </w:t>
+      </w:r>
+      <w:proofErr w:type="spellStart"/>
+      <w:r>
+        <w:t>nhận</w:t>
+      </w:r>
+      <w:proofErr w:type="spellEnd"/>
+      <w:r>
+        <w:t xml:space="preserve"> </w:t>
+      </w:r>
+      <w:proofErr w:type="spellStart"/>
+      <w:r>
+        <w:t>được</w:t>
+      </w:r>
+      <w:proofErr w:type="spellEnd"/>
+      <w:r>
+        <w:t xml:space="preserve"> </w:t>
+      </w:r>
+      <w:proofErr w:type="spellStart"/>
+      <w:r>
+        <w:t>chỉ</w:t>
+      </w:r>
+      <w:proofErr w:type="spellEnd"/>
+      <w:r>
+        <w:t xml:space="preserve"> </w:t>
+      </w:r>
+      <w:proofErr w:type="spellStart"/>
+      <w:r>
+        <w:t>là</w:t>
+      </w:r>
+      <w:proofErr w:type="spellEnd"/>
+      <w:r>
+        <w:t xml:space="preserve"> Object Response </w:t>
+      </w:r>
+      <w:proofErr w:type="spellStart"/>
+      <w:r>
+        <w:t>mà</w:t>
+      </w:r>
+      <w:proofErr w:type="spellEnd"/>
+      <w:r>
+        <w:t xml:space="preserve"> </w:t>
+      </w:r>
+      <w:proofErr w:type="spellStart"/>
+      <w:r>
+        <w:t>thôi</w:t>
+      </w:r>
+      <w:proofErr w:type="spellEnd"/>
+      <w:r>
+        <w:t xml:space="preserve">. </w:t>
+      </w:r>
+      <w:proofErr w:type="spellStart"/>
+      <w:r>
+        <w:t>Khi</w:t>
+      </w:r>
+      <w:proofErr w:type="spellEnd"/>
+      <w:r>
+        <w:t xml:space="preserve"> </w:t>
+      </w:r>
+      <w:proofErr w:type="spellStart"/>
+      <w:r>
+        <w:t>đó</w:t>
+      </w:r>
+      <w:proofErr w:type="spellEnd"/>
+      <w:r>
+        <w:t xml:space="preserve"> </w:t>
+      </w:r>
+      <w:proofErr w:type="gramStart"/>
+      <w:r>
+        <w:t>Spring</w:t>
+      </w:r>
+      <w:proofErr w:type="gramEnd"/>
+      <w:r>
+        <w:t xml:space="preserve"> </w:t>
+      </w:r>
+      <w:proofErr w:type="spellStart"/>
+      <w:r>
+        <w:t>sẽ</w:t>
+      </w:r>
+      <w:proofErr w:type="spellEnd"/>
+      <w:r>
+        <w:t xml:space="preserve"> throw </w:t>
+      </w:r>
+      <w:proofErr w:type="spellStart"/>
+      <w:r>
+        <w:rPr>
+          <w:color w:val="FF0000"/>
+        </w:rPr>
         <w:t>HttpClientErrorException</w:t>
       </w:r>
+      <w:proofErr w:type="spellEnd"/>
     </w:p>
     <w:p>
-      <w:r>
-        <w:t>Có 2 cách xử lý vấn đề này:</w:t>
+      <w:proofErr w:type="spellStart"/>
+      <w:r>
+        <w:t>Có</w:t>
+      </w:r>
+      <w:proofErr w:type="spellEnd"/>
+      <w:r>
+        <w:t xml:space="preserve"> 2 </w:t>
+      </w:r>
+      <w:proofErr w:type="spellStart"/>
+      <w:r>
+        <w:t>cách</w:t>
+      </w:r>
+      <w:proofErr w:type="spellEnd"/>
+      <w:r>
+        <w:t xml:space="preserve"> </w:t>
+      </w:r>
+      <w:proofErr w:type="spellStart"/>
+      <w:r>
+        <w:t>xử</w:t>
+      </w:r>
+      <w:proofErr w:type="spellEnd"/>
+      <w:r>
+        <w:t xml:space="preserve"> </w:t>
+      </w:r>
+      <w:proofErr w:type="spellStart"/>
+      <w:r>
+        <w:t>lý</w:t>
+      </w:r>
+      <w:proofErr w:type="spellEnd"/>
+      <w:r>
+        <w:t xml:space="preserve"> </w:t>
+      </w:r>
+      <w:proofErr w:type="spellStart"/>
+      <w:r>
+        <w:t>vấn</w:t>
+      </w:r>
+      <w:proofErr w:type="spellEnd"/>
+      <w:r>
+        <w:t xml:space="preserve"> </w:t>
+      </w:r>
+      <w:proofErr w:type="spellStart"/>
+      <w:r>
+        <w:t>đề</w:t>
+      </w:r>
+      <w:proofErr w:type="spellEnd"/>
+      <w:r>
+        <w:t xml:space="preserve"> </w:t>
+      </w:r>
+      <w:proofErr w:type="spellStart"/>
+      <w:r>
+        <w:t>này</w:t>
+      </w:r>
+      <w:proofErr w:type="spellEnd"/>
+      <w:r>
+        <w:t>:</w:t>
       </w:r>
     </w:p>
     <w:p>
@@ -955,12 +3378,14 @@
       <w:r>
         <w:t xml:space="preserve">Catch </w:t>
       </w:r>
+      <w:proofErr w:type="spellStart"/>
       <w:r>
         <w:rPr>
           <w:color w:val="FF0000"/>
         </w:rPr>
         <w:t>HttpClientErrorException</w:t>
       </w:r>
+      <w:proofErr w:type="spellEnd"/>
     </w:p>
     <w:p>
       <w:pPr>
@@ -973,8 +3398,29 @@
           <w:color w:val="FF0000"/>
         </w:rPr>
       </w:pPr>
-      <w:r>
-        <w:t xml:space="preserve">Dùng phương pháp </w:t>
+      <w:proofErr w:type="spellStart"/>
+      <w:r>
+        <w:t>Dùng</w:t>
+      </w:r>
+      <w:proofErr w:type="spellEnd"/>
+      <w:r>
+        <w:t xml:space="preserve"> </w:t>
+      </w:r>
+      <w:proofErr w:type="spellStart"/>
+      <w:r>
+        <w:t>phương</w:t>
+      </w:r>
+      <w:proofErr w:type="spellEnd"/>
+      <w:r>
+        <w:t xml:space="preserve"> </w:t>
+      </w:r>
+      <w:proofErr w:type="spellStart"/>
+      <w:r>
+        <w:t>pháp</w:t>
+      </w:r>
+      <w:proofErr w:type="spellEnd"/>
+      <w:r>
+        <w:t xml:space="preserve"> </w:t>
       </w:r>
       <w:r>
         <w:rPr>
@@ -1026,35 +3472,94 @@
           <w:color w:val="FF0000"/>
         </w:rPr>
       </w:pPr>
+      <w:proofErr w:type="spellStart"/>
       <w:r>
         <w:t>K</w:t>
       </w:r>
       <w:r>
-        <w:t xml:space="preserve">ết quả </w:t>
-      </w:r>
-      <w:r>
-        <w:t>RestTemplate trả về</w:t>
-      </w:r>
-      <w:r>
-        <w:t xml:space="preserve"> </w:t>
-      </w:r>
-      <w:r>
-        <w:t xml:space="preserve">chính là </w:t>
-      </w:r>
+        <w:t>ết</w:t>
+      </w:r>
+      <w:proofErr w:type="spellEnd"/>
+      <w:r>
+        <w:t xml:space="preserve"> </w:t>
+      </w:r>
+      <w:proofErr w:type="spellStart"/>
+      <w:r>
+        <w:t>quả</w:t>
+      </w:r>
+      <w:proofErr w:type="spellEnd"/>
+      <w:r>
+        <w:t xml:space="preserve"> </w:t>
+      </w:r>
+      <w:proofErr w:type="spellStart"/>
+      <w:r>
+        <w:t>RestTemplate</w:t>
+      </w:r>
+      <w:proofErr w:type="spellEnd"/>
+      <w:r>
+        <w:t xml:space="preserve"> </w:t>
+      </w:r>
+      <w:proofErr w:type="spellStart"/>
+      <w:r>
+        <w:t>trả</w:t>
+      </w:r>
+      <w:proofErr w:type="spellEnd"/>
+      <w:r>
+        <w:t xml:space="preserve"> </w:t>
+      </w:r>
+      <w:proofErr w:type="spellStart"/>
+      <w:r>
+        <w:t>về</w:t>
+      </w:r>
+      <w:proofErr w:type="spellEnd"/>
+      <w:r>
+        <w:t xml:space="preserve"> </w:t>
+      </w:r>
+      <w:proofErr w:type="spellStart"/>
+      <w:r>
+        <w:t>chính</w:t>
+      </w:r>
+      <w:proofErr w:type="spellEnd"/>
+      <w:r>
+        <w:t xml:space="preserve"> </w:t>
+      </w:r>
+      <w:proofErr w:type="spellStart"/>
+      <w:r>
+        <w:t>là</w:t>
+      </w:r>
+      <w:proofErr w:type="spellEnd"/>
+      <w:r>
+        <w:t xml:space="preserve"> </w:t>
+      </w:r>
+      <w:proofErr w:type="spellStart"/>
       <w:r>
         <w:rPr>
           <w:color w:val="FF0000"/>
         </w:rPr>
         <w:t>ResponseEntity</w:t>
       </w:r>
+      <w:proofErr w:type="spellEnd"/>
       <w:r>
         <w:rPr>
           <w:color w:val="FF0000"/>
         </w:rPr>
         <w:t xml:space="preserve"> </w:t>
       </w:r>
-      <w:r>
-        <w:t>bao gồm:</w:t>
+      <w:proofErr w:type="spellStart"/>
+      <w:r>
+        <w:t>bao</w:t>
+      </w:r>
+      <w:proofErr w:type="spellEnd"/>
+      <w:r>
+        <w:t xml:space="preserve"> </w:t>
+      </w:r>
+      <w:proofErr w:type="spellStart"/>
+      <w:r>
+        <w:t>gồm</w:t>
+      </w:r>
+      <w:proofErr w:type="spellEnd"/>
+      <w:r>
+        <w:t>:</w:t>
       </w:r>
     </w:p>
     <w:p>
@@ -1066,8 +3571,21 @@
         </w:numPr>
         <w:ind w:left="540"/>
       </w:pPr>
-      <w:r>
-        <w:t>Response.body: chứa Object response</w:t>
+      <w:proofErr w:type="spellStart"/>
+      <w:r>
+        <w:t>Response.body</w:t>
+      </w:r>
+      <w:proofErr w:type="spellEnd"/>
+      <w:r>
+        <w:t xml:space="preserve">: </w:t>
+      </w:r>
+      <w:proofErr w:type="spellStart"/>
+      <w:r>
+        <w:t>chứa</w:t>
+      </w:r>
+      <w:proofErr w:type="spellEnd"/>
+      <w:r>
+        <w:t xml:space="preserve"> Object response</w:t>
       </w:r>
     </w:p>
     <w:p>
@@ -1079,9 +3597,11 @@
         </w:numPr>
         <w:ind w:left="540"/>
       </w:pPr>
+      <w:proofErr w:type="spellStart"/>
       <w:r>
         <w:t>HttpStatus</w:t>
       </w:r>
+      <w:proofErr w:type="spellEnd"/>
     </w:p>
     <w:p>
       <w:pPr>
@@ -1128,67 +3648,203 @@
           </w:p>
           <w:p>
             <w:r>
-              <w:t>public List&lt;Product&gt; findAll(final Product productRequest) throws ProductSearchException {</w:t>
+              <w:t xml:space="preserve">public List&lt;Product&gt; </w:t>
+            </w:r>
+            <w:proofErr w:type="spellStart"/>
+            <w:r>
+              <w:t>findAll</w:t>
+            </w:r>
+            <w:proofErr w:type="spellEnd"/>
+            <w:r>
+              <w:t xml:space="preserve">(final Product </w:t>
+            </w:r>
+            <w:proofErr w:type="spellStart"/>
+            <w:r>
+              <w:t>productRequest</w:t>
+            </w:r>
+            <w:proofErr w:type="spellEnd"/>
+            <w:r>
+              <w:t xml:space="preserve">) throws </w:t>
+            </w:r>
+            <w:proofErr w:type="spellStart"/>
+            <w:r>
+              <w:t>ProductSearchException</w:t>
+            </w:r>
+            <w:proofErr w:type="spellEnd"/>
+            <w:r>
+              <w:t xml:space="preserve"> {</w:t>
             </w:r>
           </w:p>
           <w:p/>
           <w:p>
             <w:r>
               <w:tab/>
-              <w:t>UriComponentsBuilder uriBuilder = UriComponentsBuilder.newInstance();</w:t>
+            </w:r>
+            <w:proofErr w:type="spellStart"/>
+            <w:r>
+              <w:t>UriComponentsBuilder</w:t>
+            </w:r>
+            <w:proofErr w:type="spellEnd"/>
+            <w:r>
+              <w:t xml:space="preserve"> </w:t>
+            </w:r>
+            <w:proofErr w:type="spellStart"/>
+            <w:r>
+              <w:t>uriBuilder</w:t>
+            </w:r>
+            <w:proofErr w:type="spellEnd"/>
+            <w:r>
+              <w:t xml:space="preserve"> = </w:t>
+            </w:r>
+            <w:proofErr w:type="spellStart"/>
+            <w:r>
+              <w:t>UriComponentsBuilder.newInstance</w:t>
+            </w:r>
+            <w:proofErr w:type="spellEnd"/>
+            <w:r>
+              <w:t>();</w:t>
             </w:r>
           </w:p>
           <w:p>
             <w:r>
               <w:lastRenderedPageBreak/>
               <w:tab/>
-              <w:t>uriBuilder.scheme("http");</w:t>
+            </w:r>
+            <w:proofErr w:type="spellStart"/>
+            <w:r>
+              <w:t>uriBuilder.scheme</w:t>
+            </w:r>
+            <w:proofErr w:type="spellEnd"/>
+            <w:r>
+              <w:t>("http");</w:t>
             </w:r>
           </w:p>
           <w:p>
             <w:r>
               <w:tab/>
-              <w:t>uriBuilder.host("localhost");</w:t>
+            </w:r>
+            <w:proofErr w:type="spellStart"/>
+            <w:r>
+              <w:t>uriBuilder.host</w:t>
+            </w:r>
+            <w:proofErr w:type="spellEnd"/>
+            <w:r>
+              <w:t>("</w:t>
+            </w:r>
+            <w:proofErr w:type="spellStart"/>
+            <w:r>
+              <w:t>localhost</w:t>
+            </w:r>
+            <w:proofErr w:type="spellEnd"/>
+            <w:r>
+              <w:t>");</w:t>
             </w:r>
           </w:p>
           <w:p>
             <w:r>
               <w:tab/>
-              <w:t>uriBuilder.port(8081);</w:t>
+            </w:r>
+            <w:proofErr w:type="spellStart"/>
+            <w:r>
+              <w:t>uriBuilder.port</w:t>
+            </w:r>
+            <w:proofErr w:type="spellEnd"/>
+            <w:r>
+              <w:t>(8081);</w:t>
             </w:r>
           </w:p>
           <w:p>
             <w:r>
               <w:tab/>
-              <w:t>uriBuilder.path("product/search");</w:t>
+            </w:r>
+            <w:proofErr w:type="spellStart"/>
+            <w:r>
+              <w:t>uriBuilder.path</w:t>
+            </w:r>
+            <w:proofErr w:type="spellEnd"/>
+            <w:r>
+              <w:t>("product/search");</w:t>
             </w:r>
           </w:p>
           <w:p>
             <w:r>
               <w:tab/>
-              <w:t>uriBuilder.queryParam("name", "car");</w:t>
+            </w:r>
+            <w:proofErr w:type="spellStart"/>
+            <w:r>
+              <w:t>uriBuilder.queryParam</w:t>
+            </w:r>
+            <w:proofErr w:type="spellEnd"/>
+            <w:r>
+              <w:t>("name", "car");</w:t>
             </w:r>
           </w:p>
           <w:p>
             <w:r>
               <w:tab/>
-              <w:t>uriBuilder.queryParam("price", 10);</w:t>
+            </w:r>
+            <w:proofErr w:type="spellStart"/>
+            <w:r>
+              <w:t>uriBuilder.queryParam</w:t>
+            </w:r>
+            <w:proofErr w:type="spellEnd"/>
+            <w:r>
+              <w:t>("price", 10);</w:t>
             </w:r>
           </w:p>
           <w:p>
             <w:r>
               <w:tab/>
-              <w:t>URI uri = uriBuilder.build().toUri();</w:t>
+              <w:t xml:space="preserve">URI </w:t>
+            </w:r>
+            <w:proofErr w:type="spellStart"/>
+            <w:r>
+              <w:t>uri</w:t>
+            </w:r>
+            <w:proofErr w:type="spellEnd"/>
+            <w:r>
+              <w:t xml:space="preserve"> = </w:t>
+            </w:r>
+            <w:proofErr w:type="spellStart"/>
+            <w:r>
+              <w:t>uriBuilder.build</w:t>
+            </w:r>
+            <w:proofErr w:type="spellEnd"/>
+            <w:r>
+              <w:t>().</w:t>
+            </w:r>
+            <w:proofErr w:type="spellStart"/>
+            <w:r>
+              <w:t>toUri</w:t>
+            </w:r>
+            <w:proofErr w:type="spellEnd"/>
+            <w:r>
+              <w:t>();</w:t>
             </w:r>
           </w:p>
           <w:p/>
           <w:p>
             <w:r>
               <w:tab/>
-              <w:t>ResponseEntity&lt;ProductManagem</w:t>
-            </w:r>
-            <w:r>
-              <w:t>entSearchResponse&gt; result</w:t>
+            </w:r>
+            <w:proofErr w:type="spellStart"/>
+            <w:r>
+              <w:t>ResponseEntity</w:t>
+            </w:r>
+            <w:proofErr w:type="spellEnd"/>
+            <w:r>
+              <w:t>&lt;</w:t>
+            </w:r>
+            <w:proofErr w:type="spellStart"/>
+            <w:r>
+              <w:t>ProductManagem</w:t>
+            </w:r>
+            <w:r>
+              <w:t>entSearchResponse</w:t>
+            </w:r>
+            <w:proofErr w:type="spellEnd"/>
+            <w:r>
+              <w:t>&gt; result</w:t>
             </w:r>
             <w:r>
               <w:t>;</w:t>
@@ -1227,7 +3883,63 @@
                 <w:color w:val="FF0000"/>
               </w:rPr>
               <w:tab/>
-              <w:t>result = restTemplate.exchange(uri, HttpMethod.GET, null, ProductManagementSearchResponse.class);</w:t>
+              <w:t xml:space="preserve">result = </w:t>
+            </w:r>
+            <w:proofErr w:type="spellStart"/>
+            <w:r>
+              <w:rPr>
+                <w:color w:val="FF0000"/>
+              </w:rPr>
+              <w:t>restTemplate.exchange</w:t>
+            </w:r>
+            <w:proofErr w:type="spellEnd"/>
+            <w:r>
+              <w:rPr>
+                <w:color w:val="FF0000"/>
+              </w:rPr>
+              <w:t>(</w:t>
+            </w:r>
+            <w:proofErr w:type="spellStart"/>
+            <w:r>
+              <w:rPr>
+                <w:color w:val="FF0000"/>
+              </w:rPr>
+              <w:t>uri</w:t>
+            </w:r>
+            <w:proofErr w:type="spellEnd"/>
+            <w:r>
+              <w:rPr>
+                <w:color w:val="FF0000"/>
+              </w:rPr>
+              <w:t xml:space="preserve">, </w:t>
+            </w:r>
+            <w:proofErr w:type="spellStart"/>
+            <w:r>
+              <w:rPr>
+                <w:color w:val="FF0000"/>
+              </w:rPr>
+              <w:t>HttpMethod.GET</w:t>
+            </w:r>
+            <w:proofErr w:type="spellEnd"/>
+            <w:r>
+              <w:rPr>
+                <w:color w:val="FF0000"/>
+              </w:rPr>
+              <w:t xml:space="preserve">, null, </w:t>
+            </w:r>
+            <w:proofErr w:type="spellStart"/>
+            <w:r>
+              <w:rPr>
+                <w:color w:val="FF0000"/>
+              </w:rPr>
+              <w:t>ProductManagementSearchResponse.class</w:t>
+            </w:r>
+            <w:proofErr w:type="spellEnd"/>
+            <w:r>
+              <w:rPr>
+                <w:color w:val="FF0000"/>
+              </w:rPr>
+              <w:t>);</w:t>
             </w:r>
           </w:p>
           <w:p>
@@ -1241,7 +3953,21 @@
                 <w:color w:val="FF0000"/>
               </w:rPr>
               <w:tab/>
-              <w:t>} catch (HttpClientErrorException ex) {</w:t>
+              <w:t>} catch (</w:t>
+            </w:r>
+            <w:proofErr w:type="spellStart"/>
+            <w:r>
+              <w:rPr>
+                <w:color w:val="FF0000"/>
+              </w:rPr>
+              <w:t>HttpClientErrorException</w:t>
+            </w:r>
+            <w:proofErr w:type="spellEnd"/>
+            <w:r>
+              <w:rPr>
+                <w:color w:val="FF0000"/>
+              </w:rPr>
+              <w:t xml:space="preserve"> ex) {</w:t>
             </w:r>
           </w:p>
           <w:p>
@@ -1261,7 +3987,21 @@
                 <w:color w:val="FF0000"/>
               </w:rPr>
               <w:tab/>
-              <w:t>throw new ProductSearchException("API Product Management Search has exception");</w:t>
+              <w:t xml:space="preserve">throw new </w:t>
+            </w:r>
+            <w:proofErr w:type="spellStart"/>
+            <w:r>
+              <w:rPr>
+                <w:color w:val="FF0000"/>
+              </w:rPr>
+              <w:t>ProductSearchException</w:t>
+            </w:r>
+            <w:proofErr w:type="spellEnd"/>
+            <w:r>
+              <w:rPr>
+                <w:color w:val="FF0000"/>
+              </w:rPr>
+              <w:t>("API Product Management Search has exception");</w:t>
             </w:r>
           </w:p>
           <w:p>
@@ -1303,7 +4043,21 @@
                 <w:color w:val="FF0000"/>
               </w:rPr>
               <w:tab/>
-              <w:t>if (ObjectUtils.isEmpty(result)</w:t>
+              <w:t>if (</w:t>
+            </w:r>
+            <w:proofErr w:type="spellStart"/>
+            <w:r>
+              <w:rPr>
+                <w:color w:val="FF0000"/>
+              </w:rPr>
+              <w:t>ObjectUtils.isEmpty</w:t>
+            </w:r>
+            <w:proofErr w:type="spellEnd"/>
+            <w:r>
+              <w:rPr>
+                <w:color w:val="FF0000"/>
+              </w:rPr>
+              <w:t>(result)</w:t>
             </w:r>
           </w:p>
           <w:p>
@@ -1329,8 +4083,30 @@
                 <w:color w:val="FF0000"/>
               </w:rPr>
               <w:tab/>
-              <w:t>|| result.getStatusCode() != HttpStatus.OK</w:t>
-            </w:r>
+              <w:t xml:space="preserve">|| </w:t>
+            </w:r>
+            <w:proofErr w:type="spellStart"/>
+            <w:r>
+              <w:rPr>
+                <w:color w:val="FF0000"/>
+              </w:rPr>
+              <w:t>result.getStatusCode</w:t>
+            </w:r>
+            <w:proofErr w:type="spellEnd"/>
+            <w:r>
+              <w:rPr>
+                <w:color w:val="FF0000"/>
+              </w:rPr>
+              <w:t xml:space="preserve">() != </w:t>
+            </w:r>
+            <w:proofErr w:type="spellStart"/>
+            <w:r>
+              <w:rPr>
+                <w:color w:val="FF0000"/>
+              </w:rPr>
+              <w:t>HttpStatus.OK</w:t>
+            </w:r>
+            <w:proofErr w:type="spellEnd"/>
           </w:p>
           <w:p>
             <w:pPr>
@@ -1355,7 +4131,35 @@
                 <w:color w:val="FF0000"/>
               </w:rPr>
               <w:tab/>
-              <w:t>|| ObjectUtils.isEmpty(result.getBody())) {</w:t>
+              <w:t xml:space="preserve">|| </w:t>
+            </w:r>
+            <w:proofErr w:type="spellStart"/>
+            <w:r>
+              <w:rPr>
+                <w:color w:val="FF0000"/>
+              </w:rPr>
+              <w:t>ObjectUtils.isEmpty</w:t>
+            </w:r>
+            <w:proofErr w:type="spellEnd"/>
+            <w:r>
+              <w:rPr>
+                <w:color w:val="FF0000"/>
+              </w:rPr>
+              <w:t>(</w:t>
+            </w:r>
+            <w:proofErr w:type="spellStart"/>
+            <w:r>
+              <w:rPr>
+                <w:color w:val="FF0000"/>
+              </w:rPr>
+              <w:t>result.getBody</w:t>
+            </w:r>
+            <w:proofErr w:type="spellEnd"/>
+            <w:r>
+              <w:rPr>
+                <w:color w:val="FF0000"/>
+              </w:rPr>
+              <w:t>())) {</w:t>
             </w:r>
           </w:p>
           <w:p>
@@ -1375,7 +4179,21 @@
                 <w:color w:val="FF0000"/>
               </w:rPr>
               <w:tab/>
-              <w:t>throw new  ProductSearchException("API Product Management Search has exception");</w:t>
+              <w:t xml:space="preserve">throw new  </w:t>
+            </w:r>
+            <w:proofErr w:type="spellStart"/>
+            <w:r>
+              <w:rPr>
+                <w:color w:val="FF0000"/>
+              </w:rPr>
+              <w:t>ProductSearchException</w:t>
+            </w:r>
+            <w:proofErr w:type="spellEnd"/>
+            <w:r>
+              <w:rPr>
+                <w:color w:val="FF0000"/>
+              </w:rPr>
+              <w:t>("API Product Management Search has exception");</w:t>
             </w:r>
           </w:p>
           <w:p>
@@ -1400,13 +4218,37 @@
           <w:p>
             <w:r>
               <w:tab/>
-              <w:t>// Factory List&lt;ProductManagementInfo&gt; -&gt; List&lt;Product&gt;</w:t>
+              <w:t>// Factory List&lt;</w:t>
+            </w:r>
+            <w:proofErr w:type="spellStart"/>
+            <w:r>
+              <w:t>ProductManagementInfo</w:t>
+            </w:r>
+            <w:proofErr w:type="spellEnd"/>
+            <w:r>
+              <w:t>&gt; -&gt; List&lt;Product&gt;</w:t>
             </w:r>
           </w:p>
           <w:p>
             <w:r>
               <w:tab/>
-              <w:t>return factory.createProducts(result.getBody());</w:t>
+              <w:t xml:space="preserve">return </w:t>
+            </w:r>
+            <w:proofErr w:type="spellStart"/>
+            <w:r>
+              <w:t>factory.createProducts</w:t>
+            </w:r>
+            <w:proofErr w:type="spellEnd"/>
+            <w:r>
+              <w:t>(</w:t>
+            </w:r>
+            <w:proofErr w:type="spellStart"/>
+            <w:r>
+              <w:t>result.getBody</w:t>
+            </w:r>
+            <w:proofErr w:type="spellEnd"/>
+            <w:r>
+              <w:t>());</w:t>
             </w:r>
           </w:p>
           <w:p>
@@ -1424,15 +4266,30 @@
           <w:color w:val="FF0000"/>
         </w:rPr>
       </w:pPr>
-      <w:r>
-        <w:t xml:space="preserve">Kết quả debug </w:t>
-      </w:r>
+      <w:proofErr w:type="spellStart"/>
+      <w:r>
+        <w:t>Kết</w:t>
+      </w:r>
+      <w:proofErr w:type="spellEnd"/>
+      <w:r>
+        <w:t xml:space="preserve"> </w:t>
+      </w:r>
+      <w:proofErr w:type="spellStart"/>
+      <w:r>
+        <w:t>quả</w:t>
+      </w:r>
+      <w:proofErr w:type="spellEnd"/>
+      <w:r>
+        <w:t xml:space="preserve"> debug </w:t>
+      </w:r>
+      <w:proofErr w:type="spellStart"/>
       <w:r>
         <w:rPr>
           <w:color w:val="FF0000"/>
         </w:rPr>
         <w:t>ResponseEntity</w:t>
       </w:r>
+      <w:proofErr w:type="spellEnd"/>
     </w:p>
     <w:p>
       <w:r>
@@ -1457,7 +4314,7 @@
                     </pic:cNvPicPr>
                   </pic:nvPicPr>
                   <pic:blipFill>
-                    <a:blip r:embed="rId6">
+                    <a:blip r:embed="rId7">
                       <a:extLst>
                         <a:ext uri="{28A0092B-C50C-407E-A947-70E740481C1C}">
                           <a14:useLocalDpi xmlns:a14="http://schemas.microsoft.com/office/drawing/2010/main" val="0"/>
@@ -1491,9 +4348,51 @@
     </w:p>
     <w:p/>
     <w:p>
-      <w:r>
-        <w:t>Trường hợp RestTemplate nhận được ErrorResponse</w:t>
-      </w:r>
+      <w:proofErr w:type="spellStart"/>
+      <w:r>
+        <w:t>Trường</w:t>
+      </w:r>
+      <w:proofErr w:type="spellEnd"/>
+      <w:r>
+        <w:t xml:space="preserve"> </w:t>
+      </w:r>
+      <w:proofErr w:type="spellStart"/>
+      <w:r>
+        <w:t>hợp</w:t>
+      </w:r>
+      <w:proofErr w:type="spellEnd"/>
+      <w:r>
+        <w:t xml:space="preserve"> </w:t>
+      </w:r>
+      <w:proofErr w:type="spellStart"/>
+      <w:r>
+        <w:t>RestTemplate</w:t>
+      </w:r>
+      <w:proofErr w:type="spellEnd"/>
+      <w:r>
+        <w:t xml:space="preserve"> </w:t>
+      </w:r>
+      <w:proofErr w:type="spellStart"/>
+      <w:r>
+        <w:t>nhận</w:t>
+      </w:r>
+      <w:proofErr w:type="spellEnd"/>
+      <w:r>
+        <w:t xml:space="preserve"> </w:t>
+      </w:r>
+      <w:proofErr w:type="spellStart"/>
+      <w:r>
+        <w:t>được</w:t>
+      </w:r>
+      <w:proofErr w:type="spellEnd"/>
+      <w:r>
+        <w:t xml:space="preserve"> </w:t>
+      </w:r>
+      <w:proofErr w:type="spellStart"/>
+      <w:r>
+        <w:t>ErrorResponse</w:t>
+      </w:r>
+      <w:proofErr w:type="spellEnd"/>
     </w:p>
     <w:p>
       <w:r>
@@ -1519,7 +4418,7 @@
                     </pic:cNvPicPr>
                   </pic:nvPicPr>
                   <pic:blipFill>
-                    <a:blip r:embed="rId7">
+                    <a:blip r:embed="rId8">
                       <a:extLst>
                         <a:ext uri="{28A0092B-C50C-407E-A947-70E740481C1C}">
                           <a14:useLocalDpi xmlns:a14="http://schemas.microsoft.com/office/drawing/2010/main" val="0"/>
@@ -1572,6 +4471,7 @@
           <w:szCs w:val="28"/>
         </w:rPr>
       </w:pPr>
+      <w:proofErr w:type="spellStart"/>
       <w:r>
         <w:rPr>
           <w:rStyle w:val="Strong"/>
@@ -1579,7 +4479,17 @@
           <w:sz w:val="28"/>
           <w:szCs w:val="28"/>
         </w:rPr>
-        <w:t xml:space="preserve">RestTemplate – </w:t>
+        <w:t>RestTemplate</w:t>
+      </w:r>
+      <w:proofErr w:type="spellEnd"/>
+      <w:r>
+        <w:rPr>
+          <w:rStyle w:val="Strong"/>
+          <w:color w:val="FF0000"/>
+          <w:sz w:val="28"/>
+          <w:szCs w:val="28"/>
+        </w:rPr>
+        <w:t xml:space="preserve"> – </w:t>
       </w:r>
       <w:r>
         <w:rPr>
@@ -1631,8 +4541,19 @@
           <w:sz w:val="28"/>
           <w:szCs w:val="28"/>
         </w:rPr>
-        <w:t xml:space="preserve"> postForObject</w:t>
-      </w:r>
+        <w:t xml:space="preserve"> </w:t>
+      </w:r>
+      <w:proofErr w:type="spellStart"/>
+      <w:r>
+        <w:rPr>
+          <w:b/>
+          <w:i/>
+          <w:sz w:val="28"/>
+          <w:szCs w:val="28"/>
+        </w:rPr>
+        <w:t>postForObject</w:t>
+      </w:r>
+      <w:proofErr w:type="spellEnd"/>
       <w:r>
         <w:rPr>
           <w:b/>
@@ -1655,38 +4576,208 @@
           <w:b w:val="0"/>
         </w:rPr>
       </w:pPr>
+      <w:proofErr w:type="spellStart"/>
       <w:r>
         <w:rPr>
           <w:rStyle w:val="Strong"/>
           <w:b w:val="0"/>
         </w:rPr>
-        <w:t>Tương tự như getForObject(),pos</w:t>
-      </w:r>
+        <w:t>Tương</w:t>
+      </w:r>
+      <w:proofErr w:type="spellEnd"/>
       <w:r>
         <w:rPr>
           <w:rStyle w:val="Strong"/>
           <w:b w:val="0"/>
         </w:rPr>
-        <w:t>tForObject()</w:t>
-      </w:r>
+        <w:t xml:space="preserve"> </w:t>
+      </w:r>
+      <w:proofErr w:type="spellStart"/>
       <w:r>
         <w:rPr>
           <w:rStyle w:val="Strong"/>
           <w:b w:val="0"/>
         </w:rPr>
-        <w:t xml:space="preserve"> thực hiện gọi 1 api co method POST</w:t>
+        <w:t>tự</w:t>
+      </w:r>
+      <w:proofErr w:type="spellEnd"/>
+      <w:r>
+        <w:rPr>
+          <w:rStyle w:val="Strong"/>
+          <w:b w:val="0"/>
+        </w:rPr>
+        <w:t xml:space="preserve"> </w:t>
+      </w:r>
+      <w:proofErr w:type="spellStart"/>
+      <w:r>
+        <w:rPr>
+          <w:rStyle w:val="Strong"/>
+          <w:b w:val="0"/>
+        </w:rPr>
+        <w:t>như</w:t>
+      </w:r>
+      <w:proofErr w:type="spellEnd"/>
+      <w:r>
+        <w:rPr>
+          <w:rStyle w:val="Strong"/>
+          <w:b w:val="0"/>
+        </w:rPr>
+        <w:t xml:space="preserve"> </w:t>
+      </w:r>
+      <w:proofErr w:type="spellStart"/>
+      <w:proofErr w:type="gramStart"/>
+      <w:r>
+        <w:rPr>
+          <w:rStyle w:val="Strong"/>
+          <w:b w:val="0"/>
+        </w:rPr>
+        <w:t>getForObject</w:t>
+      </w:r>
+      <w:proofErr w:type="spellEnd"/>
+      <w:r>
+        <w:rPr>
+          <w:rStyle w:val="Strong"/>
+          <w:b w:val="0"/>
+        </w:rPr>
+        <w:t>(</w:t>
+      </w:r>
+      <w:proofErr w:type="gramEnd"/>
+      <w:r>
+        <w:rPr>
+          <w:rStyle w:val="Strong"/>
+          <w:b w:val="0"/>
+        </w:rPr>
+        <w:t>),</w:t>
+      </w:r>
+      <w:proofErr w:type="spellStart"/>
+      <w:r>
+        <w:rPr>
+          <w:rStyle w:val="Strong"/>
+          <w:b w:val="0"/>
+        </w:rPr>
+        <w:t>postForObject</w:t>
+      </w:r>
+      <w:proofErr w:type="spellEnd"/>
+      <w:r>
+        <w:rPr>
+          <w:rStyle w:val="Strong"/>
+          <w:b w:val="0"/>
+        </w:rPr>
+        <w:t xml:space="preserve">() </w:t>
+      </w:r>
+      <w:proofErr w:type="spellStart"/>
+      <w:r>
+        <w:rPr>
+          <w:rStyle w:val="Strong"/>
+          <w:b w:val="0"/>
+        </w:rPr>
+        <w:t>thực</w:t>
+      </w:r>
+      <w:proofErr w:type="spellEnd"/>
+      <w:r>
+        <w:rPr>
+          <w:rStyle w:val="Strong"/>
+          <w:b w:val="0"/>
+        </w:rPr>
+        <w:t xml:space="preserve"> </w:t>
+      </w:r>
+      <w:proofErr w:type="spellStart"/>
+      <w:r>
+        <w:rPr>
+          <w:rStyle w:val="Strong"/>
+          <w:b w:val="0"/>
+        </w:rPr>
+        <w:t>hiện</w:t>
+      </w:r>
+      <w:proofErr w:type="spellEnd"/>
+      <w:r>
+        <w:rPr>
+          <w:rStyle w:val="Strong"/>
+          <w:b w:val="0"/>
+        </w:rPr>
+        <w:t xml:space="preserve"> </w:t>
+      </w:r>
+      <w:proofErr w:type="spellStart"/>
+      <w:r>
+        <w:rPr>
+          <w:rStyle w:val="Strong"/>
+          <w:b w:val="0"/>
+        </w:rPr>
+        <w:t>gọi</w:t>
+      </w:r>
+      <w:proofErr w:type="spellEnd"/>
+      <w:r>
+        <w:rPr>
+          <w:rStyle w:val="Strong"/>
+          <w:b w:val="0"/>
+        </w:rPr>
+        <w:t xml:space="preserve"> 1 </w:t>
+      </w:r>
+      <w:proofErr w:type="spellStart"/>
+      <w:r>
+        <w:rPr>
+          <w:rStyle w:val="Strong"/>
+          <w:b w:val="0"/>
+        </w:rPr>
+        <w:t>api</w:t>
+      </w:r>
+      <w:proofErr w:type="spellEnd"/>
+      <w:r>
+        <w:rPr>
+          <w:rStyle w:val="Strong"/>
+          <w:b w:val="0"/>
+        </w:rPr>
+        <w:t xml:space="preserve"> co method POST</w:t>
       </w:r>
     </w:p>
     <w:p>
-      <w:r>
-        <w:t xml:space="preserve">kết quả </w:t>
-      </w:r>
-      <w:r>
-        <w:t>RestTemplate trả về</w:t>
-      </w:r>
-      <w:r>
-        <w:t xml:space="preserve"> là</w:t>
-      </w:r>
+      <w:proofErr w:type="spellStart"/>
+      <w:proofErr w:type="gramStart"/>
+      <w:r>
+        <w:t>kết</w:t>
+      </w:r>
+      <w:proofErr w:type="spellEnd"/>
+      <w:proofErr w:type="gramEnd"/>
+      <w:r>
+        <w:t xml:space="preserve"> </w:t>
+      </w:r>
+      <w:proofErr w:type="spellStart"/>
+      <w:r>
+        <w:t>quả</w:t>
+      </w:r>
+      <w:proofErr w:type="spellEnd"/>
+      <w:r>
+        <w:t xml:space="preserve"> </w:t>
+      </w:r>
+      <w:proofErr w:type="spellStart"/>
+      <w:r>
+        <w:t>RestTemplate</w:t>
+      </w:r>
+      <w:proofErr w:type="spellEnd"/>
+      <w:r>
+        <w:t xml:space="preserve"> </w:t>
+      </w:r>
+      <w:proofErr w:type="spellStart"/>
+      <w:r>
+        <w:t>trả</w:t>
+      </w:r>
+      <w:proofErr w:type="spellEnd"/>
+      <w:r>
+        <w:t xml:space="preserve"> </w:t>
+      </w:r>
+      <w:proofErr w:type="spellStart"/>
+      <w:r>
+        <w:t>về</w:t>
+      </w:r>
+      <w:proofErr w:type="spellEnd"/>
+      <w:r>
+        <w:t xml:space="preserve"> </w:t>
+      </w:r>
+      <w:proofErr w:type="spellStart"/>
+      <w:r>
+        <w:t>là</w:t>
+      </w:r>
+      <w:proofErr w:type="spellEnd"/>
       <w:r>
         <w:t xml:space="preserve"> 1</w:t>
       </w:r>
@@ -1696,20 +4787,134 @@
       <w:r>
         <w:t xml:space="preserve"> </w:t>
       </w:r>
-      <w:r>
-        <w:t>vừa được submit lên server</w:t>
-      </w:r>
-      <w:r>
-        <w:t xml:space="preserve">, không bao gồm các thông tin chứa trong </w:t>
-      </w:r>
+      <w:proofErr w:type="spellStart"/>
+      <w:r>
+        <w:t>vừa</w:t>
+      </w:r>
+      <w:proofErr w:type="spellEnd"/>
+      <w:r>
+        <w:t xml:space="preserve"> </w:t>
+      </w:r>
+      <w:proofErr w:type="spellStart"/>
+      <w:r>
+        <w:t>được</w:t>
+      </w:r>
+      <w:proofErr w:type="spellEnd"/>
+      <w:r>
+        <w:t xml:space="preserve"> submit </w:t>
+      </w:r>
+      <w:proofErr w:type="spellStart"/>
+      <w:r>
+        <w:t>lên</w:t>
+      </w:r>
+      <w:proofErr w:type="spellEnd"/>
+      <w:r>
+        <w:t xml:space="preserve"> server</w:t>
+      </w:r>
+      <w:r>
+        <w:t xml:space="preserve">, </w:t>
+      </w:r>
+      <w:proofErr w:type="spellStart"/>
+      <w:r>
+        <w:t>không</w:t>
+      </w:r>
+      <w:proofErr w:type="spellEnd"/>
+      <w:r>
+        <w:t xml:space="preserve"> </w:t>
+      </w:r>
+      <w:proofErr w:type="spellStart"/>
+      <w:r>
+        <w:t>bao</w:t>
+      </w:r>
+      <w:proofErr w:type="spellEnd"/>
+      <w:r>
+        <w:t xml:space="preserve"> </w:t>
+      </w:r>
+      <w:proofErr w:type="spellStart"/>
+      <w:r>
+        <w:t>gồm</w:t>
+      </w:r>
+      <w:proofErr w:type="spellEnd"/>
+      <w:r>
+        <w:t xml:space="preserve"> </w:t>
+      </w:r>
+      <w:proofErr w:type="spellStart"/>
+      <w:r>
+        <w:t>các</w:t>
+      </w:r>
+      <w:proofErr w:type="spellEnd"/>
+      <w:r>
+        <w:t xml:space="preserve"> </w:t>
+      </w:r>
+      <w:proofErr w:type="spellStart"/>
+      <w:r>
+        <w:t>thông</w:t>
+      </w:r>
+      <w:proofErr w:type="spellEnd"/>
+      <w:r>
+        <w:t xml:space="preserve"> tin </w:t>
+      </w:r>
+      <w:proofErr w:type="spellStart"/>
+      <w:r>
+        <w:t>chứa</w:t>
+      </w:r>
+      <w:proofErr w:type="spellEnd"/>
+      <w:r>
+        <w:t xml:space="preserve"> </w:t>
+      </w:r>
+      <w:proofErr w:type="spellStart"/>
+      <w:r>
+        <w:t>trong</w:t>
+      </w:r>
+      <w:proofErr w:type="spellEnd"/>
+      <w:r>
+        <w:t xml:space="preserve"> </w:t>
+      </w:r>
+      <w:proofErr w:type="spellStart"/>
       <w:r>
         <w:rPr>
           <w:color w:val="FF0000"/>
         </w:rPr>
-        <w:t xml:space="preserve">ResponseEntity </w:t>
-      </w:r>
-      <w:r>
-        <w:t>như là: ResponseBody, HttpStatus, ...</w:t>
+        <w:t>ResponseEntity</w:t>
+      </w:r>
+      <w:proofErr w:type="spellEnd"/>
+      <w:r>
+        <w:rPr>
+          <w:color w:val="FF0000"/>
+        </w:rPr>
+        <w:t xml:space="preserve"> </w:t>
+      </w:r>
+      <w:proofErr w:type="spellStart"/>
+      <w:r>
+        <w:t>như</w:t>
+      </w:r>
+      <w:proofErr w:type="spellEnd"/>
+      <w:r>
+        <w:t xml:space="preserve"> </w:t>
+      </w:r>
+      <w:proofErr w:type="spellStart"/>
+      <w:r>
+        <w:t>là</w:t>
+      </w:r>
+      <w:proofErr w:type="spellEnd"/>
+      <w:r>
+        <w:t xml:space="preserve">: </w:t>
+      </w:r>
+      <w:proofErr w:type="spellStart"/>
+      <w:r>
+        <w:t>ResponseBody</w:t>
+      </w:r>
+      <w:proofErr w:type="spellEnd"/>
+      <w:r>
+        <w:t xml:space="preserve">, </w:t>
+      </w:r>
+      <w:proofErr w:type="spellStart"/>
+      <w:r>
+        <w:t>HttpStatus</w:t>
+      </w:r>
+      <w:proofErr w:type="spellEnd"/>
+      <w:r>
+        <w:t>, ...</w:t>
       </w:r>
     </w:p>
     <w:p>
@@ -1803,7 +5008,55 @@
                 <w:rStyle w:val="Strong"/>
                 <w:b w:val="0"/>
               </w:rPr>
-              <w:t>public void addProduct(Product productRequest) throws ProductSearchException {</w:t>
+              <w:t xml:space="preserve">public void </w:t>
+            </w:r>
+            <w:proofErr w:type="spellStart"/>
+            <w:r>
+              <w:rPr>
+                <w:rStyle w:val="Strong"/>
+                <w:b w:val="0"/>
+              </w:rPr>
+              <w:t>addProduct</w:t>
+            </w:r>
+            <w:proofErr w:type="spellEnd"/>
+            <w:r>
+              <w:rPr>
+                <w:rStyle w:val="Strong"/>
+                <w:b w:val="0"/>
+              </w:rPr>
+              <w:t xml:space="preserve">(Product </w:t>
+            </w:r>
+            <w:proofErr w:type="spellStart"/>
+            <w:r>
+              <w:rPr>
+                <w:rStyle w:val="Strong"/>
+                <w:b w:val="0"/>
+              </w:rPr>
+              <w:t>productRequest</w:t>
+            </w:r>
+            <w:proofErr w:type="spellEnd"/>
+            <w:r>
+              <w:rPr>
+                <w:rStyle w:val="Strong"/>
+                <w:b w:val="0"/>
+              </w:rPr>
+              <w:t xml:space="preserve">) throws </w:t>
+            </w:r>
+            <w:proofErr w:type="spellStart"/>
+            <w:r>
+              <w:rPr>
+                <w:rStyle w:val="Strong"/>
+                <w:b w:val="0"/>
+              </w:rPr>
+              <w:t>ProductSearchException</w:t>
+            </w:r>
+            <w:proofErr w:type="spellEnd"/>
+            <w:r>
+              <w:rPr>
+                <w:rStyle w:val="Strong"/>
+                <w:b w:val="0"/>
+              </w:rPr>
+              <w:t xml:space="preserve"> {</w:t>
             </w:r>
           </w:p>
           <w:p>
@@ -1837,7 +5090,54 @@
                 <w:b w:val="0"/>
               </w:rPr>
               <w:tab/>
-              <w:t>UriComponentsBuilder uriBuilder = UriComponentsBuilder.newInstance();</w:t>
+            </w:r>
+            <w:proofErr w:type="spellStart"/>
+            <w:r>
+              <w:rPr>
+                <w:rStyle w:val="Strong"/>
+                <w:b w:val="0"/>
+              </w:rPr>
+              <w:t>UriComponentsBuilder</w:t>
+            </w:r>
+            <w:proofErr w:type="spellEnd"/>
+            <w:r>
+              <w:rPr>
+                <w:rStyle w:val="Strong"/>
+                <w:b w:val="0"/>
+              </w:rPr>
+              <w:t xml:space="preserve"> </w:t>
+            </w:r>
+            <w:proofErr w:type="spellStart"/>
+            <w:r>
+              <w:rPr>
+                <w:rStyle w:val="Strong"/>
+                <w:b w:val="0"/>
+              </w:rPr>
+              <w:t>uriBuilder</w:t>
+            </w:r>
+            <w:proofErr w:type="spellEnd"/>
+            <w:r>
+              <w:rPr>
+                <w:rStyle w:val="Strong"/>
+                <w:b w:val="0"/>
+              </w:rPr>
+              <w:t xml:space="preserve"> = </w:t>
+            </w:r>
+            <w:proofErr w:type="spellStart"/>
+            <w:r>
+              <w:rPr>
+                <w:rStyle w:val="Strong"/>
+                <w:b w:val="0"/>
+              </w:rPr>
+              <w:t>UriComponentsBuilder.newInstance</w:t>
+            </w:r>
+            <w:proofErr w:type="spellEnd"/>
+            <w:r>
+              <w:rPr>
+                <w:rStyle w:val="Strong"/>
+                <w:b w:val="0"/>
+              </w:rPr>
+              <w:t>();</w:t>
             </w:r>
           </w:p>
           <w:p>
@@ -1858,7 +5158,22 @@
                 <w:b w:val="0"/>
               </w:rPr>
               <w:tab/>
-              <w:t>uriBuilder.scheme("http");</w:t>
+            </w:r>
+            <w:proofErr w:type="spellStart"/>
+            <w:r>
+              <w:rPr>
+                <w:rStyle w:val="Strong"/>
+                <w:b w:val="0"/>
+              </w:rPr>
+              <w:t>uriBuilder.scheme</w:t>
+            </w:r>
+            <w:proofErr w:type="spellEnd"/>
+            <w:r>
+              <w:rPr>
+                <w:rStyle w:val="Strong"/>
+                <w:b w:val="0"/>
+              </w:rPr>
+              <w:t>("http");</w:t>
             </w:r>
           </w:p>
           <w:p>
@@ -1880,7 +5195,38 @@
               </w:rPr>
               <w:lastRenderedPageBreak/>
               <w:tab/>
-              <w:t>uriBuilder.host("localhost");</w:t>
+            </w:r>
+            <w:proofErr w:type="spellStart"/>
+            <w:r>
+              <w:rPr>
+                <w:rStyle w:val="Strong"/>
+                <w:b w:val="0"/>
+              </w:rPr>
+              <w:t>uriBuilder.host</w:t>
+            </w:r>
+            <w:proofErr w:type="spellEnd"/>
+            <w:r>
+              <w:rPr>
+                <w:rStyle w:val="Strong"/>
+                <w:b w:val="0"/>
+              </w:rPr>
+              <w:t>("</w:t>
+            </w:r>
+            <w:proofErr w:type="spellStart"/>
+            <w:r>
+              <w:rPr>
+                <w:rStyle w:val="Strong"/>
+                <w:b w:val="0"/>
+              </w:rPr>
+              <w:t>localhost</w:t>
+            </w:r>
+            <w:proofErr w:type="spellEnd"/>
+            <w:r>
+              <w:rPr>
+                <w:rStyle w:val="Strong"/>
+                <w:b w:val="0"/>
+              </w:rPr>
+              <w:t>");</w:t>
             </w:r>
           </w:p>
           <w:p>
@@ -1901,7 +5247,22 @@
                 <w:b w:val="0"/>
               </w:rPr>
               <w:tab/>
-              <w:t>uriBuilder.port(8081);</w:t>
+            </w:r>
+            <w:proofErr w:type="spellStart"/>
+            <w:r>
+              <w:rPr>
+                <w:rStyle w:val="Strong"/>
+                <w:b w:val="0"/>
+              </w:rPr>
+              <w:t>uriBuilder.port</w:t>
+            </w:r>
+            <w:proofErr w:type="spellEnd"/>
+            <w:r>
+              <w:rPr>
+                <w:rStyle w:val="Strong"/>
+                <w:b w:val="0"/>
+              </w:rPr>
+              <w:t>(8081);</w:t>
             </w:r>
           </w:p>
           <w:p>
@@ -1922,7 +5283,22 @@
                 <w:b w:val="0"/>
               </w:rPr>
               <w:tab/>
-              <w:t>uriBuilder.path("product/add");</w:t>
+            </w:r>
+            <w:proofErr w:type="spellStart"/>
+            <w:r>
+              <w:rPr>
+                <w:rStyle w:val="Strong"/>
+                <w:b w:val="0"/>
+              </w:rPr>
+              <w:t>uriBuilder.path</w:t>
+            </w:r>
+            <w:proofErr w:type="spellEnd"/>
+            <w:r>
+              <w:rPr>
+                <w:rStyle w:val="Strong"/>
+                <w:b w:val="0"/>
+              </w:rPr>
+              <w:t>("product/add");</w:t>
             </w:r>
           </w:p>
           <w:p>
@@ -1943,7 +5319,55 @@
                 <w:b w:val="0"/>
               </w:rPr>
               <w:tab/>
-              <w:t>URI uri = uriBuilder.build().toUri();</w:t>
+              <w:t xml:space="preserve">URI </w:t>
+            </w:r>
+            <w:proofErr w:type="spellStart"/>
+            <w:r>
+              <w:rPr>
+                <w:rStyle w:val="Strong"/>
+                <w:b w:val="0"/>
+              </w:rPr>
+              <w:t>uri</w:t>
+            </w:r>
+            <w:proofErr w:type="spellEnd"/>
+            <w:r>
+              <w:rPr>
+                <w:rStyle w:val="Strong"/>
+                <w:b w:val="0"/>
+              </w:rPr>
+              <w:t xml:space="preserve"> = </w:t>
+            </w:r>
+            <w:proofErr w:type="spellStart"/>
+            <w:r>
+              <w:rPr>
+                <w:rStyle w:val="Strong"/>
+                <w:b w:val="0"/>
+              </w:rPr>
+              <w:t>uriBuilder.build</w:t>
+            </w:r>
+            <w:proofErr w:type="spellEnd"/>
+            <w:r>
+              <w:rPr>
+                <w:rStyle w:val="Strong"/>
+                <w:b w:val="0"/>
+              </w:rPr>
+              <w:t>().</w:t>
+            </w:r>
+            <w:proofErr w:type="spellStart"/>
+            <w:r>
+              <w:rPr>
+                <w:rStyle w:val="Strong"/>
+                <w:b w:val="0"/>
+              </w:rPr>
+              <w:t>toUri</w:t>
+            </w:r>
+            <w:proofErr w:type="spellEnd"/>
+            <w:r>
+              <w:rPr>
+                <w:rStyle w:val="Strong"/>
+                <w:b w:val="0"/>
+              </w:rPr>
+              <w:t>();</w:t>
             </w:r>
           </w:p>
           <w:p>
@@ -1977,7 +5401,38 @@
                 <w:b w:val="0"/>
               </w:rPr>
               <w:tab/>
-              <w:t>ProductManagementAddRequest request = new ProductManagementAddRequest("Car", 100);</w:t>
+            </w:r>
+            <w:proofErr w:type="spellStart"/>
+            <w:r>
+              <w:rPr>
+                <w:rStyle w:val="Strong"/>
+                <w:b w:val="0"/>
+              </w:rPr>
+              <w:t>ProductManagementAddRequest</w:t>
+            </w:r>
+            <w:proofErr w:type="spellEnd"/>
+            <w:r>
+              <w:rPr>
+                <w:rStyle w:val="Strong"/>
+                <w:b w:val="0"/>
+              </w:rPr>
+              <w:t xml:space="preserve"> request = new </w:t>
+            </w:r>
+            <w:proofErr w:type="spellStart"/>
+            <w:r>
+              <w:rPr>
+                <w:rStyle w:val="Strong"/>
+                <w:b w:val="0"/>
+              </w:rPr>
+              <w:t>ProductManagementAddRequest</w:t>
+            </w:r>
+            <w:proofErr w:type="spellEnd"/>
+            <w:r>
+              <w:rPr>
+                <w:rStyle w:val="Strong"/>
+                <w:b w:val="0"/>
+              </w:rPr>
+              <w:t>("Car", 100);</w:t>
             </w:r>
           </w:p>
           <w:p>
@@ -2013,13 +5468,95 @@
               </w:rPr>
               <w:tab/>
             </w:r>
-            <w:r>
-              <w:rPr>
-                <w:rStyle w:val="Strong"/>
-                <w:b w:val="0"/>
-                <w:color w:val="FF0000"/>
-              </w:rPr>
-              <w:t>HttpEntity&lt;ProductManagementAddRequest&gt; httpEntity = new HttpEntity&lt;&gt;(request, new HttpHeaders());</w:t>
+            <w:proofErr w:type="spellStart"/>
+            <w:r>
+              <w:rPr>
+                <w:rStyle w:val="Strong"/>
+                <w:b w:val="0"/>
+                <w:color w:val="FF0000"/>
+              </w:rPr>
+              <w:t>HttpEntity</w:t>
+            </w:r>
+            <w:proofErr w:type="spellEnd"/>
+            <w:r>
+              <w:rPr>
+                <w:rStyle w:val="Strong"/>
+                <w:b w:val="0"/>
+                <w:color w:val="FF0000"/>
+              </w:rPr>
+              <w:t>&lt;</w:t>
+            </w:r>
+            <w:proofErr w:type="spellStart"/>
+            <w:r>
+              <w:rPr>
+                <w:rStyle w:val="Strong"/>
+                <w:b w:val="0"/>
+                <w:color w:val="FF0000"/>
+              </w:rPr>
+              <w:t>ProductManagementAddRequest</w:t>
+            </w:r>
+            <w:proofErr w:type="spellEnd"/>
+            <w:r>
+              <w:rPr>
+                <w:rStyle w:val="Strong"/>
+                <w:b w:val="0"/>
+                <w:color w:val="FF0000"/>
+              </w:rPr>
+              <w:t xml:space="preserve">&gt; </w:t>
+            </w:r>
+            <w:proofErr w:type="spellStart"/>
+            <w:r>
+              <w:rPr>
+                <w:rStyle w:val="Strong"/>
+                <w:b w:val="0"/>
+                <w:color w:val="FF0000"/>
+              </w:rPr>
+              <w:t>httpEntity</w:t>
+            </w:r>
+            <w:proofErr w:type="spellEnd"/>
+            <w:r>
+              <w:rPr>
+                <w:rStyle w:val="Strong"/>
+                <w:b w:val="0"/>
+                <w:color w:val="FF0000"/>
+              </w:rPr>
+              <w:t xml:space="preserve"> = new </w:t>
+            </w:r>
+            <w:proofErr w:type="spellStart"/>
+            <w:r>
+              <w:rPr>
+                <w:rStyle w:val="Strong"/>
+                <w:b w:val="0"/>
+                <w:color w:val="FF0000"/>
+              </w:rPr>
+              <w:t>HttpEntity</w:t>
+            </w:r>
+            <w:proofErr w:type="spellEnd"/>
+            <w:r>
+              <w:rPr>
+                <w:rStyle w:val="Strong"/>
+                <w:b w:val="0"/>
+                <w:color w:val="FF0000"/>
+              </w:rPr>
+              <w:t xml:space="preserve">&lt;&gt;(request, new </w:t>
+            </w:r>
+            <w:proofErr w:type="spellStart"/>
+            <w:r>
+              <w:rPr>
+                <w:rStyle w:val="Strong"/>
+                <w:b w:val="0"/>
+                <w:color w:val="FF0000"/>
+              </w:rPr>
+              <w:t>HttpHeaders</w:t>
+            </w:r>
+            <w:proofErr w:type="spellEnd"/>
+            <w:r>
+              <w:rPr>
+                <w:rStyle w:val="Strong"/>
+                <w:b w:val="0"/>
+                <w:color w:val="FF0000"/>
+              </w:rPr>
+              <w:t>());</w:t>
             </w:r>
           </w:p>
           <w:p>
@@ -2056,7 +5593,42 @@
                 <w:color w:val="FF0000"/>
               </w:rPr>
               <w:tab/>
-              <w:t>ProductManagementAddRequest productManagementResponse =</w:t>
+            </w:r>
+            <w:proofErr w:type="spellStart"/>
+            <w:r>
+              <w:rPr>
+                <w:rStyle w:val="Strong"/>
+                <w:b w:val="0"/>
+                <w:color w:val="FF0000"/>
+              </w:rPr>
+              <w:t>ProductManagementAddRequest</w:t>
+            </w:r>
+            <w:proofErr w:type="spellEnd"/>
+            <w:r>
+              <w:rPr>
+                <w:rStyle w:val="Strong"/>
+                <w:b w:val="0"/>
+                <w:color w:val="FF0000"/>
+              </w:rPr>
+              <w:t xml:space="preserve"> </w:t>
+            </w:r>
+            <w:proofErr w:type="spellStart"/>
+            <w:r>
+              <w:rPr>
+                <w:rStyle w:val="Strong"/>
+                <w:b w:val="0"/>
+                <w:color w:val="FF0000"/>
+              </w:rPr>
+              <w:t>productManagementResponse</w:t>
+            </w:r>
+            <w:proofErr w:type="spellEnd"/>
+            <w:r>
+              <w:rPr>
+                <w:rStyle w:val="Strong"/>
+                <w:b w:val="0"/>
+                <w:color w:val="FF0000"/>
+              </w:rPr>
+              <w:t xml:space="preserve"> =</w:t>
             </w:r>
           </w:p>
           <w:p>
@@ -2094,7 +5666,78 @@
                 <w:color w:val="FF0000"/>
               </w:rPr>
               <w:tab/>
-              <w:t>restTemplate.postForObject(uri, httpEntity, ProductManagementAddRequest.class);</w:t>
+            </w:r>
+            <w:proofErr w:type="spellStart"/>
+            <w:r>
+              <w:rPr>
+                <w:rStyle w:val="Strong"/>
+                <w:b w:val="0"/>
+                <w:color w:val="FF0000"/>
+              </w:rPr>
+              <w:t>restTemplate.postForObject</w:t>
+            </w:r>
+            <w:proofErr w:type="spellEnd"/>
+            <w:r>
+              <w:rPr>
+                <w:rStyle w:val="Strong"/>
+                <w:b w:val="0"/>
+                <w:color w:val="FF0000"/>
+              </w:rPr>
+              <w:t>(</w:t>
+            </w:r>
+            <w:proofErr w:type="spellStart"/>
+            <w:r>
+              <w:rPr>
+                <w:rStyle w:val="Strong"/>
+                <w:b w:val="0"/>
+                <w:color w:val="FF0000"/>
+              </w:rPr>
+              <w:t>uri</w:t>
+            </w:r>
+            <w:proofErr w:type="spellEnd"/>
+            <w:r>
+              <w:rPr>
+                <w:rStyle w:val="Strong"/>
+                <w:b w:val="0"/>
+                <w:color w:val="FF0000"/>
+              </w:rPr>
+              <w:t xml:space="preserve">, </w:t>
+            </w:r>
+            <w:proofErr w:type="spellStart"/>
+            <w:r>
+              <w:rPr>
+                <w:rStyle w:val="Strong"/>
+                <w:b w:val="0"/>
+                <w:color w:val="FF0000"/>
+              </w:rPr>
+              <w:t>httpEntity</w:t>
+            </w:r>
+            <w:proofErr w:type="spellEnd"/>
+            <w:r>
+              <w:rPr>
+                <w:rStyle w:val="Strong"/>
+                <w:b w:val="0"/>
+                <w:color w:val="FF0000"/>
+              </w:rPr>
+              <w:t xml:space="preserve">, </w:t>
+            </w:r>
+            <w:proofErr w:type="spellStart"/>
+            <w:r>
+              <w:rPr>
+                <w:rStyle w:val="Strong"/>
+                <w:b w:val="0"/>
+                <w:color w:val="FF0000"/>
+              </w:rPr>
+              <w:t>ProductManagementAddRequest.class</w:t>
+            </w:r>
+            <w:proofErr w:type="spellEnd"/>
+            <w:r>
+              <w:rPr>
+                <w:rStyle w:val="Strong"/>
+                <w:b w:val="0"/>
+                <w:color w:val="FF0000"/>
+              </w:rPr>
+              <w:t>);</w:t>
             </w:r>
           </w:p>
           <w:p>
@@ -2128,7 +5771,23 @@
                 <w:b w:val="0"/>
               </w:rPr>
               <w:tab/>
-              <w:t>// do something like: Check object productManagementAddRequest ...</w:t>
+              <w:t xml:space="preserve">// do something like: Check object </w:t>
+            </w:r>
+            <w:proofErr w:type="spellStart"/>
+            <w:r>
+              <w:rPr>
+                <w:rStyle w:val="Strong"/>
+                <w:b w:val="0"/>
+              </w:rPr>
+              <w:t>productManagementAddRequest</w:t>
+            </w:r>
+            <w:proofErr w:type="spellEnd"/>
+            <w:r>
+              <w:rPr>
+                <w:rStyle w:val="Strong"/>
+                <w:b w:val="0"/>
+              </w:rPr>
+              <w:t xml:space="preserve"> ...</w:t>
             </w:r>
           </w:p>
           <w:p>
@@ -2149,7 +5808,71 @@
                 <w:b w:val="0"/>
               </w:rPr>
               <w:tab/>
-              <w:t>if(ObjectUtils.isEmpty(productManagementResponse) || StringUtils.isEmpty(productManagementResponse.getName())) {</w:t>
+              <w:t>if(</w:t>
+            </w:r>
+            <w:proofErr w:type="spellStart"/>
+            <w:r>
+              <w:rPr>
+                <w:rStyle w:val="Strong"/>
+                <w:b w:val="0"/>
+              </w:rPr>
+              <w:t>ObjectUtils.isEmpty</w:t>
+            </w:r>
+            <w:proofErr w:type="spellEnd"/>
+            <w:r>
+              <w:rPr>
+                <w:rStyle w:val="Strong"/>
+                <w:b w:val="0"/>
+              </w:rPr>
+              <w:t>(</w:t>
+            </w:r>
+            <w:proofErr w:type="spellStart"/>
+            <w:r>
+              <w:rPr>
+                <w:rStyle w:val="Strong"/>
+                <w:b w:val="0"/>
+              </w:rPr>
+              <w:t>productManagementResponse</w:t>
+            </w:r>
+            <w:proofErr w:type="spellEnd"/>
+            <w:r>
+              <w:rPr>
+                <w:rStyle w:val="Strong"/>
+                <w:b w:val="0"/>
+              </w:rPr>
+              <w:t xml:space="preserve">) || </w:t>
+            </w:r>
+            <w:proofErr w:type="spellStart"/>
+            <w:r>
+              <w:rPr>
+                <w:rStyle w:val="Strong"/>
+                <w:b w:val="0"/>
+              </w:rPr>
+              <w:t>StringUtils.isEmpty</w:t>
+            </w:r>
+            <w:proofErr w:type="spellEnd"/>
+            <w:r>
+              <w:rPr>
+                <w:rStyle w:val="Strong"/>
+                <w:b w:val="0"/>
+              </w:rPr>
+              <w:t>(</w:t>
+            </w:r>
+            <w:proofErr w:type="spellStart"/>
+            <w:r>
+              <w:rPr>
+                <w:rStyle w:val="Strong"/>
+                <w:b w:val="0"/>
+              </w:rPr>
+              <w:t>productManagementResponse.getName</w:t>
+            </w:r>
+            <w:proofErr w:type="spellEnd"/>
+            <w:r>
+              <w:rPr>
+                <w:rStyle w:val="Strong"/>
+                <w:b w:val="0"/>
+              </w:rPr>
+              <w:t>())) {</w:t>
             </w:r>
           </w:p>
           <w:p>
@@ -2177,7 +5900,23 @@
                 <w:b w:val="0"/>
               </w:rPr>
               <w:tab/>
-              <w:t>throw new  ProductSearchException("API Product Management Add has exception");</w:t>
+              <w:t xml:space="preserve">throw new  </w:t>
+            </w:r>
+            <w:proofErr w:type="spellStart"/>
+            <w:r>
+              <w:rPr>
+                <w:rStyle w:val="Strong"/>
+                <w:b w:val="0"/>
+              </w:rPr>
+              <w:t>ProductSearchException</w:t>
+            </w:r>
+            <w:proofErr w:type="spellEnd"/>
+            <w:r>
+              <w:rPr>
+                <w:rStyle w:val="Strong"/>
+                <w:b w:val="0"/>
+              </w:rPr>
+              <w:t>("API Product Management Add has exception");</w:t>
             </w:r>
           </w:p>
           <w:p>
@@ -2258,13 +5997,23 @@
           </w:tcPr>
           <w:p>
             <w:r>
-              <w:t>@NoArgsConstructor</w:t>
-            </w:r>
-          </w:p>
-          <w:p>
-            <w:r>
-              <w:t>@AllArgsConstructor</w:t>
-            </w:r>
+              <w:t>@</w:t>
+            </w:r>
+            <w:proofErr w:type="spellStart"/>
+            <w:r>
+              <w:t>NoArgsConstructor</w:t>
+            </w:r>
+            <w:proofErr w:type="spellEnd"/>
+          </w:p>
+          <w:p>
+            <w:r>
+              <w:t>@</w:t>
+            </w:r>
+            <w:proofErr w:type="spellStart"/>
+            <w:r>
+              <w:t>AllArgsConstructor</w:t>
+            </w:r>
+            <w:proofErr w:type="spellEnd"/>
           </w:p>
           <w:p>
             <w:r>
@@ -2273,7 +6022,15 @@
           </w:p>
           <w:p>
             <w:r>
-              <w:t>public class ProductManagementAddRequest {</w:t>
+              <w:t xml:space="preserve">public class </w:t>
+            </w:r>
+            <w:proofErr w:type="spellStart"/>
+            <w:r>
+              <w:t>ProductManagementAddRequest</w:t>
+            </w:r>
+            <w:proofErr w:type="spellEnd"/>
+            <w:r>
+              <w:t xml:space="preserve"> {</w:t>
             </w:r>
           </w:p>
           <w:p/>
@@ -2284,7 +6041,15 @@
           </w:p>
           <w:p>
             <w:r>
-              <w:t xml:space="preserve">    private int price;</w:t>
+              <w:t xml:space="preserve">    private </w:t>
+            </w:r>
+            <w:proofErr w:type="spellStart"/>
+            <w:r>
+              <w:t>int</w:t>
+            </w:r>
+            <w:proofErr w:type="spellEnd"/>
+            <w:r>
+              <w:t xml:space="preserve"> price;</w:t>
             </w:r>
           </w:p>
           <w:p>
@@ -2305,9 +6070,59 @@
         </w:numPr>
         <w:ind w:left="360"/>
       </w:pPr>
-      <w:r>
-        <w:t>Vì là method POST nên parameter được gửi vào RequestBody</w:t>
-      </w:r>
+      <w:proofErr w:type="spellStart"/>
+      <w:r>
+        <w:t>Vì</w:t>
+      </w:r>
+      <w:proofErr w:type="spellEnd"/>
+      <w:r>
+        <w:t xml:space="preserve"> </w:t>
+      </w:r>
+      <w:proofErr w:type="spellStart"/>
+      <w:r>
+        <w:t>là</w:t>
+      </w:r>
+      <w:proofErr w:type="spellEnd"/>
+      <w:r>
+        <w:t xml:space="preserve"> method POST </w:t>
+      </w:r>
+      <w:proofErr w:type="spellStart"/>
+      <w:r>
+        <w:t>nên</w:t>
+      </w:r>
+      <w:proofErr w:type="spellEnd"/>
+      <w:r>
+        <w:t xml:space="preserve"> parameter </w:t>
+      </w:r>
+      <w:proofErr w:type="spellStart"/>
+      <w:r>
+        <w:t>được</w:t>
+      </w:r>
+      <w:proofErr w:type="spellEnd"/>
+      <w:r>
+        <w:t xml:space="preserve"> </w:t>
+      </w:r>
+      <w:proofErr w:type="spellStart"/>
+      <w:r>
+        <w:t>gửi</w:t>
+      </w:r>
+      <w:proofErr w:type="spellEnd"/>
+      <w:r>
+        <w:t xml:space="preserve"> </w:t>
+      </w:r>
+      <w:proofErr w:type="spellStart"/>
+      <w:r>
+        <w:t>vào</w:t>
+      </w:r>
+      <w:proofErr w:type="spellEnd"/>
+      <w:r>
+        <w:t xml:space="preserve"> </w:t>
+      </w:r>
+      <w:proofErr w:type="spellStart"/>
+      <w:r>
+        <w:t>RequestBody</w:t>
+      </w:r>
+      <w:proofErr w:type="spellEnd"/>
     </w:p>
     <w:p>
       <w:pPr>
@@ -2319,11 +6134,61 @@
         <w:ind w:left="360"/>
       </w:pPr>
       <w:r>
-        <w:t xml:space="preserve">Do đó cần phải define HttpEntity để chứa </w:t>
-      </w:r>
+        <w:t xml:space="preserve">Do </w:t>
+      </w:r>
+      <w:proofErr w:type="spellStart"/>
+      <w:r>
+        <w:t>đó</w:t>
+      </w:r>
+      <w:proofErr w:type="spellEnd"/>
+      <w:r>
+        <w:t xml:space="preserve"> </w:t>
+      </w:r>
+      <w:proofErr w:type="spellStart"/>
+      <w:r>
+        <w:t>cần</w:t>
+      </w:r>
+      <w:proofErr w:type="spellEnd"/>
+      <w:r>
+        <w:t xml:space="preserve"> </w:t>
+      </w:r>
+      <w:proofErr w:type="spellStart"/>
+      <w:r>
+        <w:t>phải</w:t>
+      </w:r>
+      <w:proofErr w:type="spellEnd"/>
+      <w:r>
+        <w:t xml:space="preserve"> define </w:t>
+      </w:r>
+      <w:proofErr w:type="spellStart"/>
+      <w:r>
+        <w:t>HttpEntity</w:t>
+      </w:r>
+      <w:proofErr w:type="spellEnd"/>
+      <w:r>
+        <w:t xml:space="preserve"> </w:t>
+      </w:r>
+      <w:proofErr w:type="spellStart"/>
+      <w:r>
+        <w:t>để</w:t>
+      </w:r>
+      <w:proofErr w:type="spellEnd"/>
+      <w:r>
+        <w:t xml:space="preserve"> </w:t>
+      </w:r>
+      <w:proofErr w:type="spellStart"/>
+      <w:r>
+        <w:t>chứa</w:t>
+      </w:r>
+      <w:proofErr w:type="spellEnd"/>
+      <w:r>
+        <w:t xml:space="preserve"> </w:t>
+      </w:r>
+      <w:proofErr w:type="spellStart"/>
       <w:r>
         <w:t>RequestBody</w:t>
       </w:r>
+      <w:proofErr w:type="spellEnd"/>
     </w:p>
     <w:p>
       <w:pPr>
@@ -2334,14 +6199,61 @@
         </w:numPr>
         <w:ind w:left="360"/>
       </w:pPr>
-      <w:r>
-        <w:t xml:space="preserve">Ngoài ra </w:t>
-      </w:r>
+      <w:proofErr w:type="spellStart"/>
+      <w:r>
+        <w:t>Ngoài</w:t>
+      </w:r>
+      <w:proofErr w:type="spellEnd"/>
+      <w:r>
+        <w:t xml:space="preserve"> </w:t>
+      </w:r>
+      <w:proofErr w:type="spellStart"/>
+      <w:r>
+        <w:t>ra</w:t>
+      </w:r>
+      <w:proofErr w:type="spellEnd"/>
+      <w:r>
+        <w:t xml:space="preserve"> </w:t>
+      </w:r>
+      <w:proofErr w:type="spellStart"/>
       <w:r>
         <w:t>HttpEntity</w:t>
       </w:r>
-      <w:r>
-        <w:t xml:space="preserve"> còn có thể chứa thong tin Header</w:t>
+      <w:proofErr w:type="spellEnd"/>
+      <w:r>
+        <w:t xml:space="preserve"> </w:t>
+      </w:r>
+      <w:proofErr w:type="spellStart"/>
+      <w:r>
+        <w:t>còn</w:t>
+      </w:r>
+      <w:proofErr w:type="spellEnd"/>
+      <w:r>
+        <w:t xml:space="preserve"> </w:t>
+      </w:r>
+      <w:proofErr w:type="spellStart"/>
+      <w:r>
+        <w:t>có</w:t>
+      </w:r>
+      <w:proofErr w:type="spellEnd"/>
+      <w:r>
+        <w:t xml:space="preserve"> </w:t>
+      </w:r>
+      <w:proofErr w:type="spellStart"/>
+      <w:r>
+        <w:t>thể</w:t>
+      </w:r>
+      <w:proofErr w:type="spellEnd"/>
+      <w:r>
+        <w:t xml:space="preserve"> </w:t>
+      </w:r>
+      <w:proofErr w:type="spellStart"/>
+      <w:r>
+        <w:t>chứa</w:t>
+      </w:r>
+      <w:proofErr w:type="spellEnd"/>
+      <w:r>
+        <w:t xml:space="preserve"> thong tin Header</w:t>
       </w:r>
     </w:p>
     <w:p/>
@@ -2385,8 +6297,19 @@
           <w:sz w:val="28"/>
           <w:szCs w:val="28"/>
         </w:rPr>
-        <w:t xml:space="preserve"> postForEntity</w:t>
-      </w:r>
+        <w:t xml:space="preserve"> </w:t>
+      </w:r>
+      <w:proofErr w:type="spellStart"/>
+      <w:r>
+        <w:rPr>
+          <w:b/>
+          <w:i/>
+          <w:sz w:val="28"/>
+          <w:szCs w:val="28"/>
+        </w:rPr>
+        <w:t>postForEntity</w:t>
+      </w:r>
+      <w:proofErr w:type="spellEnd"/>
       <w:r>
         <w:rPr>
           <w:b/>
@@ -2405,35 +6328,94 @@
           <w:color w:val="FF0000"/>
         </w:rPr>
       </w:pPr>
+      <w:proofErr w:type="spellStart"/>
       <w:r>
         <w:t>K</w:t>
       </w:r>
       <w:r>
-        <w:t xml:space="preserve">ết quả </w:t>
-      </w:r>
-      <w:r>
-        <w:t>RestTemplate trả về</w:t>
-      </w:r>
-      <w:r>
-        <w:t xml:space="preserve"> </w:t>
-      </w:r>
-      <w:r>
-        <w:t xml:space="preserve">chính là </w:t>
-      </w:r>
+        <w:t>ết</w:t>
+      </w:r>
+      <w:proofErr w:type="spellEnd"/>
+      <w:r>
+        <w:t xml:space="preserve"> </w:t>
+      </w:r>
+      <w:proofErr w:type="spellStart"/>
+      <w:r>
+        <w:t>quả</w:t>
+      </w:r>
+      <w:proofErr w:type="spellEnd"/>
+      <w:r>
+        <w:t xml:space="preserve"> </w:t>
+      </w:r>
+      <w:proofErr w:type="spellStart"/>
+      <w:r>
+        <w:t>RestTemplate</w:t>
+      </w:r>
+      <w:proofErr w:type="spellEnd"/>
+      <w:r>
+        <w:t xml:space="preserve"> </w:t>
+      </w:r>
+      <w:proofErr w:type="spellStart"/>
+      <w:r>
+        <w:t>trả</w:t>
+      </w:r>
+      <w:proofErr w:type="spellEnd"/>
+      <w:r>
+        <w:t xml:space="preserve"> </w:t>
+      </w:r>
+      <w:proofErr w:type="spellStart"/>
+      <w:r>
+        <w:t>về</w:t>
+      </w:r>
+      <w:proofErr w:type="spellEnd"/>
+      <w:r>
+        <w:t xml:space="preserve"> </w:t>
+      </w:r>
+      <w:proofErr w:type="spellStart"/>
+      <w:r>
+        <w:t>chính</w:t>
+      </w:r>
+      <w:proofErr w:type="spellEnd"/>
+      <w:r>
+        <w:t xml:space="preserve"> </w:t>
+      </w:r>
+      <w:proofErr w:type="spellStart"/>
+      <w:r>
+        <w:t>là</w:t>
+      </w:r>
+      <w:proofErr w:type="spellEnd"/>
+      <w:r>
+        <w:t xml:space="preserve"> </w:t>
+      </w:r>
+      <w:proofErr w:type="spellStart"/>
       <w:r>
         <w:rPr>
           <w:color w:val="FF0000"/>
         </w:rPr>
         <w:t>ResponseEntity</w:t>
       </w:r>
+      <w:proofErr w:type="spellEnd"/>
       <w:r>
         <w:rPr>
           <w:color w:val="FF0000"/>
         </w:rPr>
         <w:t xml:space="preserve"> </w:t>
       </w:r>
-      <w:r>
-        <w:t>bao gồm:</w:t>
+      <w:proofErr w:type="spellStart"/>
+      <w:r>
+        <w:t>bao</w:t>
+      </w:r>
+      <w:proofErr w:type="spellEnd"/>
+      <w:r>
+        <w:t xml:space="preserve"> </w:t>
+      </w:r>
+      <w:proofErr w:type="spellStart"/>
+      <w:r>
+        <w:t>gồm</w:t>
+      </w:r>
+      <w:proofErr w:type="spellEnd"/>
+      <w:r>
+        <w:t>:</w:t>
       </w:r>
     </w:p>
     <w:p>
@@ -2445,14 +6427,51 @@
         </w:numPr>
         <w:ind w:left="540"/>
       </w:pPr>
-      <w:r>
-        <w:t xml:space="preserve">Response.body: chứa </w:t>
+      <w:proofErr w:type="spellStart"/>
+      <w:r>
+        <w:t>Response.body</w:t>
+      </w:r>
+      <w:proofErr w:type="spellEnd"/>
+      <w:r>
+        <w:t xml:space="preserve">: </w:t>
+      </w:r>
+      <w:proofErr w:type="spellStart"/>
+      <w:r>
+        <w:t>chứa</w:t>
+      </w:r>
+      <w:proofErr w:type="spellEnd"/>
+      <w:r>
+        <w:t xml:space="preserve"> </w:t>
       </w:r>
       <w:r>
         <w:t>Object</w:t>
       </w:r>
       <w:r>
-        <w:t xml:space="preserve"> vừa được submit lên server</w:t>
+        <w:t xml:space="preserve"> </w:t>
+      </w:r>
+      <w:proofErr w:type="spellStart"/>
+      <w:r>
+        <w:t>vừa</w:t>
+      </w:r>
+      <w:proofErr w:type="spellEnd"/>
+      <w:r>
+        <w:t xml:space="preserve"> </w:t>
+      </w:r>
+      <w:proofErr w:type="spellStart"/>
+      <w:r>
+        <w:t>được</w:t>
+      </w:r>
+      <w:proofErr w:type="spellEnd"/>
+      <w:r>
+        <w:t xml:space="preserve"> submit </w:t>
+      </w:r>
+      <w:proofErr w:type="spellStart"/>
+      <w:r>
+        <w:t>lên</w:t>
+      </w:r>
+      <w:proofErr w:type="spellEnd"/>
+      <w:r>
+        <w:t xml:space="preserve"> server</w:t>
       </w:r>
     </w:p>
     <w:p>
@@ -2464,9 +6483,11 @@
         </w:numPr>
         <w:ind w:left="540"/>
       </w:pPr>
+      <w:proofErr w:type="spellStart"/>
       <w:r>
         <w:t>HttpStatus</w:t>
       </w:r>
+      <w:proofErr w:type="spellEnd"/>
     </w:p>
     <w:p>
       <w:pPr>
@@ -2477,12 +6498,10 @@
         </w:numPr>
         <w:ind w:left="540"/>
       </w:pPr>
-      <w:bookmarkStart w:id="0" w:name="_GoBack"/>
       <w:r>
         <w:t>Header</w:t>
       </w:r>
     </w:p>
-    <w:bookmarkEnd w:id="0"/>
     <w:p/>
     <w:p/>
     <w:p>
@@ -2527,58 +6546,219 @@
           </w:p>
           <w:p>
             <w:r>
-              <w:t>public void addProduct(Product productRequest) throws ProductSearchException {</w:t>
+              <w:t xml:space="preserve">public void </w:t>
+            </w:r>
+            <w:proofErr w:type="spellStart"/>
+            <w:r>
+              <w:t>addProduct</w:t>
+            </w:r>
+            <w:proofErr w:type="spellEnd"/>
+            <w:r>
+              <w:t xml:space="preserve">(Product </w:t>
+            </w:r>
+            <w:proofErr w:type="spellStart"/>
+            <w:r>
+              <w:t>productRequest</w:t>
+            </w:r>
+            <w:proofErr w:type="spellEnd"/>
+            <w:r>
+              <w:t xml:space="preserve">) throws </w:t>
+            </w:r>
+            <w:proofErr w:type="spellStart"/>
+            <w:r>
+              <w:t>ProductSearchException</w:t>
+            </w:r>
+            <w:proofErr w:type="spellEnd"/>
+            <w:r>
+              <w:t xml:space="preserve"> {</w:t>
             </w:r>
           </w:p>
           <w:p/>
           <w:p>
             <w:r>
               <w:tab/>
-              <w:t>UriComponentsBuilder uriBuilder = UriComponentsBuilder.newInstance();</w:t>
+            </w:r>
+            <w:proofErr w:type="spellStart"/>
+            <w:r>
+              <w:t>UriComponentsBuilder</w:t>
+            </w:r>
+            <w:proofErr w:type="spellEnd"/>
+            <w:r>
+              <w:t xml:space="preserve"> </w:t>
+            </w:r>
+            <w:proofErr w:type="spellStart"/>
+            <w:r>
+              <w:t>uriBuilder</w:t>
+            </w:r>
+            <w:proofErr w:type="spellEnd"/>
+            <w:r>
+              <w:t xml:space="preserve"> = </w:t>
+            </w:r>
+            <w:proofErr w:type="spellStart"/>
+            <w:r>
+              <w:t>UriComponentsBuilder.newInstance</w:t>
+            </w:r>
+            <w:proofErr w:type="spellEnd"/>
+            <w:r>
+              <w:t>();</w:t>
             </w:r>
           </w:p>
           <w:p>
             <w:r>
               <w:tab/>
-              <w:t>uriBuilder.scheme("http");</w:t>
+            </w:r>
+            <w:proofErr w:type="spellStart"/>
+            <w:r>
+              <w:t>uriBuilder.scheme</w:t>
+            </w:r>
+            <w:proofErr w:type="spellEnd"/>
+            <w:r>
+              <w:t>("http");</w:t>
             </w:r>
           </w:p>
           <w:p>
             <w:r>
               <w:tab/>
-              <w:t>uriBuilder.host("localhost");</w:t>
+            </w:r>
+            <w:proofErr w:type="spellStart"/>
+            <w:r>
+              <w:t>uriBuilder.host</w:t>
+            </w:r>
+            <w:proofErr w:type="spellEnd"/>
+            <w:r>
+              <w:t>("</w:t>
+            </w:r>
+            <w:proofErr w:type="spellStart"/>
+            <w:r>
+              <w:t>localhost</w:t>
+            </w:r>
+            <w:proofErr w:type="spellEnd"/>
+            <w:r>
+              <w:t>");</w:t>
             </w:r>
           </w:p>
           <w:p>
             <w:r>
               <w:tab/>
-              <w:t>uriBuilder.port(8081);</w:t>
+            </w:r>
+            <w:proofErr w:type="spellStart"/>
+            <w:r>
+              <w:t>uriBuilder.port</w:t>
+            </w:r>
+            <w:proofErr w:type="spellEnd"/>
+            <w:r>
+              <w:t>(8081);</w:t>
             </w:r>
           </w:p>
           <w:p>
             <w:r>
               <w:tab/>
-              <w:t>uriBuilder.path("product/add");</w:t>
+            </w:r>
+            <w:proofErr w:type="spellStart"/>
+            <w:r>
+              <w:t>uriBuilder.path</w:t>
+            </w:r>
+            <w:proofErr w:type="spellEnd"/>
+            <w:r>
+              <w:t>("product/add");</w:t>
             </w:r>
           </w:p>
           <w:p>
             <w:r>
               <w:tab/>
-              <w:t>URI uri = uriBuilder.build().toUri();</w:t>
+              <w:t xml:space="preserve">URI </w:t>
+            </w:r>
+            <w:proofErr w:type="spellStart"/>
+            <w:r>
+              <w:t>uri</w:t>
+            </w:r>
+            <w:proofErr w:type="spellEnd"/>
+            <w:r>
+              <w:t xml:space="preserve"> = </w:t>
+            </w:r>
+            <w:proofErr w:type="spellStart"/>
+            <w:r>
+              <w:t>uriBuilder.build</w:t>
+            </w:r>
+            <w:proofErr w:type="spellEnd"/>
+            <w:r>
+              <w:t>().</w:t>
+            </w:r>
+            <w:proofErr w:type="spellStart"/>
+            <w:r>
+              <w:t>toUri</w:t>
+            </w:r>
+            <w:proofErr w:type="spellEnd"/>
+            <w:r>
+              <w:t>();</w:t>
             </w:r>
           </w:p>
           <w:p/>
           <w:p>
             <w:r>
               <w:tab/>
-              <w:t>ProductManagementAddRequest request = new ProductManagementAddRequest("Car", 100);</w:t>
+            </w:r>
+            <w:proofErr w:type="spellStart"/>
+            <w:r>
+              <w:t>ProductManagementAddRequest</w:t>
+            </w:r>
+            <w:proofErr w:type="spellEnd"/>
+            <w:r>
+              <w:t xml:space="preserve"> request = new </w:t>
+            </w:r>
+            <w:proofErr w:type="spellStart"/>
+            <w:r>
+              <w:t>ProductManagementAddRequest</w:t>
+            </w:r>
+            <w:proofErr w:type="spellEnd"/>
+            <w:r>
+              <w:t>("Car", 100);</w:t>
             </w:r>
           </w:p>
           <w:p/>
           <w:p>
             <w:r>
               <w:tab/>
-              <w:t>HttpEntity&lt;ProductManagementAddRequest&gt; httpEntity = new HttpEntity&lt;&gt;(request, new HttpHeaders());</w:t>
+            </w:r>
+            <w:proofErr w:type="spellStart"/>
+            <w:r>
+              <w:t>HttpEntity</w:t>
+            </w:r>
+            <w:proofErr w:type="spellEnd"/>
+            <w:r>
+              <w:t>&lt;</w:t>
+            </w:r>
+            <w:proofErr w:type="spellStart"/>
+            <w:r>
+              <w:t>ProductManagementAddRequest</w:t>
+            </w:r>
+            <w:proofErr w:type="spellEnd"/>
+            <w:r>
+              <w:t xml:space="preserve">&gt; </w:t>
+            </w:r>
+            <w:proofErr w:type="spellStart"/>
+            <w:r>
+              <w:t>httpEntity</w:t>
+            </w:r>
+            <w:proofErr w:type="spellEnd"/>
+            <w:r>
+              <w:t xml:space="preserve"> = new </w:t>
+            </w:r>
+            <w:proofErr w:type="spellStart"/>
+            <w:r>
+              <w:t>HttpEntity</w:t>
+            </w:r>
+            <w:proofErr w:type="spellEnd"/>
+            <w:r>
+              <w:t xml:space="preserve">&lt;&gt;(request, new </w:t>
+            </w:r>
+            <w:proofErr w:type="spellStart"/>
+            <w:r>
+              <w:t>HttpHeaders</w:t>
+            </w:r>
+            <w:proofErr w:type="spellEnd"/>
+            <w:r>
+              <w:t>());</w:t>
             </w:r>
           </w:p>
           <w:p/>
@@ -2591,11 +6771,33 @@
             <w:r>
               <w:tab/>
             </w:r>
-            <w:r>
-              <w:rPr>
-                <w:color w:val="FF0000"/>
-              </w:rPr>
-              <w:t>ResponseEntity&lt;ProductManagementAddRequest&gt; response;</w:t>
+            <w:proofErr w:type="spellStart"/>
+            <w:r>
+              <w:rPr>
+                <w:color w:val="FF0000"/>
+              </w:rPr>
+              <w:t>ResponseEntity</w:t>
+            </w:r>
+            <w:proofErr w:type="spellEnd"/>
+            <w:r>
+              <w:rPr>
+                <w:color w:val="FF0000"/>
+              </w:rPr>
+              <w:t>&lt;</w:t>
+            </w:r>
+            <w:proofErr w:type="spellStart"/>
+            <w:r>
+              <w:rPr>
+                <w:color w:val="FF0000"/>
+              </w:rPr>
+              <w:t>ProductManagementAddRequest</w:t>
+            </w:r>
+            <w:proofErr w:type="spellEnd"/>
+            <w:r>
+              <w:rPr>
+                <w:color w:val="FF0000"/>
+              </w:rPr>
+              <w:t>&gt; response;</w:t>
             </w:r>
           </w:p>
           <w:p>
@@ -2629,7 +6831,63 @@
                 <w:color w:val="FF0000"/>
               </w:rPr>
               <w:tab/>
-              <w:t>response = restTemplate.postForEntity(uri, httpEntity, ProductManagementAddRequest.class);</w:t>
+              <w:t xml:space="preserve">response = </w:t>
+            </w:r>
+            <w:proofErr w:type="spellStart"/>
+            <w:r>
+              <w:rPr>
+                <w:color w:val="FF0000"/>
+              </w:rPr>
+              <w:t>restTemplate.postForEntity</w:t>
+            </w:r>
+            <w:proofErr w:type="spellEnd"/>
+            <w:r>
+              <w:rPr>
+                <w:color w:val="FF0000"/>
+              </w:rPr>
+              <w:t>(</w:t>
+            </w:r>
+            <w:proofErr w:type="spellStart"/>
+            <w:r>
+              <w:rPr>
+                <w:color w:val="FF0000"/>
+              </w:rPr>
+              <w:t>uri</w:t>
+            </w:r>
+            <w:proofErr w:type="spellEnd"/>
+            <w:r>
+              <w:rPr>
+                <w:color w:val="FF0000"/>
+              </w:rPr>
+              <w:t xml:space="preserve">, </w:t>
+            </w:r>
+            <w:proofErr w:type="spellStart"/>
+            <w:r>
+              <w:rPr>
+                <w:color w:val="FF0000"/>
+              </w:rPr>
+              <w:t>httpEntity</w:t>
+            </w:r>
+            <w:proofErr w:type="spellEnd"/>
+            <w:r>
+              <w:rPr>
+                <w:color w:val="FF0000"/>
+              </w:rPr>
+              <w:t xml:space="preserve">, </w:t>
+            </w:r>
+            <w:proofErr w:type="spellStart"/>
+            <w:r>
+              <w:rPr>
+                <w:color w:val="FF0000"/>
+              </w:rPr>
+              <w:t>ProductManagementAddRequest.class</w:t>
+            </w:r>
+            <w:proofErr w:type="spellEnd"/>
+            <w:r>
+              <w:rPr>
+                <w:color w:val="FF0000"/>
+              </w:rPr>
+              <w:t>);</w:t>
             </w:r>
           </w:p>
           <w:p>
@@ -2643,7 +6901,21 @@
                 <w:color w:val="FF0000"/>
               </w:rPr>
               <w:tab/>
-              <w:t>} catch (HttpClientErrorException ex) {</w:t>
+              <w:t>} catch (</w:t>
+            </w:r>
+            <w:proofErr w:type="spellStart"/>
+            <w:r>
+              <w:rPr>
+                <w:color w:val="FF0000"/>
+              </w:rPr>
+              <w:t>HttpClientErrorException</w:t>
+            </w:r>
+            <w:proofErr w:type="spellEnd"/>
+            <w:r>
+              <w:rPr>
+                <w:color w:val="FF0000"/>
+              </w:rPr>
+              <w:t xml:space="preserve"> ex) {</w:t>
             </w:r>
           </w:p>
           <w:p>
@@ -2663,7 +6935,21 @@
                 <w:color w:val="FF0000"/>
               </w:rPr>
               <w:tab/>
-              <w:t>throw new ProductSearchException("API Product Management Add has exception");</w:t>
+              <w:t xml:space="preserve">throw new </w:t>
+            </w:r>
+            <w:proofErr w:type="spellStart"/>
+            <w:r>
+              <w:rPr>
+                <w:color w:val="FF0000"/>
+              </w:rPr>
+              <w:t>ProductSearchException</w:t>
+            </w:r>
+            <w:proofErr w:type="spellEnd"/>
+            <w:r>
+              <w:rPr>
+                <w:color w:val="FF0000"/>
+              </w:rPr>
+              <w:t>("API Product Management Add has exception");</w:t>
             </w:r>
           </w:p>
           <w:p>
@@ -2717,7 +7003,21 @@
               <w:rPr>
                 <w:color w:val="FF0000"/>
               </w:rPr>
-              <w:t xml:space="preserve">        if (ObjectUtils.isEmpty(response)</w:t>
+              <w:t xml:space="preserve">        if (</w:t>
+            </w:r>
+            <w:proofErr w:type="spellStart"/>
+            <w:r>
+              <w:rPr>
+                <w:color w:val="FF0000"/>
+              </w:rPr>
+              <w:t>ObjectUtils.isEmpty</w:t>
+            </w:r>
+            <w:proofErr w:type="spellEnd"/>
+            <w:r>
+              <w:rPr>
+                <w:color w:val="FF0000"/>
+              </w:rPr>
+              <w:t>(response)</w:t>
             </w:r>
           </w:p>
           <w:p>
@@ -2730,8 +7030,30 @@
               <w:rPr>
                 <w:color w:val="FF0000"/>
               </w:rPr>
-              <w:t xml:space="preserve">                || response.getStatusCode() != HttpStatus.OK</w:t>
-            </w:r>
+              <w:t xml:space="preserve">                || </w:t>
+            </w:r>
+            <w:proofErr w:type="spellStart"/>
+            <w:r>
+              <w:rPr>
+                <w:color w:val="FF0000"/>
+              </w:rPr>
+              <w:t>response.getStatusCode</w:t>
+            </w:r>
+            <w:proofErr w:type="spellEnd"/>
+            <w:r>
+              <w:rPr>
+                <w:color w:val="FF0000"/>
+              </w:rPr>
+              <w:t xml:space="preserve">() != </w:t>
+            </w:r>
+            <w:proofErr w:type="spellStart"/>
+            <w:r>
+              <w:rPr>
+                <w:color w:val="FF0000"/>
+              </w:rPr>
+              <w:t>HttpStatus.OK</w:t>
+            </w:r>
+            <w:proofErr w:type="spellEnd"/>
           </w:p>
           <w:p>
             <w:pPr>
@@ -2743,7 +7065,35 @@
               <w:rPr>
                 <w:color w:val="FF0000"/>
               </w:rPr>
-              <w:t xml:space="preserve">                || ObjectUtils.isEmpty(response.getBody())</w:t>
+              <w:t xml:space="preserve">                || </w:t>
+            </w:r>
+            <w:proofErr w:type="spellStart"/>
+            <w:r>
+              <w:rPr>
+                <w:color w:val="FF0000"/>
+              </w:rPr>
+              <w:t>ObjectUtils.isEmpty</w:t>
+            </w:r>
+            <w:proofErr w:type="spellEnd"/>
+            <w:r>
+              <w:rPr>
+                <w:color w:val="FF0000"/>
+              </w:rPr>
+              <w:t>(</w:t>
+            </w:r>
+            <w:proofErr w:type="spellStart"/>
+            <w:r>
+              <w:rPr>
+                <w:color w:val="FF0000"/>
+              </w:rPr>
+              <w:t>response.getBody</w:t>
+            </w:r>
+            <w:proofErr w:type="spellEnd"/>
+            <w:r>
+              <w:rPr>
+                <w:color w:val="FF0000"/>
+              </w:rPr>
+              <w:t>())</w:t>
             </w:r>
           </w:p>
           <w:p>
@@ -2756,7 +7106,49 @@
               <w:rPr>
                 <w:color w:val="FF0000"/>
               </w:rPr>
-              <w:t xml:space="preserve">                || ObjectUtils.isEmpty(response.getBody().getName())) {</w:t>
+              <w:t xml:space="preserve">                || </w:t>
+            </w:r>
+            <w:proofErr w:type="spellStart"/>
+            <w:r>
+              <w:rPr>
+                <w:color w:val="FF0000"/>
+              </w:rPr>
+              <w:t>ObjectUtils.isEmpty</w:t>
+            </w:r>
+            <w:proofErr w:type="spellEnd"/>
+            <w:r>
+              <w:rPr>
+                <w:color w:val="FF0000"/>
+              </w:rPr>
+              <w:t>(</w:t>
+            </w:r>
+            <w:proofErr w:type="spellStart"/>
+            <w:r>
+              <w:rPr>
+                <w:color w:val="FF0000"/>
+              </w:rPr>
+              <w:t>response.getBody</w:t>
+            </w:r>
+            <w:proofErr w:type="spellEnd"/>
+            <w:r>
+              <w:rPr>
+                <w:color w:val="FF0000"/>
+              </w:rPr>
+              <w:t>().</w:t>
+            </w:r>
+            <w:proofErr w:type="spellStart"/>
+            <w:r>
+              <w:rPr>
+                <w:color w:val="FF0000"/>
+              </w:rPr>
+              <w:t>getName</w:t>
+            </w:r>
+            <w:proofErr w:type="spellEnd"/>
+            <w:r>
+              <w:rPr>
+                <w:color w:val="FF0000"/>
+              </w:rPr>
+              <w:t>())) {</w:t>
             </w:r>
           </w:p>
           <w:p>
@@ -2769,7 +7161,21 @@
               <w:rPr>
                 <w:color w:val="FF0000"/>
               </w:rPr>
-              <w:t xml:space="preserve">            throw new  ProductSearchException("API Product Management Add has exception");</w:t>
+              <w:t xml:space="preserve">            throw new  </w:t>
+            </w:r>
+            <w:proofErr w:type="spellStart"/>
+            <w:r>
+              <w:rPr>
+                <w:color w:val="FF0000"/>
+              </w:rPr>
+              <w:t>ProductSearchException</w:t>
+            </w:r>
+            <w:proofErr w:type="spellEnd"/>
+            <w:r>
+              <w:rPr>
+                <w:color w:val="FF0000"/>
+              </w:rPr>
+              <w:t>("API Product Management Add has exception");</w:t>
             </w:r>
           </w:p>
           <w:p>
@@ -3856,6 +8262,18 @@
       <w:bCs/>
     </w:rPr>
   </w:style>
+  <w:style w:type="character" w:styleId="Hyperlink">
+    <w:name w:val="Hyperlink"/>
+    <w:basedOn w:val="DefaultParagraphFont"/>
+    <w:uiPriority w:val="99"/>
+    <w:semiHidden/>
+    <w:unhideWhenUsed/>
+    <w:rsid w:val="00147921"/>
+    <w:rPr>
+      <w:color w:val="0000FF"/>
+      <w:u w:val="single"/>
+    </w:rPr>
+  </w:style>
 </w:styles>
 </file>
 

--- a/document/RestTemplate.docx
+++ b/document/RestTemplate.docx
@@ -34,15 +34,14 @@
       <w:r>
         <w:t xml:space="preserve">Clone new </w:t>
       </w:r>
-      <w:proofErr w:type="spellStart"/>
-      <w:proofErr w:type="gramStart"/>
-      <w:r>
-        <w:t>api</w:t>
-      </w:r>
-      <w:proofErr w:type="spellEnd"/>
-      <w:proofErr w:type="gramEnd"/>
-      <w:r>
-        <w:t xml:space="preserve"> sample</w:t>
+      <w:r>
+        <w:t>S</w:t>
+      </w:r>
+      <w:r>
+        <w:t>ample</w:t>
+      </w:r>
+      <w:r>
+        <w:t xml:space="preserve"> API</w:t>
       </w:r>
     </w:p>
     <w:p>
@@ -55,10 +54,7 @@
         </w:r>
       </w:hyperlink>
     </w:p>
-    <w:p>
-      <w:bookmarkStart w:id="0" w:name="_GoBack"/>
-      <w:bookmarkEnd w:id="0"/>
-    </w:p>
+    <w:p/>
     <w:p>
       <w:proofErr w:type="spellStart"/>
       <w:r>
@@ -3281,11 +3277,11 @@
       <w:r>
         <w:t xml:space="preserve"> </w:t>
       </w:r>
-      <w:proofErr w:type="gramStart"/>
-      <w:r>
-        <w:t>Spring</w:t>
-      </w:r>
-      <w:proofErr w:type="gramEnd"/>
+      <w:proofErr w:type="spellStart"/>
+      <w:r>
+        <w:t>RestTemplate</w:t>
+      </w:r>
+      <w:proofErr w:type="spellEnd"/>
       <w:r>
         <w:t xml:space="preserve"> </w:t>
       </w:r>
@@ -3297,14 +3293,12 @@
       <w:r>
         <w:t xml:space="preserve"> throw </w:t>
       </w:r>
-      <w:proofErr w:type="spellStart"/>
       <w:r>
         <w:rPr>
           <w:color w:val="FF0000"/>
         </w:rPr>
-        <w:t>HttpClientErrorException</w:t>
-      </w:r>
-      <w:proofErr w:type="spellEnd"/>
+        <w:t>Exception</w:t>
+      </w:r>
     </w:p>
     <w:p>
       <w:proofErr w:type="spellStart"/>
@@ -3313,15 +3307,7 @@
       </w:r>
       <w:proofErr w:type="spellEnd"/>
       <w:r>
-        <w:t xml:space="preserve"> 2 </w:t>
-      </w:r>
-      <w:proofErr w:type="spellStart"/>
-      <w:r>
-        <w:t>cách</w:t>
-      </w:r>
-      <w:proofErr w:type="spellEnd"/>
-      <w:r>
-        <w:t xml:space="preserve"> </w:t>
+        <w:t xml:space="preserve"> 2 step </w:t>
       </w:r>
       <w:proofErr w:type="spellStart"/>
       <w:r>
@@ -3378,12 +3364,20 @@
       <w:r>
         <w:t xml:space="preserve">Catch </w:t>
       </w:r>
-      <w:proofErr w:type="spellStart"/>
-      <w:r>
-        <w:rPr>
-          <w:color w:val="FF0000"/>
-        </w:rPr>
-        <w:t>HttpClientErrorException</w:t>
+      <w:r>
+        <w:t xml:space="preserve">exception do </w:t>
+      </w:r>
+      <w:proofErr w:type="spellStart"/>
+      <w:r>
+        <w:t>RestClientResponseException</w:t>
+      </w:r>
+      <w:proofErr w:type="spellEnd"/>
+      <w:r>
+        <w:t xml:space="preserve"> throw </w:t>
+      </w:r>
+      <w:proofErr w:type="spellStart"/>
+      <w:r>
+        <w:t>ra</w:t>
       </w:r>
       <w:proofErr w:type="spellEnd"/>
     </w:p>
@@ -3429,6 +3423,385 @@
         <w:t>exchange()</w:t>
       </w:r>
     </w:p>
+    <w:p>
+      <w:pPr>
+        <w:pStyle w:val="ListParagraph"/>
+        <w:ind w:left="1080"/>
+        <w:rPr>
+          <w:color w:val="FF0000"/>
+        </w:rPr>
+      </w:pPr>
+    </w:p>
+    <w:p>
+      <w:r>
+        <w:rPr>
+          <w:b/>
+        </w:rPr>
+        <w:t>Note:</w:t>
+      </w:r>
+      <w:r>
+        <w:rPr>
+          <w:b/>
+        </w:rPr>
+        <w:t xml:space="preserve"> </w:t>
+      </w:r>
+      <w:proofErr w:type="spellStart"/>
+      <w:r>
+        <w:t>Các</w:t>
+      </w:r>
+      <w:proofErr w:type="spellEnd"/>
+      <w:r>
+        <w:t xml:space="preserve"> Exception </w:t>
+      </w:r>
+      <w:proofErr w:type="spellStart"/>
+      <w:r>
+        <w:t>mà</w:t>
+      </w:r>
+      <w:proofErr w:type="spellEnd"/>
+      <w:r>
+        <w:t xml:space="preserve"> </w:t>
+      </w:r>
+      <w:proofErr w:type="spellStart"/>
+      <w:r>
+        <w:t>RestTemplate</w:t>
+      </w:r>
+      <w:proofErr w:type="spellEnd"/>
+      <w:r>
+        <w:t xml:space="preserve"> </w:t>
+      </w:r>
+      <w:proofErr w:type="spellStart"/>
+      <w:r>
+        <w:t>có</w:t>
+      </w:r>
+      <w:proofErr w:type="spellEnd"/>
+      <w:r>
+        <w:t xml:space="preserve"> </w:t>
+      </w:r>
+      <w:proofErr w:type="spellStart"/>
+      <w:r>
+        <w:t>thể</w:t>
+      </w:r>
+      <w:proofErr w:type="spellEnd"/>
+      <w:r>
+        <w:t xml:space="preserve"> throw </w:t>
+      </w:r>
+      <w:proofErr w:type="spellStart"/>
+      <w:r>
+        <w:t>ra</w:t>
+      </w:r>
+      <w:proofErr w:type="spellEnd"/>
+      <w:r>
+        <w:t>:</w:t>
+      </w:r>
+    </w:p>
+    <w:p>
+      <w:pPr>
+        <w:pStyle w:val="ListParagraph"/>
+        <w:numPr>
+          <w:ilvl w:val="0"/>
+          <w:numId w:val="1"/>
+        </w:numPr>
+      </w:pPr>
+      <w:proofErr w:type="spellStart"/>
+      <w:r>
+        <w:rPr>
+          <w:color w:val="FF0000"/>
+        </w:rPr>
+        <w:t>HttpClientErrorException</w:t>
+      </w:r>
+      <w:proofErr w:type="spellEnd"/>
+      <w:r>
+        <w:rPr>
+          <w:color w:val="FF0000"/>
+        </w:rPr>
+        <w:t xml:space="preserve"> </w:t>
+      </w:r>
+      <w:r>
+        <w:t>-&gt; in case of HTTP status 4xx</w:t>
+      </w:r>
+    </w:p>
+    <w:p>
+      <w:pPr>
+        <w:pStyle w:val="ListParagraph"/>
+        <w:numPr>
+          <w:ilvl w:val="0"/>
+          <w:numId w:val="1"/>
+        </w:numPr>
+      </w:pPr>
+      <w:proofErr w:type="spellStart"/>
+      <w:r>
+        <w:rPr>
+          <w:color w:val="FF0000"/>
+        </w:rPr>
+        <w:t>HttpServerErrorException</w:t>
+      </w:r>
+      <w:proofErr w:type="spellEnd"/>
+      <w:r>
+        <w:rPr>
+          <w:color w:val="FF0000"/>
+        </w:rPr>
+        <w:t xml:space="preserve"> </w:t>
+      </w:r>
+      <w:r>
+        <w:t>-&gt; in case of HTTP status 5xx</w:t>
+      </w:r>
+    </w:p>
+    <w:p>
+      <w:pPr>
+        <w:pStyle w:val="ListParagraph"/>
+        <w:numPr>
+          <w:ilvl w:val="0"/>
+          <w:numId w:val="1"/>
+        </w:numPr>
+      </w:pPr>
+      <w:proofErr w:type="spellStart"/>
+      <w:r>
+        <w:rPr>
+          <w:color w:val="FF0000"/>
+        </w:rPr>
+        <w:t>UnknownHttpStatusCodeException</w:t>
+      </w:r>
+      <w:proofErr w:type="spellEnd"/>
+      <w:r>
+        <w:rPr>
+          <w:color w:val="FF0000"/>
+        </w:rPr>
+        <w:t xml:space="preserve"> </w:t>
+      </w:r>
+      <w:r>
+        <w:t>-&gt; in case of an unknown HTTP status</w:t>
+      </w:r>
+    </w:p>
+    <w:p>
+      <w:pPr>
+        <w:pStyle w:val="ListParagraph"/>
+        <w:numPr>
+          <w:ilvl w:val="0"/>
+          <w:numId w:val="6"/>
+        </w:numPr>
+      </w:pPr>
+      <w:proofErr w:type="spellStart"/>
+      <w:r>
+        <w:t>C</w:t>
+      </w:r>
+      <w:r>
+        <w:t>ả</w:t>
+      </w:r>
+      <w:proofErr w:type="spellEnd"/>
+      <w:r>
+        <w:t xml:space="preserve"> 3 </w:t>
+      </w:r>
+      <w:proofErr w:type="spellStart"/>
+      <w:r>
+        <w:t>loại</w:t>
+      </w:r>
+      <w:proofErr w:type="spellEnd"/>
+      <w:r>
+        <w:t xml:space="preserve"> exception </w:t>
+      </w:r>
+      <w:proofErr w:type="spellStart"/>
+      <w:r>
+        <w:t>trên</w:t>
+      </w:r>
+      <w:proofErr w:type="spellEnd"/>
+      <w:r>
+        <w:t xml:space="preserve"> </w:t>
+      </w:r>
+      <w:proofErr w:type="spellStart"/>
+      <w:r>
+        <w:t>đều</w:t>
+      </w:r>
+      <w:proofErr w:type="spellEnd"/>
+      <w:r>
+        <w:t xml:space="preserve"> </w:t>
+      </w:r>
+      <w:proofErr w:type="spellStart"/>
+      <w:r>
+        <w:t>kế</w:t>
+      </w:r>
+      <w:proofErr w:type="spellEnd"/>
+      <w:r>
+        <w:t xml:space="preserve"> </w:t>
+      </w:r>
+      <w:proofErr w:type="spellStart"/>
+      <w:r>
+        <w:t>thừa</w:t>
+      </w:r>
+      <w:proofErr w:type="spellEnd"/>
+      <w:r>
+        <w:t xml:space="preserve"> </w:t>
+      </w:r>
+      <w:proofErr w:type="spellStart"/>
+      <w:r>
+        <w:t>RestClientResponseException</w:t>
+      </w:r>
+      <w:proofErr w:type="spellEnd"/>
+      <w:r>
+        <w:t xml:space="preserve">. Do </w:t>
+      </w:r>
+      <w:proofErr w:type="spellStart"/>
+      <w:r>
+        <w:t>đó</w:t>
+      </w:r>
+      <w:proofErr w:type="spellEnd"/>
+      <w:r>
+        <w:t xml:space="preserve"> </w:t>
+      </w:r>
+      <w:proofErr w:type="spellStart"/>
+      <w:r>
+        <w:t>nếu</w:t>
+      </w:r>
+      <w:proofErr w:type="spellEnd"/>
+      <w:r>
+        <w:t xml:space="preserve"> </w:t>
+      </w:r>
+      <w:proofErr w:type="spellStart"/>
+      <w:r>
+        <w:t>dự</w:t>
+      </w:r>
+      <w:proofErr w:type="spellEnd"/>
+      <w:r>
+        <w:t xml:space="preserve"> </w:t>
+      </w:r>
+      <w:proofErr w:type="spellStart"/>
+      <w:r>
+        <w:t>án</w:t>
+      </w:r>
+      <w:proofErr w:type="spellEnd"/>
+      <w:r>
+        <w:t xml:space="preserve"> </w:t>
+      </w:r>
+      <w:proofErr w:type="spellStart"/>
+      <w:r>
+        <w:t>ko</w:t>
+      </w:r>
+      <w:proofErr w:type="spellEnd"/>
+      <w:r>
+        <w:t xml:space="preserve"> </w:t>
+      </w:r>
+      <w:proofErr w:type="spellStart"/>
+      <w:r>
+        <w:t>yêu</w:t>
+      </w:r>
+      <w:proofErr w:type="spellEnd"/>
+      <w:r>
+        <w:t xml:space="preserve"> </w:t>
+      </w:r>
+      <w:proofErr w:type="spellStart"/>
+      <w:r>
+        <w:t>cầu</w:t>
+      </w:r>
+      <w:proofErr w:type="spellEnd"/>
+      <w:r>
+        <w:t xml:space="preserve"> </w:t>
+      </w:r>
+      <w:proofErr w:type="spellStart"/>
+      <w:r>
+        <w:t>phải</w:t>
+      </w:r>
+      <w:proofErr w:type="spellEnd"/>
+      <w:r>
+        <w:t xml:space="preserve"> </w:t>
+      </w:r>
+      <w:proofErr w:type="spellStart"/>
+      <w:r>
+        <w:t>xử</w:t>
+      </w:r>
+      <w:proofErr w:type="spellEnd"/>
+      <w:r>
+        <w:t xml:space="preserve"> </w:t>
+      </w:r>
+      <w:proofErr w:type="spellStart"/>
+      <w:r>
+        <w:t>lý</w:t>
+      </w:r>
+      <w:proofErr w:type="spellEnd"/>
+      <w:r>
+        <w:t xml:space="preserve"> </w:t>
+      </w:r>
+      <w:proofErr w:type="spellStart"/>
+      <w:r>
+        <w:t>cụ</w:t>
+      </w:r>
+      <w:proofErr w:type="spellEnd"/>
+      <w:r>
+        <w:t xml:space="preserve"> </w:t>
+      </w:r>
+      <w:proofErr w:type="spellStart"/>
+      <w:r>
+        <w:t>thể</w:t>
+      </w:r>
+      <w:proofErr w:type="spellEnd"/>
+      <w:r>
+        <w:t xml:space="preserve"> </w:t>
+      </w:r>
+      <w:proofErr w:type="spellStart"/>
+      <w:r>
+        <w:t>cho</w:t>
+      </w:r>
+      <w:proofErr w:type="spellEnd"/>
+      <w:r>
+        <w:t xml:space="preserve"> </w:t>
+      </w:r>
+      <w:proofErr w:type="spellStart"/>
+      <w:r>
+        <w:t>từng</w:t>
+      </w:r>
+      <w:proofErr w:type="spellEnd"/>
+      <w:r>
+        <w:t xml:space="preserve"> </w:t>
+      </w:r>
+      <w:proofErr w:type="spellStart"/>
+      <w:r>
+        <w:t>loại</w:t>
+      </w:r>
+      <w:proofErr w:type="spellEnd"/>
+      <w:r>
+        <w:t xml:space="preserve"> exception </w:t>
+      </w:r>
+      <w:proofErr w:type="spellStart"/>
+      <w:r>
+        <w:t>thì</w:t>
+      </w:r>
+      <w:proofErr w:type="spellEnd"/>
+      <w:r>
+        <w:t xml:space="preserve"> </w:t>
+      </w:r>
+      <w:proofErr w:type="spellStart"/>
+      <w:r>
+        <w:t>chỉ</w:t>
+      </w:r>
+      <w:proofErr w:type="spellEnd"/>
+      <w:r>
+        <w:t xml:space="preserve"> </w:t>
+      </w:r>
+      <w:proofErr w:type="spellStart"/>
+      <w:r>
+        <w:t>cần</w:t>
+      </w:r>
+      <w:proofErr w:type="spellEnd"/>
+      <w:r>
+        <w:t xml:space="preserve"> cache exception cha: </w:t>
+      </w:r>
+      <w:proofErr w:type="spellStart"/>
+      <w:r>
+        <w:rPr>
+          <w:b/>
+          <w:color w:val="FF0000"/>
+        </w:rPr>
+        <w:t>RestClient</w:t>
+      </w:r>
+      <w:r>
+        <w:rPr>
+          <w:b/>
+          <w:color w:val="FF0000"/>
+        </w:rPr>
+        <w:t>Exception</w:t>
+      </w:r>
+      <w:proofErr w:type="spellEnd"/>
+    </w:p>
+    <w:p/>
+    <w:p/>
     <w:p/>
     <w:p>
       <w:pPr>
@@ -3452,6 +3825,7 @@
           <w:sz w:val="28"/>
           <w:szCs w:val="28"/>
         </w:rPr>
+        <w:lastRenderedPageBreak/>
         <w:t xml:space="preserve"> </w:t>
       </w:r>
       <w:r>
@@ -3707,7 +4081,6 @@
           </w:p>
           <w:p>
             <w:r>
-              <w:lastRenderedPageBreak/>
               <w:tab/>
             </w:r>
             <w:proofErr w:type="spellStart"/>
@@ -4296,6 +4669,7 @@
         <w:rPr>
           <w:noProof/>
         </w:rPr>
+        <w:lastRenderedPageBreak/>
         <w:drawing>
           <wp:inline distT="0" distB="0" distL="0" distR="0" wp14:anchorId="350A9AC6" wp14:editId="72E073A5">
             <wp:extent cx="5939790" cy="1558290"/>
@@ -4399,7 +4773,6 @@
         <w:rPr>
           <w:noProof/>
         </w:rPr>
-        <w:lastRenderedPageBreak/>
         <w:drawing>
           <wp:inline distT="0" distB="0" distL="0" distR="0" wp14:anchorId="27C1795A" wp14:editId="445947A3">
             <wp:extent cx="5939790" cy="4723130"/>
@@ -4452,6 +4825,8 @@
     </w:p>
     <w:p/>
     <w:p/>
+    <w:p/>
+    <w:p/>
     <w:p>
       <w:pPr>
         <w:pStyle w:val="ListParagraph"/>
@@ -4479,6 +4854,7 @@
           <w:sz w:val="28"/>
           <w:szCs w:val="28"/>
         </w:rPr>
+        <w:lastRenderedPageBreak/>
         <w:t>RestTemplate</w:t>
       </w:r>
       <w:proofErr w:type="spellEnd"/>
@@ -4727,7 +5103,30 @@
           <w:rStyle w:val="Strong"/>
           <w:b w:val="0"/>
         </w:rPr>
-        <w:t xml:space="preserve"> co method POST</w:t>
+        <w:t xml:space="preserve"> </w:t>
+      </w:r>
+      <w:proofErr w:type="spellStart"/>
+      <w:r>
+        <w:rPr>
+          <w:rStyle w:val="Strong"/>
+          <w:b w:val="0"/>
+        </w:rPr>
+        <w:t>c</w:t>
+      </w:r>
+      <w:r>
+        <w:rPr>
+          <w:rStyle w:val="Strong"/>
+          <w:b w:val="0"/>
+        </w:rPr>
+        <w:t>ó</w:t>
+      </w:r>
+      <w:proofErr w:type="spellEnd"/>
+      <w:r>
+        <w:rPr>
+          <w:rStyle w:val="Strong"/>
+          <w:b w:val="0"/>
+        </w:rPr>
+        <w:t xml:space="preserve"> method POST</w:t>
       </w:r>
     </w:p>
     <w:p>
@@ -4787,29 +5186,8 @@
       <w:r>
         <w:t xml:space="preserve"> </w:t>
       </w:r>
-      <w:proofErr w:type="spellStart"/>
-      <w:r>
-        <w:t>vừa</w:t>
-      </w:r>
-      <w:proofErr w:type="spellEnd"/>
-      <w:r>
-        <w:t xml:space="preserve"> </w:t>
-      </w:r>
-      <w:proofErr w:type="spellStart"/>
-      <w:r>
-        <w:t>được</w:t>
-      </w:r>
-      <w:proofErr w:type="spellEnd"/>
-      <w:r>
-        <w:t xml:space="preserve"> submit </w:t>
-      </w:r>
-      <w:proofErr w:type="spellStart"/>
-      <w:r>
-        <w:t>lên</w:t>
-      </w:r>
-      <w:proofErr w:type="spellEnd"/>
-      <w:r>
-        <w:t xml:space="preserve"> server</w:t>
+      <w:r>
+        <w:t>Response Data</w:t>
       </w:r>
       <w:r>
         <w:t xml:space="preserve">, </w:t>
@@ -5048,7 +5426,7 @@
                 <w:rStyle w:val="Strong"/>
                 <w:b w:val="0"/>
               </w:rPr>
-              <w:t>ProductSearchException</w:t>
+              <w:t>ProductAddException</w:t>
             </w:r>
             <w:proofErr w:type="spellEnd"/>
             <w:r>
@@ -5193,7 +5571,6 @@
                 <w:rStyle w:val="Strong"/>
                 <w:b w:val="0"/>
               </w:rPr>
-              <w:lastRenderedPageBreak/>
               <w:tab/>
             </w:r>
             <w:proofErr w:type="spellStart"/>
@@ -5393,6 +5770,7 @@
               <w:rPr>
                 <w:rStyle w:val="Strong"/>
                 <w:b w:val="0"/>
+                <w:color w:val="FF0000"/>
               </w:rPr>
             </w:pPr>
             <w:r>
@@ -5407,6 +5785,7 @@
               <w:rPr>
                 <w:rStyle w:val="Strong"/>
                 <w:b w:val="0"/>
+                <w:color w:val="FF0000"/>
               </w:rPr>
               <w:t>ProductManagementAddRequest</w:t>
             </w:r>
@@ -5415,6 +5794,7 @@
               <w:rPr>
                 <w:rStyle w:val="Strong"/>
                 <w:b w:val="0"/>
+                <w:color w:val="FF0000"/>
               </w:rPr>
               <w:t xml:space="preserve"> request = new </w:t>
             </w:r>
@@ -5423,6 +5803,7 @@
               <w:rPr>
                 <w:rStyle w:val="Strong"/>
                 <w:b w:val="0"/>
+                <w:color w:val="FF0000"/>
               </w:rPr>
               <w:t>ProductManagementAddRequest</w:t>
             </w:r>
@@ -5431,6 +5812,7 @@
               <w:rPr>
                 <w:rStyle w:val="Strong"/>
                 <w:b w:val="0"/>
+                <w:color w:val="FF0000"/>
               </w:rPr>
               <w:t>("Car", 100);</w:t>
             </w:r>
@@ -5445,6 +5827,7 @@
               <w:rPr>
                 <w:rStyle w:val="Strong"/>
                 <w:b w:val="0"/>
+                <w:color w:val="FF0000"/>
               </w:rPr>
             </w:pPr>
           </w:p>
@@ -5458,13 +5841,13 @@
               <w:rPr>
                 <w:rStyle w:val="Strong"/>
                 <w:b w:val="0"/>
-                <w:color w:val="FF0000"/>
               </w:rPr>
             </w:pPr>
             <w:r>
               <w:rPr>
                 <w:rStyle w:val="Strong"/>
                 <w:b w:val="0"/>
+                <w:color w:val="FF0000"/>
               </w:rPr>
               <w:tab/>
             </w:r>
@@ -5538,25 +5921,7 @@
                 <w:b w:val="0"/>
                 <w:color w:val="FF0000"/>
               </w:rPr>
-              <w:t xml:space="preserve">&lt;&gt;(request, new </w:t>
-            </w:r>
-            <w:proofErr w:type="spellStart"/>
-            <w:r>
-              <w:rPr>
-                <w:rStyle w:val="Strong"/>
-                <w:b w:val="0"/>
-                <w:color w:val="FF0000"/>
-              </w:rPr>
-              <w:t>HttpHeaders</w:t>
-            </w:r>
-            <w:proofErr w:type="spellEnd"/>
-            <w:r>
-              <w:rPr>
-                <w:rStyle w:val="Strong"/>
-                <w:b w:val="0"/>
-                <w:color w:val="FF0000"/>
-              </w:rPr>
-              <w:t>());</w:t>
+              <w:t>&lt;&gt;(request, null);</w:t>
             </w:r>
           </w:p>
           <w:p>
@@ -5569,7 +5934,6 @@
               <w:rPr>
                 <w:rStyle w:val="Strong"/>
                 <w:b w:val="0"/>
-                <w:color w:val="FF0000"/>
               </w:rPr>
             </w:pPr>
           </w:p>
@@ -5583,14 +5947,12 @@
               <w:rPr>
                 <w:rStyle w:val="Strong"/>
                 <w:b w:val="0"/>
-                <w:color w:val="FF0000"/>
               </w:rPr>
             </w:pPr>
             <w:r>
               <w:rPr>
                 <w:rStyle w:val="Strong"/>
                 <w:b w:val="0"/>
-                <w:color w:val="FF0000"/>
               </w:rPr>
               <w:tab/>
             </w:r>
@@ -5599,36 +5961,16 @@
               <w:rPr>
                 <w:rStyle w:val="Strong"/>
                 <w:b w:val="0"/>
-                <w:color w:val="FF0000"/>
-              </w:rPr>
-              <w:t>ProductManagementAddRequest</w:t>
-            </w:r>
-            <w:proofErr w:type="spellEnd"/>
-            <w:r>
-              <w:rPr>
-                <w:rStyle w:val="Strong"/>
-                <w:b w:val="0"/>
-                <w:color w:val="FF0000"/>
-              </w:rPr>
-              <w:t xml:space="preserve"> </w:t>
-            </w:r>
-            <w:proofErr w:type="spellStart"/>
-            <w:r>
-              <w:rPr>
-                <w:rStyle w:val="Strong"/>
-                <w:b w:val="0"/>
-                <w:color w:val="FF0000"/>
-              </w:rPr>
-              <w:t>productManagementResponse</w:t>
-            </w:r>
-            <w:proofErr w:type="spellEnd"/>
-            <w:r>
-              <w:rPr>
-                <w:rStyle w:val="Strong"/>
-                <w:b w:val="0"/>
-                <w:color w:val="FF0000"/>
-              </w:rPr>
-              <w:t xml:space="preserve"> =</w:t>
+              </w:rPr>
+              <w:t>ProductManagementSuccessResponse</w:t>
+            </w:r>
+            <w:proofErr w:type="spellEnd"/>
+            <w:r>
+              <w:rPr>
+                <w:rStyle w:val="Strong"/>
+                <w:b w:val="0"/>
+              </w:rPr>
+              <w:t xml:space="preserve"> response;</w:t>
             </w:r>
           </w:p>
           <w:p>
@@ -5647,97 +5989,9 @@
               <w:rPr>
                 <w:rStyle w:val="Strong"/>
                 <w:b w:val="0"/>
-                <w:color w:val="FF0000"/>
               </w:rPr>
               <w:tab/>
-            </w:r>
-            <w:r>
-              <w:rPr>
-                <w:rStyle w:val="Strong"/>
-                <w:b w:val="0"/>
-                <w:color w:val="FF0000"/>
-              </w:rPr>
-              <w:tab/>
-            </w:r>
-            <w:r>
-              <w:rPr>
-                <w:rStyle w:val="Strong"/>
-                <w:b w:val="0"/>
-                <w:color w:val="FF0000"/>
-              </w:rPr>
-              <w:tab/>
-            </w:r>
-            <w:proofErr w:type="spellStart"/>
-            <w:r>
-              <w:rPr>
-                <w:rStyle w:val="Strong"/>
-                <w:b w:val="0"/>
-                <w:color w:val="FF0000"/>
-              </w:rPr>
-              <w:t>restTemplate.postForObject</w:t>
-            </w:r>
-            <w:proofErr w:type="spellEnd"/>
-            <w:r>
-              <w:rPr>
-                <w:rStyle w:val="Strong"/>
-                <w:b w:val="0"/>
-                <w:color w:val="FF0000"/>
-              </w:rPr>
-              <w:t>(</w:t>
-            </w:r>
-            <w:proofErr w:type="spellStart"/>
-            <w:r>
-              <w:rPr>
-                <w:rStyle w:val="Strong"/>
-                <w:b w:val="0"/>
-                <w:color w:val="FF0000"/>
-              </w:rPr>
-              <w:t>uri</w:t>
-            </w:r>
-            <w:proofErr w:type="spellEnd"/>
-            <w:r>
-              <w:rPr>
-                <w:rStyle w:val="Strong"/>
-                <w:b w:val="0"/>
-                <w:color w:val="FF0000"/>
-              </w:rPr>
-              <w:t xml:space="preserve">, </w:t>
-            </w:r>
-            <w:proofErr w:type="spellStart"/>
-            <w:r>
-              <w:rPr>
-                <w:rStyle w:val="Strong"/>
-                <w:b w:val="0"/>
-                <w:color w:val="FF0000"/>
-              </w:rPr>
-              <w:t>httpEntity</w:t>
-            </w:r>
-            <w:proofErr w:type="spellEnd"/>
-            <w:r>
-              <w:rPr>
-                <w:rStyle w:val="Strong"/>
-                <w:b w:val="0"/>
-                <w:color w:val="FF0000"/>
-              </w:rPr>
-              <w:t xml:space="preserve">, </w:t>
-            </w:r>
-            <w:proofErr w:type="spellStart"/>
-            <w:r>
-              <w:rPr>
-                <w:rStyle w:val="Strong"/>
-                <w:b w:val="0"/>
-                <w:color w:val="FF0000"/>
-              </w:rPr>
-              <w:t>ProductManagementAddRequest.class</w:t>
-            </w:r>
-            <w:proofErr w:type="spellEnd"/>
-            <w:r>
-              <w:rPr>
-                <w:rStyle w:val="Strong"/>
-                <w:b w:val="0"/>
-                <w:color w:val="FF0000"/>
-              </w:rPr>
-              <w:t>);</w:t>
+              <w:t>try {</w:t>
             </w:r>
           </w:p>
           <w:p>
@@ -5750,8 +6004,103 @@
               <w:rPr>
                 <w:rStyle w:val="Strong"/>
                 <w:b w:val="0"/>
+                <w:color w:val="FF0000"/>
               </w:rPr>
             </w:pPr>
+            <w:r>
+              <w:rPr>
+                <w:rStyle w:val="Strong"/>
+                <w:b w:val="0"/>
+              </w:rPr>
+              <w:tab/>
+            </w:r>
+            <w:r>
+              <w:rPr>
+                <w:rStyle w:val="Strong"/>
+                <w:b w:val="0"/>
+              </w:rPr>
+              <w:tab/>
+            </w:r>
+            <w:r>
+              <w:rPr>
+                <w:rStyle w:val="Strong"/>
+                <w:b w:val="0"/>
+                <w:color w:val="FF0000"/>
+              </w:rPr>
+              <w:t xml:space="preserve">response = </w:t>
+            </w:r>
+            <w:proofErr w:type="spellStart"/>
+            <w:r>
+              <w:rPr>
+                <w:rStyle w:val="Strong"/>
+                <w:b w:val="0"/>
+                <w:color w:val="FF0000"/>
+              </w:rPr>
+              <w:t>restTemplate.postForObject</w:t>
+            </w:r>
+            <w:proofErr w:type="spellEnd"/>
+            <w:r>
+              <w:rPr>
+                <w:rStyle w:val="Strong"/>
+                <w:b w:val="0"/>
+                <w:color w:val="FF0000"/>
+              </w:rPr>
+              <w:t>(</w:t>
+            </w:r>
+            <w:proofErr w:type="spellStart"/>
+            <w:r>
+              <w:rPr>
+                <w:rStyle w:val="Strong"/>
+                <w:b w:val="0"/>
+                <w:color w:val="FF0000"/>
+              </w:rPr>
+              <w:t>uri</w:t>
+            </w:r>
+            <w:proofErr w:type="spellEnd"/>
+            <w:r>
+              <w:rPr>
+                <w:rStyle w:val="Strong"/>
+                <w:b w:val="0"/>
+                <w:color w:val="FF0000"/>
+              </w:rPr>
+              <w:t xml:space="preserve">, </w:t>
+            </w:r>
+            <w:proofErr w:type="spellStart"/>
+            <w:r>
+              <w:rPr>
+                <w:rStyle w:val="Strong"/>
+                <w:b w:val="0"/>
+                <w:color w:val="FF0000"/>
+              </w:rPr>
+              <w:t>httpEntity</w:t>
+            </w:r>
+            <w:proofErr w:type="spellEnd"/>
+            <w:r>
+              <w:rPr>
+                <w:rStyle w:val="Strong"/>
+                <w:b w:val="0"/>
+                <w:color w:val="FF0000"/>
+              </w:rPr>
+              <w:t xml:space="preserve">, </w:t>
+            </w:r>
+            <w:proofErr w:type="spellStart"/>
+            <w:r>
+              <w:rPr>
+                <w:rStyle w:val="Strong"/>
+                <w:b w:val="0"/>
+                <w:color w:val="FF0000"/>
+              </w:rPr>
+              <w:t>ProductManagementSuccessResponse.class</w:t>
+            </w:r>
+            <w:proofErr w:type="spellEnd"/>
+            <w:r>
+              <w:rPr>
+                <w:rStyle w:val="Strong"/>
+                <w:b w:val="0"/>
+                <w:color w:val="FF0000"/>
+              </w:rPr>
+              <w:t>);</w:t>
+            </w:r>
           </w:p>
           <w:p>
             <w:pPr>
@@ -5771,23 +6120,23 @@
                 <w:b w:val="0"/>
               </w:rPr>
               <w:tab/>
-              <w:t xml:space="preserve">// do something like: Check object </w:t>
-            </w:r>
-            <w:proofErr w:type="spellStart"/>
-            <w:r>
-              <w:rPr>
-                <w:rStyle w:val="Strong"/>
-                <w:b w:val="0"/>
-              </w:rPr>
-              <w:t>productManagementAddRequest</w:t>
-            </w:r>
-            <w:proofErr w:type="spellEnd"/>
-            <w:r>
-              <w:rPr>
-                <w:rStyle w:val="Strong"/>
-                <w:b w:val="0"/>
-              </w:rPr>
-              <w:t xml:space="preserve"> ...</w:t>
+              <w:t>} catch (</w:t>
+            </w:r>
+            <w:proofErr w:type="spellStart"/>
+            <w:r>
+              <w:rPr>
+                <w:rStyle w:val="Strong"/>
+                <w:b w:val="0"/>
+              </w:rPr>
+              <w:t>RestClientException</w:t>
+            </w:r>
+            <w:proofErr w:type="spellEnd"/>
+            <w:r>
+              <w:rPr>
+                <w:rStyle w:val="Strong"/>
+                <w:b w:val="0"/>
+              </w:rPr>
+              <w:t xml:space="preserve"> ex) {</w:t>
             </w:r>
           </w:p>
           <w:p>
@@ -5808,71 +6157,30 @@
                 <w:b w:val="0"/>
               </w:rPr>
               <w:tab/>
-              <w:t>if(</w:t>
-            </w:r>
-            <w:proofErr w:type="spellStart"/>
-            <w:r>
-              <w:rPr>
-                <w:rStyle w:val="Strong"/>
-                <w:b w:val="0"/>
-              </w:rPr>
-              <w:t>ObjectUtils.isEmpty</w:t>
-            </w:r>
-            <w:proofErr w:type="spellEnd"/>
-            <w:r>
-              <w:rPr>
-                <w:rStyle w:val="Strong"/>
-                <w:b w:val="0"/>
-              </w:rPr>
-              <w:t>(</w:t>
-            </w:r>
-            <w:proofErr w:type="spellStart"/>
-            <w:r>
-              <w:rPr>
-                <w:rStyle w:val="Strong"/>
-                <w:b w:val="0"/>
-              </w:rPr>
-              <w:t>productManagementResponse</w:t>
-            </w:r>
-            <w:proofErr w:type="spellEnd"/>
-            <w:r>
-              <w:rPr>
-                <w:rStyle w:val="Strong"/>
-                <w:b w:val="0"/>
-              </w:rPr>
-              <w:t xml:space="preserve">) || </w:t>
-            </w:r>
-            <w:proofErr w:type="spellStart"/>
-            <w:r>
-              <w:rPr>
-                <w:rStyle w:val="Strong"/>
-                <w:b w:val="0"/>
-              </w:rPr>
-              <w:t>StringUtils.isEmpty</w:t>
-            </w:r>
-            <w:proofErr w:type="spellEnd"/>
-            <w:r>
-              <w:rPr>
-                <w:rStyle w:val="Strong"/>
-                <w:b w:val="0"/>
-              </w:rPr>
-              <w:t>(</w:t>
-            </w:r>
-            <w:proofErr w:type="spellStart"/>
-            <w:r>
-              <w:rPr>
-                <w:rStyle w:val="Strong"/>
-                <w:b w:val="0"/>
-              </w:rPr>
-              <w:t>productManagementResponse.getName</w:t>
-            </w:r>
-            <w:proofErr w:type="spellEnd"/>
-            <w:r>
-              <w:rPr>
-                <w:rStyle w:val="Strong"/>
-                <w:b w:val="0"/>
-              </w:rPr>
-              <w:t>())) {</w:t>
+            </w:r>
+            <w:r>
+              <w:rPr>
+                <w:rStyle w:val="Strong"/>
+                <w:b w:val="0"/>
+              </w:rPr>
+              <w:tab/>
+              <w:t xml:space="preserve">throw new </w:t>
+            </w:r>
+            <w:proofErr w:type="spellStart"/>
+            <w:r>
+              <w:rPr>
+                <w:rStyle w:val="Strong"/>
+                <w:b w:val="0"/>
+              </w:rPr>
+              <w:t>ProductAddException</w:t>
+            </w:r>
+            <w:proofErr w:type="spellEnd"/>
+            <w:r>
+              <w:rPr>
+                <w:rStyle w:val="Strong"/>
+                <w:b w:val="0"/>
+              </w:rPr>
+              <w:t>("API Product Management Add has exception");</w:t>
             </w:r>
           </w:p>
           <w:p>
@@ -5893,30 +6201,7 @@
                 <w:b w:val="0"/>
               </w:rPr>
               <w:tab/>
-            </w:r>
-            <w:r>
-              <w:rPr>
-                <w:rStyle w:val="Strong"/>
-                <w:b w:val="0"/>
-              </w:rPr>
-              <w:tab/>
-              <w:t xml:space="preserve">throw new  </w:t>
-            </w:r>
-            <w:proofErr w:type="spellStart"/>
-            <w:r>
-              <w:rPr>
-                <w:rStyle w:val="Strong"/>
-                <w:b w:val="0"/>
-              </w:rPr>
-              <w:t>ProductSearchException</w:t>
-            </w:r>
-            <w:proofErr w:type="spellEnd"/>
-            <w:r>
-              <w:rPr>
-                <w:rStyle w:val="Strong"/>
-                <w:b w:val="0"/>
-              </w:rPr>
-              <w:t>("API Product Management Add has exception");</w:t>
+              <w:t>}</w:t>
             </w:r>
           </w:p>
           <w:p>
@@ -5931,14 +6216,6 @@
                 <w:b w:val="0"/>
               </w:rPr>
             </w:pPr>
-            <w:r>
-              <w:rPr>
-                <w:rStyle w:val="Strong"/>
-                <w:b w:val="0"/>
-              </w:rPr>
-              <w:tab/>
-              <w:t>}</w:t>
-            </w:r>
           </w:p>
           <w:p>
             <w:pPr>
@@ -5957,6 +6234,198 @@
                 <w:rStyle w:val="Strong"/>
                 <w:b w:val="0"/>
               </w:rPr>
+              <w:tab/>
+              <w:t xml:space="preserve">// do something: Check Response object </w:t>
+            </w:r>
+            <w:proofErr w:type="spellStart"/>
+            <w:r>
+              <w:rPr>
+                <w:rStyle w:val="Strong"/>
+                <w:b w:val="0"/>
+              </w:rPr>
+              <w:t>ProductManagementSuccessResponse</w:t>
+            </w:r>
+            <w:proofErr w:type="spellEnd"/>
+            <w:r>
+              <w:rPr>
+                <w:rStyle w:val="Strong"/>
+                <w:b w:val="0"/>
+              </w:rPr>
+              <w:t xml:space="preserve"> ...</w:t>
+            </w:r>
+          </w:p>
+          <w:p>
+            <w:pPr>
+              <w:tabs>
+                <w:tab w:val="left" w:pos="630"/>
+                <w:tab w:val="left" w:pos="720"/>
+                <w:tab w:val="left" w:pos="990"/>
+              </w:tabs>
+              <w:rPr>
+                <w:rStyle w:val="Strong"/>
+                <w:b w:val="0"/>
+                <w:color w:val="FF0000"/>
+              </w:rPr>
+            </w:pPr>
+            <w:r>
+              <w:rPr>
+                <w:rStyle w:val="Strong"/>
+                <w:b w:val="0"/>
+              </w:rPr>
+              <w:tab/>
+            </w:r>
+            <w:r>
+              <w:rPr>
+                <w:rStyle w:val="Strong"/>
+                <w:b w:val="0"/>
+                <w:color w:val="FF0000"/>
+              </w:rPr>
+              <w:t>if(</w:t>
+            </w:r>
+            <w:proofErr w:type="spellStart"/>
+            <w:r>
+              <w:rPr>
+                <w:rStyle w:val="Strong"/>
+                <w:b w:val="0"/>
+                <w:color w:val="FF0000"/>
+              </w:rPr>
+              <w:t>ObjectUtils.isEmpty</w:t>
+            </w:r>
+            <w:proofErr w:type="spellEnd"/>
+            <w:r>
+              <w:rPr>
+                <w:rStyle w:val="Strong"/>
+                <w:b w:val="0"/>
+                <w:color w:val="FF0000"/>
+              </w:rPr>
+              <w:t xml:space="preserve">(response) || </w:t>
+            </w:r>
+            <w:proofErr w:type="spellStart"/>
+            <w:r>
+              <w:rPr>
+                <w:rStyle w:val="Strong"/>
+                <w:b w:val="0"/>
+                <w:color w:val="FF0000"/>
+              </w:rPr>
+              <w:t>response.getCode</w:t>
+            </w:r>
+            <w:proofErr w:type="spellEnd"/>
+            <w:r>
+              <w:rPr>
+                <w:rStyle w:val="Strong"/>
+                <w:b w:val="0"/>
+                <w:color w:val="FF0000"/>
+              </w:rPr>
+              <w:t xml:space="preserve">() != </w:t>
+            </w:r>
+            <w:proofErr w:type="spellStart"/>
+            <w:r>
+              <w:rPr>
+                <w:rStyle w:val="Strong"/>
+                <w:b w:val="0"/>
+                <w:color w:val="FF0000"/>
+              </w:rPr>
+              <w:t>HttpStatus.OK.value</w:t>
+            </w:r>
+            <w:proofErr w:type="spellEnd"/>
+            <w:r>
+              <w:rPr>
+                <w:rStyle w:val="Strong"/>
+                <w:b w:val="0"/>
+                <w:color w:val="FF0000"/>
+              </w:rPr>
+              <w:t>()) {</w:t>
+            </w:r>
+          </w:p>
+          <w:p>
+            <w:pPr>
+              <w:tabs>
+                <w:tab w:val="left" w:pos="630"/>
+                <w:tab w:val="left" w:pos="720"/>
+                <w:tab w:val="left" w:pos="990"/>
+              </w:tabs>
+              <w:rPr>
+                <w:rStyle w:val="Strong"/>
+                <w:b w:val="0"/>
+                <w:color w:val="FF0000"/>
+              </w:rPr>
+            </w:pPr>
+            <w:r>
+              <w:rPr>
+                <w:rStyle w:val="Strong"/>
+                <w:b w:val="0"/>
+                <w:color w:val="FF0000"/>
+              </w:rPr>
+              <w:tab/>
+            </w:r>
+            <w:r>
+              <w:rPr>
+                <w:rStyle w:val="Strong"/>
+                <w:b w:val="0"/>
+                <w:color w:val="FF0000"/>
+              </w:rPr>
+              <w:tab/>
+              <w:t xml:space="preserve">throw new  </w:t>
+            </w:r>
+            <w:proofErr w:type="spellStart"/>
+            <w:r>
+              <w:rPr>
+                <w:rStyle w:val="Strong"/>
+                <w:b w:val="0"/>
+                <w:color w:val="FF0000"/>
+              </w:rPr>
+              <w:t>ProductAddException</w:t>
+            </w:r>
+            <w:proofErr w:type="spellEnd"/>
+            <w:r>
+              <w:rPr>
+                <w:rStyle w:val="Strong"/>
+                <w:b w:val="0"/>
+                <w:color w:val="FF0000"/>
+              </w:rPr>
+              <w:t>("API Product Management Add has exception");</w:t>
+            </w:r>
+          </w:p>
+          <w:p>
+            <w:pPr>
+              <w:tabs>
+                <w:tab w:val="left" w:pos="630"/>
+                <w:tab w:val="left" w:pos="720"/>
+                <w:tab w:val="left" w:pos="990"/>
+              </w:tabs>
+              <w:rPr>
+                <w:rStyle w:val="Strong"/>
+                <w:b w:val="0"/>
+                <w:color w:val="FF0000"/>
+              </w:rPr>
+            </w:pPr>
+            <w:r>
+              <w:rPr>
+                <w:rStyle w:val="Strong"/>
+                <w:b w:val="0"/>
+                <w:color w:val="FF0000"/>
+              </w:rPr>
+              <w:tab/>
+              <w:t>}</w:t>
+            </w:r>
+          </w:p>
+          <w:p>
+            <w:pPr>
+              <w:tabs>
+                <w:tab w:val="left" w:pos="630"/>
+                <w:tab w:val="left" w:pos="720"/>
+                <w:tab w:val="left" w:pos="990"/>
+              </w:tabs>
+              <w:rPr>
+                <w:rStyle w:val="Strong"/>
+                <w:b w:val="0"/>
+              </w:rPr>
+            </w:pPr>
+            <w:r>
+              <w:rPr>
+                <w:rStyle w:val="Strong"/>
+                <w:b w:val="0"/>
+              </w:rPr>
               <w:t>}</w:t>
             </w:r>
           </w:p>
@@ -5977,7 +6446,250 @@
       </w:pPr>
     </w:p>
     <w:p>
-      <w:r>
+      <w:pPr>
+        <w:pStyle w:val="ListParagraph"/>
+        <w:numPr>
+          <w:ilvl w:val="0"/>
+          <w:numId w:val="1"/>
+        </w:numPr>
+        <w:ind w:left="360"/>
+      </w:pPr>
+      <w:proofErr w:type="spellStart"/>
+      <w:r>
+        <w:t>Vì</w:t>
+      </w:r>
+      <w:proofErr w:type="spellEnd"/>
+      <w:r>
+        <w:t xml:space="preserve"> </w:t>
+      </w:r>
+      <w:proofErr w:type="spellStart"/>
+      <w:r>
+        <w:t>là</w:t>
+      </w:r>
+      <w:proofErr w:type="spellEnd"/>
+      <w:r>
+        <w:t xml:space="preserve"> method POST </w:t>
+      </w:r>
+      <w:proofErr w:type="spellStart"/>
+      <w:r>
+        <w:t>nên</w:t>
+      </w:r>
+      <w:proofErr w:type="spellEnd"/>
+      <w:r>
+        <w:t xml:space="preserve"> parameter </w:t>
+      </w:r>
+      <w:proofErr w:type="spellStart"/>
+      <w:r>
+        <w:t>được</w:t>
+      </w:r>
+      <w:proofErr w:type="spellEnd"/>
+      <w:r>
+        <w:t xml:space="preserve"> </w:t>
+      </w:r>
+      <w:proofErr w:type="spellStart"/>
+      <w:r>
+        <w:t>gửi</w:t>
+      </w:r>
+      <w:proofErr w:type="spellEnd"/>
+      <w:r>
+        <w:t xml:space="preserve"> </w:t>
+      </w:r>
+      <w:proofErr w:type="spellStart"/>
+      <w:r>
+        <w:t>vào</w:t>
+      </w:r>
+      <w:proofErr w:type="spellEnd"/>
+      <w:r>
+        <w:t xml:space="preserve"> </w:t>
+      </w:r>
+      <w:proofErr w:type="spellStart"/>
+      <w:r>
+        <w:t>RequestBody</w:t>
+      </w:r>
+      <w:proofErr w:type="spellEnd"/>
+    </w:p>
+    <w:p>
+      <w:pPr>
+        <w:pStyle w:val="ListParagraph"/>
+        <w:numPr>
+          <w:ilvl w:val="0"/>
+          <w:numId w:val="1"/>
+        </w:numPr>
+        <w:ind w:left="360"/>
+      </w:pPr>
+      <w:r>
+        <w:t xml:space="preserve">Do </w:t>
+      </w:r>
+      <w:proofErr w:type="spellStart"/>
+      <w:r>
+        <w:t>đó</w:t>
+      </w:r>
+      <w:proofErr w:type="spellEnd"/>
+      <w:r>
+        <w:t xml:space="preserve"> </w:t>
+      </w:r>
+      <w:proofErr w:type="spellStart"/>
+      <w:r>
+        <w:t>cần</w:t>
+      </w:r>
+      <w:proofErr w:type="spellEnd"/>
+      <w:r>
+        <w:t xml:space="preserve"> </w:t>
+      </w:r>
+      <w:proofErr w:type="spellStart"/>
+      <w:r>
+        <w:t>phải</w:t>
+      </w:r>
+      <w:proofErr w:type="spellEnd"/>
+      <w:r>
+        <w:t xml:space="preserve"> define </w:t>
+      </w:r>
+      <w:proofErr w:type="spellStart"/>
+      <w:r>
+        <w:t>HttpEntity</w:t>
+      </w:r>
+      <w:proofErr w:type="spellEnd"/>
+      <w:r>
+        <w:t xml:space="preserve"> </w:t>
+      </w:r>
+      <w:proofErr w:type="spellStart"/>
+      <w:r>
+        <w:t>để</w:t>
+      </w:r>
+      <w:proofErr w:type="spellEnd"/>
+      <w:r>
+        <w:t xml:space="preserve"> </w:t>
+      </w:r>
+      <w:proofErr w:type="spellStart"/>
+      <w:r>
+        <w:t>chứa</w:t>
+      </w:r>
+      <w:proofErr w:type="spellEnd"/>
+      <w:r>
+        <w:t xml:space="preserve"> </w:t>
+      </w:r>
+      <w:proofErr w:type="spellStart"/>
+      <w:r>
+        <w:t>RequestBody</w:t>
+      </w:r>
+      <w:proofErr w:type="spellEnd"/>
+    </w:p>
+    <w:p>
+      <w:pPr>
+        <w:pStyle w:val="ListParagraph"/>
+        <w:numPr>
+          <w:ilvl w:val="0"/>
+          <w:numId w:val="1"/>
+        </w:numPr>
+        <w:ind w:left="360"/>
+      </w:pPr>
+      <w:proofErr w:type="spellStart"/>
+      <w:r>
+        <w:t>Ngoài</w:t>
+      </w:r>
+      <w:proofErr w:type="spellEnd"/>
+      <w:r>
+        <w:t xml:space="preserve"> </w:t>
+      </w:r>
+      <w:proofErr w:type="spellStart"/>
+      <w:r>
+        <w:t>ra</w:t>
+      </w:r>
+      <w:proofErr w:type="spellEnd"/>
+      <w:r>
+        <w:t xml:space="preserve"> </w:t>
+      </w:r>
+      <w:proofErr w:type="spellStart"/>
+      <w:r>
+        <w:t>HttpEntity</w:t>
+      </w:r>
+      <w:proofErr w:type="spellEnd"/>
+      <w:r>
+        <w:t xml:space="preserve"> </w:t>
+      </w:r>
+      <w:proofErr w:type="spellStart"/>
+      <w:r>
+        <w:t>còn</w:t>
+      </w:r>
+      <w:proofErr w:type="spellEnd"/>
+      <w:r>
+        <w:t xml:space="preserve"> </w:t>
+      </w:r>
+      <w:proofErr w:type="spellStart"/>
+      <w:r>
+        <w:t>có</w:t>
+      </w:r>
+      <w:proofErr w:type="spellEnd"/>
+      <w:r>
+        <w:t xml:space="preserve"> </w:t>
+      </w:r>
+      <w:proofErr w:type="spellStart"/>
+      <w:r>
+        <w:t>thể</w:t>
+      </w:r>
+      <w:proofErr w:type="spellEnd"/>
+      <w:r>
+        <w:t xml:space="preserve"> </w:t>
+      </w:r>
+      <w:proofErr w:type="spellStart"/>
+      <w:r>
+        <w:t>chứa</w:t>
+      </w:r>
+      <w:proofErr w:type="spellEnd"/>
+      <w:r>
+        <w:t xml:space="preserve"> </w:t>
+      </w:r>
+      <w:proofErr w:type="spellStart"/>
+      <w:r>
+        <w:t>thông</w:t>
+      </w:r>
+      <w:proofErr w:type="spellEnd"/>
+      <w:r>
+        <w:t xml:space="preserve"> tin Header</w:t>
+      </w:r>
+    </w:p>
+    <w:p>
+      <w:pPr>
+        <w:tabs>
+          <w:tab w:val="left" w:pos="630"/>
+          <w:tab w:val="left" w:pos="720"/>
+          <w:tab w:val="left" w:pos="990"/>
+        </w:tabs>
+        <w:rPr>
+          <w:rStyle w:val="Strong"/>
+          <w:b w:val="0"/>
+        </w:rPr>
+      </w:pPr>
+    </w:p>
+    <w:p>
+      <w:pPr>
+        <w:tabs>
+          <w:tab w:val="left" w:pos="630"/>
+          <w:tab w:val="left" w:pos="720"/>
+          <w:tab w:val="left" w:pos="990"/>
+        </w:tabs>
+        <w:rPr>
+          <w:rStyle w:val="Strong"/>
+          <w:b w:val="0"/>
+        </w:rPr>
+      </w:pPr>
+    </w:p>
+    <w:p>
+      <w:pPr>
+        <w:tabs>
+          <w:tab w:val="left" w:pos="630"/>
+          <w:tab w:val="left" w:pos="720"/>
+          <w:tab w:val="left" w:pos="990"/>
+        </w:tabs>
+        <w:rPr>
+          <w:rStyle w:val="Strong"/>
+          <w:b w:val="0"/>
+        </w:rPr>
+      </w:pPr>
+    </w:p>
+    <w:p>
+      <w:r>
+        <w:lastRenderedPageBreak/>
         <w:t>ProductManagementAddRequest.java</w:t>
       </w:r>
     </w:p>
@@ -6062,467 +6774,8 @@
     </w:tbl>
     <w:p/>
     <w:p>
-      <w:pPr>
-        <w:pStyle w:val="ListParagraph"/>
-        <w:numPr>
-          <w:ilvl w:val="0"/>
-          <w:numId w:val="1"/>
-        </w:numPr>
-        <w:ind w:left="360"/>
-      </w:pPr>
-      <w:proofErr w:type="spellStart"/>
-      <w:r>
-        <w:t>Vì</w:t>
-      </w:r>
-      <w:proofErr w:type="spellEnd"/>
-      <w:r>
-        <w:t xml:space="preserve"> </w:t>
-      </w:r>
-      <w:proofErr w:type="spellStart"/>
-      <w:r>
-        <w:t>là</w:t>
-      </w:r>
-      <w:proofErr w:type="spellEnd"/>
-      <w:r>
-        <w:t xml:space="preserve"> method POST </w:t>
-      </w:r>
-      <w:proofErr w:type="spellStart"/>
-      <w:r>
-        <w:t>nên</w:t>
-      </w:r>
-      <w:proofErr w:type="spellEnd"/>
-      <w:r>
-        <w:t xml:space="preserve"> parameter </w:t>
-      </w:r>
-      <w:proofErr w:type="spellStart"/>
-      <w:r>
-        <w:t>được</w:t>
-      </w:r>
-      <w:proofErr w:type="spellEnd"/>
-      <w:r>
-        <w:t xml:space="preserve"> </w:t>
-      </w:r>
-      <w:proofErr w:type="spellStart"/>
-      <w:r>
-        <w:t>gửi</w:t>
-      </w:r>
-      <w:proofErr w:type="spellEnd"/>
-      <w:r>
-        <w:t xml:space="preserve"> </w:t>
-      </w:r>
-      <w:proofErr w:type="spellStart"/>
-      <w:r>
-        <w:t>vào</w:t>
-      </w:r>
-      <w:proofErr w:type="spellEnd"/>
-      <w:r>
-        <w:t xml:space="preserve"> </w:t>
-      </w:r>
-      <w:proofErr w:type="spellStart"/>
-      <w:r>
-        <w:t>RequestBody</w:t>
-      </w:r>
-      <w:proofErr w:type="spellEnd"/>
-    </w:p>
-    <w:p>
-      <w:pPr>
-        <w:pStyle w:val="ListParagraph"/>
-        <w:numPr>
-          <w:ilvl w:val="0"/>
-          <w:numId w:val="1"/>
-        </w:numPr>
-        <w:ind w:left="360"/>
-      </w:pPr>
-      <w:r>
-        <w:t xml:space="preserve">Do </w:t>
-      </w:r>
-      <w:proofErr w:type="spellStart"/>
-      <w:r>
-        <w:t>đó</w:t>
-      </w:r>
-      <w:proofErr w:type="spellEnd"/>
-      <w:r>
-        <w:t xml:space="preserve"> </w:t>
-      </w:r>
-      <w:proofErr w:type="spellStart"/>
-      <w:r>
-        <w:t>cần</w:t>
-      </w:r>
-      <w:proofErr w:type="spellEnd"/>
-      <w:r>
-        <w:t xml:space="preserve"> </w:t>
-      </w:r>
-      <w:proofErr w:type="spellStart"/>
-      <w:r>
-        <w:t>phải</w:t>
-      </w:r>
-      <w:proofErr w:type="spellEnd"/>
-      <w:r>
-        <w:t xml:space="preserve"> define </w:t>
-      </w:r>
-      <w:proofErr w:type="spellStart"/>
-      <w:r>
-        <w:t>HttpEntity</w:t>
-      </w:r>
-      <w:proofErr w:type="spellEnd"/>
-      <w:r>
-        <w:t xml:space="preserve"> </w:t>
-      </w:r>
-      <w:proofErr w:type="spellStart"/>
-      <w:r>
-        <w:t>để</w:t>
-      </w:r>
-      <w:proofErr w:type="spellEnd"/>
-      <w:r>
-        <w:t xml:space="preserve"> </w:t>
-      </w:r>
-      <w:proofErr w:type="spellStart"/>
-      <w:r>
-        <w:t>chứa</w:t>
-      </w:r>
-      <w:proofErr w:type="spellEnd"/>
-      <w:r>
-        <w:t xml:space="preserve"> </w:t>
-      </w:r>
-      <w:proofErr w:type="spellStart"/>
-      <w:r>
-        <w:t>RequestBody</w:t>
-      </w:r>
-      <w:proofErr w:type="spellEnd"/>
-    </w:p>
-    <w:p>
-      <w:pPr>
-        <w:pStyle w:val="ListParagraph"/>
-        <w:numPr>
-          <w:ilvl w:val="0"/>
-          <w:numId w:val="1"/>
-        </w:numPr>
-        <w:ind w:left="360"/>
-      </w:pPr>
-      <w:proofErr w:type="spellStart"/>
-      <w:r>
-        <w:t>Ngoài</w:t>
-      </w:r>
-      <w:proofErr w:type="spellEnd"/>
-      <w:r>
-        <w:t xml:space="preserve"> </w:t>
-      </w:r>
-      <w:proofErr w:type="spellStart"/>
-      <w:r>
-        <w:t>ra</w:t>
-      </w:r>
-      <w:proofErr w:type="spellEnd"/>
-      <w:r>
-        <w:t xml:space="preserve"> </w:t>
-      </w:r>
-      <w:proofErr w:type="spellStart"/>
-      <w:r>
-        <w:t>HttpEntity</w:t>
-      </w:r>
-      <w:proofErr w:type="spellEnd"/>
-      <w:r>
-        <w:t xml:space="preserve"> </w:t>
-      </w:r>
-      <w:proofErr w:type="spellStart"/>
-      <w:r>
-        <w:t>còn</w:t>
-      </w:r>
-      <w:proofErr w:type="spellEnd"/>
-      <w:r>
-        <w:t xml:space="preserve"> </w:t>
-      </w:r>
-      <w:proofErr w:type="spellStart"/>
-      <w:r>
-        <w:t>có</w:t>
-      </w:r>
-      <w:proofErr w:type="spellEnd"/>
-      <w:r>
-        <w:t xml:space="preserve"> </w:t>
-      </w:r>
-      <w:proofErr w:type="spellStart"/>
-      <w:r>
-        <w:t>thể</w:t>
-      </w:r>
-      <w:proofErr w:type="spellEnd"/>
-      <w:r>
-        <w:t xml:space="preserve"> </w:t>
-      </w:r>
-      <w:proofErr w:type="spellStart"/>
-      <w:r>
-        <w:t>chứa</w:t>
-      </w:r>
-      <w:proofErr w:type="spellEnd"/>
-      <w:r>
-        <w:t xml:space="preserve"> thong tin Header</w:t>
-      </w:r>
-    </w:p>
-    <w:p/>
-    <w:p>
-      <w:pPr>
-        <w:pStyle w:val="ListParagraph"/>
-        <w:numPr>
-          <w:ilvl w:val="1"/>
-          <w:numId w:val="4"/>
-        </w:numPr>
-        <w:ind w:left="360" w:hanging="360"/>
-        <w:rPr>
-          <w:b/>
-          <w:i/>
-          <w:sz w:val="28"/>
-          <w:szCs w:val="28"/>
-        </w:rPr>
-      </w:pPr>
-      <w:r>
-        <w:rPr>
-          <w:b/>
-          <w:i/>
-          <w:sz w:val="28"/>
-          <w:szCs w:val="28"/>
-        </w:rPr>
-        <w:t>Post</w:t>
-      </w:r>
-      <w:r>
-        <w:rPr>
-          <w:b/>
-          <w:i/>
-          <w:sz w:val="28"/>
-          <w:szCs w:val="28"/>
-        </w:rPr>
-        <w:t xml:space="preserve"> –</w:t>
-      </w:r>
-      <w:r>
-        <w:rPr>
-          <w:b/>
-          <w:i/>
-          <w:sz w:val="28"/>
-          <w:szCs w:val="28"/>
-        </w:rPr>
-        <w:t xml:space="preserve"> </w:t>
-      </w:r>
-      <w:proofErr w:type="spellStart"/>
-      <w:r>
-        <w:rPr>
-          <w:b/>
-          <w:i/>
-          <w:sz w:val="28"/>
-          <w:szCs w:val="28"/>
-        </w:rPr>
-        <w:t>postForEntity</w:t>
-      </w:r>
-      <w:proofErr w:type="spellEnd"/>
-      <w:r>
-        <w:rPr>
-          <w:b/>
-          <w:i/>
-          <w:sz w:val="28"/>
-          <w:szCs w:val="28"/>
-        </w:rPr>
-        <w:t>()</w:t>
-      </w:r>
-    </w:p>
-    <w:p>
-      <w:pPr>
-        <w:pStyle w:val="ListParagraph"/>
-        <w:ind w:left="0"/>
-        <w:rPr>
-          <w:color w:val="FF0000"/>
-        </w:rPr>
-      </w:pPr>
-      <w:proofErr w:type="spellStart"/>
-      <w:r>
-        <w:t>K</w:t>
-      </w:r>
-      <w:r>
-        <w:t>ết</w:t>
-      </w:r>
-      <w:proofErr w:type="spellEnd"/>
-      <w:r>
-        <w:t xml:space="preserve"> </w:t>
-      </w:r>
-      <w:proofErr w:type="spellStart"/>
-      <w:r>
-        <w:t>quả</w:t>
-      </w:r>
-      <w:proofErr w:type="spellEnd"/>
-      <w:r>
-        <w:t xml:space="preserve"> </w:t>
-      </w:r>
-      <w:proofErr w:type="spellStart"/>
-      <w:r>
-        <w:t>RestTemplate</w:t>
-      </w:r>
-      <w:proofErr w:type="spellEnd"/>
-      <w:r>
-        <w:t xml:space="preserve"> </w:t>
-      </w:r>
-      <w:proofErr w:type="spellStart"/>
-      <w:r>
-        <w:t>trả</w:t>
-      </w:r>
-      <w:proofErr w:type="spellEnd"/>
-      <w:r>
-        <w:t xml:space="preserve"> </w:t>
-      </w:r>
-      <w:proofErr w:type="spellStart"/>
-      <w:r>
-        <w:t>về</w:t>
-      </w:r>
-      <w:proofErr w:type="spellEnd"/>
-      <w:r>
-        <w:t xml:space="preserve"> </w:t>
-      </w:r>
-      <w:proofErr w:type="spellStart"/>
-      <w:r>
-        <w:t>chính</w:t>
-      </w:r>
-      <w:proofErr w:type="spellEnd"/>
-      <w:r>
-        <w:t xml:space="preserve"> </w:t>
-      </w:r>
-      <w:proofErr w:type="spellStart"/>
-      <w:r>
-        <w:t>là</w:t>
-      </w:r>
-      <w:proofErr w:type="spellEnd"/>
-      <w:r>
-        <w:t xml:space="preserve"> </w:t>
-      </w:r>
-      <w:proofErr w:type="spellStart"/>
-      <w:r>
-        <w:rPr>
-          <w:color w:val="FF0000"/>
-        </w:rPr>
-        <w:t>ResponseEntity</w:t>
-      </w:r>
-      <w:proofErr w:type="spellEnd"/>
-      <w:r>
-        <w:rPr>
-          <w:color w:val="FF0000"/>
-        </w:rPr>
-        <w:t xml:space="preserve"> </w:t>
-      </w:r>
-      <w:proofErr w:type="spellStart"/>
-      <w:r>
-        <w:t>bao</w:t>
-      </w:r>
-      <w:proofErr w:type="spellEnd"/>
-      <w:r>
-        <w:t xml:space="preserve"> </w:t>
-      </w:r>
-      <w:proofErr w:type="spellStart"/>
-      <w:r>
-        <w:t>gồm</w:t>
-      </w:r>
-      <w:proofErr w:type="spellEnd"/>
-      <w:r>
-        <w:t>:</w:t>
-      </w:r>
-    </w:p>
-    <w:p>
-      <w:pPr>
-        <w:pStyle w:val="ListParagraph"/>
-        <w:numPr>
-          <w:ilvl w:val="0"/>
-          <w:numId w:val="1"/>
-        </w:numPr>
-        <w:ind w:left="540"/>
-      </w:pPr>
-      <w:proofErr w:type="spellStart"/>
-      <w:r>
-        <w:t>Response.body</w:t>
-      </w:r>
-      <w:proofErr w:type="spellEnd"/>
-      <w:r>
-        <w:t xml:space="preserve">: </w:t>
-      </w:r>
-      <w:proofErr w:type="spellStart"/>
-      <w:r>
-        <w:t>chứa</w:t>
-      </w:r>
-      <w:proofErr w:type="spellEnd"/>
-      <w:r>
-        <w:t xml:space="preserve"> </w:t>
-      </w:r>
-      <w:r>
-        <w:t>Object</w:t>
-      </w:r>
-      <w:r>
-        <w:t xml:space="preserve"> </w:t>
-      </w:r>
-      <w:proofErr w:type="spellStart"/>
-      <w:r>
-        <w:t>vừa</w:t>
-      </w:r>
-      <w:proofErr w:type="spellEnd"/>
-      <w:r>
-        <w:t xml:space="preserve"> </w:t>
-      </w:r>
-      <w:proofErr w:type="spellStart"/>
-      <w:r>
-        <w:t>được</w:t>
-      </w:r>
-      <w:proofErr w:type="spellEnd"/>
-      <w:r>
-        <w:t xml:space="preserve"> submit </w:t>
-      </w:r>
-      <w:proofErr w:type="spellStart"/>
-      <w:r>
-        <w:t>lên</w:t>
-      </w:r>
-      <w:proofErr w:type="spellEnd"/>
-      <w:r>
-        <w:t xml:space="preserve"> server</w:t>
-      </w:r>
-    </w:p>
-    <w:p>
-      <w:pPr>
-        <w:pStyle w:val="ListParagraph"/>
-        <w:numPr>
-          <w:ilvl w:val="0"/>
-          <w:numId w:val="1"/>
-        </w:numPr>
-        <w:ind w:left="540"/>
-      </w:pPr>
-      <w:proofErr w:type="spellStart"/>
-      <w:r>
-        <w:t>HttpStatus</w:t>
-      </w:r>
-      <w:proofErr w:type="spellEnd"/>
-    </w:p>
-    <w:p>
-      <w:pPr>
-        <w:pStyle w:val="ListParagraph"/>
-        <w:numPr>
-          <w:ilvl w:val="0"/>
-          <w:numId w:val="1"/>
-        </w:numPr>
-        <w:ind w:left="540"/>
-      </w:pPr>
-      <w:r>
-        <w:t>Header</w:t>
-      </w:r>
-    </w:p>
-    <w:p/>
-    <w:p/>
-    <w:p>
-      <w:pPr>
-        <w:tabs>
-          <w:tab w:val="left" w:pos="630"/>
-          <w:tab w:val="left" w:pos="720"/>
-          <w:tab w:val="left" w:pos="990"/>
-        </w:tabs>
-        <w:rPr>
-          <w:rStyle w:val="Strong"/>
-          <w:b w:val="0"/>
-        </w:rPr>
-      </w:pPr>
-      <w:r>
-        <w:rPr>
-          <w:rStyle w:val="Strong"/>
-          <w:b w:val="0"/>
-        </w:rPr>
-        <w:lastRenderedPageBreak/>
-        <w:t>ProductRepositoryImpl.java</w:t>
+      <w:r>
+        <w:t>ProductManagementSuccessResponse.java</w:t>
       </w:r>
     </w:p>
     <w:tbl>
@@ -6541,654 +6794,58 @@
           </w:tcPr>
           <w:p>
             <w:r>
-              <w:t>@Override</w:t>
-            </w:r>
-          </w:p>
-          <w:p>
-            <w:r>
-              <w:t xml:space="preserve">public void </w:t>
-            </w:r>
-            <w:proofErr w:type="spellStart"/>
-            <w:r>
-              <w:t>addProduct</w:t>
-            </w:r>
-            <w:proofErr w:type="spellEnd"/>
-            <w:r>
-              <w:t xml:space="preserve">(Product </w:t>
-            </w:r>
-            <w:proofErr w:type="spellStart"/>
-            <w:r>
-              <w:t>productRequest</w:t>
-            </w:r>
-            <w:proofErr w:type="spellEnd"/>
-            <w:r>
-              <w:t xml:space="preserve">) throws </w:t>
-            </w:r>
-            <w:proofErr w:type="spellStart"/>
-            <w:r>
-              <w:t>ProductSearchException</w:t>
+              <w:t>@</w:t>
+            </w:r>
+            <w:proofErr w:type="spellStart"/>
+            <w:r>
+              <w:t>AllArgsConstructor</w:t>
+            </w:r>
+            <w:proofErr w:type="spellEnd"/>
+          </w:p>
+          <w:p>
+            <w:r>
+              <w:t>@</w:t>
+            </w:r>
+            <w:proofErr w:type="spellStart"/>
+            <w:r>
+              <w:t>NoArgsConstructor</w:t>
+            </w:r>
+            <w:proofErr w:type="spellEnd"/>
+          </w:p>
+          <w:p>
+            <w:r>
+              <w:t>@Data</w:t>
+            </w:r>
+          </w:p>
+          <w:p>
+            <w:r>
+              <w:t xml:space="preserve">public class </w:t>
+            </w:r>
+            <w:proofErr w:type="spellStart"/>
+            <w:r>
+              <w:t>ProductManagementSuccessResponse</w:t>
             </w:r>
             <w:proofErr w:type="spellEnd"/>
             <w:r>
               <w:t xml:space="preserve"> {</w:t>
             </w:r>
           </w:p>
-          <w:p/>
-          <w:p>
-            <w:r>
-              <w:tab/>
-            </w:r>
-            <w:proofErr w:type="spellStart"/>
-            <w:r>
-              <w:t>UriComponentsBuilder</w:t>
-            </w:r>
-            <w:proofErr w:type="spellEnd"/>
-            <w:r>
-              <w:t xml:space="preserve"> </w:t>
-            </w:r>
-            <w:proofErr w:type="spellStart"/>
-            <w:r>
-              <w:t>uriBuilder</w:t>
-            </w:r>
-            <w:proofErr w:type="spellEnd"/>
-            <w:r>
-              <w:t xml:space="preserve"> = </w:t>
-            </w:r>
-            <w:proofErr w:type="spellStart"/>
-            <w:r>
-              <w:t>UriComponentsBuilder.newInstance</w:t>
-            </w:r>
-            <w:proofErr w:type="spellEnd"/>
-            <w:r>
-              <w:t>();</w:t>
-            </w:r>
-          </w:p>
-          <w:p>
-            <w:r>
-              <w:tab/>
-            </w:r>
-            <w:proofErr w:type="spellStart"/>
-            <w:r>
-              <w:t>uriBuilder.scheme</w:t>
-            </w:r>
-            <w:proofErr w:type="spellEnd"/>
-            <w:r>
-              <w:t>("http");</w:t>
-            </w:r>
-          </w:p>
-          <w:p>
-            <w:r>
-              <w:tab/>
-            </w:r>
-            <w:proofErr w:type="spellStart"/>
-            <w:r>
-              <w:t>uriBuilder.host</w:t>
-            </w:r>
-            <w:proofErr w:type="spellEnd"/>
-            <w:r>
-              <w:t>("</w:t>
-            </w:r>
-            <w:proofErr w:type="spellStart"/>
-            <w:r>
-              <w:t>localhost</w:t>
-            </w:r>
-            <w:proofErr w:type="spellEnd"/>
-            <w:r>
-              <w:t>");</w:t>
-            </w:r>
-          </w:p>
-          <w:p>
-            <w:r>
-              <w:tab/>
-            </w:r>
-            <w:proofErr w:type="spellStart"/>
-            <w:r>
-              <w:t>uriBuilder.port</w:t>
-            </w:r>
-            <w:proofErr w:type="spellEnd"/>
-            <w:r>
-              <w:t>(8081);</w:t>
-            </w:r>
-          </w:p>
-          <w:p>
-            <w:r>
-              <w:tab/>
-            </w:r>
-            <w:proofErr w:type="spellStart"/>
-            <w:r>
-              <w:t>uriBuilder.path</w:t>
-            </w:r>
-            <w:proofErr w:type="spellEnd"/>
-            <w:r>
-              <w:t>("product/add");</w:t>
-            </w:r>
-          </w:p>
-          <w:p>
-            <w:r>
-              <w:tab/>
-              <w:t xml:space="preserve">URI </w:t>
-            </w:r>
-            <w:proofErr w:type="spellStart"/>
-            <w:r>
-              <w:t>uri</w:t>
-            </w:r>
-            <w:proofErr w:type="spellEnd"/>
-            <w:r>
-              <w:t xml:space="preserve"> = </w:t>
-            </w:r>
-            <w:proofErr w:type="spellStart"/>
-            <w:r>
-              <w:t>uriBuilder.build</w:t>
-            </w:r>
-            <w:proofErr w:type="spellEnd"/>
-            <w:r>
-              <w:t>().</w:t>
-            </w:r>
-            <w:proofErr w:type="spellStart"/>
-            <w:r>
-              <w:t>toUri</w:t>
-            </w:r>
-            <w:proofErr w:type="spellEnd"/>
-            <w:r>
-              <w:t>();</w:t>
-            </w:r>
-          </w:p>
-          <w:p/>
-          <w:p>
-            <w:r>
-              <w:tab/>
-            </w:r>
-            <w:proofErr w:type="spellStart"/>
-            <w:r>
-              <w:t>ProductManagementAddRequest</w:t>
-            </w:r>
-            <w:proofErr w:type="spellEnd"/>
-            <w:r>
-              <w:t xml:space="preserve"> request = new </w:t>
-            </w:r>
-            <w:proofErr w:type="spellStart"/>
-            <w:r>
-              <w:t>ProductManagementAddRequest</w:t>
-            </w:r>
-            <w:proofErr w:type="spellEnd"/>
-            <w:r>
-              <w:t>("Car", 100);</w:t>
-            </w:r>
-          </w:p>
-          <w:p/>
-          <w:p>
-            <w:r>
-              <w:tab/>
-            </w:r>
-            <w:proofErr w:type="spellStart"/>
-            <w:r>
-              <w:t>HttpEntity</w:t>
-            </w:r>
-            <w:proofErr w:type="spellEnd"/>
-            <w:r>
-              <w:t>&lt;</w:t>
-            </w:r>
-            <w:proofErr w:type="spellStart"/>
-            <w:r>
-              <w:t>ProductManagementAddRequest</w:t>
-            </w:r>
-            <w:proofErr w:type="spellEnd"/>
-            <w:r>
-              <w:t xml:space="preserve">&gt; </w:t>
-            </w:r>
-            <w:proofErr w:type="spellStart"/>
-            <w:r>
-              <w:t>httpEntity</w:t>
-            </w:r>
-            <w:proofErr w:type="spellEnd"/>
-            <w:r>
-              <w:t xml:space="preserve"> = new </w:t>
-            </w:r>
-            <w:proofErr w:type="spellStart"/>
-            <w:r>
-              <w:t>HttpEntity</w:t>
-            </w:r>
-            <w:proofErr w:type="spellEnd"/>
-            <w:r>
-              <w:t xml:space="preserve">&lt;&gt;(request, new </w:t>
-            </w:r>
-            <w:proofErr w:type="spellStart"/>
-            <w:r>
-              <w:t>HttpHeaders</w:t>
-            </w:r>
-            <w:proofErr w:type="spellEnd"/>
-            <w:r>
-              <w:t>());</w:t>
-            </w:r>
-          </w:p>
-          <w:p/>
-          <w:p>
-            <w:pPr>
-              <w:rPr>
-                <w:color w:val="FF0000"/>
-              </w:rPr>
-            </w:pPr>
-            <w:r>
-              <w:tab/>
-            </w:r>
-            <w:proofErr w:type="spellStart"/>
-            <w:r>
-              <w:rPr>
-                <w:color w:val="FF0000"/>
-              </w:rPr>
-              <w:t>ResponseEntity</w:t>
-            </w:r>
-            <w:proofErr w:type="spellEnd"/>
-            <w:r>
-              <w:rPr>
-                <w:color w:val="FF0000"/>
-              </w:rPr>
-              <w:t>&lt;</w:t>
-            </w:r>
-            <w:proofErr w:type="spellStart"/>
-            <w:r>
-              <w:rPr>
-                <w:color w:val="FF0000"/>
-              </w:rPr>
-              <w:t>ProductManagementAddRequest</w:t>
-            </w:r>
-            <w:proofErr w:type="spellEnd"/>
-            <w:r>
-              <w:rPr>
-                <w:color w:val="FF0000"/>
-              </w:rPr>
-              <w:t>&gt; response;</w:t>
-            </w:r>
-          </w:p>
-          <w:p>
-            <w:pPr>
-              <w:rPr>
-                <w:color w:val="FF0000"/>
-              </w:rPr>
-            </w:pPr>
-            <w:r>
-              <w:rPr>
-                <w:color w:val="FF0000"/>
-              </w:rPr>
-              <w:tab/>
-              <w:t>try {</w:t>
-            </w:r>
-          </w:p>
-          <w:p>
-            <w:pPr>
-              <w:rPr>
-                <w:color w:val="FF0000"/>
-              </w:rPr>
-            </w:pPr>
-            <w:r>
-              <w:rPr>
-                <w:color w:val="FF0000"/>
-              </w:rPr>
-              <w:tab/>
-            </w:r>
-            <w:r>
-              <w:rPr>
-                <w:color w:val="FF0000"/>
-              </w:rPr>
-              <w:tab/>
-              <w:t xml:space="preserve">response = </w:t>
-            </w:r>
-            <w:proofErr w:type="spellStart"/>
-            <w:r>
-              <w:rPr>
-                <w:color w:val="FF0000"/>
-              </w:rPr>
-              <w:t>restTemplate.postForEntity</w:t>
-            </w:r>
-            <w:proofErr w:type="spellEnd"/>
-            <w:r>
-              <w:rPr>
-                <w:color w:val="FF0000"/>
-              </w:rPr>
-              <w:t>(</w:t>
-            </w:r>
-            <w:proofErr w:type="spellStart"/>
-            <w:r>
-              <w:rPr>
-                <w:color w:val="FF0000"/>
-              </w:rPr>
-              <w:t>uri</w:t>
-            </w:r>
-            <w:proofErr w:type="spellEnd"/>
-            <w:r>
-              <w:rPr>
-                <w:color w:val="FF0000"/>
-              </w:rPr>
-              <w:t xml:space="preserve">, </w:t>
-            </w:r>
-            <w:proofErr w:type="spellStart"/>
-            <w:r>
-              <w:rPr>
-                <w:color w:val="FF0000"/>
-              </w:rPr>
-              <w:t>httpEntity</w:t>
-            </w:r>
-            <w:proofErr w:type="spellEnd"/>
-            <w:r>
-              <w:rPr>
-                <w:color w:val="FF0000"/>
-              </w:rPr>
-              <w:t xml:space="preserve">, </w:t>
-            </w:r>
-            <w:proofErr w:type="spellStart"/>
-            <w:r>
-              <w:rPr>
-                <w:color w:val="FF0000"/>
-              </w:rPr>
-              <w:t>ProductManagementAddRequest.class</w:t>
-            </w:r>
-            <w:proofErr w:type="spellEnd"/>
-            <w:r>
-              <w:rPr>
-                <w:color w:val="FF0000"/>
-              </w:rPr>
-              <w:t>);</w:t>
-            </w:r>
-          </w:p>
-          <w:p>
-            <w:pPr>
-              <w:rPr>
-                <w:color w:val="FF0000"/>
-              </w:rPr>
-            </w:pPr>
-            <w:r>
-              <w:rPr>
-                <w:color w:val="FF0000"/>
-              </w:rPr>
-              <w:tab/>
-              <w:t>} catch (</w:t>
-            </w:r>
-            <w:proofErr w:type="spellStart"/>
-            <w:r>
-              <w:rPr>
-                <w:color w:val="FF0000"/>
-              </w:rPr>
-              <w:t>HttpClientErrorException</w:t>
-            </w:r>
-            <w:proofErr w:type="spellEnd"/>
-            <w:r>
-              <w:rPr>
-                <w:color w:val="FF0000"/>
-              </w:rPr>
-              <w:t xml:space="preserve"> ex) {</w:t>
-            </w:r>
-          </w:p>
-          <w:p>
-            <w:pPr>
-              <w:rPr>
-                <w:color w:val="FF0000"/>
-              </w:rPr>
-            </w:pPr>
-            <w:r>
-              <w:rPr>
-                <w:color w:val="FF0000"/>
-              </w:rPr>
-              <w:tab/>
-            </w:r>
-            <w:r>
-              <w:rPr>
-                <w:color w:val="FF0000"/>
-              </w:rPr>
-              <w:tab/>
-              <w:t xml:space="preserve">throw new </w:t>
-            </w:r>
-            <w:proofErr w:type="spellStart"/>
-            <w:r>
-              <w:rPr>
-                <w:color w:val="FF0000"/>
-              </w:rPr>
-              <w:t>ProductSearchException</w:t>
-            </w:r>
-            <w:proofErr w:type="spellEnd"/>
-            <w:r>
-              <w:rPr>
-                <w:color w:val="FF0000"/>
-              </w:rPr>
-              <w:t>("API Product Management Add has exception");</w:t>
-            </w:r>
-          </w:p>
-          <w:p>
-            <w:pPr>
-              <w:rPr>
-                <w:color w:val="FF0000"/>
-              </w:rPr>
-            </w:pPr>
-            <w:r>
-              <w:rPr>
-                <w:color w:val="FF0000"/>
-              </w:rPr>
-              <w:tab/>
-              <w:t>}</w:t>
-            </w:r>
-          </w:p>
-          <w:p>
-            <w:pPr>
-              <w:rPr>
-                <w:color w:val="FF0000"/>
-              </w:rPr>
-            </w:pPr>
-            <w:r>
-              <w:rPr>
-                <w:color w:val="FF0000"/>
-              </w:rPr>
-              <w:tab/>
-            </w:r>
-          </w:p>
-          <w:p>
-            <w:pPr>
-              <w:rPr>
-                <w:color w:val="FF0000"/>
-              </w:rPr>
-            </w:pPr>
-            <w:r>
-              <w:rPr>
-                <w:color w:val="FF0000"/>
-              </w:rPr>
-              <w:tab/>
-              <w:t>// Check http status &amp; Object Response</w:t>
-            </w:r>
-          </w:p>
-          <w:p>
-            <w:pPr>
-              <w:rPr>
-                <w:color w:val="FF0000"/>
-              </w:rPr>
-            </w:pPr>
-            <w:r>
-              <w:rPr>
-                <w:color w:val="FF0000"/>
-              </w:rPr>
-              <w:t xml:space="preserve">        if (</w:t>
-            </w:r>
-            <w:proofErr w:type="spellStart"/>
-            <w:r>
-              <w:rPr>
-                <w:color w:val="FF0000"/>
-              </w:rPr>
-              <w:t>ObjectUtils.isEmpty</w:t>
-            </w:r>
-            <w:proofErr w:type="spellEnd"/>
-            <w:r>
-              <w:rPr>
-                <w:color w:val="FF0000"/>
-              </w:rPr>
-              <w:t>(response)</w:t>
-            </w:r>
-          </w:p>
-          <w:p>
-            <w:pPr>
-              <w:rPr>
-                <w:color w:val="FF0000"/>
-              </w:rPr>
-            </w:pPr>
-            <w:r>
-              <w:rPr>
-                <w:color w:val="FF0000"/>
-              </w:rPr>
-              <w:t xml:space="preserve">                || </w:t>
-            </w:r>
-            <w:proofErr w:type="spellStart"/>
-            <w:r>
-              <w:rPr>
-                <w:color w:val="FF0000"/>
-              </w:rPr>
-              <w:t>response.getStatusCode</w:t>
-            </w:r>
-            <w:proofErr w:type="spellEnd"/>
-            <w:r>
-              <w:rPr>
-                <w:color w:val="FF0000"/>
-              </w:rPr>
-              <w:t xml:space="preserve">() != </w:t>
-            </w:r>
-            <w:proofErr w:type="spellStart"/>
-            <w:r>
-              <w:rPr>
-                <w:color w:val="FF0000"/>
-              </w:rPr>
-              <w:t>HttpStatus.OK</w:t>
-            </w:r>
-            <w:proofErr w:type="spellEnd"/>
-          </w:p>
-          <w:p>
-            <w:pPr>
-              <w:rPr>
-                <w:color w:val="FF0000"/>
-              </w:rPr>
-            </w:pPr>
-            <w:r>
-              <w:rPr>
-                <w:color w:val="FF0000"/>
-              </w:rPr>
-              <w:t xml:space="preserve">                || </w:t>
-            </w:r>
-            <w:proofErr w:type="spellStart"/>
-            <w:r>
-              <w:rPr>
-                <w:color w:val="FF0000"/>
-              </w:rPr>
-              <w:t>ObjectUtils.isEmpty</w:t>
-            </w:r>
-            <w:proofErr w:type="spellEnd"/>
-            <w:r>
-              <w:rPr>
-                <w:color w:val="FF0000"/>
-              </w:rPr>
-              <w:t>(</w:t>
-            </w:r>
-            <w:proofErr w:type="spellStart"/>
-            <w:r>
-              <w:rPr>
-                <w:color w:val="FF0000"/>
-              </w:rPr>
-              <w:t>response.getBody</w:t>
-            </w:r>
-            <w:proofErr w:type="spellEnd"/>
-            <w:r>
-              <w:rPr>
-                <w:color w:val="FF0000"/>
-              </w:rPr>
-              <w:t>())</w:t>
-            </w:r>
-          </w:p>
-          <w:p>
-            <w:pPr>
-              <w:rPr>
-                <w:color w:val="FF0000"/>
-              </w:rPr>
-            </w:pPr>
-            <w:r>
-              <w:rPr>
-                <w:color w:val="FF0000"/>
-              </w:rPr>
-              <w:t xml:space="preserve">                || </w:t>
-            </w:r>
-            <w:proofErr w:type="spellStart"/>
-            <w:r>
-              <w:rPr>
-                <w:color w:val="FF0000"/>
-              </w:rPr>
-              <w:t>ObjectUtils.isEmpty</w:t>
-            </w:r>
-            <w:proofErr w:type="spellEnd"/>
-            <w:r>
-              <w:rPr>
-                <w:color w:val="FF0000"/>
-              </w:rPr>
-              <w:t>(</w:t>
-            </w:r>
-            <w:proofErr w:type="spellStart"/>
-            <w:r>
-              <w:rPr>
-                <w:color w:val="FF0000"/>
-              </w:rPr>
-              <w:t>response.getBody</w:t>
-            </w:r>
-            <w:proofErr w:type="spellEnd"/>
-            <w:r>
-              <w:rPr>
-                <w:color w:val="FF0000"/>
-              </w:rPr>
-              <w:t>().</w:t>
-            </w:r>
-            <w:proofErr w:type="spellStart"/>
-            <w:r>
-              <w:rPr>
-                <w:color w:val="FF0000"/>
-              </w:rPr>
-              <w:t>getName</w:t>
-            </w:r>
-            <w:proofErr w:type="spellEnd"/>
-            <w:r>
-              <w:rPr>
-                <w:color w:val="FF0000"/>
-              </w:rPr>
-              <w:t>())) {</w:t>
-            </w:r>
-          </w:p>
-          <w:p>
-            <w:pPr>
-              <w:rPr>
-                <w:color w:val="FF0000"/>
-              </w:rPr>
-            </w:pPr>
-            <w:r>
-              <w:rPr>
-                <w:color w:val="FF0000"/>
-              </w:rPr>
-              <w:t xml:space="preserve">            throw new  </w:t>
-            </w:r>
-            <w:proofErr w:type="spellStart"/>
-            <w:r>
-              <w:rPr>
-                <w:color w:val="FF0000"/>
-              </w:rPr>
-              <w:t>ProductSearchException</w:t>
-            </w:r>
-            <w:proofErr w:type="spellEnd"/>
-            <w:r>
-              <w:rPr>
-                <w:color w:val="FF0000"/>
-              </w:rPr>
-              <w:t>("API Product Management Add has exception");</w:t>
-            </w:r>
-          </w:p>
-          <w:p>
-            <w:pPr>
-              <w:rPr>
-                <w:color w:val="FF0000"/>
-              </w:rPr>
-            </w:pPr>
-            <w:r>
-              <w:rPr>
-                <w:color w:val="FF0000"/>
-              </w:rPr>
-              <w:t xml:space="preserve">        }</w:t>
+          <w:p>
+            <w:r>
+              <w:t xml:space="preserve">    private </w:t>
+            </w:r>
+            <w:proofErr w:type="spellStart"/>
+            <w:r>
+              <w:t>int</w:t>
+            </w:r>
+            <w:proofErr w:type="spellEnd"/>
+            <w:r>
+              <w:t xml:space="preserve"> code;</w:t>
+            </w:r>
+          </w:p>
+          <w:p>
+            <w:r>
+              <w:t xml:space="preserve">    private String message;</w:t>
             </w:r>
           </w:p>
           <w:p>
@@ -7200,7 +6857,1334 @@
       </w:tr>
     </w:tbl>
     <w:p/>
+    <w:p>
+      <w:r>
+        <w:rPr>
+          <w:noProof/>
+        </w:rPr>
+        <w:drawing>
+          <wp:inline distT="0" distB="0" distL="0" distR="0">
+            <wp:extent cx="4412974" cy="3479479"/>
+            <wp:effectExtent l="0" t="0" r="6985" b="6985"/>
+            <wp:docPr id="1" name="Picture 1"/>
+            <wp:cNvGraphicFramePr>
+              <a:graphicFrameLocks xmlns:a="http://schemas.openxmlformats.org/drawingml/2006/main" noChangeAspect="1"/>
+            </wp:cNvGraphicFramePr>
+            <a:graphic xmlns:a="http://schemas.openxmlformats.org/drawingml/2006/main">
+              <a:graphicData uri="http://schemas.openxmlformats.org/drawingml/2006/picture">
+                <pic:pic xmlns:pic="http://schemas.openxmlformats.org/drawingml/2006/picture">
+                  <pic:nvPicPr>
+                    <pic:cNvPr id="0" name="Picture 1"/>
+                    <pic:cNvPicPr>
+                      <a:picLocks noChangeAspect="1" noChangeArrowheads="1"/>
+                    </pic:cNvPicPr>
+                  </pic:nvPicPr>
+                  <pic:blipFill>
+                    <a:blip r:embed="rId9">
+                      <a:extLst>
+                        <a:ext uri="{28A0092B-C50C-407E-A947-70E740481C1C}">
+                          <a14:useLocalDpi xmlns:a14="http://schemas.microsoft.com/office/drawing/2010/main" val="0"/>
+                        </a:ext>
+                      </a:extLst>
+                    </a:blip>
+                    <a:srcRect/>
+                    <a:stretch>
+                      <a:fillRect/>
+                    </a:stretch>
+                  </pic:blipFill>
+                  <pic:spPr bwMode="auto">
+                    <a:xfrm>
+                      <a:off x="0" y="0"/>
+                      <a:ext cx="4418164" cy="3483571"/>
+                    </a:xfrm>
+                    <a:prstGeom prst="rect">
+                      <a:avLst/>
+                    </a:prstGeom>
+                    <a:noFill/>
+                    <a:ln>
+                      <a:noFill/>
+                    </a:ln>
+                  </pic:spPr>
+                </pic:pic>
+              </a:graphicData>
+            </a:graphic>
+          </wp:inline>
+        </w:drawing>
+      </w:r>
+    </w:p>
     <w:p/>
+    <w:p>
+      <w:pPr>
+        <w:pStyle w:val="ListParagraph"/>
+        <w:numPr>
+          <w:ilvl w:val="0"/>
+          <w:numId w:val="1"/>
+        </w:numPr>
+        <w:ind w:left="360"/>
+        <w:rPr>
+          <w:rStyle w:val="Strong"/>
+          <w:bCs w:val="0"/>
+        </w:rPr>
+      </w:pPr>
+      <w:proofErr w:type="spellStart"/>
+      <w:r>
+        <w:rPr>
+          <w:b/>
+        </w:rPr>
+        <w:t>Kết</w:t>
+      </w:r>
+      <w:proofErr w:type="spellEnd"/>
+      <w:r>
+        <w:rPr>
+          <w:b/>
+        </w:rPr>
+        <w:t xml:space="preserve"> </w:t>
+      </w:r>
+      <w:proofErr w:type="spellStart"/>
+      <w:r>
+        <w:rPr>
+          <w:b/>
+        </w:rPr>
+        <w:t>luận</w:t>
+      </w:r>
+      <w:proofErr w:type="spellEnd"/>
+      <w:r>
+        <w:rPr>
+          <w:b/>
+        </w:rPr>
+        <w:t xml:space="preserve">: </w:t>
+      </w:r>
+      <w:proofErr w:type="spellStart"/>
+      <w:r>
+        <w:t>Tuy</w:t>
+      </w:r>
+      <w:proofErr w:type="spellEnd"/>
+      <w:r>
+        <w:t xml:space="preserve"> </w:t>
+      </w:r>
+      <w:proofErr w:type="spellStart"/>
+      <w:r>
+        <w:t>các</w:t>
+      </w:r>
+      <w:proofErr w:type="spellEnd"/>
+      <w:r>
+        <w:t xml:space="preserve"> </w:t>
+      </w:r>
+      <w:proofErr w:type="spellStart"/>
+      <w:r>
+        <w:t>thức</w:t>
+      </w:r>
+      <w:proofErr w:type="spellEnd"/>
+      <w:r>
+        <w:t xml:space="preserve"> </w:t>
+      </w:r>
+      <w:proofErr w:type="spellStart"/>
+      <w:r>
+        <w:t>gửi</w:t>
+      </w:r>
+      <w:proofErr w:type="spellEnd"/>
+      <w:r>
+        <w:t xml:space="preserve"> request </w:t>
+      </w:r>
+      <w:proofErr w:type="spellStart"/>
+      <w:r>
+        <w:t>khác</w:t>
+      </w:r>
+      <w:proofErr w:type="spellEnd"/>
+      <w:r>
+        <w:t xml:space="preserve"> </w:t>
+      </w:r>
+      <w:proofErr w:type="spellStart"/>
+      <w:r>
+        <w:t>nhau</w:t>
+      </w:r>
+      <w:proofErr w:type="spellEnd"/>
+      <w:r>
+        <w:t xml:space="preserve">, </w:t>
+      </w:r>
+      <w:proofErr w:type="spellStart"/>
+      <w:r>
+        <w:t>nhưng</w:t>
+      </w:r>
+      <w:proofErr w:type="spellEnd"/>
+      <w:r>
+        <w:t xml:space="preserve"> </w:t>
+      </w:r>
+      <w:proofErr w:type="spellStart"/>
+      <w:r>
+        <w:t>cách</w:t>
+      </w:r>
+      <w:proofErr w:type="spellEnd"/>
+      <w:r>
+        <w:t xml:space="preserve"> </w:t>
+      </w:r>
+      <w:proofErr w:type="spellStart"/>
+      <w:r>
+        <w:t>nhận</w:t>
+      </w:r>
+      <w:proofErr w:type="spellEnd"/>
+      <w:r>
+        <w:t xml:space="preserve"> response </w:t>
+      </w:r>
+      <w:proofErr w:type="spellStart"/>
+      <w:r>
+        <w:t>của</w:t>
+      </w:r>
+      <w:proofErr w:type="spellEnd"/>
+      <w:r>
+        <w:rPr>
+          <w:b/>
+        </w:rPr>
+        <w:t xml:space="preserve"> </w:t>
+      </w:r>
+      <w:proofErr w:type="spellStart"/>
+      <w:r>
+        <w:rPr>
+          <w:rStyle w:val="Strong"/>
+          <w:b w:val="0"/>
+          <w:color w:val="FF0000"/>
+        </w:rPr>
+        <w:t>postForObject</w:t>
+      </w:r>
+      <w:proofErr w:type="spellEnd"/>
+      <w:r>
+        <w:rPr>
+          <w:rStyle w:val="Strong"/>
+          <w:b w:val="0"/>
+          <w:color w:val="FF0000"/>
+        </w:rPr>
+        <w:t xml:space="preserve">() </w:t>
+      </w:r>
+      <w:proofErr w:type="spellStart"/>
+      <w:r>
+        <w:rPr>
+          <w:rStyle w:val="Strong"/>
+          <w:b w:val="0"/>
+        </w:rPr>
+        <w:t>và</w:t>
+      </w:r>
+      <w:proofErr w:type="spellEnd"/>
+      <w:r>
+        <w:rPr>
+          <w:rStyle w:val="Strong"/>
+          <w:b w:val="0"/>
+          <w:color w:val="FF0000"/>
+        </w:rPr>
+        <w:t xml:space="preserve"> </w:t>
+      </w:r>
+      <w:proofErr w:type="spellStart"/>
+      <w:r>
+        <w:rPr>
+          <w:rStyle w:val="Strong"/>
+          <w:b w:val="0"/>
+          <w:color w:val="FF0000"/>
+        </w:rPr>
+        <w:t>get</w:t>
+      </w:r>
+      <w:r>
+        <w:rPr>
+          <w:rStyle w:val="Strong"/>
+          <w:b w:val="0"/>
+          <w:color w:val="FF0000"/>
+        </w:rPr>
+        <w:t>ForObject</w:t>
+      </w:r>
+      <w:proofErr w:type="spellEnd"/>
+      <w:r>
+        <w:rPr>
+          <w:rStyle w:val="Strong"/>
+          <w:b w:val="0"/>
+          <w:color w:val="FF0000"/>
+        </w:rPr>
+        <w:t>()</w:t>
+      </w:r>
+      <w:r>
+        <w:rPr>
+          <w:rStyle w:val="Strong"/>
+          <w:b w:val="0"/>
+          <w:color w:val="FF0000"/>
+        </w:rPr>
+        <w:t xml:space="preserve"> </w:t>
+      </w:r>
+      <w:proofErr w:type="spellStart"/>
+      <w:r>
+        <w:rPr>
+          <w:rStyle w:val="Strong"/>
+          <w:b w:val="0"/>
+        </w:rPr>
+        <w:t>là</w:t>
+      </w:r>
+      <w:proofErr w:type="spellEnd"/>
+      <w:r>
+        <w:rPr>
+          <w:rStyle w:val="Strong"/>
+          <w:b w:val="0"/>
+        </w:rPr>
+        <w:t xml:space="preserve"> </w:t>
+      </w:r>
+      <w:proofErr w:type="spellStart"/>
+      <w:r>
+        <w:rPr>
+          <w:rStyle w:val="Strong"/>
+          <w:b w:val="0"/>
+        </w:rPr>
+        <w:t>giống</w:t>
+      </w:r>
+      <w:proofErr w:type="spellEnd"/>
+      <w:r>
+        <w:rPr>
+          <w:rStyle w:val="Strong"/>
+          <w:b w:val="0"/>
+        </w:rPr>
+        <w:t xml:space="preserve"> </w:t>
+      </w:r>
+      <w:proofErr w:type="spellStart"/>
+      <w:r>
+        <w:rPr>
+          <w:rStyle w:val="Strong"/>
+          <w:b w:val="0"/>
+        </w:rPr>
+        <w:t>nhau</w:t>
+      </w:r>
+      <w:proofErr w:type="spellEnd"/>
+    </w:p>
+    <w:p>
+      <w:pPr>
+        <w:pStyle w:val="ListParagraph"/>
+        <w:numPr>
+          <w:ilvl w:val="0"/>
+          <w:numId w:val="1"/>
+        </w:numPr>
+        <w:ind w:left="360"/>
+        <w:rPr>
+          <w:b/>
+        </w:rPr>
+      </w:pPr>
+    </w:p>
+    <w:p>
+      <w:pPr>
+        <w:pStyle w:val="ListParagraph"/>
+        <w:numPr>
+          <w:ilvl w:val="1"/>
+          <w:numId w:val="4"/>
+        </w:numPr>
+        <w:ind w:left="360" w:hanging="360"/>
+        <w:rPr>
+          <w:b/>
+          <w:i/>
+          <w:sz w:val="28"/>
+          <w:szCs w:val="28"/>
+        </w:rPr>
+      </w:pPr>
+      <w:r>
+        <w:rPr>
+          <w:b/>
+          <w:i/>
+          <w:sz w:val="28"/>
+          <w:szCs w:val="28"/>
+        </w:rPr>
+        <w:lastRenderedPageBreak/>
+        <w:t>Post</w:t>
+      </w:r>
+      <w:r>
+        <w:rPr>
+          <w:b/>
+          <w:i/>
+          <w:sz w:val="28"/>
+          <w:szCs w:val="28"/>
+        </w:rPr>
+        <w:t xml:space="preserve"> –</w:t>
+      </w:r>
+      <w:r>
+        <w:rPr>
+          <w:b/>
+          <w:i/>
+          <w:sz w:val="28"/>
+          <w:szCs w:val="28"/>
+        </w:rPr>
+        <w:t xml:space="preserve"> </w:t>
+      </w:r>
+      <w:proofErr w:type="spellStart"/>
+      <w:r>
+        <w:rPr>
+          <w:b/>
+          <w:i/>
+          <w:sz w:val="28"/>
+          <w:szCs w:val="28"/>
+        </w:rPr>
+        <w:t>postForEntity</w:t>
+      </w:r>
+      <w:proofErr w:type="spellEnd"/>
+      <w:r>
+        <w:rPr>
+          <w:b/>
+          <w:i/>
+          <w:sz w:val="28"/>
+          <w:szCs w:val="28"/>
+        </w:rPr>
+        <w:t>()</w:t>
+      </w:r>
+    </w:p>
+    <w:p>
+      <w:pPr>
+        <w:pStyle w:val="ListParagraph"/>
+        <w:ind w:left="0"/>
+        <w:rPr>
+          <w:color w:val="FF0000"/>
+        </w:rPr>
+      </w:pPr>
+      <w:proofErr w:type="spellStart"/>
+      <w:r>
+        <w:t>K</w:t>
+      </w:r>
+      <w:r>
+        <w:t>ết</w:t>
+      </w:r>
+      <w:proofErr w:type="spellEnd"/>
+      <w:r>
+        <w:t xml:space="preserve"> </w:t>
+      </w:r>
+      <w:proofErr w:type="spellStart"/>
+      <w:r>
+        <w:t>quả</w:t>
+      </w:r>
+      <w:proofErr w:type="spellEnd"/>
+      <w:r>
+        <w:t xml:space="preserve"> </w:t>
+      </w:r>
+      <w:proofErr w:type="spellStart"/>
+      <w:r>
+        <w:t>RestTemplate</w:t>
+      </w:r>
+      <w:proofErr w:type="spellEnd"/>
+      <w:r>
+        <w:t xml:space="preserve"> </w:t>
+      </w:r>
+      <w:proofErr w:type="spellStart"/>
+      <w:r>
+        <w:t>trả</w:t>
+      </w:r>
+      <w:proofErr w:type="spellEnd"/>
+      <w:r>
+        <w:t xml:space="preserve"> </w:t>
+      </w:r>
+      <w:proofErr w:type="spellStart"/>
+      <w:r>
+        <w:t>về</w:t>
+      </w:r>
+      <w:proofErr w:type="spellEnd"/>
+      <w:r>
+        <w:t xml:space="preserve"> </w:t>
+      </w:r>
+      <w:proofErr w:type="spellStart"/>
+      <w:r>
+        <w:t>chính</w:t>
+      </w:r>
+      <w:proofErr w:type="spellEnd"/>
+      <w:r>
+        <w:t xml:space="preserve"> </w:t>
+      </w:r>
+      <w:proofErr w:type="spellStart"/>
+      <w:r>
+        <w:t>là</w:t>
+      </w:r>
+      <w:proofErr w:type="spellEnd"/>
+      <w:r>
+        <w:t xml:space="preserve"> </w:t>
+      </w:r>
+      <w:proofErr w:type="spellStart"/>
+      <w:r>
+        <w:rPr>
+          <w:color w:val="FF0000"/>
+        </w:rPr>
+        <w:t>ResponseEntity</w:t>
+      </w:r>
+      <w:proofErr w:type="spellEnd"/>
+      <w:r>
+        <w:rPr>
+          <w:color w:val="FF0000"/>
+        </w:rPr>
+        <w:t xml:space="preserve"> </w:t>
+      </w:r>
+      <w:proofErr w:type="spellStart"/>
+      <w:r>
+        <w:t>bao</w:t>
+      </w:r>
+      <w:proofErr w:type="spellEnd"/>
+      <w:r>
+        <w:t xml:space="preserve"> </w:t>
+      </w:r>
+      <w:proofErr w:type="spellStart"/>
+      <w:r>
+        <w:t>gồm</w:t>
+      </w:r>
+      <w:proofErr w:type="spellEnd"/>
+      <w:r>
+        <w:t>:</w:t>
+      </w:r>
+    </w:p>
+    <w:p>
+      <w:pPr>
+        <w:pStyle w:val="ListParagraph"/>
+        <w:numPr>
+          <w:ilvl w:val="0"/>
+          <w:numId w:val="1"/>
+        </w:numPr>
+        <w:ind w:left="540"/>
+      </w:pPr>
+      <w:proofErr w:type="spellStart"/>
+      <w:r>
+        <w:t>Response.body</w:t>
+      </w:r>
+      <w:proofErr w:type="spellEnd"/>
+      <w:r>
+        <w:t xml:space="preserve">: </w:t>
+      </w:r>
+      <w:proofErr w:type="spellStart"/>
+      <w:r>
+        <w:t>chứa</w:t>
+      </w:r>
+      <w:proofErr w:type="spellEnd"/>
+      <w:r>
+        <w:t xml:space="preserve"> </w:t>
+      </w:r>
+      <w:r>
+        <w:t>Object</w:t>
+      </w:r>
+      <w:r>
+        <w:t xml:space="preserve"> </w:t>
+      </w:r>
+      <w:r>
+        <w:t>Data Response</w:t>
+      </w:r>
+    </w:p>
+    <w:p>
+      <w:pPr>
+        <w:pStyle w:val="ListParagraph"/>
+        <w:numPr>
+          <w:ilvl w:val="0"/>
+          <w:numId w:val="1"/>
+        </w:numPr>
+        <w:ind w:left="540"/>
+      </w:pPr>
+      <w:proofErr w:type="spellStart"/>
+      <w:r>
+        <w:t>HttpStatus</w:t>
+      </w:r>
+      <w:proofErr w:type="spellEnd"/>
+    </w:p>
+    <w:p>
+      <w:pPr>
+        <w:pStyle w:val="ListParagraph"/>
+        <w:numPr>
+          <w:ilvl w:val="0"/>
+          <w:numId w:val="1"/>
+        </w:numPr>
+        <w:ind w:left="540"/>
+      </w:pPr>
+      <w:r>
+        <w:t>Header</w:t>
+      </w:r>
+    </w:p>
+    <w:p/>
+    <w:p>
+      <w:pPr>
+        <w:tabs>
+          <w:tab w:val="left" w:pos="630"/>
+          <w:tab w:val="left" w:pos="720"/>
+          <w:tab w:val="left" w:pos="990"/>
+        </w:tabs>
+        <w:rPr>
+          <w:rStyle w:val="Strong"/>
+          <w:b w:val="0"/>
+        </w:rPr>
+      </w:pPr>
+      <w:r>
+        <w:rPr>
+          <w:rStyle w:val="Strong"/>
+          <w:b w:val="0"/>
+        </w:rPr>
+        <w:t>ProductRepositoryImpl.java</w:t>
+      </w:r>
+    </w:p>
+    <w:tbl>
+      <w:tblPr>
+        <w:tblStyle w:val="TableGrid"/>
+        <w:tblW w:w="0" w:type="auto"/>
+        <w:tblLook w:val="04A0" w:firstRow="1" w:lastRow="0" w:firstColumn="1" w:lastColumn="0" w:noHBand="0" w:noVBand="1"/>
+      </w:tblPr>
+      <w:tblGrid>
+        <w:gridCol w:w="9350"/>
+      </w:tblGrid>
+      <w:tr>
+        <w:tc>
+          <w:tcPr>
+            <w:tcW w:w="9350" w:type="dxa"/>
+          </w:tcPr>
+          <w:p>
+            <w:r>
+              <w:t>@Override</w:t>
+            </w:r>
+          </w:p>
+          <w:p>
+            <w:r>
+              <w:t xml:space="preserve">public void </w:t>
+            </w:r>
+            <w:proofErr w:type="spellStart"/>
+            <w:r>
+              <w:t>addProduct</w:t>
+            </w:r>
+            <w:proofErr w:type="spellEnd"/>
+            <w:r>
+              <w:t xml:space="preserve">(Product </w:t>
+            </w:r>
+            <w:proofErr w:type="spellStart"/>
+            <w:r>
+              <w:t>productRequest</w:t>
+            </w:r>
+            <w:proofErr w:type="spellEnd"/>
+            <w:r>
+              <w:t xml:space="preserve">) throws </w:t>
+            </w:r>
+            <w:proofErr w:type="spellStart"/>
+            <w:r>
+              <w:t>ProductAddException</w:t>
+            </w:r>
+            <w:proofErr w:type="spellEnd"/>
+            <w:r>
+              <w:t xml:space="preserve"> {</w:t>
+            </w:r>
+          </w:p>
+          <w:p/>
+          <w:p>
+            <w:r>
+              <w:tab/>
+            </w:r>
+            <w:proofErr w:type="spellStart"/>
+            <w:r>
+              <w:t>UriComponentsBuilder</w:t>
+            </w:r>
+            <w:proofErr w:type="spellEnd"/>
+            <w:r>
+              <w:t xml:space="preserve"> </w:t>
+            </w:r>
+            <w:proofErr w:type="spellStart"/>
+            <w:r>
+              <w:t>uriBuilder</w:t>
+            </w:r>
+            <w:proofErr w:type="spellEnd"/>
+            <w:r>
+              <w:t xml:space="preserve"> = </w:t>
+            </w:r>
+            <w:proofErr w:type="spellStart"/>
+            <w:r>
+              <w:t>UriComponentsBuilder.newInstance</w:t>
+            </w:r>
+            <w:proofErr w:type="spellEnd"/>
+            <w:r>
+              <w:t>();</w:t>
+            </w:r>
+          </w:p>
+          <w:p>
+            <w:r>
+              <w:tab/>
+            </w:r>
+            <w:proofErr w:type="spellStart"/>
+            <w:r>
+              <w:t>uriBuilder.scheme</w:t>
+            </w:r>
+            <w:proofErr w:type="spellEnd"/>
+            <w:r>
+              <w:t>("http");</w:t>
+            </w:r>
+          </w:p>
+          <w:p>
+            <w:r>
+              <w:tab/>
+            </w:r>
+            <w:proofErr w:type="spellStart"/>
+            <w:r>
+              <w:t>uriBuilder.host</w:t>
+            </w:r>
+            <w:proofErr w:type="spellEnd"/>
+            <w:r>
+              <w:t>("</w:t>
+            </w:r>
+            <w:proofErr w:type="spellStart"/>
+            <w:r>
+              <w:t>localhost</w:t>
+            </w:r>
+            <w:proofErr w:type="spellEnd"/>
+            <w:r>
+              <w:t>");</w:t>
+            </w:r>
+          </w:p>
+          <w:p>
+            <w:r>
+              <w:tab/>
+            </w:r>
+            <w:proofErr w:type="spellStart"/>
+            <w:r>
+              <w:t>uriBuilder.port</w:t>
+            </w:r>
+            <w:proofErr w:type="spellEnd"/>
+            <w:r>
+              <w:t>(8081);</w:t>
+            </w:r>
+          </w:p>
+          <w:p>
+            <w:r>
+              <w:tab/>
+            </w:r>
+            <w:proofErr w:type="spellStart"/>
+            <w:r>
+              <w:t>uriBuilder.path</w:t>
+            </w:r>
+            <w:proofErr w:type="spellEnd"/>
+            <w:r>
+              <w:t>("product/add");</w:t>
+            </w:r>
+          </w:p>
+          <w:p>
+            <w:r>
+              <w:tab/>
+              <w:t xml:space="preserve">URI </w:t>
+            </w:r>
+            <w:proofErr w:type="spellStart"/>
+            <w:r>
+              <w:t>uri</w:t>
+            </w:r>
+            <w:proofErr w:type="spellEnd"/>
+            <w:r>
+              <w:t xml:space="preserve"> = </w:t>
+            </w:r>
+            <w:proofErr w:type="spellStart"/>
+            <w:r>
+              <w:t>uriBuilder.build</w:t>
+            </w:r>
+            <w:proofErr w:type="spellEnd"/>
+            <w:r>
+              <w:t>().</w:t>
+            </w:r>
+            <w:proofErr w:type="spellStart"/>
+            <w:r>
+              <w:t>toUri</w:t>
+            </w:r>
+            <w:proofErr w:type="spellEnd"/>
+            <w:r>
+              <w:t>();</w:t>
+            </w:r>
+          </w:p>
+          <w:p/>
+          <w:p>
+            <w:r>
+              <w:tab/>
+            </w:r>
+            <w:proofErr w:type="spellStart"/>
+            <w:r>
+              <w:t>ProductManagementAddRequest</w:t>
+            </w:r>
+            <w:proofErr w:type="spellEnd"/>
+            <w:r>
+              <w:t xml:space="preserve"> request = new </w:t>
+            </w:r>
+            <w:proofErr w:type="spellStart"/>
+            <w:r>
+              <w:t>ProductMa</w:t>
+            </w:r>
+            <w:r>
+              <w:t>nagementAddRequest</w:t>
+            </w:r>
+            <w:proofErr w:type="spellEnd"/>
+            <w:r>
+              <w:t>("Car", 100);</w:t>
+            </w:r>
+          </w:p>
+          <w:p>
+            <w:pPr>
+              <w:rPr>
+                <w:color w:val="FF0000"/>
+              </w:rPr>
+            </w:pPr>
+            <w:r>
+              <w:tab/>
+            </w:r>
+            <w:proofErr w:type="spellStart"/>
+            <w:r>
+              <w:rPr>
+                <w:color w:val="FF0000"/>
+              </w:rPr>
+              <w:t>HttpEntity</w:t>
+            </w:r>
+            <w:proofErr w:type="spellEnd"/>
+            <w:r>
+              <w:rPr>
+                <w:color w:val="FF0000"/>
+              </w:rPr>
+              <w:t>&lt;</w:t>
+            </w:r>
+            <w:proofErr w:type="spellStart"/>
+            <w:r>
+              <w:rPr>
+                <w:color w:val="FF0000"/>
+              </w:rPr>
+              <w:t>ProductManagementAddRequest</w:t>
+            </w:r>
+            <w:proofErr w:type="spellEnd"/>
+            <w:r>
+              <w:rPr>
+                <w:color w:val="FF0000"/>
+              </w:rPr>
+              <w:t xml:space="preserve">&gt; </w:t>
+            </w:r>
+            <w:proofErr w:type="spellStart"/>
+            <w:r>
+              <w:rPr>
+                <w:color w:val="FF0000"/>
+              </w:rPr>
+              <w:t>httpEntity</w:t>
+            </w:r>
+            <w:proofErr w:type="spellEnd"/>
+            <w:r>
+              <w:rPr>
+                <w:color w:val="FF0000"/>
+              </w:rPr>
+              <w:t xml:space="preserve"> = new </w:t>
+            </w:r>
+            <w:proofErr w:type="spellStart"/>
+            <w:r>
+              <w:rPr>
+                <w:color w:val="FF0000"/>
+              </w:rPr>
+              <w:t>HttpEntity</w:t>
+            </w:r>
+            <w:proofErr w:type="spellEnd"/>
+            <w:r>
+              <w:rPr>
+                <w:color w:val="FF0000"/>
+              </w:rPr>
+              <w:t>&lt;&gt;(request, null);</w:t>
+            </w:r>
+          </w:p>
+          <w:p>
+            <w:pPr>
+              <w:rPr>
+                <w:color w:val="FF0000"/>
+              </w:rPr>
+            </w:pPr>
+          </w:p>
+          <w:p>
+            <w:r>
+              <w:tab/>
+            </w:r>
+            <w:proofErr w:type="spellStart"/>
+            <w:r>
+              <w:t>ResponseEntity</w:t>
+            </w:r>
+            <w:proofErr w:type="spellEnd"/>
+            <w:r>
+              <w:t>&lt;</w:t>
+            </w:r>
+            <w:proofErr w:type="spellStart"/>
+            <w:r>
+              <w:t>ProductManagementSuccessResponse</w:t>
+            </w:r>
+            <w:proofErr w:type="spellEnd"/>
+            <w:r>
+              <w:t>&gt; response;</w:t>
+            </w:r>
+          </w:p>
+          <w:p>
+            <w:r>
+              <w:tab/>
+              <w:t>try {</w:t>
+            </w:r>
+          </w:p>
+          <w:p>
+            <w:pPr>
+              <w:rPr>
+                <w:color w:val="FF0000"/>
+              </w:rPr>
+            </w:pPr>
+            <w:r>
+              <w:tab/>
+            </w:r>
+            <w:r>
+              <w:tab/>
+            </w:r>
+            <w:proofErr w:type="gramStart"/>
+            <w:r>
+              <w:rPr>
+                <w:color w:val="FF0000"/>
+              </w:rPr>
+              <w:t>response</w:t>
+            </w:r>
+            <w:proofErr w:type="gramEnd"/>
+            <w:r>
+              <w:rPr>
+                <w:color w:val="FF0000"/>
+              </w:rPr>
+              <w:t xml:space="preserve"> = </w:t>
+            </w:r>
+            <w:proofErr w:type="spellStart"/>
+            <w:r>
+              <w:rPr>
+                <w:color w:val="FF0000"/>
+              </w:rPr>
+              <w:t>restTemplate</w:t>
+            </w:r>
+            <w:proofErr w:type="spellEnd"/>
+            <w:r>
+              <w:rPr>
+                <w:color w:val="FF0000"/>
+              </w:rPr>
+              <w:t>.</w:t>
+            </w:r>
+            <w:r>
+              <w:t xml:space="preserve"> </w:t>
+            </w:r>
+            <w:proofErr w:type="spellStart"/>
+            <w:r>
+              <w:rPr>
+                <w:color w:val="FF0000"/>
+              </w:rPr>
+              <w:t>postForEntity</w:t>
+            </w:r>
+            <w:proofErr w:type="spellEnd"/>
+            <w:r>
+              <w:rPr>
+                <w:color w:val="FF0000"/>
+              </w:rPr>
+              <w:t xml:space="preserve"> </w:t>
+            </w:r>
+            <w:r>
+              <w:rPr>
+                <w:color w:val="FF0000"/>
+              </w:rPr>
+              <w:t>(</w:t>
+            </w:r>
+            <w:proofErr w:type="spellStart"/>
+            <w:r>
+              <w:rPr>
+                <w:color w:val="FF0000"/>
+              </w:rPr>
+              <w:t>uri</w:t>
+            </w:r>
+            <w:proofErr w:type="spellEnd"/>
+            <w:r>
+              <w:rPr>
+                <w:color w:val="FF0000"/>
+              </w:rPr>
+              <w:t xml:space="preserve">, </w:t>
+            </w:r>
+            <w:proofErr w:type="spellStart"/>
+            <w:r>
+              <w:rPr>
+                <w:color w:val="FF0000"/>
+              </w:rPr>
+              <w:t>httpEntity</w:t>
+            </w:r>
+            <w:proofErr w:type="spellEnd"/>
+            <w:r>
+              <w:rPr>
+                <w:color w:val="FF0000"/>
+              </w:rPr>
+              <w:t xml:space="preserve">, </w:t>
+            </w:r>
+            <w:proofErr w:type="spellStart"/>
+            <w:r>
+              <w:rPr>
+                <w:color w:val="FF0000"/>
+              </w:rPr>
+              <w:t>ProductManagementSuccessResponse.class</w:t>
+            </w:r>
+            <w:proofErr w:type="spellEnd"/>
+            <w:r>
+              <w:rPr>
+                <w:color w:val="FF0000"/>
+              </w:rPr>
+              <w:t>);</w:t>
+            </w:r>
+          </w:p>
+          <w:p>
+            <w:r>
+              <w:tab/>
+              <w:t>} catch (</w:t>
+            </w:r>
+            <w:proofErr w:type="spellStart"/>
+            <w:r>
+              <w:t>RestClientException</w:t>
+            </w:r>
+            <w:proofErr w:type="spellEnd"/>
+            <w:r>
+              <w:t xml:space="preserve"> ex) {</w:t>
+            </w:r>
+          </w:p>
+          <w:p>
+            <w:r>
+              <w:tab/>
+            </w:r>
+            <w:r>
+              <w:tab/>
+              <w:t xml:space="preserve">throw new </w:t>
+            </w:r>
+            <w:proofErr w:type="spellStart"/>
+            <w:r>
+              <w:t>ProductAddException</w:t>
+            </w:r>
+            <w:proofErr w:type="spellEnd"/>
+            <w:r>
+              <w:t>("API Product Management Add has exception");</w:t>
+            </w:r>
+          </w:p>
+          <w:p>
+            <w:r>
+              <w:tab/>
+              <w:t>}</w:t>
+            </w:r>
+          </w:p>
+          <w:p/>
+          <w:p>
+            <w:r>
+              <w:tab/>
+              <w:t>// Check http status &amp; Object Response</w:t>
+            </w:r>
+          </w:p>
+          <w:p>
+            <w:pPr>
+              <w:rPr>
+                <w:color w:val="FF0000"/>
+              </w:rPr>
+            </w:pPr>
+            <w:r>
+              <w:tab/>
+            </w:r>
+            <w:r>
+              <w:rPr>
+                <w:color w:val="FF0000"/>
+              </w:rPr>
+              <w:t>if (</w:t>
+            </w:r>
+            <w:proofErr w:type="spellStart"/>
+            <w:r>
+              <w:rPr>
+                <w:color w:val="FF0000"/>
+              </w:rPr>
+              <w:t>ObjectUtils.isEmpty</w:t>
+            </w:r>
+            <w:proofErr w:type="spellEnd"/>
+            <w:r>
+              <w:rPr>
+                <w:color w:val="FF0000"/>
+              </w:rPr>
+              <w:t>(response)</w:t>
+            </w:r>
+          </w:p>
+          <w:p>
+            <w:pPr>
+              <w:rPr>
+                <w:color w:val="FF0000"/>
+              </w:rPr>
+            </w:pPr>
+            <w:r>
+              <w:rPr>
+                <w:color w:val="FF0000"/>
+              </w:rPr>
+              <w:tab/>
+            </w:r>
+            <w:r>
+              <w:rPr>
+                <w:color w:val="FF0000"/>
+              </w:rPr>
+              <w:tab/>
+            </w:r>
+            <w:r>
+              <w:rPr>
+                <w:color w:val="FF0000"/>
+              </w:rPr>
+              <w:tab/>
+              <w:t xml:space="preserve">|| </w:t>
+            </w:r>
+            <w:proofErr w:type="spellStart"/>
+            <w:r>
+              <w:rPr>
+                <w:color w:val="FF0000"/>
+              </w:rPr>
+              <w:t>response.getStatusCode</w:t>
+            </w:r>
+            <w:proofErr w:type="spellEnd"/>
+            <w:r>
+              <w:rPr>
+                <w:color w:val="FF0000"/>
+              </w:rPr>
+              <w:t xml:space="preserve">() != </w:t>
+            </w:r>
+            <w:proofErr w:type="spellStart"/>
+            <w:r>
+              <w:rPr>
+                <w:color w:val="FF0000"/>
+              </w:rPr>
+              <w:t>HttpStatus.OK</w:t>
+            </w:r>
+            <w:proofErr w:type="spellEnd"/>
+          </w:p>
+          <w:p>
+            <w:pPr>
+              <w:rPr>
+                <w:color w:val="FF0000"/>
+              </w:rPr>
+            </w:pPr>
+            <w:r>
+              <w:rPr>
+                <w:color w:val="FF0000"/>
+              </w:rPr>
+              <w:tab/>
+            </w:r>
+            <w:r>
+              <w:rPr>
+                <w:color w:val="FF0000"/>
+              </w:rPr>
+              <w:tab/>
+            </w:r>
+            <w:r>
+              <w:rPr>
+                <w:color w:val="FF0000"/>
+              </w:rPr>
+              <w:tab/>
+              <w:t xml:space="preserve">|| </w:t>
+            </w:r>
+            <w:proofErr w:type="spellStart"/>
+            <w:r>
+              <w:rPr>
+                <w:color w:val="FF0000"/>
+              </w:rPr>
+              <w:t>ObjectUtils.isEmpty</w:t>
+            </w:r>
+            <w:proofErr w:type="spellEnd"/>
+            <w:r>
+              <w:rPr>
+                <w:color w:val="FF0000"/>
+              </w:rPr>
+              <w:t>(</w:t>
+            </w:r>
+            <w:proofErr w:type="spellStart"/>
+            <w:r>
+              <w:rPr>
+                <w:color w:val="FF0000"/>
+              </w:rPr>
+              <w:t>response.getBody</w:t>
+            </w:r>
+            <w:proofErr w:type="spellEnd"/>
+            <w:r>
+              <w:rPr>
+                <w:color w:val="FF0000"/>
+              </w:rPr>
+              <w:t>())</w:t>
+            </w:r>
+          </w:p>
+          <w:p>
+            <w:pPr>
+              <w:rPr>
+                <w:color w:val="FF0000"/>
+              </w:rPr>
+            </w:pPr>
+            <w:r>
+              <w:rPr>
+                <w:color w:val="FF0000"/>
+              </w:rPr>
+              <w:tab/>
+            </w:r>
+            <w:r>
+              <w:rPr>
+                <w:color w:val="FF0000"/>
+              </w:rPr>
+              <w:tab/>
+            </w:r>
+            <w:r>
+              <w:rPr>
+                <w:color w:val="FF0000"/>
+              </w:rPr>
+              <w:tab/>
+              <w:t xml:space="preserve">|| </w:t>
+            </w:r>
+            <w:proofErr w:type="spellStart"/>
+            <w:r>
+              <w:rPr>
+                <w:color w:val="FF0000"/>
+              </w:rPr>
+              <w:t>response.getBody</w:t>
+            </w:r>
+            <w:proofErr w:type="spellEnd"/>
+            <w:r>
+              <w:rPr>
+                <w:color w:val="FF0000"/>
+              </w:rPr>
+              <w:t>().</w:t>
+            </w:r>
+            <w:proofErr w:type="spellStart"/>
+            <w:r>
+              <w:rPr>
+                <w:color w:val="FF0000"/>
+              </w:rPr>
+              <w:t>getCode</w:t>
+            </w:r>
+            <w:proofErr w:type="spellEnd"/>
+            <w:r>
+              <w:rPr>
+                <w:color w:val="FF0000"/>
+              </w:rPr>
+              <w:t xml:space="preserve">() != </w:t>
+            </w:r>
+            <w:proofErr w:type="spellStart"/>
+            <w:r>
+              <w:rPr>
+                <w:color w:val="FF0000"/>
+              </w:rPr>
+              <w:t>HttpStatus.OK.value</w:t>
+            </w:r>
+            <w:proofErr w:type="spellEnd"/>
+            <w:r>
+              <w:rPr>
+                <w:color w:val="FF0000"/>
+              </w:rPr>
+              <w:t>()) {</w:t>
+            </w:r>
+          </w:p>
+          <w:p>
+            <w:pPr>
+              <w:rPr>
+                <w:color w:val="FF0000"/>
+              </w:rPr>
+            </w:pPr>
+            <w:r>
+              <w:rPr>
+                <w:color w:val="FF0000"/>
+              </w:rPr>
+              <w:tab/>
+            </w:r>
+            <w:r>
+              <w:rPr>
+                <w:color w:val="FF0000"/>
+              </w:rPr>
+              <w:tab/>
+              <w:t xml:space="preserve">throw new  </w:t>
+            </w:r>
+            <w:proofErr w:type="spellStart"/>
+            <w:r>
+              <w:rPr>
+                <w:color w:val="FF0000"/>
+              </w:rPr>
+              <w:t>ProductAddException</w:t>
+            </w:r>
+            <w:proofErr w:type="spellEnd"/>
+            <w:r>
+              <w:rPr>
+                <w:color w:val="FF0000"/>
+              </w:rPr>
+              <w:t>("API Product Management Add has exception");</w:t>
+            </w:r>
+          </w:p>
+          <w:p>
+            <w:pPr>
+              <w:rPr>
+                <w:color w:val="FF0000"/>
+              </w:rPr>
+            </w:pPr>
+            <w:r>
+              <w:rPr>
+                <w:color w:val="FF0000"/>
+              </w:rPr>
+              <w:tab/>
+              <w:t>}</w:t>
+            </w:r>
+          </w:p>
+          <w:p>
+            <w:r>
+              <w:t>}</w:t>
+            </w:r>
+          </w:p>
+        </w:tc>
+      </w:tr>
+    </w:tbl>
+    <w:p/>
+    <w:p>
+      <w:r>
+        <w:rPr>
+          <w:b/>
+        </w:rPr>
+        <w:t>Note</w:t>
+      </w:r>
+      <w:r>
+        <w:t xml:space="preserve">: </w:t>
+      </w:r>
+      <w:proofErr w:type="spellStart"/>
+      <w:r>
+        <w:t>Có</w:t>
+      </w:r>
+      <w:proofErr w:type="spellEnd"/>
+      <w:r>
+        <w:t xml:space="preserve"> </w:t>
+      </w:r>
+      <w:proofErr w:type="spellStart"/>
+      <w:r>
+        <w:t>thể</w:t>
+      </w:r>
+      <w:proofErr w:type="spellEnd"/>
+      <w:r>
+        <w:t xml:space="preserve"> </w:t>
+      </w:r>
+      <w:proofErr w:type="spellStart"/>
+      <w:r>
+        <w:t>dùng</w:t>
+      </w:r>
+      <w:proofErr w:type="spellEnd"/>
+      <w:r>
+        <w:t xml:space="preserve"> </w:t>
+      </w:r>
+      <w:proofErr w:type="gramStart"/>
+      <w:r>
+        <w:rPr>
+          <w:color w:val="FF0000"/>
+        </w:rPr>
+        <w:t>exchange(</w:t>
+      </w:r>
+      <w:proofErr w:type="gramEnd"/>
+      <w:r>
+        <w:rPr>
+          <w:color w:val="FF0000"/>
+        </w:rPr>
+        <w:t xml:space="preserve">) </w:t>
+      </w:r>
+      <w:proofErr w:type="spellStart"/>
+      <w:r>
+        <w:t>th</w:t>
+      </w:r>
+      <w:bookmarkStart w:id="0" w:name="_GoBack"/>
+      <w:bookmarkEnd w:id="0"/>
+      <w:r>
+        <w:t>ay</w:t>
+      </w:r>
+      <w:proofErr w:type="spellEnd"/>
+      <w:r>
+        <w:t xml:space="preserve"> </w:t>
+      </w:r>
+      <w:proofErr w:type="spellStart"/>
+      <w:r>
+        <w:t>cho</w:t>
+      </w:r>
+      <w:proofErr w:type="spellEnd"/>
+      <w:r>
+        <w:t xml:space="preserve"> </w:t>
+      </w:r>
+      <w:proofErr w:type="spellStart"/>
+      <w:r>
+        <w:t>postForEntity</w:t>
+      </w:r>
+      <w:proofErr w:type="spellEnd"/>
+      <w:r>
+        <w:t>()</w:t>
+      </w:r>
+    </w:p>
     <w:sectPr>
       <w:pgSz w:w="12240" w:h="15840"/>
       <w:pgMar w:top="1440" w:right="1440" w:bottom="1440" w:left="1440" w:header="720" w:footer="720" w:gutter="0"/>
@@ -7647,6 +8631,119 @@
     </w:lvl>
   </w:abstractNum>
   <w:abstractNum w:abstractNumId="4">
+    <w:nsid w:val="3E784E76"/>
+    <w:multiLevelType w:val="hybridMultilevel"/>
+    <w:tmpl w:val="C4929F52"/>
+    <w:lvl w:ilvl="0" w:tplc="170ED696">
+      <w:start w:val="1"/>
+      <w:numFmt w:val="bullet"/>
+      <w:lvlText w:val=""/>
+      <w:lvlJc w:val="left"/>
+      <w:pPr>
+        <w:ind w:left="720" w:hanging="360"/>
+      </w:pPr>
+      <w:rPr>
+        <w:rFonts w:ascii="Wingdings" w:eastAsiaTheme="minorHAnsi" w:hAnsi="Wingdings" w:cstheme="minorBidi" w:hint="default"/>
+      </w:rPr>
+    </w:lvl>
+    <w:lvl w:ilvl="1" w:tplc="04090003" w:tentative="1">
+      <w:start w:val="1"/>
+      <w:numFmt w:val="bullet"/>
+      <w:lvlText w:val="o"/>
+      <w:lvlJc w:val="left"/>
+      <w:pPr>
+        <w:ind w:left="1440" w:hanging="360"/>
+      </w:pPr>
+      <w:rPr>
+        <w:rFonts w:ascii="Courier New" w:hAnsi="Courier New" w:cs="Courier New" w:hint="default"/>
+      </w:rPr>
+    </w:lvl>
+    <w:lvl w:ilvl="2" w:tplc="04090005" w:tentative="1">
+      <w:start w:val="1"/>
+      <w:numFmt w:val="bullet"/>
+      <w:lvlText w:val=""/>
+      <w:lvlJc w:val="left"/>
+      <w:pPr>
+        <w:ind w:left="2160" w:hanging="360"/>
+      </w:pPr>
+      <w:rPr>
+        <w:rFonts w:ascii="Wingdings" w:hAnsi="Wingdings" w:hint="default"/>
+      </w:rPr>
+    </w:lvl>
+    <w:lvl w:ilvl="3" w:tplc="04090001" w:tentative="1">
+      <w:start w:val="1"/>
+      <w:numFmt w:val="bullet"/>
+      <w:lvlText w:val=""/>
+      <w:lvlJc w:val="left"/>
+      <w:pPr>
+        <w:ind w:left="2880" w:hanging="360"/>
+      </w:pPr>
+      <w:rPr>
+        <w:rFonts w:ascii="Symbol" w:hAnsi="Symbol" w:hint="default"/>
+      </w:rPr>
+    </w:lvl>
+    <w:lvl w:ilvl="4" w:tplc="04090003" w:tentative="1">
+      <w:start w:val="1"/>
+      <w:numFmt w:val="bullet"/>
+      <w:lvlText w:val="o"/>
+      <w:lvlJc w:val="left"/>
+      <w:pPr>
+        <w:ind w:left="3600" w:hanging="360"/>
+      </w:pPr>
+      <w:rPr>
+        <w:rFonts w:ascii="Courier New" w:hAnsi="Courier New" w:cs="Courier New" w:hint="default"/>
+      </w:rPr>
+    </w:lvl>
+    <w:lvl w:ilvl="5" w:tplc="04090005" w:tentative="1">
+      <w:start w:val="1"/>
+      <w:numFmt w:val="bullet"/>
+      <w:lvlText w:val=""/>
+      <w:lvlJc w:val="left"/>
+      <w:pPr>
+        <w:ind w:left="4320" w:hanging="360"/>
+      </w:pPr>
+      <w:rPr>
+        <w:rFonts w:ascii="Wingdings" w:hAnsi="Wingdings" w:hint="default"/>
+      </w:rPr>
+    </w:lvl>
+    <w:lvl w:ilvl="6" w:tplc="04090001" w:tentative="1">
+      <w:start w:val="1"/>
+      <w:numFmt w:val="bullet"/>
+      <w:lvlText w:val=""/>
+      <w:lvlJc w:val="left"/>
+      <w:pPr>
+        <w:ind w:left="5040" w:hanging="360"/>
+      </w:pPr>
+      <w:rPr>
+        <w:rFonts w:ascii="Symbol" w:hAnsi="Symbol" w:hint="default"/>
+      </w:rPr>
+    </w:lvl>
+    <w:lvl w:ilvl="7" w:tplc="04090003" w:tentative="1">
+      <w:start w:val="1"/>
+      <w:numFmt w:val="bullet"/>
+      <w:lvlText w:val="o"/>
+      <w:lvlJc w:val="left"/>
+      <w:pPr>
+        <w:ind w:left="5760" w:hanging="360"/>
+      </w:pPr>
+      <w:rPr>
+        <w:rFonts w:ascii="Courier New" w:hAnsi="Courier New" w:cs="Courier New" w:hint="default"/>
+      </w:rPr>
+    </w:lvl>
+    <w:lvl w:ilvl="8" w:tplc="04090005" w:tentative="1">
+      <w:start w:val="1"/>
+      <w:numFmt w:val="bullet"/>
+      <w:lvlText w:val=""/>
+      <w:lvlJc w:val="left"/>
+      <w:pPr>
+        <w:ind w:left="6480" w:hanging="360"/>
+      </w:pPr>
+      <w:rPr>
+        <w:rFonts w:ascii="Wingdings" w:hAnsi="Wingdings" w:hint="default"/>
+      </w:rPr>
+    </w:lvl>
+  </w:abstractNum>
+  <w:abstractNum w:abstractNumId="5">
     <w:nsid w:val="471A7059"/>
     <w:multiLevelType w:val="multilevel"/>
     <w:tmpl w:val="0409001F"/>
@@ -7744,7 +8841,7 @@
     <w:abstractNumId w:val="0"/>
   </w:num>
   <w:num w:numId="2">
-    <w:abstractNumId w:val="4"/>
+    <w:abstractNumId w:val="5"/>
   </w:num>
   <w:num w:numId="3">
     <w:abstractNumId w:val="1"/>
@@ -7754,6 +8851,9 @@
   </w:num>
   <w:num w:numId="5">
     <w:abstractNumId w:val="3"/>
+  </w:num>
+  <w:num w:numId="6">
+    <w:abstractNumId w:val="4"/>
   </w:num>
 </w:numbering>
 </file>

--- a/document/RestTemplate.docx
+++ b/document/RestTemplate.docx
@@ -10,6 +10,8 @@
           <w:szCs w:val="48"/>
         </w:rPr>
       </w:pPr>
+      <w:bookmarkStart w:id="0" w:name="_GoBack"/>
+      <w:bookmarkEnd w:id="0"/>
       <w:proofErr w:type="spellStart"/>
       <w:r>
         <w:rPr>
@@ -30,22 +32,627 @@
       </w:r>
     </w:p>
     <w:p/>
+    <w:sdt>
+      <w:sdtPr>
+        <w:id w:val="339901596"/>
+        <w:docPartObj>
+          <w:docPartGallery w:val="Table of Contents"/>
+          <w:docPartUnique/>
+        </w:docPartObj>
+      </w:sdtPr>
+      <w:sdtEndPr>
+        <w:rPr>
+          <w:rFonts w:asciiTheme="minorHAnsi" w:eastAsiaTheme="minorHAnsi" w:hAnsiTheme="minorHAnsi" w:cstheme="minorBidi"/>
+          <w:b/>
+          <w:bCs/>
+          <w:noProof/>
+          <w:color w:val="auto"/>
+          <w:sz w:val="22"/>
+          <w:szCs w:val="22"/>
+        </w:rPr>
+      </w:sdtEndPr>
+      <w:sdtContent>
+        <w:p>
+          <w:pPr>
+            <w:pStyle w:val="TOCHeading"/>
+            <w:rPr>
+              <w:b/>
+              <w:sz w:val="44"/>
+              <w:szCs w:val="44"/>
+            </w:rPr>
+          </w:pPr>
+          <w:r>
+            <w:rPr>
+              <w:b/>
+              <w:sz w:val="44"/>
+              <w:szCs w:val="44"/>
+            </w:rPr>
+            <w:t>Contents</w:t>
+          </w:r>
+        </w:p>
+        <w:p>
+          <w:pPr>
+            <w:pStyle w:val="TOC1"/>
+            <w:tabs>
+              <w:tab w:val="left" w:pos="440"/>
+              <w:tab w:val="right" w:leader="dot" w:pos="9350"/>
+            </w:tabs>
+            <w:rPr>
+              <w:rFonts w:cstheme="minorBidi"/>
+              <w:noProof/>
+            </w:rPr>
+          </w:pPr>
+          <w:r>
+            <w:fldChar w:fldCharType="begin"/>
+          </w:r>
+          <w:r>
+            <w:instrText xml:space="preserve"> TOC \o "1-3" \h \z \u </w:instrText>
+          </w:r>
+          <w:r>
+            <w:fldChar w:fldCharType="separate"/>
+          </w:r>
+          <w:hyperlink w:anchor="_Toc47387589" w:history="1">
+            <w:r>
+              <w:rPr>
+                <w:rStyle w:val="Hyperlink"/>
+                <w:b/>
+                <w:bCs/>
+                <w:noProof/>
+              </w:rPr>
+              <w:t>1.</w:t>
+            </w:r>
+            <w:r>
+              <w:rPr>
+                <w:rFonts w:cstheme="minorBidi"/>
+                <w:noProof/>
+              </w:rPr>
+              <w:tab/>
+            </w:r>
+            <w:r>
+              <w:rPr>
+                <w:rStyle w:val="Hyperlink"/>
+                <w:b/>
+                <w:bCs/>
+                <w:noProof/>
+              </w:rPr>
+              <w:t>RestTemplate – GET</w:t>
+            </w:r>
+            <w:r>
+              <w:rPr>
+                <w:noProof/>
+                <w:webHidden/>
+              </w:rPr>
+              <w:tab/>
+            </w:r>
+            <w:r>
+              <w:rPr>
+                <w:noProof/>
+                <w:webHidden/>
+              </w:rPr>
+              <w:fldChar w:fldCharType="begin"/>
+            </w:r>
+            <w:r>
+              <w:rPr>
+                <w:noProof/>
+                <w:webHidden/>
+              </w:rPr>
+              <w:instrText xml:space="preserve"> PAGEREF _Toc47387589 \h </w:instrText>
+            </w:r>
+            <w:r>
+              <w:rPr>
+                <w:noProof/>
+                <w:webHidden/>
+              </w:rPr>
+            </w:r>
+            <w:r>
+              <w:rPr>
+                <w:noProof/>
+                <w:webHidden/>
+              </w:rPr>
+              <w:fldChar w:fldCharType="separate"/>
+            </w:r>
+            <w:r>
+              <w:rPr>
+                <w:noProof/>
+                <w:webHidden/>
+              </w:rPr>
+              <w:t>1</w:t>
+            </w:r>
+            <w:r>
+              <w:rPr>
+                <w:noProof/>
+                <w:webHidden/>
+              </w:rPr>
+              <w:fldChar w:fldCharType="end"/>
+            </w:r>
+          </w:hyperlink>
+        </w:p>
+        <w:p>
+          <w:pPr>
+            <w:pStyle w:val="TOC1"/>
+            <w:tabs>
+              <w:tab w:val="left" w:pos="440"/>
+              <w:tab w:val="right" w:leader="dot" w:pos="9350"/>
+            </w:tabs>
+            <w:rPr>
+              <w:rFonts w:cstheme="minorBidi"/>
+              <w:noProof/>
+            </w:rPr>
+          </w:pPr>
+          <w:hyperlink w:anchor="_Toc47387590" w:history="1">
+            <w:r>
+              <w:rPr>
+                <w:rStyle w:val="Hyperlink"/>
+                <w:b/>
+                <w:bCs/>
+                <w:noProof/>
+              </w:rPr>
+              <w:t>2.</w:t>
+            </w:r>
+            <w:r>
+              <w:rPr>
+                <w:rFonts w:cstheme="minorBidi"/>
+                <w:noProof/>
+              </w:rPr>
+              <w:tab/>
+            </w:r>
+            <w:r>
+              <w:rPr>
+                <w:rStyle w:val="Hyperlink"/>
+                <w:b/>
+                <w:bCs/>
+                <w:noProof/>
+              </w:rPr>
+              <w:t>RestTemplate – POST</w:t>
+            </w:r>
+            <w:r>
+              <w:rPr>
+                <w:noProof/>
+                <w:webHidden/>
+              </w:rPr>
+              <w:tab/>
+            </w:r>
+            <w:r>
+              <w:rPr>
+                <w:noProof/>
+                <w:webHidden/>
+              </w:rPr>
+              <w:fldChar w:fldCharType="begin"/>
+            </w:r>
+            <w:r>
+              <w:rPr>
+                <w:noProof/>
+                <w:webHidden/>
+              </w:rPr>
+              <w:instrText xml:space="preserve"> PAGEREF _Toc47387590 \h </w:instrText>
+            </w:r>
+            <w:r>
+              <w:rPr>
+                <w:noProof/>
+                <w:webHidden/>
+              </w:rPr>
+            </w:r>
+            <w:r>
+              <w:rPr>
+                <w:noProof/>
+                <w:webHidden/>
+              </w:rPr>
+              <w:fldChar w:fldCharType="separate"/>
+            </w:r>
+            <w:r>
+              <w:rPr>
+                <w:noProof/>
+                <w:webHidden/>
+              </w:rPr>
+              <w:t>7</w:t>
+            </w:r>
+            <w:r>
+              <w:rPr>
+                <w:noProof/>
+                <w:webHidden/>
+              </w:rPr>
+              <w:fldChar w:fldCharType="end"/>
+            </w:r>
+          </w:hyperlink>
+        </w:p>
+        <w:p>
+          <w:pPr>
+            <w:pStyle w:val="TOC1"/>
+            <w:tabs>
+              <w:tab w:val="left" w:pos="440"/>
+              <w:tab w:val="right" w:leader="dot" w:pos="9350"/>
+            </w:tabs>
+            <w:rPr>
+              <w:rFonts w:cstheme="minorBidi"/>
+              <w:noProof/>
+            </w:rPr>
+          </w:pPr>
+          <w:hyperlink w:anchor="_Toc47387591" w:history="1">
+            <w:r>
+              <w:rPr>
+                <w:rStyle w:val="Hyperlink"/>
+                <w:b/>
+                <w:bCs/>
+                <w:noProof/>
+              </w:rPr>
+              <w:t>3.</w:t>
+            </w:r>
+            <w:r>
+              <w:rPr>
+                <w:rFonts w:cstheme="minorBidi"/>
+                <w:noProof/>
+              </w:rPr>
+              <w:tab/>
+            </w:r>
+            <w:r>
+              <w:rPr>
+                <w:rStyle w:val="Hyperlink"/>
+                <w:b/>
+                <w:bCs/>
+                <w:noProof/>
+              </w:rPr>
+              <w:t>RestTemplate – PUT</w:t>
+            </w:r>
+            <w:r>
+              <w:rPr>
+                <w:noProof/>
+                <w:webHidden/>
+              </w:rPr>
+              <w:tab/>
+            </w:r>
+            <w:r>
+              <w:rPr>
+                <w:noProof/>
+                <w:webHidden/>
+              </w:rPr>
+              <w:fldChar w:fldCharType="begin"/>
+            </w:r>
+            <w:r>
+              <w:rPr>
+                <w:noProof/>
+                <w:webHidden/>
+              </w:rPr>
+              <w:instrText xml:space="preserve"> PAGEREF _Toc47387591 \h </w:instrText>
+            </w:r>
+            <w:r>
+              <w:rPr>
+                <w:noProof/>
+                <w:webHidden/>
+              </w:rPr>
+            </w:r>
+            <w:r>
+              <w:rPr>
+                <w:noProof/>
+                <w:webHidden/>
+              </w:rPr>
+              <w:fldChar w:fldCharType="separate"/>
+            </w:r>
+            <w:r>
+              <w:rPr>
+                <w:noProof/>
+                <w:webHidden/>
+              </w:rPr>
+              <w:t>10</w:t>
+            </w:r>
+            <w:r>
+              <w:rPr>
+                <w:noProof/>
+                <w:webHidden/>
+              </w:rPr>
+              <w:fldChar w:fldCharType="end"/>
+            </w:r>
+          </w:hyperlink>
+        </w:p>
+        <w:p>
+          <w:pPr>
+            <w:pStyle w:val="TOC1"/>
+            <w:tabs>
+              <w:tab w:val="left" w:pos="440"/>
+              <w:tab w:val="right" w:leader="dot" w:pos="9350"/>
+            </w:tabs>
+            <w:rPr>
+              <w:rFonts w:cstheme="minorBidi"/>
+              <w:noProof/>
+            </w:rPr>
+          </w:pPr>
+          <w:hyperlink w:anchor="_Toc47387592" w:history="1">
+            <w:r>
+              <w:rPr>
+                <w:rStyle w:val="Hyperlink"/>
+                <w:b/>
+                <w:bCs/>
+                <w:noProof/>
+              </w:rPr>
+              <w:t>4.</w:t>
+            </w:r>
+            <w:r>
+              <w:rPr>
+                <w:rFonts w:cstheme="minorBidi"/>
+                <w:noProof/>
+              </w:rPr>
+              <w:tab/>
+            </w:r>
+            <w:r>
+              <w:rPr>
+                <w:rStyle w:val="Hyperlink"/>
+                <w:b/>
+                <w:bCs/>
+                <w:noProof/>
+              </w:rPr>
+              <w:t>RestTemplate – DELETE</w:t>
+            </w:r>
+            <w:r>
+              <w:rPr>
+                <w:noProof/>
+                <w:webHidden/>
+              </w:rPr>
+              <w:tab/>
+            </w:r>
+            <w:r>
+              <w:rPr>
+                <w:noProof/>
+                <w:webHidden/>
+              </w:rPr>
+              <w:fldChar w:fldCharType="begin"/>
+            </w:r>
+            <w:r>
+              <w:rPr>
+                <w:noProof/>
+                <w:webHidden/>
+              </w:rPr>
+              <w:instrText xml:space="preserve"> PAGEREF _Toc47387592 \h </w:instrText>
+            </w:r>
+            <w:r>
+              <w:rPr>
+                <w:noProof/>
+                <w:webHidden/>
+              </w:rPr>
+            </w:r>
+            <w:r>
+              <w:rPr>
+                <w:noProof/>
+                <w:webHidden/>
+              </w:rPr>
+              <w:fldChar w:fldCharType="separate"/>
+            </w:r>
+            <w:r>
+              <w:rPr>
+                <w:noProof/>
+                <w:webHidden/>
+              </w:rPr>
+              <w:t>12</w:t>
+            </w:r>
+            <w:r>
+              <w:rPr>
+                <w:noProof/>
+                <w:webHidden/>
+              </w:rPr>
+              <w:fldChar w:fldCharType="end"/>
+            </w:r>
+          </w:hyperlink>
+        </w:p>
+        <w:p>
+          <w:pPr>
+            <w:pStyle w:val="TOC1"/>
+            <w:tabs>
+              <w:tab w:val="left" w:pos="440"/>
+              <w:tab w:val="right" w:leader="dot" w:pos="9350"/>
+            </w:tabs>
+            <w:rPr>
+              <w:rFonts w:cstheme="minorBidi"/>
+              <w:noProof/>
+            </w:rPr>
+          </w:pPr>
+          <w:hyperlink w:anchor="_Toc47387593" w:history="1">
+            <w:r>
+              <w:rPr>
+                <w:rStyle w:val="Hyperlink"/>
+                <w:b/>
+                <w:bCs/>
+                <w:noProof/>
+              </w:rPr>
+              <w:t>5.</w:t>
+            </w:r>
+            <w:r>
+              <w:rPr>
+                <w:rFonts w:cstheme="minorBidi"/>
+                <w:noProof/>
+              </w:rPr>
+              <w:tab/>
+            </w:r>
+            <w:r>
+              <w:rPr>
+                <w:rStyle w:val="Hyperlink"/>
+                <w:b/>
+                <w:bCs/>
+                <w:noProof/>
+              </w:rPr>
+              <w:t>RestTemplateBuilder</w:t>
+            </w:r>
+            <w:r>
+              <w:rPr>
+                <w:noProof/>
+                <w:webHidden/>
+              </w:rPr>
+              <w:tab/>
+            </w:r>
+            <w:r>
+              <w:rPr>
+                <w:noProof/>
+                <w:webHidden/>
+              </w:rPr>
+              <w:fldChar w:fldCharType="begin"/>
+            </w:r>
+            <w:r>
+              <w:rPr>
+                <w:noProof/>
+                <w:webHidden/>
+              </w:rPr>
+              <w:instrText xml:space="preserve"> PAGEREF _Toc47387593 \h </w:instrText>
+            </w:r>
+            <w:r>
+              <w:rPr>
+                <w:noProof/>
+                <w:webHidden/>
+              </w:rPr>
+            </w:r>
+            <w:r>
+              <w:rPr>
+                <w:noProof/>
+                <w:webHidden/>
+              </w:rPr>
+              <w:fldChar w:fldCharType="separate"/>
+            </w:r>
+            <w:r>
+              <w:rPr>
+                <w:noProof/>
+                <w:webHidden/>
+              </w:rPr>
+              <w:t>13</w:t>
+            </w:r>
+            <w:r>
+              <w:rPr>
+                <w:noProof/>
+                <w:webHidden/>
+              </w:rPr>
+              <w:fldChar w:fldCharType="end"/>
+            </w:r>
+          </w:hyperlink>
+        </w:p>
+        <w:p>
+          <w:pPr>
+            <w:pStyle w:val="TOC1"/>
+            <w:tabs>
+              <w:tab w:val="left" w:pos="440"/>
+              <w:tab w:val="right" w:leader="dot" w:pos="9350"/>
+            </w:tabs>
+            <w:rPr>
+              <w:rFonts w:cstheme="minorBidi"/>
+              <w:noProof/>
+            </w:rPr>
+          </w:pPr>
+          <w:hyperlink w:anchor="_Toc47387594" w:history="1">
+            <w:r>
+              <w:rPr>
+                <w:rStyle w:val="Hyperlink"/>
+                <w:b/>
+                <w:bCs/>
+                <w:noProof/>
+              </w:rPr>
+              <w:t>6.</w:t>
+            </w:r>
+            <w:r>
+              <w:rPr>
+                <w:rFonts w:cstheme="minorBidi"/>
+                <w:noProof/>
+              </w:rPr>
+              <w:tab/>
+            </w:r>
+            <w:r>
+              <w:rPr>
+                <w:rStyle w:val="Hyperlink"/>
+                <w:b/>
+                <w:bCs/>
+                <w:noProof/>
+              </w:rPr>
+              <w:t>Access Https</w:t>
+            </w:r>
+            <w:r>
+              <w:rPr>
+                <w:noProof/>
+                <w:webHidden/>
+              </w:rPr>
+              <w:tab/>
+            </w:r>
+            <w:r>
+              <w:rPr>
+                <w:noProof/>
+                <w:webHidden/>
+              </w:rPr>
+              <w:fldChar w:fldCharType="begin"/>
+            </w:r>
+            <w:r>
+              <w:rPr>
+                <w:noProof/>
+                <w:webHidden/>
+              </w:rPr>
+              <w:instrText xml:space="preserve"> PAGEREF _Toc47387594 \h </w:instrText>
+            </w:r>
+            <w:r>
+              <w:rPr>
+                <w:noProof/>
+                <w:webHidden/>
+              </w:rPr>
+            </w:r>
+            <w:r>
+              <w:rPr>
+                <w:noProof/>
+                <w:webHidden/>
+              </w:rPr>
+              <w:fldChar w:fldCharType="separate"/>
+            </w:r>
+            <w:r>
+              <w:rPr>
+                <w:noProof/>
+                <w:webHidden/>
+              </w:rPr>
+              <w:t>14</w:t>
+            </w:r>
+            <w:r>
+              <w:rPr>
+                <w:noProof/>
+                <w:webHidden/>
+              </w:rPr>
+              <w:fldChar w:fldCharType="end"/>
+            </w:r>
+          </w:hyperlink>
+        </w:p>
+        <w:p>
+          <w:r>
+            <w:rPr>
+              <w:b/>
+              <w:bCs/>
+              <w:noProof/>
+            </w:rPr>
+            <w:fldChar w:fldCharType="end"/>
+          </w:r>
+        </w:p>
+      </w:sdtContent>
+    </w:sdt>
+    <w:p/>
     <w:p>
-      <w:r>
+      <w:pPr>
+        <w:rPr>
+          <w:b/>
+        </w:rPr>
+      </w:pPr>
+      <w:r>
+        <w:rPr>
+          <w:b/>
+        </w:rPr>
         <w:t xml:space="preserve">Clone new </w:t>
       </w:r>
       <w:r>
+        <w:rPr>
+          <w:b/>
+        </w:rPr>
         <w:t>S</w:t>
       </w:r>
       <w:r>
+        <w:rPr>
+          <w:b/>
+        </w:rPr>
         <w:t>ample</w:t>
       </w:r>
       <w:r>
+        <w:rPr>
+          <w:b/>
+        </w:rPr>
         <w:t xml:space="preserve"> API</w:t>
       </w:r>
     </w:p>
     <w:p>
-      <w:hyperlink r:id="rId5" w:history="1">
+      <w:hyperlink r:id="rId6" w:history="1">
         <w:r>
           <w:rPr>
             <w:rStyle w:val="Hyperlink"/>
@@ -690,6 +1297,7 @@
           <w:tab w:val="left" w:pos="720"/>
           <w:tab w:val="left" w:pos="990"/>
         </w:tabs>
+        <w:outlineLvl w:val="0"/>
         <w:rPr>
           <w:rStyle w:val="Strong"/>
           <w:color w:val="FF0000"/>
@@ -697,6 +1305,7 @@
           <w:szCs w:val="28"/>
         </w:rPr>
       </w:pPr>
+      <w:bookmarkStart w:id="1" w:name="_Toc47387589"/>
       <w:proofErr w:type="spellStart"/>
       <w:r>
         <w:rPr>
@@ -717,6 +1326,7 @@
         </w:rPr>
         <w:t xml:space="preserve"> – GET</w:t>
       </w:r>
+      <w:bookmarkEnd w:id="1"/>
     </w:p>
     <w:p>
       <w:pPr>
@@ -1407,15 +2017,8 @@
       </w:r>
     </w:p>
     <w:p>
-      <w:pPr>
-        <w:rPr>
-          <w:rStyle w:val="Strong"/>
-          <w:b w:val="0"/>
-        </w:rPr>
-      </w:pPr>
-    </w:p>
-    <w:p>
-      <w:r>
+      <w:r>
+        <w:lastRenderedPageBreak/>
         <w:t>ProductRepositoryImpl.java</w:t>
       </w:r>
     </w:p>
@@ -1583,7 +2186,6 @@
           </w:p>
           <w:p>
             <w:r>
-              <w:lastRenderedPageBreak/>
               <w:t xml:space="preserve">    }</w:t>
             </w:r>
           </w:p>
@@ -2244,6 +2846,7 @@
     <w:p/>
     <w:p>
       <w:r>
+        <w:lastRenderedPageBreak/>
         <w:t>ProductManagementSearchResponse.java</w:t>
       </w:r>
     </w:p>
@@ -2374,7 +2977,6 @@
           </w:p>
           <w:p>
             <w:r>
-              <w:lastRenderedPageBreak/>
               <w:t xml:space="preserve">        private </w:t>
             </w:r>
             <w:proofErr w:type="spellStart"/>
@@ -2733,6 +3335,7 @@
           </w:p>
           <w:p>
             <w:r>
+              <w:lastRenderedPageBreak/>
               <w:t>}</w:t>
             </w:r>
           </w:p>
@@ -2841,7 +3444,6 @@
         <w:rPr>
           <w:noProof/>
         </w:rPr>
-        <w:lastRenderedPageBreak/>
         <w:drawing>
           <wp:inline distT="0" distB="0" distL="0" distR="0" wp14:anchorId="0F9BDBE6" wp14:editId="694FCA23">
             <wp:extent cx="5931535" cy="3601720"/>
@@ -2860,7 +3462,7 @@
                     </pic:cNvPicPr>
                   </pic:nvPicPr>
                   <pic:blipFill>
-                    <a:blip r:embed="rId6">
+                    <a:blip r:embed="rId7">
                       <a:extLst>
                         <a:ext uri="{28A0092B-C50C-407E-A947-70E740481C1C}">
                           <a14:useLocalDpi xmlns:a14="http://schemas.microsoft.com/office/drawing/2010/main" val="0"/>
@@ -3801,8 +4403,6 @@
       <w:proofErr w:type="spellEnd"/>
     </w:p>
     <w:p/>
-    <w:p/>
-    <w:p/>
     <w:p>
       <w:pPr>
         <w:pStyle w:val="ListParagraph"/>
@@ -4688,7 +5288,7 @@
                     </pic:cNvPicPr>
                   </pic:nvPicPr>
                   <pic:blipFill>
-                    <a:blip r:embed="rId7">
+                    <a:blip r:embed="rId8">
                       <a:extLst>
                         <a:ext uri="{28A0092B-C50C-407E-A947-70E740481C1C}">
                           <a14:useLocalDpi xmlns:a14="http://schemas.microsoft.com/office/drawing/2010/main" val="0"/>
@@ -4791,7 +5391,7 @@
                     </pic:cNvPicPr>
                   </pic:nvPicPr>
                   <pic:blipFill>
-                    <a:blip r:embed="rId8">
+                    <a:blip r:embed="rId9">
                       <a:extLst>
                         <a:ext uri="{28A0092B-C50C-407E-A947-70E740481C1C}">
                           <a14:useLocalDpi xmlns:a14="http://schemas.microsoft.com/office/drawing/2010/main" val="0"/>
@@ -4839,6 +5439,7 @@
           <w:tab w:val="left" w:pos="720"/>
           <w:tab w:val="left" w:pos="990"/>
         </w:tabs>
+        <w:outlineLvl w:val="0"/>
         <w:rPr>
           <w:rStyle w:val="Strong"/>
           <w:color w:val="FF0000"/>
@@ -4846,6 +5447,7 @@
           <w:szCs w:val="28"/>
         </w:rPr>
       </w:pPr>
+      <w:bookmarkStart w:id="2" w:name="_Toc47387590"/>
       <w:proofErr w:type="spellStart"/>
       <w:r>
         <w:rPr>
@@ -4876,6 +5478,7 @@
         </w:rPr>
         <w:t>POST</w:t>
       </w:r>
+      <w:bookmarkEnd w:id="2"/>
     </w:p>
     <w:p>
       <w:pPr>
@@ -6880,7 +7483,7 @@
                     </pic:cNvPicPr>
                   </pic:nvPicPr>
                   <pic:blipFill>
-                    <a:blip r:embed="rId9">
+                    <a:blip r:embed="rId10">
                       <a:extLst>
                         <a:ext uri="{28A0092B-C50C-407E-A947-70E740481C1C}">
                           <a14:useLocalDpi xmlns:a14="http://schemas.microsoft.com/office/drawing/2010/main" val="0"/>
@@ -7096,15 +7699,7 @@
           <w:b w:val="0"/>
           <w:color w:val="FF0000"/>
         </w:rPr>
-        <w:t>()</w:t>
-      </w:r>
-      <w:r>
-        <w:rPr>
-          <w:rStyle w:val="Strong"/>
-          <w:b w:val="0"/>
-          <w:color w:val="FF0000"/>
-        </w:rPr>
-        <w:t xml:space="preserve"> </w:t>
+        <w:t xml:space="preserve">() </w:t>
       </w:r>
       <w:proofErr w:type="spellStart"/>
       <w:r>
@@ -8157,12 +8752,7 @@
       </w:r>
       <w:proofErr w:type="spellStart"/>
       <w:r>
-        <w:t>th</w:t>
-      </w:r>
-      <w:bookmarkStart w:id="0" w:name="_GoBack"/>
-      <w:bookmarkEnd w:id="0"/>
-      <w:r>
-        <w:t>ay</w:t>
+        <w:t>thay</w:t>
       </w:r>
       <w:proofErr w:type="spellEnd"/>
       <w:r>
@@ -8183,6 +8773,5707 @@
       <w:proofErr w:type="spellEnd"/>
       <w:r>
         <w:t>()</w:t>
+      </w:r>
+      <w:r>
+        <w:t xml:space="preserve">, 2 method </w:t>
+      </w:r>
+      <w:proofErr w:type="spellStart"/>
+      <w:r>
+        <w:t>này</w:t>
+      </w:r>
+      <w:proofErr w:type="spellEnd"/>
+      <w:r>
+        <w:t xml:space="preserve"> return </w:t>
+      </w:r>
+      <w:proofErr w:type="spellStart"/>
+      <w:r>
+        <w:t>kết</w:t>
+      </w:r>
+      <w:proofErr w:type="spellEnd"/>
+      <w:r>
+        <w:t xml:space="preserve"> </w:t>
+      </w:r>
+      <w:proofErr w:type="spellStart"/>
+      <w:r>
+        <w:t>quả</w:t>
+      </w:r>
+      <w:proofErr w:type="spellEnd"/>
+      <w:r>
+        <w:t xml:space="preserve"> </w:t>
+      </w:r>
+      <w:proofErr w:type="spellStart"/>
+      <w:r>
+        <w:t>giống</w:t>
+      </w:r>
+      <w:proofErr w:type="spellEnd"/>
+      <w:r>
+        <w:t xml:space="preserve"> </w:t>
+      </w:r>
+      <w:proofErr w:type="spellStart"/>
+      <w:r>
+        <w:t>nhau</w:t>
+      </w:r>
+      <w:proofErr w:type="spellEnd"/>
+      <w:r>
+        <w:t xml:space="preserve"> </w:t>
+      </w:r>
+    </w:p>
+    <w:p/>
+    <w:p/>
+    <w:p/>
+    <w:p>
+      <w:pPr>
+        <w:pStyle w:val="ListParagraph"/>
+        <w:numPr>
+          <w:ilvl w:val="0"/>
+          <w:numId w:val="4"/>
+        </w:numPr>
+        <w:tabs>
+          <w:tab w:val="left" w:pos="630"/>
+          <w:tab w:val="left" w:pos="720"/>
+          <w:tab w:val="left" w:pos="990"/>
+        </w:tabs>
+        <w:outlineLvl w:val="0"/>
+        <w:rPr>
+          <w:rStyle w:val="Strong"/>
+          <w:color w:val="FF0000"/>
+          <w:sz w:val="28"/>
+          <w:szCs w:val="28"/>
+        </w:rPr>
+      </w:pPr>
+      <w:bookmarkStart w:id="3" w:name="_Toc47387591"/>
+      <w:proofErr w:type="spellStart"/>
+      <w:r>
+        <w:rPr>
+          <w:rStyle w:val="Strong"/>
+          <w:color w:val="FF0000"/>
+          <w:sz w:val="28"/>
+          <w:szCs w:val="28"/>
+        </w:rPr>
+        <w:lastRenderedPageBreak/>
+        <w:t>RestTemplate</w:t>
+      </w:r>
+      <w:proofErr w:type="spellEnd"/>
+      <w:r>
+        <w:rPr>
+          <w:rStyle w:val="Strong"/>
+          <w:color w:val="FF0000"/>
+          <w:sz w:val="28"/>
+          <w:szCs w:val="28"/>
+        </w:rPr>
+        <w:t xml:space="preserve"> – </w:t>
+      </w:r>
+      <w:r>
+        <w:rPr>
+          <w:rStyle w:val="Strong"/>
+          <w:color w:val="FF0000"/>
+          <w:sz w:val="28"/>
+          <w:szCs w:val="28"/>
+        </w:rPr>
+        <w:t>PUT</w:t>
+      </w:r>
+      <w:bookmarkEnd w:id="3"/>
+    </w:p>
+    <w:p>
+      <w:pPr>
+        <w:pStyle w:val="ListParagraph"/>
+        <w:tabs>
+          <w:tab w:val="left" w:pos="630"/>
+          <w:tab w:val="left" w:pos="720"/>
+          <w:tab w:val="left" w:pos="990"/>
+        </w:tabs>
+        <w:ind w:left="0"/>
+        <w:rPr>
+          <w:rStyle w:val="Strong"/>
+          <w:color w:val="FF0000"/>
+          <w:sz w:val="28"/>
+          <w:szCs w:val="28"/>
+        </w:rPr>
+      </w:pPr>
+      <w:proofErr w:type="spellStart"/>
+      <w:r>
+        <w:rPr>
+          <w:rStyle w:val="Strong"/>
+          <w:b w:val="0"/>
+        </w:rPr>
+        <w:t>RestTemplate</w:t>
+      </w:r>
+      <w:proofErr w:type="spellEnd"/>
+      <w:r>
+        <w:rPr>
+          <w:rStyle w:val="Strong"/>
+          <w:b w:val="0"/>
+        </w:rPr>
+        <w:t xml:space="preserve"> PUT -&gt; </w:t>
+      </w:r>
+      <w:proofErr w:type="spellStart"/>
+      <w:r>
+        <w:rPr>
+          <w:rStyle w:val="Strong"/>
+          <w:b w:val="0"/>
+        </w:rPr>
+        <w:t>thường</w:t>
+      </w:r>
+      <w:proofErr w:type="spellEnd"/>
+      <w:r>
+        <w:rPr>
+          <w:rStyle w:val="Strong"/>
+          <w:b w:val="0"/>
+        </w:rPr>
+        <w:t xml:space="preserve"> </w:t>
+      </w:r>
+      <w:proofErr w:type="spellStart"/>
+      <w:r>
+        <w:rPr>
+          <w:rStyle w:val="Strong"/>
+          <w:b w:val="0"/>
+        </w:rPr>
+        <w:t>được</w:t>
+      </w:r>
+      <w:proofErr w:type="spellEnd"/>
+      <w:r>
+        <w:rPr>
+          <w:rStyle w:val="Strong"/>
+          <w:b w:val="0"/>
+        </w:rPr>
+        <w:t xml:space="preserve"> </w:t>
+      </w:r>
+      <w:proofErr w:type="spellStart"/>
+      <w:r>
+        <w:rPr>
+          <w:rStyle w:val="Strong"/>
+          <w:b w:val="0"/>
+        </w:rPr>
+        <w:t>dùng</w:t>
+      </w:r>
+      <w:proofErr w:type="spellEnd"/>
+      <w:r>
+        <w:rPr>
+          <w:rStyle w:val="Strong"/>
+          <w:b w:val="0"/>
+        </w:rPr>
+        <w:t xml:space="preserve"> </w:t>
+      </w:r>
+      <w:proofErr w:type="spellStart"/>
+      <w:r>
+        <w:rPr>
+          <w:rStyle w:val="Strong"/>
+          <w:b w:val="0"/>
+        </w:rPr>
+        <w:t>để</w:t>
+      </w:r>
+      <w:proofErr w:type="spellEnd"/>
+      <w:r>
+        <w:rPr>
+          <w:rStyle w:val="Strong"/>
+          <w:b w:val="0"/>
+        </w:rPr>
+        <w:t xml:space="preserve"> call </w:t>
+      </w:r>
+      <w:proofErr w:type="spellStart"/>
+      <w:proofErr w:type="gramStart"/>
+      <w:r>
+        <w:rPr>
+          <w:rStyle w:val="Strong"/>
+          <w:b w:val="0"/>
+        </w:rPr>
+        <w:t>api</w:t>
+      </w:r>
+      <w:proofErr w:type="spellEnd"/>
+      <w:proofErr w:type="gramEnd"/>
+      <w:r>
+        <w:rPr>
+          <w:rStyle w:val="Strong"/>
+          <w:b w:val="0"/>
+        </w:rPr>
+        <w:t xml:space="preserve"> update</w:t>
+      </w:r>
+    </w:p>
+    <w:p>
+      <w:pPr>
+        <w:pStyle w:val="ListParagraph"/>
+        <w:tabs>
+          <w:tab w:val="left" w:pos="630"/>
+          <w:tab w:val="left" w:pos="720"/>
+          <w:tab w:val="left" w:pos="990"/>
+        </w:tabs>
+        <w:ind w:left="0"/>
+        <w:rPr>
+          <w:rStyle w:val="Strong"/>
+          <w:color w:val="FF0000"/>
+          <w:sz w:val="28"/>
+          <w:szCs w:val="28"/>
+        </w:rPr>
+      </w:pPr>
+    </w:p>
+    <w:p>
+      <w:pPr>
+        <w:pStyle w:val="ListParagraph"/>
+        <w:numPr>
+          <w:ilvl w:val="1"/>
+          <w:numId w:val="4"/>
+        </w:numPr>
+        <w:ind w:left="360" w:hanging="360"/>
+        <w:rPr>
+          <w:b/>
+          <w:i/>
+          <w:sz w:val="28"/>
+          <w:szCs w:val="28"/>
+        </w:rPr>
+      </w:pPr>
+      <w:r>
+        <w:rPr>
+          <w:b/>
+          <w:i/>
+          <w:sz w:val="28"/>
+          <w:szCs w:val="28"/>
+        </w:rPr>
+        <w:t xml:space="preserve">Put default - </w:t>
+      </w:r>
+      <w:proofErr w:type="spellStart"/>
+      <w:r>
+        <w:rPr>
+          <w:b/>
+          <w:i/>
+          <w:sz w:val="28"/>
+          <w:szCs w:val="28"/>
+        </w:rPr>
+        <w:t>RestTemplate.p</w:t>
+      </w:r>
+      <w:r>
+        <w:rPr>
+          <w:b/>
+          <w:i/>
+          <w:sz w:val="28"/>
+          <w:szCs w:val="28"/>
+        </w:rPr>
+        <w:t>ut</w:t>
+      </w:r>
+      <w:proofErr w:type="spellEnd"/>
+      <w:r>
+        <w:rPr>
+          <w:b/>
+          <w:i/>
+          <w:sz w:val="28"/>
+          <w:szCs w:val="28"/>
+        </w:rPr>
+        <w:t>()</w:t>
+      </w:r>
+    </w:p>
+    <w:p>
+      <w:r>
+        <w:t xml:space="preserve">Method </w:t>
+      </w:r>
+      <w:proofErr w:type="gramStart"/>
+      <w:r>
+        <w:t>put(</w:t>
+      </w:r>
+      <w:proofErr w:type="gramEnd"/>
+      <w:r>
+        <w:t xml:space="preserve">) </w:t>
+      </w:r>
+      <w:proofErr w:type="spellStart"/>
+      <w:r>
+        <w:t>có</w:t>
+      </w:r>
+      <w:proofErr w:type="spellEnd"/>
+      <w:r>
+        <w:t xml:space="preserve"> </w:t>
+      </w:r>
+      <w:proofErr w:type="spellStart"/>
+      <w:r>
+        <w:t>kiểu</w:t>
+      </w:r>
+      <w:proofErr w:type="spellEnd"/>
+      <w:r>
+        <w:t xml:space="preserve"> </w:t>
+      </w:r>
+      <w:proofErr w:type="spellStart"/>
+      <w:r>
+        <w:t>dữ</w:t>
+      </w:r>
+      <w:proofErr w:type="spellEnd"/>
+      <w:r>
+        <w:t xml:space="preserve"> </w:t>
+      </w:r>
+      <w:proofErr w:type="spellStart"/>
+      <w:r>
+        <w:t>liệu</w:t>
+      </w:r>
+      <w:proofErr w:type="spellEnd"/>
+      <w:r>
+        <w:t xml:space="preserve"> void() -&gt; </w:t>
+      </w:r>
+      <w:proofErr w:type="spellStart"/>
+      <w:r>
+        <w:t>nên</w:t>
+      </w:r>
+      <w:proofErr w:type="spellEnd"/>
+      <w:r>
+        <w:t xml:space="preserve"> </w:t>
+      </w:r>
+      <w:proofErr w:type="spellStart"/>
+      <w:r>
+        <w:t>phương</w:t>
+      </w:r>
+      <w:proofErr w:type="spellEnd"/>
+      <w:r>
+        <w:t xml:space="preserve"> </w:t>
+      </w:r>
+      <w:proofErr w:type="spellStart"/>
+      <w:r>
+        <w:t>thức</w:t>
+      </w:r>
+      <w:proofErr w:type="spellEnd"/>
+      <w:r>
+        <w:t xml:space="preserve"> </w:t>
+      </w:r>
+      <w:proofErr w:type="spellStart"/>
+      <w:r>
+        <w:t>này</w:t>
+      </w:r>
+      <w:proofErr w:type="spellEnd"/>
+      <w:r>
+        <w:t xml:space="preserve"> </w:t>
+      </w:r>
+      <w:proofErr w:type="spellStart"/>
+      <w:r>
+        <w:t>chỉ</w:t>
+      </w:r>
+      <w:proofErr w:type="spellEnd"/>
+      <w:r>
+        <w:t xml:space="preserve"> submit data update </w:t>
+      </w:r>
+      <w:proofErr w:type="spellStart"/>
+      <w:r>
+        <w:t>lên</w:t>
+      </w:r>
+      <w:proofErr w:type="spellEnd"/>
+      <w:r>
+        <w:t xml:space="preserve"> server </w:t>
+      </w:r>
+      <w:proofErr w:type="spellStart"/>
+      <w:r>
+        <w:t>mà</w:t>
+      </w:r>
+      <w:proofErr w:type="spellEnd"/>
+      <w:r>
+        <w:t xml:space="preserve"> </w:t>
+      </w:r>
+      <w:proofErr w:type="spellStart"/>
+      <w:r>
+        <w:t>không</w:t>
+      </w:r>
+      <w:proofErr w:type="spellEnd"/>
+      <w:r>
+        <w:t xml:space="preserve"> </w:t>
+      </w:r>
+      <w:proofErr w:type="spellStart"/>
+      <w:r>
+        <w:t>nhận</w:t>
+      </w:r>
+      <w:proofErr w:type="spellEnd"/>
+      <w:r>
+        <w:t xml:space="preserve"> </w:t>
+      </w:r>
+      <w:proofErr w:type="spellStart"/>
+      <w:r>
+        <w:t>bất</w:t>
+      </w:r>
+      <w:proofErr w:type="spellEnd"/>
+      <w:r>
+        <w:t xml:space="preserve"> </w:t>
+      </w:r>
+      <w:proofErr w:type="spellStart"/>
+      <w:r>
+        <w:t>kì</w:t>
+      </w:r>
+      <w:proofErr w:type="spellEnd"/>
+      <w:r>
+        <w:t xml:space="preserve"> </w:t>
+      </w:r>
+      <w:proofErr w:type="spellStart"/>
+      <w:r>
+        <w:t>thông</w:t>
+      </w:r>
+      <w:proofErr w:type="spellEnd"/>
+      <w:r>
+        <w:t xml:space="preserve"> tin response </w:t>
+      </w:r>
+      <w:proofErr w:type="spellStart"/>
+      <w:r>
+        <w:t>nào</w:t>
+      </w:r>
+      <w:proofErr w:type="spellEnd"/>
+    </w:p>
+    <w:p/>
+    <w:p>
+      <w:r>
+        <w:t>ProductRepositoryImpl.java</w:t>
+      </w:r>
+    </w:p>
+    <w:tbl>
+      <w:tblPr>
+        <w:tblStyle w:val="TableGrid"/>
+        <w:tblW w:w="0" w:type="auto"/>
+        <w:tblLook w:val="04A0" w:firstRow="1" w:lastRow="0" w:firstColumn="1" w:lastColumn="0" w:noHBand="0" w:noVBand="1"/>
+      </w:tblPr>
+      <w:tblGrid>
+        <w:gridCol w:w="9350"/>
+      </w:tblGrid>
+      <w:tr>
+        <w:tc>
+          <w:tcPr>
+            <w:tcW w:w="9350" w:type="dxa"/>
+          </w:tcPr>
+          <w:p>
+            <w:r>
+              <w:t>@Override</w:t>
+            </w:r>
+          </w:p>
+          <w:p>
+            <w:r>
+              <w:t xml:space="preserve">public void </w:t>
+            </w:r>
+            <w:proofErr w:type="spellStart"/>
+            <w:r>
+              <w:t>updateProduct</w:t>
+            </w:r>
+            <w:proofErr w:type="spellEnd"/>
+            <w:r>
+              <w:t xml:space="preserve">(Product </w:t>
+            </w:r>
+            <w:proofErr w:type="spellStart"/>
+            <w:r>
+              <w:t>productRequest</w:t>
+            </w:r>
+            <w:proofErr w:type="spellEnd"/>
+            <w:r>
+              <w:t xml:space="preserve">) throws </w:t>
+            </w:r>
+            <w:proofErr w:type="spellStart"/>
+            <w:r>
+              <w:t>ProductUpdateException</w:t>
+            </w:r>
+            <w:proofErr w:type="spellEnd"/>
+            <w:r>
+              <w:t xml:space="preserve"> {</w:t>
+            </w:r>
+          </w:p>
+          <w:p/>
+          <w:p>
+            <w:r>
+              <w:tab/>
+            </w:r>
+            <w:proofErr w:type="spellStart"/>
+            <w:r>
+              <w:t>UriComponentsBuilder</w:t>
+            </w:r>
+            <w:proofErr w:type="spellEnd"/>
+            <w:r>
+              <w:t xml:space="preserve"> </w:t>
+            </w:r>
+            <w:proofErr w:type="spellStart"/>
+            <w:r>
+              <w:t>uriBuilder</w:t>
+            </w:r>
+            <w:proofErr w:type="spellEnd"/>
+            <w:r>
+              <w:t xml:space="preserve"> = </w:t>
+            </w:r>
+            <w:proofErr w:type="spellStart"/>
+            <w:r>
+              <w:t>UriComponentsBuilder.newInstance</w:t>
+            </w:r>
+            <w:proofErr w:type="spellEnd"/>
+            <w:r>
+              <w:t>();</w:t>
+            </w:r>
+          </w:p>
+          <w:p>
+            <w:r>
+              <w:tab/>
+            </w:r>
+            <w:proofErr w:type="spellStart"/>
+            <w:r>
+              <w:t>uriBuilder.scheme</w:t>
+            </w:r>
+            <w:proofErr w:type="spellEnd"/>
+            <w:r>
+              <w:t>("http");</w:t>
+            </w:r>
+          </w:p>
+          <w:p>
+            <w:r>
+              <w:tab/>
+            </w:r>
+            <w:proofErr w:type="spellStart"/>
+            <w:r>
+              <w:t>uriBuilder.host</w:t>
+            </w:r>
+            <w:proofErr w:type="spellEnd"/>
+            <w:r>
+              <w:t>("</w:t>
+            </w:r>
+            <w:proofErr w:type="spellStart"/>
+            <w:r>
+              <w:t>localhost</w:t>
+            </w:r>
+            <w:proofErr w:type="spellEnd"/>
+            <w:r>
+              <w:t>");</w:t>
+            </w:r>
+          </w:p>
+          <w:p>
+            <w:r>
+              <w:tab/>
+            </w:r>
+            <w:proofErr w:type="spellStart"/>
+            <w:r>
+              <w:t>uriBuilder.port</w:t>
+            </w:r>
+            <w:proofErr w:type="spellEnd"/>
+            <w:r>
+              <w:t>(8081);</w:t>
+            </w:r>
+          </w:p>
+          <w:p>
+            <w:r>
+              <w:tab/>
+            </w:r>
+            <w:proofErr w:type="spellStart"/>
+            <w:r>
+              <w:t>uriBuilder.path</w:t>
+            </w:r>
+            <w:proofErr w:type="spellEnd"/>
+            <w:r>
+              <w:t>("product/update");</w:t>
+            </w:r>
+          </w:p>
+          <w:p>
+            <w:r>
+              <w:tab/>
+              <w:t xml:space="preserve">URI </w:t>
+            </w:r>
+            <w:proofErr w:type="spellStart"/>
+            <w:r>
+              <w:t>uri</w:t>
+            </w:r>
+            <w:proofErr w:type="spellEnd"/>
+            <w:r>
+              <w:t xml:space="preserve"> = </w:t>
+            </w:r>
+            <w:proofErr w:type="spellStart"/>
+            <w:r>
+              <w:t>uriBuilder.build</w:t>
+            </w:r>
+            <w:proofErr w:type="spellEnd"/>
+            <w:r>
+              <w:t>().</w:t>
+            </w:r>
+            <w:proofErr w:type="spellStart"/>
+            <w:r>
+              <w:t>toUri</w:t>
+            </w:r>
+            <w:proofErr w:type="spellEnd"/>
+            <w:r>
+              <w:t>();</w:t>
+            </w:r>
+          </w:p>
+          <w:p/>
+          <w:p>
+            <w:r>
+              <w:tab/>
+            </w:r>
+            <w:proofErr w:type="spellStart"/>
+            <w:r>
+              <w:t>ProductManagementUpdateRequest</w:t>
+            </w:r>
+            <w:proofErr w:type="spellEnd"/>
+            <w:r>
+              <w:t xml:space="preserve"> request =</w:t>
+            </w:r>
+          </w:p>
+          <w:p>
+            <w:r>
+              <w:tab/>
+            </w:r>
+            <w:r>
+              <w:tab/>
+            </w:r>
+            <w:r>
+              <w:tab/>
+              <w:t xml:space="preserve">new </w:t>
+            </w:r>
+            <w:proofErr w:type="spellStart"/>
+            <w:r>
+              <w:t>ProductManagementUpdateRequest</w:t>
+            </w:r>
+            <w:proofErr w:type="spellEnd"/>
+            <w:r>
+              <w:t>(</w:t>
+            </w:r>
+            <w:proofErr w:type="spellStart"/>
+            <w:r>
+              <w:t>productRequest.getName</w:t>
+            </w:r>
+            <w:proofErr w:type="spellEnd"/>
+            <w:r>
+              <w:t xml:space="preserve">(), </w:t>
+            </w:r>
+            <w:proofErr w:type="spellStart"/>
+            <w:r>
+              <w:t>productRequest.getPrice</w:t>
+            </w:r>
+            <w:proofErr w:type="spellEnd"/>
+            <w:r>
+              <w:t>());</w:t>
+            </w:r>
+          </w:p>
+          <w:p>
+            <w:r>
+              <w:tab/>
+            </w:r>
+            <w:proofErr w:type="spellStart"/>
+            <w:r>
+              <w:t>HttpEntity</w:t>
+            </w:r>
+            <w:proofErr w:type="spellEnd"/>
+            <w:r>
+              <w:t>&lt;</w:t>
+            </w:r>
+            <w:proofErr w:type="spellStart"/>
+            <w:r>
+              <w:t>ProductManagementUpdateRequest</w:t>
+            </w:r>
+            <w:proofErr w:type="spellEnd"/>
+            <w:r>
+              <w:t xml:space="preserve">&gt; </w:t>
+            </w:r>
+            <w:proofErr w:type="spellStart"/>
+            <w:r>
+              <w:t>httpEntity</w:t>
+            </w:r>
+            <w:proofErr w:type="spellEnd"/>
+            <w:r>
+              <w:t xml:space="preserve"> = new </w:t>
+            </w:r>
+            <w:proofErr w:type="spellStart"/>
+            <w:r>
+              <w:t>HttpEntity</w:t>
+            </w:r>
+            <w:proofErr w:type="spellEnd"/>
+            <w:r>
+              <w:t>&lt;&gt;(request, null);</w:t>
+            </w:r>
+          </w:p>
+          <w:p/>
+          <w:p>
+            <w:pPr>
+              <w:rPr>
+                <w:color w:val="FF0000"/>
+              </w:rPr>
+            </w:pPr>
+            <w:r>
+              <w:tab/>
+            </w:r>
+            <w:r>
+              <w:rPr>
+                <w:color w:val="FF0000"/>
+              </w:rPr>
+              <w:t>try {</w:t>
+            </w:r>
+          </w:p>
+          <w:p>
+            <w:pPr>
+              <w:rPr>
+                <w:color w:val="FF0000"/>
+              </w:rPr>
+            </w:pPr>
+            <w:r>
+              <w:rPr>
+                <w:color w:val="FF0000"/>
+              </w:rPr>
+              <w:tab/>
+            </w:r>
+            <w:r>
+              <w:rPr>
+                <w:color w:val="FF0000"/>
+              </w:rPr>
+              <w:tab/>
+            </w:r>
+            <w:proofErr w:type="spellStart"/>
+            <w:r>
+              <w:rPr>
+                <w:color w:val="FF0000"/>
+              </w:rPr>
+              <w:t>restTemplate.put</w:t>
+            </w:r>
+            <w:proofErr w:type="spellEnd"/>
+            <w:r>
+              <w:rPr>
+                <w:color w:val="FF0000"/>
+              </w:rPr>
+              <w:t>(</w:t>
+            </w:r>
+            <w:proofErr w:type="spellStart"/>
+            <w:r>
+              <w:rPr>
+                <w:color w:val="FF0000"/>
+              </w:rPr>
+              <w:t>uri</w:t>
+            </w:r>
+            <w:proofErr w:type="spellEnd"/>
+            <w:r>
+              <w:rPr>
+                <w:color w:val="FF0000"/>
+              </w:rPr>
+              <w:t xml:space="preserve">, </w:t>
+            </w:r>
+            <w:proofErr w:type="spellStart"/>
+            <w:r>
+              <w:rPr>
+                <w:color w:val="FF0000"/>
+              </w:rPr>
+              <w:t>httpEntity</w:t>
+            </w:r>
+            <w:proofErr w:type="spellEnd"/>
+            <w:r>
+              <w:rPr>
+                <w:color w:val="FF0000"/>
+              </w:rPr>
+              <w:t>);</w:t>
+            </w:r>
+          </w:p>
+          <w:p>
+            <w:pPr>
+              <w:rPr>
+                <w:color w:val="FF0000"/>
+              </w:rPr>
+            </w:pPr>
+            <w:r>
+              <w:rPr>
+                <w:color w:val="FF0000"/>
+              </w:rPr>
+              <w:tab/>
+              <w:t>} catch (</w:t>
+            </w:r>
+            <w:proofErr w:type="spellStart"/>
+            <w:r>
+              <w:rPr>
+                <w:color w:val="FF0000"/>
+              </w:rPr>
+              <w:t>RestClientException</w:t>
+            </w:r>
+            <w:proofErr w:type="spellEnd"/>
+            <w:r>
+              <w:rPr>
+                <w:color w:val="FF0000"/>
+              </w:rPr>
+              <w:t xml:space="preserve"> ex) {</w:t>
+            </w:r>
+          </w:p>
+          <w:p>
+            <w:r>
+              <w:rPr>
+                <w:color w:val="FF0000"/>
+              </w:rPr>
+              <w:tab/>
+            </w:r>
+            <w:r>
+              <w:rPr>
+                <w:color w:val="FF0000"/>
+              </w:rPr>
+              <w:tab/>
+              <w:t xml:space="preserve">throw new </w:t>
+            </w:r>
+            <w:proofErr w:type="spellStart"/>
+            <w:r>
+              <w:rPr>
+                <w:color w:val="FF0000"/>
+              </w:rPr>
+              <w:t>ProductUpdateException</w:t>
+            </w:r>
+            <w:proofErr w:type="spellEnd"/>
+            <w:r>
+              <w:rPr>
+                <w:color w:val="FF0000"/>
+              </w:rPr>
+              <w:t>("API Product Management Update has exception");</w:t>
+            </w:r>
+          </w:p>
+          <w:p>
+            <w:r>
+              <w:tab/>
+              <w:t>}</w:t>
+            </w:r>
+          </w:p>
+          <w:p>
+            <w:r>
+              <w:t>}</w:t>
+            </w:r>
+          </w:p>
+        </w:tc>
+      </w:tr>
+    </w:tbl>
+    <w:p/>
+    <w:p>
+      <w:r>
+        <w:t>ProductManagementUpdateRequest.java</w:t>
+      </w:r>
+    </w:p>
+    <w:tbl>
+      <w:tblPr>
+        <w:tblStyle w:val="TableGrid"/>
+        <w:tblW w:w="0" w:type="auto"/>
+        <w:tblLook w:val="04A0" w:firstRow="1" w:lastRow="0" w:firstColumn="1" w:lastColumn="0" w:noHBand="0" w:noVBand="1"/>
+      </w:tblPr>
+      <w:tblGrid>
+        <w:gridCol w:w="9350"/>
+      </w:tblGrid>
+      <w:tr>
+        <w:tc>
+          <w:tcPr>
+            <w:tcW w:w="9350" w:type="dxa"/>
+          </w:tcPr>
+          <w:p>
+            <w:r>
+              <w:t>@</w:t>
+            </w:r>
+            <w:proofErr w:type="spellStart"/>
+            <w:r>
+              <w:t>NoArgsConstructor</w:t>
+            </w:r>
+            <w:proofErr w:type="spellEnd"/>
+          </w:p>
+          <w:p>
+            <w:r>
+              <w:t>@</w:t>
+            </w:r>
+            <w:proofErr w:type="spellStart"/>
+            <w:r>
+              <w:t>AllArgsConstructor</w:t>
+            </w:r>
+            <w:proofErr w:type="spellEnd"/>
+          </w:p>
+          <w:p>
+            <w:r>
+              <w:t>@Data</w:t>
+            </w:r>
+          </w:p>
+          <w:p>
+            <w:r>
+              <w:t xml:space="preserve">public class </w:t>
+            </w:r>
+            <w:proofErr w:type="spellStart"/>
+            <w:r>
+              <w:t>ProductManagementUpdateRequest</w:t>
+            </w:r>
+            <w:proofErr w:type="spellEnd"/>
+            <w:r>
+              <w:t xml:space="preserve"> {</w:t>
+            </w:r>
+          </w:p>
+          <w:p/>
+          <w:p>
+            <w:r>
+              <w:t xml:space="preserve">    private String name;</w:t>
+            </w:r>
+          </w:p>
+          <w:p>
+            <w:r>
+              <w:t xml:space="preserve">    private </w:t>
+            </w:r>
+            <w:proofErr w:type="spellStart"/>
+            <w:r>
+              <w:t>int</w:t>
+            </w:r>
+            <w:proofErr w:type="spellEnd"/>
+            <w:r>
+              <w:t xml:space="preserve"> price;</w:t>
+            </w:r>
+          </w:p>
+          <w:p>
+            <w:r>
+              <w:t>}</w:t>
+            </w:r>
+          </w:p>
+        </w:tc>
+      </w:tr>
+    </w:tbl>
+    <w:p/>
+    <w:p>
+      <w:pPr>
+        <w:pStyle w:val="ListParagraph"/>
+        <w:numPr>
+          <w:ilvl w:val="1"/>
+          <w:numId w:val="4"/>
+        </w:numPr>
+        <w:ind w:left="360" w:hanging="360"/>
+        <w:rPr>
+          <w:b/>
+          <w:i/>
+          <w:sz w:val="28"/>
+          <w:szCs w:val="28"/>
+        </w:rPr>
+      </w:pPr>
+      <w:r>
+        <w:rPr>
+          <w:b/>
+          <w:i/>
+          <w:sz w:val="28"/>
+          <w:szCs w:val="28"/>
+        </w:rPr>
+        <w:lastRenderedPageBreak/>
+        <w:t>Put – exchange()</w:t>
+      </w:r>
+    </w:p>
+    <w:p>
+      <w:proofErr w:type="spellStart"/>
+      <w:r>
+        <w:t>Tương</w:t>
+      </w:r>
+      <w:proofErr w:type="spellEnd"/>
+      <w:r>
+        <w:t xml:space="preserve"> </w:t>
+      </w:r>
+      <w:proofErr w:type="spellStart"/>
+      <w:r>
+        <w:t>tự</w:t>
+      </w:r>
+      <w:proofErr w:type="spellEnd"/>
+      <w:r>
+        <w:t xml:space="preserve"> </w:t>
+      </w:r>
+      <w:r>
+        <w:rPr>
+          <w:color w:val="FF0000"/>
+        </w:rPr>
+        <w:t>Post-</w:t>
+      </w:r>
+      <w:proofErr w:type="gramStart"/>
+      <w:r>
+        <w:rPr>
+          <w:color w:val="FF0000"/>
+        </w:rPr>
+        <w:t>exchange()</w:t>
+      </w:r>
+      <w:proofErr w:type="gramEnd"/>
+    </w:p>
+    <w:p/>
+    <w:p>
+      <w:r>
+        <w:t>ProductRepositoryImpl.java</w:t>
+      </w:r>
+    </w:p>
+    <w:tbl>
+      <w:tblPr>
+        <w:tblStyle w:val="TableGrid"/>
+        <w:tblW w:w="0" w:type="auto"/>
+        <w:tblLook w:val="04A0" w:firstRow="1" w:lastRow="0" w:firstColumn="1" w:lastColumn="0" w:noHBand="0" w:noVBand="1"/>
+      </w:tblPr>
+      <w:tblGrid>
+        <w:gridCol w:w="9350"/>
+      </w:tblGrid>
+      <w:tr>
+        <w:tc>
+          <w:tcPr>
+            <w:tcW w:w="9350" w:type="dxa"/>
+          </w:tcPr>
+          <w:p>
+            <w:r>
+              <w:t>@Override</w:t>
+            </w:r>
+          </w:p>
+          <w:p>
+            <w:r>
+              <w:t xml:space="preserve">public void </w:t>
+            </w:r>
+            <w:proofErr w:type="spellStart"/>
+            <w:r>
+              <w:t>updateProduct</w:t>
+            </w:r>
+            <w:proofErr w:type="spellEnd"/>
+            <w:r>
+              <w:t xml:space="preserve">(Product </w:t>
+            </w:r>
+            <w:proofErr w:type="spellStart"/>
+            <w:r>
+              <w:t>productRequest</w:t>
+            </w:r>
+            <w:proofErr w:type="spellEnd"/>
+            <w:r>
+              <w:t xml:space="preserve">) throws </w:t>
+            </w:r>
+            <w:proofErr w:type="spellStart"/>
+            <w:r>
+              <w:t>ProductUpdateException</w:t>
+            </w:r>
+            <w:proofErr w:type="spellEnd"/>
+            <w:r>
+              <w:t xml:space="preserve"> {</w:t>
+            </w:r>
+          </w:p>
+          <w:p/>
+          <w:p>
+            <w:r>
+              <w:tab/>
+            </w:r>
+            <w:proofErr w:type="spellStart"/>
+            <w:r>
+              <w:t>UriComponentsBuilder</w:t>
+            </w:r>
+            <w:proofErr w:type="spellEnd"/>
+            <w:r>
+              <w:t xml:space="preserve"> </w:t>
+            </w:r>
+            <w:proofErr w:type="spellStart"/>
+            <w:r>
+              <w:t>uriBuilder</w:t>
+            </w:r>
+            <w:proofErr w:type="spellEnd"/>
+            <w:r>
+              <w:t xml:space="preserve"> = </w:t>
+            </w:r>
+            <w:proofErr w:type="spellStart"/>
+            <w:r>
+              <w:t>UriComponentsBuilder.newInstance</w:t>
+            </w:r>
+            <w:proofErr w:type="spellEnd"/>
+            <w:r>
+              <w:t>();</w:t>
+            </w:r>
+          </w:p>
+          <w:p>
+            <w:r>
+              <w:tab/>
+            </w:r>
+            <w:proofErr w:type="spellStart"/>
+            <w:r>
+              <w:t>uriBuilder.scheme</w:t>
+            </w:r>
+            <w:proofErr w:type="spellEnd"/>
+            <w:r>
+              <w:t>("http");</w:t>
+            </w:r>
+          </w:p>
+          <w:p>
+            <w:r>
+              <w:tab/>
+            </w:r>
+            <w:proofErr w:type="spellStart"/>
+            <w:r>
+              <w:t>uriBuilder.host</w:t>
+            </w:r>
+            <w:proofErr w:type="spellEnd"/>
+            <w:r>
+              <w:t>("</w:t>
+            </w:r>
+            <w:proofErr w:type="spellStart"/>
+            <w:r>
+              <w:t>localhost</w:t>
+            </w:r>
+            <w:proofErr w:type="spellEnd"/>
+            <w:r>
+              <w:t>");</w:t>
+            </w:r>
+          </w:p>
+          <w:p>
+            <w:r>
+              <w:tab/>
+            </w:r>
+            <w:proofErr w:type="spellStart"/>
+            <w:r>
+              <w:t>uriBuilder.port</w:t>
+            </w:r>
+            <w:proofErr w:type="spellEnd"/>
+            <w:r>
+              <w:t>(8081);</w:t>
+            </w:r>
+          </w:p>
+          <w:p>
+            <w:r>
+              <w:tab/>
+            </w:r>
+            <w:proofErr w:type="spellStart"/>
+            <w:r>
+              <w:t>uriBuilder.path</w:t>
+            </w:r>
+            <w:proofErr w:type="spellEnd"/>
+            <w:r>
+              <w:t>("product/update");</w:t>
+            </w:r>
+          </w:p>
+          <w:p>
+            <w:r>
+              <w:tab/>
+              <w:t xml:space="preserve">URI </w:t>
+            </w:r>
+            <w:proofErr w:type="spellStart"/>
+            <w:r>
+              <w:t>uri</w:t>
+            </w:r>
+            <w:proofErr w:type="spellEnd"/>
+            <w:r>
+              <w:t xml:space="preserve"> = </w:t>
+            </w:r>
+            <w:proofErr w:type="spellStart"/>
+            <w:r>
+              <w:t>uriBuilder.build</w:t>
+            </w:r>
+            <w:proofErr w:type="spellEnd"/>
+            <w:r>
+              <w:t>().</w:t>
+            </w:r>
+            <w:proofErr w:type="spellStart"/>
+            <w:r>
+              <w:t>toUri</w:t>
+            </w:r>
+            <w:proofErr w:type="spellEnd"/>
+            <w:r>
+              <w:t>();</w:t>
+            </w:r>
+          </w:p>
+          <w:p/>
+          <w:p>
+            <w:r>
+              <w:tab/>
+            </w:r>
+            <w:proofErr w:type="spellStart"/>
+            <w:r>
+              <w:t>ProductManagementUpdateRequest</w:t>
+            </w:r>
+            <w:proofErr w:type="spellEnd"/>
+            <w:r>
+              <w:t xml:space="preserve"> request =</w:t>
+            </w:r>
+          </w:p>
+          <w:p>
+            <w:r>
+              <w:tab/>
+            </w:r>
+            <w:r>
+              <w:tab/>
+            </w:r>
+            <w:r>
+              <w:tab/>
+              <w:t xml:space="preserve">new </w:t>
+            </w:r>
+            <w:proofErr w:type="spellStart"/>
+            <w:r>
+              <w:t>ProductManagementUpdateRequest</w:t>
+            </w:r>
+            <w:proofErr w:type="spellEnd"/>
+            <w:r>
+              <w:t>(</w:t>
+            </w:r>
+            <w:proofErr w:type="spellStart"/>
+            <w:r>
+              <w:t>productRequest.getName</w:t>
+            </w:r>
+            <w:proofErr w:type="spellEnd"/>
+            <w:r>
+              <w:t xml:space="preserve">(), </w:t>
+            </w:r>
+            <w:proofErr w:type="spellStart"/>
+            <w:r>
+              <w:t>productRequest.getPrice</w:t>
+            </w:r>
+            <w:proofErr w:type="spellEnd"/>
+            <w:r>
+              <w:t>());</w:t>
+            </w:r>
+          </w:p>
+          <w:p>
+            <w:r>
+              <w:tab/>
+            </w:r>
+            <w:proofErr w:type="spellStart"/>
+            <w:r>
+              <w:t>HttpEntity</w:t>
+            </w:r>
+            <w:proofErr w:type="spellEnd"/>
+            <w:r>
+              <w:t>&lt;</w:t>
+            </w:r>
+            <w:proofErr w:type="spellStart"/>
+            <w:r>
+              <w:t>ProductManagementUpdateRequest</w:t>
+            </w:r>
+            <w:proofErr w:type="spellEnd"/>
+            <w:r>
+              <w:t xml:space="preserve">&gt; </w:t>
+            </w:r>
+            <w:proofErr w:type="spellStart"/>
+            <w:r>
+              <w:t>httpEntity</w:t>
+            </w:r>
+            <w:proofErr w:type="spellEnd"/>
+            <w:r>
+              <w:t xml:space="preserve"> = new </w:t>
+            </w:r>
+            <w:proofErr w:type="spellStart"/>
+            <w:r>
+              <w:t>HttpEntity</w:t>
+            </w:r>
+            <w:proofErr w:type="spellEnd"/>
+            <w:r>
+              <w:t>&lt;&gt;(request, null);</w:t>
+            </w:r>
+          </w:p>
+          <w:p/>
+          <w:p>
+            <w:pPr>
+              <w:rPr>
+                <w:color w:val="FF0000"/>
+              </w:rPr>
+            </w:pPr>
+            <w:r>
+              <w:tab/>
+            </w:r>
+            <w:proofErr w:type="spellStart"/>
+            <w:r>
+              <w:rPr>
+                <w:color w:val="FF0000"/>
+              </w:rPr>
+              <w:t>ResponseEntity</w:t>
+            </w:r>
+            <w:proofErr w:type="spellEnd"/>
+            <w:r>
+              <w:rPr>
+                <w:color w:val="FF0000"/>
+              </w:rPr>
+              <w:t>&lt;</w:t>
+            </w:r>
+            <w:proofErr w:type="spellStart"/>
+            <w:r>
+              <w:rPr>
+                <w:color w:val="FF0000"/>
+              </w:rPr>
+              <w:t>ProductManagementSuccessResponse</w:t>
+            </w:r>
+            <w:proofErr w:type="spellEnd"/>
+            <w:r>
+              <w:rPr>
+                <w:color w:val="FF0000"/>
+              </w:rPr>
+              <w:t>&gt; response;</w:t>
+            </w:r>
+          </w:p>
+          <w:p>
+            <w:pPr>
+              <w:rPr>
+                <w:color w:val="FF0000"/>
+              </w:rPr>
+            </w:pPr>
+            <w:r>
+              <w:rPr>
+                <w:color w:val="FF0000"/>
+              </w:rPr>
+              <w:tab/>
+              <w:t>try {</w:t>
+            </w:r>
+          </w:p>
+          <w:p>
+            <w:pPr>
+              <w:rPr>
+                <w:color w:val="FF0000"/>
+              </w:rPr>
+            </w:pPr>
+            <w:r>
+              <w:rPr>
+                <w:color w:val="FF0000"/>
+              </w:rPr>
+              <w:tab/>
+            </w:r>
+            <w:r>
+              <w:rPr>
+                <w:color w:val="FF0000"/>
+              </w:rPr>
+              <w:tab/>
+              <w:t xml:space="preserve">response = </w:t>
+            </w:r>
+            <w:proofErr w:type="spellStart"/>
+            <w:r>
+              <w:rPr>
+                <w:color w:val="FF0000"/>
+              </w:rPr>
+              <w:t>restTemplate.exchange</w:t>
+            </w:r>
+            <w:proofErr w:type="spellEnd"/>
+            <w:r>
+              <w:rPr>
+                <w:color w:val="FF0000"/>
+              </w:rPr>
+              <w:t>(</w:t>
+            </w:r>
+            <w:proofErr w:type="spellStart"/>
+            <w:r>
+              <w:rPr>
+                <w:color w:val="FF0000"/>
+              </w:rPr>
+              <w:t>uri</w:t>
+            </w:r>
+            <w:proofErr w:type="spellEnd"/>
+            <w:r>
+              <w:rPr>
+                <w:color w:val="FF0000"/>
+              </w:rPr>
+              <w:t xml:space="preserve">, </w:t>
+            </w:r>
+            <w:proofErr w:type="spellStart"/>
+            <w:r>
+              <w:rPr>
+                <w:color w:val="FF0000"/>
+              </w:rPr>
+              <w:t>HttpMethod.PUT</w:t>
+            </w:r>
+            <w:proofErr w:type="spellEnd"/>
+            <w:r>
+              <w:rPr>
+                <w:color w:val="FF0000"/>
+              </w:rPr>
+              <w:t xml:space="preserve">, </w:t>
+            </w:r>
+            <w:proofErr w:type="spellStart"/>
+            <w:r>
+              <w:rPr>
+                <w:color w:val="FF0000"/>
+              </w:rPr>
+              <w:t>httpEntity</w:t>
+            </w:r>
+            <w:proofErr w:type="spellEnd"/>
+            <w:r>
+              <w:rPr>
+                <w:color w:val="FF0000"/>
+              </w:rPr>
+              <w:t xml:space="preserve">, </w:t>
+            </w:r>
+            <w:proofErr w:type="spellStart"/>
+            <w:r>
+              <w:rPr>
+                <w:color w:val="FF0000"/>
+              </w:rPr>
+              <w:t>ProductManagementSuccessResponse.class</w:t>
+            </w:r>
+            <w:proofErr w:type="spellEnd"/>
+            <w:r>
+              <w:rPr>
+                <w:color w:val="FF0000"/>
+              </w:rPr>
+              <w:t>);</w:t>
+            </w:r>
+          </w:p>
+          <w:p>
+            <w:pPr>
+              <w:rPr>
+                <w:color w:val="FF0000"/>
+              </w:rPr>
+            </w:pPr>
+            <w:r>
+              <w:rPr>
+                <w:color w:val="FF0000"/>
+              </w:rPr>
+              <w:tab/>
+              <w:t>} catch (</w:t>
+            </w:r>
+            <w:proofErr w:type="spellStart"/>
+            <w:r>
+              <w:rPr>
+                <w:color w:val="FF0000"/>
+              </w:rPr>
+              <w:t>RestClientException</w:t>
+            </w:r>
+            <w:proofErr w:type="spellEnd"/>
+            <w:r>
+              <w:rPr>
+                <w:color w:val="FF0000"/>
+              </w:rPr>
+              <w:t xml:space="preserve"> ex) {</w:t>
+            </w:r>
+          </w:p>
+          <w:p>
+            <w:pPr>
+              <w:rPr>
+                <w:color w:val="FF0000"/>
+              </w:rPr>
+            </w:pPr>
+            <w:r>
+              <w:rPr>
+                <w:color w:val="FF0000"/>
+              </w:rPr>
+              <w:tab/>
+            </w:r>
+            <w:r>
+              <w:rPr>
+                <w:color w:val="FF0000"/>
+              </w:rPr>
+              <w:tab/>
+              <w:t xml:space="preserve">throw new </w:t>
+            </w:r>
+            <w:proofErr w:type="spellStart"/>
+            <w:r>
+              <w:rPr>
+                <w:color w:val="FF0000"/>
+              </w:rPr>
+              <w:t>ProductUpdateException</w:t>
+            </w:r>
+            <w:proofErr w:type="spellEnd"/>
+            <w:r>
+              <w:rPr>
+                <w:color w:val="FF0000"/>
+              </w:rPr>
+              <w:t>("API Product Management Update has exception");</w:t>
+            </w:r>
+          </w:p>
+          <w:p>
+            <w:pPr>
+              <w:rPr>
+                <w:color w:val="FF0000"/>
+              </w:rPr>
+            </w:pPr>
+            <w:r>
+              <w:rPr>
+                <w:color w:val="FF0000"/>
+              </w:rPr>
+              <w:tab/>
+              <w:t>}</w:t>
+            </w:r>
+          </w:p>
+          <w:p>
+            <w:r>
+              <w:tab/>
+              <w:t>// Check http status &amp; Object Response</w:t>
+            </w:r>
+          </w:p>
+          <w:p>
+            <w:r>
+              <w:tab/>
+              <w:t>if (</w:t>
+            </w:r>
+            <w:proofErr w:type="spellStart"/>
+            <w:r>
+              <w:t>ObjectUtils.isEmpty</w:t>
+            </w:r>
+            <w:proofErr w:type="spellEnd"/>
+            <w:r>
+              <w:t>(response)</w:t>
+            </w:r>
+          </w:p>
+          <w:p>
+            <w:r>
+              <w:tab/>
+            </w:r>
+            <w:r>
+              <w:tab/>
+            </w:r>
+            <w:r>
+              <w:tab/>
+              <w:t xml:space="preserve">|| </w:t>
+            </w:r>
+            <w:proofErr w:type="spellStart"/>
+            <w:r>
+              <w:t>response.getStatusCode</w:t>
+            </w:r>
+            <w:proofErr w:type="spellEnd"/>
+            <w:r>
+              <w:t xml:space="preserve">() != </w:t>
+            </w:r>
+            <w:proofErr w:type="spellStart"/>
+            <w:r>
+              <w:t>HttpStatus.OK</w:t>
+            </w:r>
+            <w:proofErr w:type="spellEnd"/>
+          </w:p>
+          <w:p>
+            <w:r>
+              <w:tab/>
+            </w:r>
+            <w:r>
+              <w:tab/>
+            </w:r>
+            <w:r>
+              <w:tab/>
+              <w:t xml:space="preserve">|| </w:t>
+            </w:r>
+            <w:proofErr w:type="spellStart"/>
+            <w:r>
+              <w:t>ObjectUtils.isEmpty</w:t>
+            </w:r>
+            <w:proofErr w:type="spellEnd"/>
+            <w:r>
+              <w:t>(</w:t>
+            </w:r>
+            <w:proofErr w:type="spellStart"/>
+            <w:r>
+              <w:t>response.getBody</w:t>
+            </w:r>
+            <w:proofErr w:type="spellEnd"/>
+            <w:r>
+              <w:t>())</w:t>
+            </w:r>
+          </w:p>
+          <w:p>
+            <w:r>
+              <w:tab/>
+            </w:r>
+            <w:r>
+              <w:tab/>
+            </w:r>
+            <w:r>
+              <w:tab/>
+              <w:t xml:space="preserve">|| </w:t>
+            </w:r>
+            <w:proofErr w:type="spellStart"/>
+            <w:r>
+              <w:t>response.getBody</w:t>
+            </w:r>
+            <w:proofErr w:type="spellEnd"/>
+            <w:r>
+              <w:t>().</w:t>
+            </w:r>
+            <w:proofErr w:type="spellStart"/>
+            <w:r>
+              <w:t>getCode</w:t>
+            </w:r>
+            <w:proofErr w:type="spellEnd"/>
+            <w:r>
+              <w:t xml:space="preserve">() != </w:t>
+            </w:r>
+            <w:proofErr w:type="spellStart"/>
+            <w:r>
+              <w:t>HttpStatus.OK.value</w:t>
+            </w:r>
+            <w:proofErr w:type="spellEnd"/>
+            <w:r>
+              <w:t>()) {</w:t>
+            </w:r>
+          </w:p>
+          <w:p>
+            <w:r>
+              <w:tab/>
+            </w:r>
+            <w:r>
+              <w:tab/>
+              <w:t xml:space="preserve">throw new  </w:t>
+            </w:r>
+            <w:proofErr w:type="spellStart"/>
+            <w:r>
+              <w:t>ProductUpdateException</w:t>
+            </w:r>
+            <w:proofErr w:type="spellEnd"/>
+            <w:r>
+              <w:t>("API Product Management Update has exception");</w:t>
+            </w:r>
+          </w:p>
+          <w:p>
+            <w:r>
+              <w:tab/>
+              <w:t>}</w:t>
+            </w:r>
+          </w:p>
+          <w:p>
+            <w:r>
+              <w:t>}</w:t>
+            </w:r>
+          </w:p>
+        </w:tc>
+      </w:tr>
+    </w:tbl>
+    <w:p/>
+    <w:p/>
+    <w:p/>
+    <w:p/>
+    <w:p/>
+    <w:p>
+      <w:pPr>
+        <w:pStyle w:val="ListParagraph"/>
+        <w:numPr>
+          <w:ilvl w:val="0"/>
+          <w:numId w:val="4"/>
+        </w:numPr>
+        <w:tabs>
+          <w:tab w:val="left" w:pos="630"/>
+          <w:tab w:val="left" w:pos="720"/>
+          <w:tab w:val="left" w:pos="990"/>
+        </w:tabs>
+        <w:outlineLvl w:val="0"/>
+        <w:rPr>
+          <w:rStyle w:val="Strong"/>
+          <w:color w:val="FF0000"/>
+          <w:sz w:val="28"/>
+          <w:szCs w:val="28"/>
+        </w:rPr>
+      </w:pPr>
+      <w:bookmarkStart w:id="4" w:name="_Toc47387592"/>
+      <w:proofErr w:type="spellStart"/>
+      <w:r>
+        <w:rPr>
+          <w:rStyle w:val="Strong"/>
+          <w:color w:val="FF0000"/>
+          <w:sz w:val="28"/>
+          <w:szCs w:val="28"/>
+        </w:rPr>
+        <w:lastRenderedPageBreak/>
+        <w:t>RestTemplate</w:t>
+      </w:r>
+      <w:proofErr w:type="spellEnd"/>
+      <w:r>
+        <w:rPr>
+          <w:rStyle w:val="Strong"/>
+          <w:color w:val="FF0000"/>
+          <w:sz w:val="28"/>
+          <w:szCs w:val="28"/>
+        </w:rPr>
+        <w:t xml:space="preserve"> – </w:t>
+      </w:r>
+      <w:r>
+        <w:rPr>
+          <w:rStyle w:val="Strong"/>
+          <w:color w:val="FF0000"/>
+          <w:sz w:val="28"/>
+          <w:szCs w:val="28"/>
+        </w:rPr>
+        <w:t>DELETE</w:t>
+      </w:r>
+      <w:bookmarkEnd w:id="4"/>
+    </w:p>
+    <w:p>
+      <w:pPr>
+        <w:tabs>
+          <w:tab w:val="left" w:pos="630"/>
+          <w:tab w:val="left" w:pos="720"/>
+          <w:tab w:val="left" w:pos="990"/>
+        </w:tabs>
+        <w:rPr>
+          <w:rStyle w:val="Strong"/>
+          <w:b w:val="0"/>
+        </w:rPr>
+      </w:pPr>
+      <w:proofErr w:type="spellStart"/>
+      <w:r>
+        <w:rPr>
+          <w:rStyle w:val="Strong"/>
+          <w:b w:val="0"/>
+        </w:rPr>
+        <w:t>RestTemplate</w:t>
+      </w:r>
+      <w:proofErr w:type="spellEnd"/>
+      <w:r>
+        <w:rPr>
+          <w:rStyle w:val="Strong"/>
+          <w:b w:val="0"/>
+        </w:rPr>
+        <w:t xml:space="preserve"> DELETE -&gt; </w:t>
+      </w:r>
+      <w:proofErr w:type="spellStart"/>
+      <w:r>
+        <w:rPr>
+          <w:rStyle w:val="Strong"/>
+          <w:b w:val="0"/>
+        </w:rPr>
+        <w:t>thường</w:t>
+      </w:r>
+      <w:proofErr w:type="spellEnd"/>
+      <w:r>
+        <w:rPr>
+          <w:rStyle w:val="Strong"/>
+          <w:b w:val="0"/>
+        </w:rPr>
+        <w:t xml:space="preserve"> </w:t>
+      </w:r>
+      <w:proofErr w:type="spellStart"/>
+      <w:r>
+        <w:rPr>
+          <w:rStyle w:val="Strong"/>
+          <w:b w:val="0"/>
+        </w:rPr>
+        <w:t>được</w:t>
+      </w:r>
+      <w:proofErr w:type="spellEnd"/>
+      <w:r>
+        <w:rPr>
+          <w:rStyle w:val="Strong"/>
+          <w:b w:val="0"/>
+        </w:rPr>
+        <w:t xml:space="preserve"> </w:t>
+      </w:r>
+      <w:proofErr w:type="spellStart"/>
+      <w:r>
+        <w:rPr>
+          <w:rStyle w:val="Strong"/>
+          <w:b w:val="0"/>
+        </w:rPr>
+        <w:t>dùng</w:t>
+      </w:r>
+      <w:proofErr w:type="spellEnd"/>
+      <w:r>
+        <w:rPr>
+          <w:rStyle w:val="Strong"/>
+          <w:b w:val="0"/>
+        </w:rPr>
+        <w:t xml:space="preserve"> </w:t>
+      </w:r>
+      <w:proofErr w:type="spellStart"/>
+      <w:r>
+        <w:rPr>
+          <w:rStyle w:val="Strong"/>
+          <w:b w:val="0"/>
+        </w:rPr>
+        <w:t>để</w:t>
+      </w:r>
+      <w:proofErr w:type="spellEnd"/>
+      <w:r>
+        <w:rPr>
+          <w:rStyle w:val="Strong"/>
+          <w:b w:val="0"/>
+        </w:rPr>
+        <w:t xml:space="preserve"> call </w:t>
+      </w:r>
+      <w:proofErr w:type="spellStart"/>
+      <w:proofErr w:type="gramStart"/>
+      <w:r>
+        <w:rPr>
+          <w:rStyle w:val="Strong"/>
+          <w:b w:val="0"/>
+        </w:rPr>
+        <w:t>api</w:t>
+      </w:r>
+      <w:proofErr w:type="spellEnd"/>
+      <w:proofErr w:type="gramEnd"/>
+      <w:r>
+        <w:rPr>
+          <w:rStyle w:val="Strong"/>
+          <w:b w:val="0"/>
+        </w:rPr>
+        <w:t xml:space="preserve"> delete</w:t>
+      </w:r>
+    </w:p>
+    <w:p>
+      <w:pPr>
+        <w:tabs>
+          <w:tab w:val="left" w:pos="630"/>
+          <w:tab w:val="left" w:pos="720"/>
+          <w:tab w:val="left" w:pos="990"/>
+        </w:tabs>
+        <w:rPr>
+          <w:rStyle w:val="Strong"/>
+          <w:b w:val="0"/>
+        </w:rPr>
+      </w:pPr>
+    </w:p>
+    <w:p>
+      <w:pPr>
+        <w:pStyle w:val="ListParagraph"/>
+        <w:numPr>
+          <w:ilvl w:val="1"/>
+          <w:numId w:val="4"/>
+        </w:numPr>
+        <w:ind w:left="360" w:hanging="360"/>
+        <w:rPr>
+          <w:b/>
+          <w:i/>
+          <w:sz w:val="28"/>
+          <w:szCs w:val="28"/>
+        </w:rPr>
+      </w:pPr>
+      <w:r>
+        <w:rPr>
+          <w:b/>
+          <w:i/>
+          <w:sz w:val="28"/>
+          <w:szCs w:val="28"/>
+        </w:rPr>
+        <w:t xml:space="preserve">Delete default - </w:t>
+      </w:r>
+      <w:proofErr w:type="spellStart"/>
+      <w:r>
+        <w:rPr>
+          <w:b/>
+          <w:i/>
+          <w:sz w:val="28"/>
+          <w:szCs w:val="28"/>
+        </w:rPr>
+        <w:t>RestTemplate.delete</w:t>
+      </w:r>
+      <w:proofErr w:type="spellEnd"/>
+      <w:r>
+        <w:rPr>
+          <w:b/>
+          <w:i/>
+          <w:sz w:val="28"/>
+          <w:szCs w:val="28"/>
+        </w:rPr>
+        <w:t>()</w:t>
+      </w:r>
+    </w:p>
+    <w:p>
+      <w:r>
+        <w:t xml:space="preserve">Method </w:t>
+      </w:r>
+      <w:proofErr w:type="gramStart"/>
+      <w:r>
+        <w:t>delete(</w:t>
+      </w:r>
+      <w:proofErr w:type="gramEnd"/>
+      <w:r>
+        <w:t xml:space="preserve">) </w:t>
+      </w:r>
+      <w:proofErr w:type="spellStart"/>
+      <w:r>
+        <w:t>có</w:t>
+      </w:r>
+      <w:proofErr w:type="spellEnd"/>
+      <w:r>
+        <w:t xml:space="preserve"> </w:t>
+      </w:r>
+      <w:proofErr w:type="spellStart"/>
+      <w:r>
+        <w:t>kiểu</w:t>
+      </w:r>
+      <w:proofErr w:type="spellEnd"/>
+      <w:r>
+        <w:t xml:space="preserve"> </w:t>
+      </w:r>
+      <w:proofErr w:type="spellStart"/>
+      <w:r>
+        <w:t>dữ</w:t>
+      </w:r>
+      <w:proofErr w:type="spellEnd"/>
+      <w:r>
+        <w:t xml:space="preserve"> </w:t>
+      </w:r>
+      <w:proofErr w:type="spellStart"/>
+      <w:r>
+        <w:t>liệu</w:t>
+      </w:r>
+      <w:proofErr w:type="spellEnd"/>
+      <w:r>
+        <w:t xml:space="preserve"> void() -&gt; </w:t>
+      </w:r>
+      <w:proofErr w:type="spellStart"/>
+      <w:r>
+        <w:t>nên</w:t>
+      </w:r>
+      <w:proofErr w:type="spellEnd"/>
+      <w:r>
+        <w:t xml:space="preserve"> </w:t>
+      </w:r>
+      <w:proofErr w:type="spellStart"/>
+      <w:r>
+        <w:t>phương</w:t>
+      </w:r>
+      <w:proofErr w:type="spellEnd"/>
+      <w:r>
+        <w:t xml:space="preserve"> </w:t>
+      </w:r>
+      <w:proofErr w:type="spellStart"/>
+      <w:r>
+        <w:t>thức</w:t>
+      </w:r>
+      <w:proofErr w:type="spellEnd"/>
+      <w:r>
+        <w:t xml:space="preserve"> </w:t>
+      </w:r>
+      <w:proofErr w:type="spellStart"/>
+      <w:r>
+        <w:t>này</w:t>
+      </w:r>
+      <w:proofErr w:type="spellEnd"/>
+      <w:r>
+        <w:t xml:space="preserve"> </w:t>
+      </w:r>
+      <w:proofErr w:type="spellStart"/>
+      <w:r>
+        <w:t>chỉ</w:t>
+      </w:r>
+      <w:proofErr w:type="spellEnd"/>
+      <w:r>
+        <w:t xml:space="preserve"> submit data delete </w:t>
+      </w:r>
+      <w:proofErr w:type="spellStart"/>
+      <w:r>
+        <w:t>lên</w:t>
+      </w:r>
+      <w:proofErr w:type="spellEnd"/>
+      <w:r>
+        <w:t xml:space="preserve"> server </w:t>
+      </w:r>
+      <w:proofErr w:type="spellStart"/>
+      <w:r>
+        <w:t>mà</w:t>
+      </w:r>
+      <w:proofErr w:type="spellEnd"/>
+      <w:r>
+        <w:t xml:space="preserve"> </w:t>
+      </w:r>
+      <w:proofErr w:type="spellStart"/>
+      <w:r>
+        <w:t>không</w:t>
+      </w:r>
+      <w:proofErr w:type="spellEnd"/>
+      <w:r>
+        <w:t xml:space="preserve"> </w:t>
+      </w:r>
+      <w:proofErr w:type="spellStart"/>
+      <w:r>
+        <w:t>nhận</w:t>
+      </w:r>
+      <w:proofErr w:type="spellEnd"/>
+      <w:r>
+        <w:t xml:space="preserve"> </w:t>
+      </w:r>
+      <w:proofErr w:type="spellStart"/>
+      <w:r>
+        <w:t>bất</w:t>
+      </w:r>
+      <w:proofErr w:type="spellEnd"/>
+      <w:r>
+        <w:t xml:space="preserve"> </w:t>
+      </w:r>
+      <w:proofErr w:type="spellStart"/>
+      <w:r>
+        <w:t>kì</w:t>
+      </w:r>
+      <w:proofErr w:type="spellEnd"/>
+      <w:r>
+        <w:t xml:space="preserve"> </w:t>
+      </w:r>
+      <w:proofErr w:type="spellStart"/>
+      <w:r>
+        <w:t>thông</w:t>
+      </w:r>
+      <w:proofErr w:type="spellEnd"/>
+      <w:r>
+        <w:t xml:space="preserve"> tin response </w:t>
+      </w:r>
+      <w:proofErr w:type="spellStart"/>
+      <w:r>
+        <w:t>nào</w:t>
+      </w:r>
+      <w:proofErr w:type="spellEnd"/>
+    </w:p>
+    <w:p>
+      <w:pPr>
+        <w:tabs>
+          <w:tab w:val="left" w:pos="630"/>
+          <w:tab w:val="left" w:pos="720"/>
+          <w:tab w:val="left" w:pos="990"/>
+        </w:tabs>
+        <w:rPr>
+          <w:bCs/>
+        </w:rPr>
+      </w:pPr>
+    </w:p>
+    <w:p>
+      <w:r>
+        <w:t>ProductRepositoryImpl.java</w:t>
+      </w:r>
+    </w:p>
+    <w:tbl>
+      <w:tblPr>
+        <w:tblStyle w:val="TableGrid"/>
+        <w:tblW w:w="0" w:type="auto"/>
+        <w:tblLook w:val="04A0" w:firstRow="1" w:lastRow="0" w:firstColumn="1" w:lastColumn="0" w:noHBand="0" w:noVBand="1"/>
+      </w:tblPr>
+      <w:tblGrid>
+        <w:gridCol w:w="9350"/>
+      </w:tblGrid>
+      <w:tr>
+        <w:tc>
+          <w:tcPr>
+            <w:tcW w:w="9350" w:type="dxa"/>
+          </w:tcPr>
+          <w:p>
+            <w:pPr>
+              <w:tabs>
+                <w:tab w:val="left" w:pos="630"/>
+                <w:tab w:val="left" w:pos="720"/>
+                <w:tab w:val="left" w:pos="990"/>
+              </w:tabs>
+              <w:rPr>
+                <w:bCs/>
+              </w:rPr>
+            </w:pPr>
+            <w:r>
+              <w:rPr>
+                <w:bCs/>
+              </w:rPr>
+              <w:t>@Override</w:t>
+            </w:r>
+          </w:p>
+          <w:p>
+            <w:pPr>
+              <w:tabs>
+                <w:tab w:val="left" w:pos="630"/>
+                <w:tab w:val="left" w:pos="720"/>
+                <w:tab w:val="left" w:pos="990"/>
+              </w:tabs>
+              <w:rPr>
+                <w:bCs/>
+              </w:rPr>
+            </w:pPr>
+            <w:r>
+              <w:rPr>
+                <w:bCs/>
+              </w:rPr>
+              <w:t xml:space="preserve">public void </w:t>
+            </w:r>
+            <w:proofErr w:type="spellStart"/>
+            <w:r>
+              <w:rPr>
+                <w:bCs/>
+              </w:rPr>
+              <w:t>deleteProduct</w:t>
+            </w:r>
+            <w:proofErr w:type="spellEnd"/>
+            <w:r>
+              <w:rPr>
+                <w:bCs/>
+              </w:rPr>
+              <w:t>(</w:t>
+            </w:r>
+            <w:proofErr w:type="spellStart"/>
+            <w:r>
+              <w:rPr>
+                <w:bCs/>
+              </w:rPr>
+              <w:t>int</w:t>
+            </w:r>
+            <w:proofErr w:type="spellEnd"/>
+            <w:r>
+              <w:rPr>
+                <w:bCs/>
+              </w:rPr>
+              <w:t xml:space="preserve"> id) throws </w:t>
+            </w:r>
+            <w:proofErr w:type="spellStart"/>
+            <w:r>
+              <w:rPr>
+                <w:bCs/>
+              </w:rPr>
+              <w:t>ProductDeleteException</w:t>
+            </w:r>
+            <w:proofErr w:type="spellEnd"/>
+            <w:r>
+              <w:rPr>
+                <w:bCs/>
+              </w:rPr>
+              <w:t xml:space="preserve"> {</w:t>
+            </w:r>
+          </w:p>
+          <w:p>
+            <w:pPr>
+              <w:tabs>
+                <w:tab w:val="left" w:pos="630"/>
+                <w:tab w:val="left" w:pos="720"/>
+                <w:tab w:val="left" w:pos="990"/>
+              </w:tabs>
+              <w:rPr>
+                <w:bCs/>
+              </w:rPr>
+            </w:pPr>
+          </w:p>
+          <w:p>
+            <w:pPr>
+              <w:tabs>
+                <w:tab w:val="left" w:pos="630"/>
+                <w:tab w:val="left" w:pos="720"/>
+                <w:tab w:val="left" w:pos="990"/>
+              </w:tabs>
+              <w:rPr>
+                <w:bCs/>
+                <w:color w:val="FF0000"/>
+              </w:rPr>
+            </w:pPr>
+            <w:r>
+              <w:rPr>
+                <w:bCs/>
+              </w:rPr>
+              <w:tab/>
+            </w:r>
+            <w:r>
+              <w:rPr>
+                <w:bCs/>
+                <w:color w:val="FF0000"/>
+              </w:rPr>
+              <w:t>// URI parameters (path variable)</w:t>
+            </w:r>
+          </w:p>
+          <w:p>
+            <w:pPr>
+              <w:tabs>
+                <w:tab w:val="left" w:pos="630"/>
+                <w:tab w:val="left" w:pos="720"/>
+                <w:tab w:val="left" w:pos="990"/>
+              </w:tabs>
+              <w:rPr>
+                <w:bCs/>
+                <w:color w:val="FF0000"/>
+              </w:rPr>
+            </w:pPr>
+            <w:r>
+              <w:rPr>
+                <w:bCs/>
+                <w:color w:val="FF0000"/>
+              </w:rPr>
+              <w:tab/>
+              <w:t xml:space="preserve">Map&lt;String, Integer&gt; </w:t>
+            </w:r>
+            <w:proofErr w:type="spellStart"/>
+            <w:r>
+              <w:rPr>
+                <w:bCs/>
+                <w:color w:val="FF0000"/>
+              </w:rPr>
+              <w:t>urlParams</w:t>
+            </w:r>
+            <w:proofErr w:type="spellEnd"/>
+            <w:r>
+              <w:rPr>
+                <w:bCs/>
+                <w:color w:val="FF0000"/>
+              </w:rPr>
+              <w:t xml:space="preserve"> = new </w:t>
+            </w:r>
+            <w:proofErr w:type="spellStart"/>
+            <w:r>
+              <w:rPr>
+                <w:bCs/>
+                <w:color w:val="FF0000"/>
+              </w:rPr>
+              <w:t>HashMap</w:t>
+            </w:r>
+            <w:proofErr w:type="spellEnd"/>
+            <w:r>
+              <w:rPr>
+                <w:bCs/>
+                <w:color w:val="FF0000"/>
+              </w:rPr>
+              <w:t>&lt;&gt;();</w:t>
+            </w:r>
+          </w:p>
+          <w:p>
+            <w:pPr>
+              <w:tabs>
+                <w:tab w:val="left" w:pos="630"/>
+                <w:tab w:val="left" w:pos="720"/>
+                <w:tab w:val="left" w:pos="990"/>
+              </w:tabs>
+              <w:rPr>
+                <w:bCs/>
+                <w:color w:val="FF0000"/>
+              </w:rPr>
+            </w:pPr>
+            <w:r>
+              <w:rPr>
+                <w:bCs/>
+                <w:color w:val="FF0000"/>
+              </w:rPr>
+              <w:tab/>
+            </w:r>
+            <w:proofErr w:type="spellStart"/>
+            <w:r>
+              <w:rPr>
+                <w:bCs/>
+                <w:color w:val="FF0000"/>
+              </w:rPr>
+              <w:t>urlParams.put</w:t>
+            </w:r>
+            <w:proofErr w:type="spellEnd"/>
+            <w:r>
+              <w:rPr>
+                <w:bCs/>
+                <w:color w:val="FF0000"/>
+              </w:rPr>
+              <w:t>("id", id);</w:t>
+            </w:r>
+          </w:p>
+          <w:p>
+            <w:pPr>
+              <w:tabs>
+                <w:tab w:val="left" w:pos="630"/>
+                <w:tab w:val="left" w:pos="720"/>
+                <w:tab w:val="left" w:pos="990"/>
+              </w:tabs>
+              <w:rPr>
+                <w:bCs/>
+              </w:rPr>
+            </w:pPr>
+          </w:p>
+          <w:p>
+            <w:pPr>
+              <w:tabs>
+                <w:tab w:val="left" w:pos="630"/>
+                <w:tab w:val="left" w:pos="720"/>
+                <w:tab w:val="left" w:pos="990"/>
+              </w:tabs>
+              <w:rPr>
+                <w:bCs/>
+              </w:rPr>
+            </w:pPr>
+            <w:r>
+              <w:rPr>
+                <w:bCs/>
+              </w:rPr>
+              <w:tab/>
+            </w:r>
+            <w:proofErr w:type="spellStart"/>
+            <w:r>
+              <w:rPr>
+                <w:bCs/>
+              </w:rPr>
+              <w:t>UriComponentsBuilder</w:t>
+            </w:r>
+            <w:proofErr w:type="spellEnd"/>
+            <w:r>
+              <w:rPr>
+                <w:bCs/>
+              </w:rPr>
+              <w:t xml:space="preserve"> </w:t>
+            </w:r>
+            <w:proofErr w:type="spellStart"/>
+            <w:r>
+              <w:rPr>
+                <w:bCs/>
+              </w:rPr>
+              <w:t>uriBuilder</w:t>
+            </w:r>
+            <w:proofErr w:type="spellEnd"/>
+            <w:r>
+              <w:rPr>
+                <w:bCs/>
+              </w:rPr>
+              <w:t xml:space="preserve"> = </w:t>
+            </w:r>
+            <w:proofErr w:type="spellStart"/>
+            <w:r>
+              <w:rPr>
+                <w:bCs/>
+              </w:rPr>
+              <w:t>UriComponentsBuilder.newInstance</w:t>
+            </w:r>
+            <w:proofErr w:type="spellEnd"/>
+            <w:r>
+              <w:rPr>
+                <w:bCs/>
+              </w:rPr>
+              <w:t>();</w:t>
+            </w:r>
+          </w:p>
+          <w:p>
+            <w:pPr>
+              <w:tabs>
+                <w:tab w:val="left" w:pos="630"/>
+                <w:tab w:val="left" w:pos="720"/>
+                <w:tab w:val="left" w:pos="990"/>
+              </w:tabs>
+              <w:rPr>
+                <w:bCs/>
+              </w:rPr>
+            </w:pPr>
+            <w:r>
+              <w:rPr>
+                <w:bCs/>
+              </w:rPr>
+              <w:tab/>
+            </w:r>
+            <w:proofErr w:type="spellStart"/>
+            <w:r>
+              <w:rPr>
+                <w:bCs/>
+              </w:rPr>
+              <w:t>uriBuilder.scheme</w:t>
+            </w:r>
+            <w:proofErr w:type="spellEnd"/>
+            <w:r>
+              <w:rPr>
+                <w:bCs/>
+              </w:rPr>
+              <w:t>("http");</w:t>
+            </w:r>
+          </w:p>
+          <w:p>
+            <w:pPr>
+              <w:tabs>
+                <w:tab w:val="left" w:pos="630"/>
+                <w:tab w:val="left" w:pos="720"/>
+                <w:tab w:val="left" w:pos="990"/>
+              </w:tabs>
+              <w:rPr>
+                <w:bCs/>
+              </w:rPr>
+            </w:pPr>
+            <w:r>
+              <w:rPr>
+                <w:bCs/>
+              </w:rPr>
+              <w:tab/>
+            </w:r>
+            <w:proofErr w:type="spellStart"/>
+            <w:r>
+              <w:rPr>
+                <w:bCs/>
+              </w:rPr>
+              <w:t>uriBuilder.host</w:t>
+            </w:r>
+            <w:proofErr w:type="spellEnd"/>
+            <w:r>
+              <w:rPr>
+                <w:bCs/>
+              </w:rPr>
+              <w:t>("</w:t>
+            </w:r>
+            <w:proofErr w:type="spellStart"/>
+            <w:r>
+              <w:rPr>
+                <w:bCs/>
+              </w:rPr>
+              <w:t>localhost</w:t>
+            </w:r>
+            <w:proofErr w:type="spellEnd"/>
+            <w:r>
+              <w:rPr>
+                <w:bCs/>
+              </w:rPr>
+              <w:t>");</w:t>
+            </w:r>
+          </w:p>
+          <w:p>
+            <w:pPr>
+              <w:tabs>
+                <w:tab w:val="left" w:pos="630"/>
+                <w:tab w:val="left" w:pos="720"/>
+                <w:tab w:val="left" w:pos="990"/>
+              </w:tabs>
+              <w:rPr>
+                <w:bCs/>
+              </w:rPr>
+            </w:pPr>
+            <w:r>
+              <w:rPr>
+                <w:bCs/>
+              </w:rPr>
+              <w:tab/>
+            </w:r>
+            <w:proofErr w:type="spellStart"/>
+            <w:r>
+              <w:rPr>
+                <w:bCs/>
+              </w:rPr>
+              <w:t>uriBuilder.port</w:t>
+            </w:r>
+            <w:proofErr w:type="spellEnd"/>
+            <w:r>
+              <w:rPr>
+                <w:bCs/>
+              </w:rPr>
+              <w:t>(8081);</w:t>
+            </w:r>
+          </w:p>
+          <w:p>
+            <w:pPr>
+              <w:tabs>
+                <w:tab w:val="left" w:pos="630"/>
+                <w:tab w:val="left" w:pos="720"/>
+                <w:tab w:val="left" w:pos="990"/>
+              </w:tabs>
+              <w:rPr>
+                <w:bCs/>
+              </w:rPr>
+            </w:pPr>
+            <w:r>
+              <w:rPr>
+                <w:bCs/>
+              </w:rPr>
+              <w:tab/>
+            </w:r>
+            <w:proofErr w:type="spellStart"/>
+            <w:r>
+              <w:rPr>
+                <w:bCs/>
+              </w:rPr>
+              <w:t>uriBuilder.path</w:t>
+            </w:r>
+            <w:proofErr w:type="spellEnd"/>
+            <w:r>
+              <w:rPr>
+                <w:bCs/>
+              </w:rPr>
+              <w:t>("product/delete/{id}");</w:t>
+            </w:r>
+          </w:p>
+          <w:p>
+            <w:pPr>
+              <w:tabs>
+                <w:tab w:val="left" w:pos="630"/>
+                <w:tab w:val="left" w:pos="720"/>
+                <w:tab w:val="left" w:pos="990"/>
+              </w:tabs>
+              <w:rPr>
+                <w:bCs/>
+              </w:rPr>
+            </w:pPr>
+            <w:r>
+              <w:rPr>
+                <w:bCs/>
+              </w:rPr>
+              <w:tab/>
+              <w:t xml:space="preserve">URI </w:t>
+            </w:r>
+            <w:proofErr w:type="spellStart"/>
+            <w:r>
+              <w:rPr>
+                <w:bCs/>
+              </w:rPr>
+              <w:t>uri</w:t>
+            </w:r>
+            <w:proofErr w:type="spellEnd"/>
+            <w:r>
+              <w:rPr>
+                <w:bCs/>
+              </w:rPr>
+              <w:t xml:space="preserve"> = </w:t>
+            </w:r>
+            <w:proofErr w:type="spellStart"/>
+            <w:r>
+              <w:rPr>
+                <w:bCs/>
+              </w:rPr>
+              <w:t>uriBuilder.buildAndExpand</w:t>
+            </w:r>
+            <w:proofErr w:type="spellEnd"/>
+            <w:r>
+              <w:rPr>
+                <w:bCs/>
+              </w:rPr>
+              <w:t>(</w:t>
+            </w:r>
+            <w:proofErr w:type="spellStart"/>
+            <w:r>
+              <w:rPr>
+                <w:bCs/>
+              </w:rPr>
+              <w:t>urlParams</w:t>
+            </w:r>
+            <w:proofErr w:type="spellEnd"/>
+            <w:r>
+              <w:rPr>
+                <w:bCs/>
+              </w:rPr>
+              <w:t>).</w:t>
+            </w:r>
+            <w:proofErr w:type="spellStart"/>
+            <w:r>
+              <w:rPr>
+                <w:bCs/>
+              </w:rPr>
+              <w:t>toUri</w:t>
+            </w:r>
+            <w:proofErr w:type="spellEnd"/>
+            <w:r>
+              <w:rPr>
+                <w:bCs/>
+              </w:rPr>
+              <w:t>();</w:t>
+            </w:r>
+          </w:p>
+          <w:p>
+            <w:pPr>
+              <w:tabs>
+                <w:tab w:val="left" w:pos="630"/>
+                <w:tab w:val="left" w:pos="720"/>
+                <w:tab w:val="left" w:pos="990"/>
+              </w:tabs>
+              <w:rPr>
+                <w:bCs/>
+              </w:rPr>
+            </w:pPr>
+          </w:p>
+          <w:p>
+            <w:pPr>
+              <w:tabs>
+                <w:tab w:val="left" w:pos="630"/>
+                <w:tab w:val="left" w:pos="720"/>
+                <w:tab w:val="left" w:pos="990"/>
+              </w:tabs>
+              <w:rPr>
+                <w:bCs/>
+                <w:color w:val="FF0000"/>
+              </w:rPr>
+            </w:pPr>
+            <w:r>
+              <w:rPr>
+                <w:bCs/>
+              </w:rPr>
+              <w:tab/>
+            </w:r>
+            <w:r>
+              <w:rPr>
+                <w:bCs/>
+                <w:color w:val="FF0000"/>
+              </w:rPr>
+              <w:t>try {</w:t>
+            </w:r>
+          </w:p>
+          <w:p>
+            <w:pPr>
+              <w:tabs>
+                <w:tab w:val="left" w:pos="630"/>
+                <w:tab w:val="left" w:pos="720"/>
+                <w:tab w:val="left" w:pos="990"/>
+              </w:tabs>
+              <w:rPr>
+                <w:bCs/>
+                <w:color w:val="FF0000"/>
+              </w:rPr>
+            </w:pPr>
+            <w:r>
+              <w:rPr>
+                <w:bCs/>
+                <w:color w:val="FF0000"/>
+              </w:rPr>
+              <w:tab/>
+            </w:r>
+            <w:r>
+              <w:rPr>
+                <w:bCs/>
+                <w:color w:val="FF0000"/>
+              </w:rPr>
+              <w:tab/>
+            </w:r>
+            <w:proofErr w:type="spellStart"/>
+            <w:r>
+              <w:rPr>
+                <w:bCs/>
+                <w:color w:val="FF0000"/>
+              </w:rPr>
+              <w:t>restTemplate.delete</w:t>
+            </w:r>
+            <w:proofErr w:type="spellEnd"/>
+            <w:r>
+              <w:rPr>
+                <w:bCs/>
+                <w:color w:val="FF0000"/>
+              </w:rPr>
+              <w:t>(</w:t>
+            </w:r>
+            <w:proofErr w:type="spellStart"/>
+            <w:r>
+              <w:rPr>
+                <w:bCs/>
+                <w:color w:val="FF0000"/>
+              </w:rPr>
+              <w:t>uri</w:t>
+            </w:r>
+            <w:proofErr w:type="spellEnd"/>
+            <w:r>
+              <w:rPr>
+                <w:bCs/>
+                <w:color w:val="FF0000"/>
+              </w:rPr>
+              <w:t>);</w:t>
+            </w:r>
+          </w:p>
+          <w:p>
+            <w:pPr>
+              <w:tabs>
+                <w:tab w:val="left" w:pos="630"/>
+                <w:tab w:val="left" w:pos="720"/>
+                <w:tab w:val="left" w:pos="990"/>
+              </w:tabs>
+              <w:rPr>
+                <w:bCs/>
+                <w:color w:val="FF0000"/>
+              </w:rPr>
+            </w:pPr>
+            <w:r>
+              <w:rPr>
+                <w:bCs/>
+                <w:color w:val="FF0000"/>
+              </w:rPr>
+              <w:tab/>
+              <w:t>} catch (</w:t>
+            </w:r>
+            <w:proofErr w:type="spellStart"/>
+            <w:r>
+              <w:rPr>
+                <w:bCs/>
+                <w:color w:val="FF0000"/>
+              </w:rPr>
+              <w:t>RestClientException</w:t>
+            </w:r>
+            <w:proofErr w:type="spellEnd"/>
+            <w:r>
+              <w:rPr>
+                <w:bCs/>
+                <w:color w:val="FF0000"/>
+              </w:rPr>
+              <w:t xml:space="preserve"> ex) {</w:t>
+            </w:r>
+          </w:p>
+          <w:p>
+            <w:pPr>
+              <w:tabs>
+                <w:tab w:val="left" w:pos="630"/>
+                <w:tab w:val="left" w:pos="720"/>
+                <w:tab w:val="left" w:pos="990"/>
+              </w:tabs>
+              <w:rPr>
+                <w:bCs/>
+                <w:color w:val="FF0000"/>
+              </w:rPr>
+            </w:pPr>
+            <w:r>
+              <w:rPr>
+                <w:bCs/>
+                <w:color w:val="FF0000"/>
+              </w:rPr>
+              <w:tab/>
+            </w:r>
+            <w:r>
+              <w:rPr>
+                <w:bCs/>
+                <w:color w:val="FF0000"/>
+              </w:rPr>
+              <w:tab/>
+              <w:t xml:space="preserve">throw new </w:t>
+            </w:r>
+            <w:proofErr w:type="spellStart"/>
+            <w:r>
+              <w:rPr>
+                <w:bCs/>
+                <w:color w:val="FF0000"/>
+              </w:rPr>
+              <w:t>ProductDeleteException</w:t>
+            </w:r>
+            <w:proofErr w:type="spellEnd"/>
+            <w:r>
+              <w:rPr>
+                <w:bCs/>
+                <w:color w:val="FF0000"/>
+              </w:rPr>
+              <w:t>("API Product Management Delete has exception");</w:t>
+            </w:r>
+          </w:p>
+          <w:p>
+            <w:pPr>
+              <w:tabs>
+                <w:tab w:val="left" w:pos="630"/>
+                <w:tab w:val="left" w:pos="720"/>
+                <w:tab w:val="left" w:pos="990"/>
+              </w:tabs>
+              <w:rPr>
+                <w:bCs/>
+                <w:color w:val="FF0000"/>
+              </w:rPr>
+            </w:pPr>
+            <w:r>
+              <w:rPr>
+                <w:bCs/>
+                <w:color w:val="FF0000"/>
+              </w:rPr>
+              <w:tab/>
+              <w:t>}</w:t>
+            </w:r>
+          </w:p>
+          <w:p>
+            <w:pPr>
+              <w:tabs>
+                <w:tab w:val="left" w:pos="630"/>
+                <w:tab w:val="left" w:pos="720"/>
+                <w:tab w:val="left" w:pos="990"/>
+              </w:tabs>
+              <w:rPr>
+                <w:bCs/>
+              </w:rPr>
+            </w:pPr>
+            <w:r>
+              <w:rPr>
+                <w:bCs/>
+              </w:rPr>
+              <w:t>}</w:t>
+            </w:r>
+          </w:p>
+        </w:tc>
+      </w:tr>
+    </w:tbl>
+    <w:p>
+      <w:pPr>
+        <w:tabs>
+          <w:tab w:val="left" w:pos="630"/>
+          <w:tab w:val="left" w:pos="720"/>
+          <w:tab w:val="left" w:pos="990"/>
+        </w:tabs>
+        <w:rPr>
+          <w:bCs/>
+        </w:rPr>
+      </w:pPr>
+    </w:p>
+    <w:p>
+      <w:pPr>
+        <w:pStyle w:val="ListParagraph"/>
+        <w:numPr>
+          <w:ilvl w:val="1"/>
+          <w:numId w:val="4"/>
+        </w:numPr>
+        <w:ind w:left="360" w:hanging="360"/>
+        <w:rPr>
+          <w:b/>
+          <w:i/>
+          <w:sz w:val="28"/>
+          <w:szCs w:val="28"/>
+        </w:rPr>
+      </w:pPr>
+      <w:r>
+        <w:rPr>
+          <w:b/>
+          <w:i/>
+          <w:sz w:val="28"/>
+          <w:szCs w:val="28"/>
+        </w:rPr>
+        <w:t>Delete – exchange()</w:t>
+      </w:r>
+    </w:p>
+    <w:p>
+      <w:pPr>
+        <w:rPr>
+          <w:color w:val="FF0000"/>
+        </w:rPr>
+      </w:pPr>
+      <w:proofErr w:type="spellStart"/>
+      <w:r>
+        <w:t>Tương</w:t>
+      </w:r>
+      <w:proofErr w:type="spellEnd"/>
+      <w:r>
+        <w:t xml:space="preserve"> </w:t>
+      </w:r>
+      <w:proofErr w:type="spellStart"/>
+      <w:r>
+        <w:t>tự</w:t>
+      </w:r>
+      <w:proofErr w:type="spellEnd"/>
+      <w:r>
+        <w:t xml:space="preserve"> </w:t>
+      </w:r>
+      <w:r>
+        <w:rPr>
+          <w:color w:val="FF0000"/>
+        </w:rPr>
+        <w:t>Post-</w:t>
+      </w:r>
+      <w:proofErr w:type="gramStart"/>
+      <w:r>
+        <w:rPr>
+          <w:color w:val="FF0000"/>
+        </w:rPr>
+        <w:t>exchange()</w:t>
+      </w:r>
+      <w:proofErr w:type="gramEnd"/>
+    </w:p>
+    <w:p>
+      <w:r>
+        <w:t>ProductRepositoryImpl.java</w:t>
+      </w:r>
+    </w:p>
+    <w:tbl>
+      <w:tblPr>
+        <w:tblStyle w:val="TableGrid"/>
+        <w:tblW w:w="0" w:type="auto"/>
+        <w:tblLook w:val="04A0" w:firstRow="1" w:lastRow="0" w:firstColumn="1" w:lastColumn="0" w:noHBand="0" w:noVBand="1"/>
+      </w:tblPr>
+      <w:tblGrid>
+        <w:gridCol w:w="9350"/>
+      </w:tblGrid>
+      <w:tr>
+        <w:tc>
+          <w:tcPr>
+            <w:tcW w:w="9350" w:type="dxa"/>
+          </w:tcPr>
+          <w:p>
+            <w:r>
+              <w:t>@Override</w:t>
+            </w:r>
+          </w:p>
+          <w:p>
+            <w:r>
+              <w:t xml:space="preserve">public void </w:t>
+            </w:r>
+            <w:proofErr w:type="spellStart"/>
+            <w:r>
+              <w:t>deleteProduct</w:t>
+            </w:r>
+            <w:proofErr w:type="spellEnd"/>
+            <w:r>
+              <w:t>(</w:t>
+            </w:r>
+            <w:proofErr w:type="spellStart"/>
+            <w:r>
+              <w:t>int</w:t>
+            </w:r>
+            <w:proofErr w:type="spellEnd"/>
+            <w:r>
+              <w:t xml:space="preserve"> id) throws </w:t>
+            </w:r>
+            <w:proofErr w:type="spellStart"/>
+            <w:r>
+              <w:t>ProductDeleteException</w:t>
+            </w:r>
+            <w:proofErr w:type="spellEnd"/>
+            <w:r>
+              <w:t xml:space="preserve"> {</w:t>
+            </w:r>
+          </w:p>
+          <w:p/>
+          <w:p>
+            <w:r>
+              <w:tab/>
+              <w:t>// URI parameters (path variable)</w:t>
+            </w:r>
+          </w:p>
+          <w:p>
+            <w:r>
+              <w:tab/>
+              <w:t xml:space="preserve">Map&lt;String, Integer&gt; </w:t>
+            </w:r>
+            <w:proofErr w:type="spellStart"/>
+            <w:r>
+              <w:t>urlParams</w:t>
+            </w:r>
+            <w:proofErr w:type="spellEnd"/>
+            <w:r>
+              <w:t xml:space="preserve"> = new </w:t>
+            </w:r>
+            <w:proofErr w:type="spellStart"/>
+            <w:r>
+              <w:t>HashMap</w:t>
+            </w:r>
+            <w:proofErr w:type="spellEnd"/>
+            <w:r>
+              <w:t>&lt;&gt;();</w:t>
+            </w:r>
+          </w:p>
+          <w:p>
+            <w:r>
+              <w:tab/>
+            </w:r>
+            <w:proofErr w:type="spellStart"/>
+            <w:r>
+              <w:t>urlParams.put</w:t>
+            </w:r>
+            <w:proofErr w:type="spellEnd"/>
+            <w:r>
+              <w:t>("id", id);</w:t>
+            </w:r>
+          </w:p>
+          <w:p/>
+          <w:p>
+            <w:r>
+              <w:lastRenderedPageBreak/>
+              <w:tab/>
+            </w:r>
+            <w:proofErr w:type="spellStart"/>
+            <w:r>
+              <w:t>UriComponentsBuilder</w:t>
+            </w:r>
+            <w:proofErr w:type="spellEnd"/>
+            <w:r>
+              <w:t xml:space="preserve"> </w:t>
+            </w:r>
+            <w:proofErr w:type="spellStart"/>
+            <w:r>
+              <w:t>uriBuilder</w:t>
+            </w:r>
+            <w:proofErr w:type="spellEnd"/>
+            <w:r>
+              <w:t xml:space="preserve"> = </w:t>
+            </w:r>
+            <w:proofErr w:type="spellStart"/>
+            <w:r>
+              <w:t>UriComponentsBuilder.newInstance</w:t>
+            </w:r>
+            <w:proofErr w:type="spellEnd"/>
+            <w:r>
+              <w:t>();</w:t>
+            </w:r>
+          </w:p>
+          <w:p>
+            <w:r>
+              <w:tab/>
+            </w:r>
+            <w:proofErr w:type="spellStart"/>
+            <w:r>
+              <w:t>uriBuilder.scheme</w:t>
+            </w:r>
+            <w:proofErr w:type="spellEnd"/>
+            <w:r>
+              <w:t>("http");</w:t>
+            </w:r>
+          </w:p>
+          <w:p>
+            <w:r>
+              <w:tab/>
+            </w:r>
+            <w:proofErr w:type="spellStart"/>
+            <w:r>
+              <w:t>uriBuilder.host</w:t>
+            </w:r>
+            <w:proofErr w:type="spellEnd"/>
+            <w:r>
+              <w:t>("</w:t>
+            </w:r>
+            <w:proofErr w:type="spellStart"/>
+            <w:r>
+              <w:t>localhost</w:t>
+            </w:r>
+            <w:proofErr w:type="spellEnd"/>
+            <w:r>
+              <w:t>");</w:t>
+            </w:r>
+          </w:p>
+          <w:p>
+            <w:r>
+              <w:tab/>
+            </w:r>
+            <w:proofErr w:type="spellStart"/>
+            <w:r>
+              <w:t>uriBuilder.port</w:t>
+            </w:r>
+            <w:proofErr w:type="spellEnd"/>
+            <w:r>
+              <w:t>(8081);</w:t>
+            </w:r>
+          </w:p>
+          <w:p>
+            <w:r>
+              <w:tab/>
+            </w:r>
+            <w:proofErr w:type="spellStart"/>
+            <w:r>
+              <w:t>uriBuilder.path</w:t>
+            </w:r>
+            <w:proofErr w:type="spellEnd"/>
+            <w:r>
+              <w:t>("product/delete/{id}");</w:t>
+            </w:r>
+          </w:p>
+          <w:p>
+            <w:r>
+              <w:tab/>
+              <w:t xml:space="preserve">URI </w:t>
+            </w:r>
+            <w:proofErr w:type="spellStart"/>
+            <w:r>
+              <w:t>uri</w:t>
+            </w:r>
+            <w:proofErr w:type="spellEnd"/>
+            <w:r>
+              <w:t xml:space="preserve"> = </w:t>
+            </w:r>
+            <w:proofErr w:type="spellStart"/>
+            <w:r>
+              <w:t>uriBuilder.buildAndExpand</w:t>
+            </w:r>
+            <w:proofErr w:type="spellEnd"/>
+            <w:r>
+              <w:t>(</w:t>
+            </w:r>
+            <w:proofErr w:type="spellStart"/>
+            <w:r>
+              <w:t>urlParams</w:t>
+            </w:r>
+            <w:proofErr w:type="spellEnd"/>
+            <w:r>
+              <w:t>).</w:t>
+            </w:r>
+            <w:proofErr w:type="spellStart"/>
+            <w:r>
+              <w:t>toUri</w:t>
+            </w:r>
+            <w:proofErr w:type="spellEnd"/>
+            <w:r>
+              <w:t>();</w:t>
+            </w:r>
+          </w:p>
+          <w:p/>
+          <w:p>
+            <w:r>
+              <w:tab/>
+            </w:r>
+            <w:proofErr w:type="spellStart"/>
+            <w:r>
+              <w:t>ResponseEntity</w:t>
+            </w:r>
+            <w:proofErr w:type="spellEnd"/>
+            <w:r>
+              <w:t>&lt;</w:t>
+            </w:r>
+            <w:proofErr w:type="spellStart"/>
+            <w:r>
+              <w:t>ProductManagementSuccessResponse</w:t>
+            </w:r>
+            <w:proofErr w:type="spellEnd"/>
+            <w:r>
+              <w:t>&gt; response;</w:t>
+            </w:r>
+          </w:p>
+          <w:p>
+            <w:r>
+              <w:tab/>
+              <w:t>try {</w:t>
+            </w:r>
+          </w:p>
+          <w:p>
+            <w:pPr>
+              <w:rPr>
+                <w:color w:val="FF0000"/>
+              </w:rPr>
+            </w:pPr>
+            <w:r>
+              <w:tab/>
+            </w:r>
+            <w:r>
+              <w:tab/>
+            </w:r>
+            <w:r>
+              <w:rPr>
+                <w:color w:val="FF0000"/>
+              </w:rPr>
+              <w:t xml:space="preserve">response = </w:t>
+            </w:r>
+            <w:proofErr w:type="spellStart"/>
+            <w:r>
+              <w:rPr>
+                <w:color w:val="FF0000"/>
+              </w:rPr>
+              <w:t>restTemplate.exchange</w:t>
+            </w:r>
+            <w:proofErr w:type="spellEnd"/>
+            <w:r>
+              <w:rPr>
+                <w:color w:val="FF0000"/>
+              </w:rPr>
+              <w:t>(</w:t>
+            </w:r>
+            <w:proofErr w:type="spellStart"/>
+            <w:r>
+              <w:rPr>
+                <w:color w:val="FF0000"/>
+              </w:rPr>
+              <w:t>uri</w:t>
+            </w:r>
+            <w:proofErr w:type="spellEnd"/>
+            <w:r>
+              <w:rPr>
+                <w:color w:val="FF0000"/>
+              </w:rPr>
+              <w:t xml:space="preserve">, </w:t>
+            </w:r>
+            <w:proofErr w:type="spellStart"/>
+            <w:r>
+              <w:rPr>
+                <w:color w:val="FF0000"/>
+              </w:rPr>
+              <w:t>HttpMethod.DELETE</w:t>
+            </w:r>
+            <w:proofErr w:type="spellEnd"/>
+            <w:r>
+              <w:rPr>
+                <w:color w:val="FF0000"/>
+              </w:rPr>
+              <w:t xml:space="preserve">, null, </w:t>
+            </w:r>
+            <w:proofErr w:type="spellStart"/>
+            <w:r>
+              <w:rPr>
+                <w:color w:val="FF0000"/>
+              </w:rPr>
+              <w:t>ProductManagementSuccessResponse.class</w:t>
+            </w:r>
+            <w:proofErr w:type="spellEnd"/>
+            <w:r>
+              <w:rPr>
+                <w:color w:val="FF0000"/>
+              </w:rPr>
+              <w:t>);</w:t>
+            </w:r>
+          </w:p>
+          <w:p>
+            <w:r>
+              <w:tab/>
+              <w:t>} catch (</w:t>
+            </w:r>
+            <w:proofErr w:type="spellStart"/>
+            <w:r>
+              <w:t>RestClientException</w:t>
+            </w:r>
+            <w:proofErr w:type="spellEnd"/>
+            <w:r>
+              <w:t xml:space="preserve"> ex) {</w:t>
+            </w:r>
+          </w:p>
+          <w:p>
+            <w:r>
+              <w:tab/>
+            </w:r>
+            <w:r>
+              <w:tab/>
+              <w:t xml:space="preserve">throw new </w:t>
+            </w:r>
+            <w:proofErr w:type="spellStart"/>
+            <w:r>
+              <w:t>ProductDeleteException</w:t>
+            </w:r>
+            <w:proofErr w:type="spellEnd"/>
+            <w:r>
+              <w:t>("API Product Management Delete has exception");</w:t>
+            </w:r>
+          </w:p>
+          <w:p>
+            <w:r>
+              <w:tab/>
+              <w:t>}</w:t>
+            </w:r>
+          </w:p>
+          <w:p>
+            <w:r>
+              <w:tab/>
+              <w:t>// Check http status &amp; Object Response</w:t>
+            </w:r>
+          </w:p>
+          <w:p>
+            <w:r>
+              <w:tab/>
+              <w:t>if (</w:t>
+            </w:r>
+            <w:proofErr w:type="spellStart"/>
+            <w:r>
+              <w:t>ObjectUtils.isEmpty</w:t>
+            </w:r>
+            <w:proofErr w:type="spellEnd"/>
+            <w:r>
+              <w:t>(response)</w:t>
+            </w:r>
+          </w:p>
+          <w:p>
+            <w:r>
+              <w:tab/>
+            </w:r>
+            <w:r>
+              <w:tab/>
+            </w:r>
+            <w:r>
+              <w:tab/>
+              <w:t xml:space="preserve">|| </w:t>
+            </w:r>
+            <w:proofErr w:type="spellStart"/>
+            <w:r>
+              <w:t>response.getStatusCode</w:t>
+            </w:r>
+            <w:proofErr w:type="spellEnd"/>
+            <w:r>
+              <w:t xml:space="preserve">() != </w:t>
+            </w:r>
+            <w:proofErr w:type="spellStart"/>
+            <w:r>
+              <w:t>HttpStatus.OK</w:t>
+            </w:r>
+            <w:proofErr w:type="spellEnd"/>
+          </w:p>
+          <w:p>
+            <w:r>
+              <w:tab/>
+            </w:r>
+            <w:r>
+              <w:tab/>
+            </w:r>
+            <w:r>
+              <w:tab/>
+              <w:t xml:space="preserve">|| </w:t>
+            </w:r>
+            <w:proofErr w:type="spellStart"/>
+            <w:r>
+              <w:t>ObjectUtils.isEmpty</w:t>
+            </w:r>
+            <w:proofErr w:type="spellEnd"/>
+            <w:r>
+              <w:t>(</w:t>
+            </w:r>
+            <w:proofErr w:type="spellStart"/>
+            <w:r>
+              <w:t>response.getBody</w:t>
+            </w:r>
+            <w:proofErr w:type="spellEnd"/>
+            <w:r>
+              <w:t>())</w:t>
+            </w:r>
+          </w:p>
+          <w:p>
+            <w:r>
+              <w:tab/>
+            </w:r>
+            <w:r>
+              <w:tab/>
+            </w:r>
+            <w:r>
+              <w:tab/>
+              <w:t xml:space="preserve">|| </w:t>
+            </w:r>
+            <w:proofErr w:type="spellStart"/>
+            <w:r>
+              <w:t>response.getBody</w:t>
+            </w:r>
+            <w:proofErr w:type="spellEnd"/>
+            <w:r>
+              <w:t>().</w:t>
+            </w:r>
+            <w:proofErr w:type="spellStart"/>
+            <w:r>
+              <w:t>getCode</w:t>
+            </w:r>
+            <w:proofErr w:type="spellEnd"/>
+            <w:r>
+              <w:t xml:space="preserve">() != </w:t>
+            </w:r>
+            <w:proofErr w:type="spellStart"/>
+            <w:r>
+              <w:t>HttpStatus.OK.value</w:t>
+            </w:r>
+            <w:proofErr w:type="spellEnd"/>
+            <w:r>
+              <w:t>()) {</w:t>
+            </w:r>
+          </w:p>
+          <w:p>
+            <w:r>
+              <w:tab/>
+            </w:r>
+            <w:r>
+              <w:tab/>
+              <w:t xml:space="preserve">throw new  </w:t>
+            </w:r>
+            <w:proofErr w:type="spellStart"/>
+            <w:r>
+              <w:t>ProductDeleteException</w:t>
+            </w:r>
+            <w:proofErr w:type="spellEnd"/>
+            <w:r>
+              <w:t>("API Product Management Delete has exception");</w:t>
+            </w:r>
+          </w:p>
+          <w:p>
+            <w:r>
+              <w:tab/>
+              <w:t>}</w:t>
+            </w:r>
+          </w:p>
+          <w:p>
+            <w:r>
+              <w:t>}</w:t>
+            </w:r>
+          </w:p>
+        </w:tc>
+      </w:tr>
+    </w:tbl>
+    <w:p>
+      <w:pPr>
+        <w:tabs>
+          <w:tab w:val="left" w:pos="630"/>
+          <w:tab w:val="left" w:pos="720"/>
+          <w:tab w:val="left" w:pos="990"/>
+        </w:tabs>
+        <w:rPr>
+          <w:bCs/>
+        </w:rPr>
+      </w:pPr>
+    </w:p>
+    <w:p>
+      <w:pPr>
+        <w:pStyle w:val="ListParagraph"/>
+        <w:numPr>
+          <w:ilvl w:val="0"/>
+          <w:numId w:val="4"/>
+        </w:numPr>
+        <w:tabs>
+          <w:tab w:val="left" w:pos="630"/>
+          <w:tab w:val="left" w:pos="720"/>
+          <w:tab w:val="left" w:pos="990"/>
+        </w:tabs>
+        <w:outlineLvl w:val="0"/>
+        <w:rPr>
+          <w:rStyle w:val="Strong"/>
+          <w:color w:val="FF0000"/>
+          <w:sz w:val="28"/>
+          <w:szCs w:val="28"/>
+        </w:rPr>
+      </w:pPr>
+      <w:bookmarkStart w:id="5" w:name="_Toc47387593"/>
+      <w:proofErr w:type="spellStart"/>
+      <w:r>
+        <w:rPr>
+          <w:rStyle w:val="Strong"/>
+          <w:color w:val="FF0000"/>
+          <w:sz w:val="28"/>
+          <w:szCs w:val="28"/>
+        </w:rPr>
+        <w:t>RestTemplate</w:t>
+      </w:r>
+      <w:r>
+        <w:rPr>
+          <w:rStyle w:val="Strong"/>
+          <w:color w:val="FF0000"/>
+          <w:sz w:val="28"/>
+          <w:szCs w:val="28"/>
+        </w:rPr>
+        <w:t>Builder</w:t>
+      </w:r>
+      <w:bookmarkEnd w:id="5"/>
+      <w:proofErr w:type="spellEnd"/>
+    </w:p>
+    <w:p>
+      <w:pPr>
+        <w:tabs>
+          <w:tab w:val="left" w:pos="630"/>
+          <w:tab w:val="left" w:pos="720"/>
+          <w:tab w:val="left" w:pos="990"/>
+        </w:tabs>
+        <w:rPr>
+          <w:rStyle w:val="Strong"/>
+          <w:b w:val="0"/>
+        </w:rPr>
+      </w:pPr>
+      <w:proofErr w:type="spellStart"/>
+      <w:r>
+        <w:rPr>
+          <w:rStyle w:val="Strong"/>
+          <w:b w:val="0"/>
+        </w:rPr>
+        <w:t>Thay</w:t>
+      </w:r>
+      <w:proofErr w:type="spellEnd"/>
+      <w:r>
+        <w:rPr>
+          <w:rStyle w:val="Strong"/>
+          <w:b w:val="0"/>
+        </w:rPr>
+        <w:t xml:space="preserve"> </w:t>
+      </w:r>
+      <w:proofErr w:type="spellStart"/>
+      <w:r>
+        <w:rPr>
+          <w:rStyle w:val="Strong"/>
+          <w:b w:val="0"/>
+        </w:rPr>
+        <w:t>vì</w:t>
+      </w:r>
+      <w:proofErr w:type="spellEnd"/>
+      <w:r>
+        <w:rPr>
+          <w:rStyle w:val="Strong"/>
+          <w:b w:val="0"/>
+        </w:rPr>
+        <w:t xml:space="preserve"> </w:t>
+      </w:r>
+      <w:proofErr w:type="spellStart"/>
+      <w:r>
+        <w:rPr>
+          <w:rStyle w:val="Strong"/>
+          <w:b w:val="0"/>
+        </w:rPr>
+        <w:t>sử</w:t>
+      </w:r>
+      <w:proofErr w:type="spellEnd"/>
+      <w:r>
+        <w:rPr>
+          <w:rStyle w:val="Strong"/>
+          <w:b w:val="0"/>
+        </w:rPr>
+        <w:t xml:space="preserve"> </w:t>
+      </w:r>
+      <w:proofErr w:type="spellStart"/>
+      <w:r>
+        <w:rPr>
+          <w:rStyle w:val="Strong"/>
+          <w:b w:val="0"/>
+        </w:rPr>
+        <w:t>dụng</w:t>
+      </w:r>
+      <w:proofErr w:type="spellEnd"/>
+      <w:r>
+        <w:rPr>
+          <w:rStyle w:val="Strong"/>
+          <w:b w:val="0"/>
+        </w:rPr>
+        <w:t xml:space="preserve"> instance </w:t>
+      </w:r>
+      <w:proofErr w:type="spellStart"/>
+      <w:r>
+        <w:rPr>
+          <w:rStyle w:val="Strong"/>
+          <w:b w:val="0"/>
+        </w:rPr>
+        <w:t>mặc</w:t>
+      </w:r>
+      <w:proofErr w:type="spellEnd"/>
+      <w:r>
+        <w:rPr>
+          <w:rStyle w:val="Strong"/>
+          <w:b w:val="0"/>
+        </w:rPr>
+        <w:t xml:space="preserve"> </w:t>
+      </w:r>
+      <w:proofErr w:type="spellStart"/>
+      <w:r>
+        <w:rPr>
+          <w:rStyle w:val="Strong"/>
+          <w:b w:val="0"/>
+        </w:rPr>
+        <w:t>định</w:t>
+      </w:r>
+      <w:proofErr w:type="spellEnd"/>
+      <w:r>
+        <w:rPr>
+          <w:rStyle w:val="Strong"/>
+          <w:b w:val="0"/>
+        </w:rPr>
+        <w:t xml:space="preserve"> </w:t>
+      </w:r>
+      <w:proofErr w:type="spellStart"/>
+      <w:r>
+        <w:rPr>
+          <w:rStyle w:val="Strong"/>
+          <w:b w:val="0"/>
+        </w:rPr>
+        <w:t>của</w:t>
+      </w:r>
+      <w:proofErr w:type="spellEnd"/>
+      <w:r>
+        <w:rPr>
+          <w:rStyle w:val="Strong"/>
+          <w:b w:val="0"/>
+        </w:rPr>
+        <w:t xml:space="preserve"> </w:t>
+      </w:r>
+      <w:proofErr w:type="spellStart"/>
+      <w:r>
+        <w:rPr>
+          <w:rStyle w:val="Strong"/>
+          <w:b w:val="0"/>
+        </w:rPr>
+        <w:t>RestTemplate</w:t>
+      </w:r>
+      <w:proofErr w:type="spellEnd"/>
+      <w:r>
+        <w:rPr>
+          <w:rStyle w:val="Strong"/>
+          <w:b w:val="0"/>
+        </w:rPr>
+        <w:t xml:space="preserve">, </w:t>
+      </w:r>
+      <w:proofErr w:type="spellStart"/>
+      <w:r>
+        <w:rPr>
+          <w:rStyle w:val="Strong"/>
+          <w:b w:val="0"/>
+        </w:rPr>
+        <w:t>mình</w:t>
+      </w:r>
+      <w:proofErr w:type="spellEnd"/>
+      <w:r>
+        <w:rPr>
+          <w:rStyle w:val="Strong"/>
+          <w:b w:val="0"/>
+        </w:rPr>
+        <w:t xml:space="preserve"> </w:t>
+      </w:r>
+      <w:proofErr w:type="spellStart"/>
+      <w:r>
+        <w:rPr>
+          <w:rStyle w:val="Strong"/>
+          <w:b w:val="0"/>
+        </w:rPr>
+        <w:t>có</w:t>
+      </w:r>
+      <w:proofErr w:type="spellEnd"/>
+      <w:r>
+        <w:rPr>
+          <w:rStyle w:val="Strong"/>
+          <w:b w:val="0"/>
+        </w:rPr>
+        <w:t xml:space="preserve"> </w:t>
+      </w:r>
+      <w:proofErr w:type="spellStart"/>
+      <w:r>
+        <w:rPr>
+          <w:rStyle w:val="Strong"/>
+          <w:b w:val="0"/>
+        </w:rPr>
+        <w:t>thể</w:t>
+      </w:r>
+      <w:proofErr w:type="spellEnd"/>
+      <w:r>
+        <w:rPr>
+          <w:rStyle w:val="Strong"/>
+          <w:b w:val="0"/>
+        </w:rPr>
+        <w:t xml:space="preserve"> </w:t>
+      </w:r>
+      <w:proofErr w:type="spellStart"/>
+      <w:r>
+        <w:rPr>
+          <w:rStyle w:val="Strong"/>
+          <w:b w:val="0"/>
+        </w:rPr>
+        <w:t>tự</w:t>
+      </w:r>
+      <w:proofErr w:type="spellEnd"/>
+      <w:r>
+        <w:rPr>
+          <w:rStyle w:val="Strong"/>
+          <w:b w:val="0"/>
+        </w:rPr>
+        <w:t xml:space="preserve"> </w:t>
+      </w:r>
+      <w:proofErr w:type="spellStart"/>
+      <w:r>
+        <w:rPr>
+          <w:rStyle w:val="Strong"/>
+          <w:b w:val="0"/>
+        </w:rPr>
+        <w:t>config</w:t>
+      </w:r>
+      <w:proofErr w:type="spellEnd"/>
+      <w:r>
+        <w:rPr>
+          <w:rStyle w:val="Strong"/>
+          <w:b w:val="0"/>
+        </w:rPr>
+        <w:t xml:space="preserve"> </w:t>
+      </w:r>
+      <w:proofErr w:type="spellStart"/>
+      <w:r>
+        <w:rPr>
+          <w:rStyle w:val="Strong"/>
+          <w:b w:val="0"/>
+        </w:rPr>
+        <w:t>và</w:t>
+      </w:r>
+      <w:proofErr w:type="spellEnd"/>
+      <w:r>
+        <w:rPr>
+          <w:rStyle w:val="Strong"/>
+          <w:b w:val="0"/>
+        </w:rPr>
+        <w:t xml:space="preserve"> </w:t>
+      </w:r>
+      <w:proofErr w:type="spellStart"/>
+      <w:r>
+        <w:rPr>
+          <w:rStyle w:val="Strong"/>
+          <w:b w:val="0"/>
+        </w:rPr>
+        <w:t>tạo</w:t>
+      </w:r>
+      <w:proofErr w:type="spellEnd"/>
+      <w:r>
+        <w:rPr>
+          <w:rStyle w:val="Strong"/>
+          <w:b w:val="0"/>
+        </w:rPr>
+        <w:t xml:space="preserve"> 1 </w:t>
+      </w:r>
+      <w:proofErr w:type="spellStart"/>
+      <w:r>
+        <w:rPr>
+          <w:rStyle w:val="Strong"/>
+          <w:b w:val="0"/>
+        </w:rPr>
+        <w:t>RestTemplate</w:t>
+      </w:r>
+      <w:proofErr w:type="spellEnd"/>
+      <w:r>
+        <w:rPr>
+          <w:rStyle w:val="Strong"/>
+          <w:b w:val="0"/>
+        </w:rPr>
+        <w:t xml:space="preserve"> </w:t>
+      </w:r>
+      <w:proofErr w:type="spellStart"/>
+      <w:r>
+        <w:rPr>
+          <w:rStyle w:val="Strong"/>
+          <w:b w:val="0"/>
+        </w:rPr>
+        <w:t>thông</w:t>
+      </w:r>
+      <w:proofErr w:type="spellEnd"/>
+      <w:r>
+        <w:rPr>
+          <w:rStyle w:val="Strong"/>
+          <w:b w:val="0"/>
+        </w:rPr>
+        <w:t xml:space="preserve"> qua </w:t>
+      </w:r>
+      <w:proofErr w:type="spellStart"/>
+      <w:r>
+        <w:rPr>
+          <w:rStyle w:val="Strong"/>
+          <w:b w:val="0"/>
+        </w:rPr>
+        <w:t>RestTemplateBuilder</w:t>
+      </w:r>
+      <w:proofErr w:type="spellEnd"/>
+    </w:p>
+    <w:p>
+      <w:pPr>
+        <w:tabs>
+          <w:tab w:val="left" w:pos="630"/>
+          <w:tab w:val="left" w:pos="720"/>
+          <w:tab w:val="left" w:pos="990"/>
+        </w:tabs>
+        <w:rPr>
+          <w:bCs/>
+        </w:rPr>
+      </w:pPr>
+      <w:r>
+        <w:rPr>
+          <w:bCs/>
+        </w:rPr>
+        <w:t>RestTemplateConfig.java</w:t>
+      </w:r>
+    </w:p>
+    <w:tbl>
+      <w:tblPr>
+        <w:tblStyle w:val="TableGrid"/>
+        <w:tblW w:w="0" w:type="auto"/>
+        <w:tblLook w:val="04A0" w:firstRow="1" w:lastRow="0" w:firstColumn="1" w:lastColumn="0" w:noHBand="0" w:noVBand="1"/>
+      </w:tblPr>
+      <w:tblGrid>
+        <w:gridCol w:w="9350"/>
+      </w:tblGrid>
+      <w:tr>
+        <w:tc>
+          <w:tcPr>
+            <w:tcW w:w="9350" w:type="dxa"/>
+          </w:tcPr>
+          <w:p>
+            <w:pPr>
+              <w:tabs>
+                <w:tab w:val="left" w:pos="630"/>
+                <w:tab w:val="left" w:pos="720"/>
+                <w:tab w:val="left" w:pos="990"/>
+              </w:tabs>
+              <w:rPr>
+                <w:bCs/>
+              </w:rPr>
+            </w:pPr>
+            <w:r>
+              <w:rPr>
+                <w:bCs/>
+              </w:rPr>
+              <w:t>@Configuration</w:t>
+            </w:r>
+          </w:p>
+          <w:p>
+            <w:pPr>
+              <w:tabs>
+                <w:tab w:val="left" w:pos="630"/>
+                <w:tab w:val="left" w:pos="720"/>
+                <w:tab w:val="left" w:pos="990"/>
+              </w:tabs>
+              <w:rPr>
+                <w:bCs/>
+              </w:rPr>
+            </w:pPr>
+            <w:r>
+              <w:rPr>
+                <w:bCs/>
+              </w:rPr>
+              <w:t xml:space="preserve">public class </w:t>
+            </w:r>
+            <w:proofErr w:type="spellStart"/>
+            <w:r>
+              <w:rPr>
+                <w:bCs/>
+              </w:rPr>
+              <w:t>RestTemplateConfig</w:t>
+            </w:r>
+            <w:proofErr w:type="spellEnd"/>
+            <w:r>
+              <w:rPr>
+                <w:bCs/>
+              </w:rPr>
+              <w:t xml:space="preserve"> {</w:t>
+            </w:r>
+          </w:p>
+          <w:p>
+            <w:pPr>
+              <w:tabs>
+                <w:tab w:val="left" w:pos="630"/>
+                <w:tab w:val="left" w:pos="720"/>
+                <w:tab w:val="left" w:pos="990"/>
+              </w:tabs>
+              <w:rPr>
+                <w:bCs/>
+              </w:rPr>
+            </w:pPr>
+          </w:p>
+          <w:p>
+            <w:pPr>
+              <w:tabs>
+                <w:tab w:val="left" w:pos="630"/>
+                <w:tab w:val="left" w:pos="720"/>
+                <w:tab w:val="left" w:pos="990"/>
+              </w:tabs>
+              <w:rPr>
+                <w:bCs/>
+              </w:rPr>
+            </w:pPr>
+            <w:r>
+              <w:rPr>
+                <w:bCs/>
+              </w:rPr>
+              <w:t xml:space="preserve">    @Value("${</w:t>
+            </w:r>
+            <w:proofErr w:type="spellStart"/>
+            <w:r>
+              <w:rPr>
+                <w:bCs/>
+              </w:rPr>
+              <w:t>api.timeout</w:t>
+            </w:r>
+            <w:proofErr w:type="spellEnd"/>
+            <w:r>
+              <w:rPr>
+                <w:bCs/>
+              </w:rPr>
+              <w:t>}")</w:t>
+            </w:r>
+          </w:p>
+          <w:p>
+            <w:pPr>
+              <w:tabs>
+                <w:tab w:val="left" w:pos="630"/>
+                <w:tab w:val="left" w:pos="720"/>
+                <w:tab w:val="left" w:pos="990"/>
+              </w:tabs>
+              <w:rPr>
+                <w:bCs/>
+              </w:rPr>
+            </w:pPr>
+            <w:r>
+              <w:rPr>
+                <w:bCs/>
+              </w:rPr>
+              <w:t xml:space="preserve">    private </w:t>
+            </w:r>
+            <w:proofErr w:type="spellStart"/>
+            <w:r>
+              <w:rPr>
+                <w:bCs/>
+              </w:rPr>
+              <w:t>int</w:t>
+            </w:r>
+            <w:proofErr w:type="spellEnd"/>
+            <w:r>
+              <w:rPr>
+                <w:bCs/>
+              </w:rPr>
+              <w:t xml:space="preserve"> timeout;</w:t>
+            </w:r>
+          </w:p>
+          <w:p>
+            <w:pPr>
+              <w:tabs>
+                <w:tab w:val="left" w:pos="630"/>
+                <w:tab w:val="left" w:pos="720"/>
+                <w:tab w:val="left" w:pos="990"/>
+              </w:tabs>
+              <w:rPr>
+                <w:bCs/>
+              </w:rPr>
+            </w:pPr>
+          </w:p>
+          <w:p>
+            <w:pPr>
+              <w:tabs>
+                <w:tab w:val="left" w:pos="630"/>
+                <w:tab w:val="left" w:pos="720"/>
+                <w:tab w:val="left" w:pos="990"/>
+              </w:tabs>
+              <w:rPr>
+                <w:bCs/>
+              </w:rPr>
+            </w:pPr>
+            <w:r>
+              <w:rPr>
+                <w:bCs/>
+              </w:rPr>
+              <w:t xml:space="preserve">    @Bean</w:t>
+            </w:r>
+          </w:p>
+          <w:p>
+            <w:pPr>
+              <w:tabs>
+                <w:tab w:val="left" w:pos="630"/>
+                <w:tab w:val="left" w:pos="720"/>
+                <w:tab w:val="left" w:pos="990"/>
+              </w:tabs>
+              <w:rPr>
+                <w:bCs/>
+              </w:rPr>
+            </w:pPr>
+            <w:r>
+              <w:rPr>
+                <w:bCs/>
+              </w:rPr>
+              <w:t xml:space="preserve">    public </w:t>
+            </w:r>
+            <w:proofErr w:type="spellStart"/>
+            <w:r>
+              <w:rPr>
+                <w:bCs/>
+              </w:rPr>
+              <w:t>RestTemplate</w:t>
+            </w:r>
+            <w:proofErr w:type="spellEnd"/>
+            <w:r>
+              <w:rPr>
+                <w:bCs/>
+              </w:rPr>
+              <w:t xml:space="preserve"> </w:t>
+            </w:r>
+            <w:proofErr w:type="spellStart"/>
+            <w:r>
+              <w:rPr>
+                <w:bCs/>
+                <w:color w:val="FF0000"/>
+              </w:rPr>
+              <w:t>productRestTemplate</w:t>
+            </w:r>
+            <w:proofErr w:type="spellEnd"/>
+            <w:r>
+              <w:rPr>
+                <w:bCs/>
+              </w:rPr>
+              <w:t>(</w:t>
+            </w:r>
+            <w:proofErr w:type="spellStart"/>
+            <w:r>
+              <w:rPr>
+                <w:bCs/>
+              </w:rPr>
+              <w:t>RestTemplateBuilder</w:t>
+            </w:r>
+            <w:proofErr w:type="spellEnd"/>
+            <w:r>
+              <w:rPr>
+                <w:bCs/>
+              </w:rPr>
+              <w:t xml:space="preserve"> builder) {</w:t>
+            </w:r>
+          </w:p>
+          <w:p>
+            <w:pPr>
+              <w:tabs>
+                <w:tab w:val="left" w:pos="630"/>
+                <w:tab w:val="left" w:pos="720"/>
+                <w:tab w:val="left" w:pos="990"/>
+              </w:tabs>
+              <w:rPr>
+                <w:bCs/>
+              </w:rPr>
+            </w:pPr>
+          </w:p>
+          <w:p>
+            <w:pPr>
+              <w:tabs>
+                <w:tab w:val="left" w:pos="630"/>
+                <w:tab w:val="left" w:pos="720"/>
+                <w:tab w:val="left" w:pos="990"/>
+              </w:tabs>
+              <w:rPr>
+                <w:bCs/>
+              </w:rPr>
+            </w:pPr>
+            <w:r>
+              <w:rPr>
+                <w:bCs/>
+              </w:rPr>
+              <w:t xml:space="preserve">        return builder</w:t>
+            </w:r>
+          </w:p>
+          <w:p>
+            <w:pPr>
+              <w:tabs>
+                <w:tab w:val="left" w:pos="630"/>
+                <w:tab w:val="left" w:pos="720"/>
+                <w:tab w:val="left" w:pos="990"/>
+              </w:tabs>
+              <w:rPr>
+                <w:bCs/>
+              </w:rPr>
+            </w:pPr>
+            <w:r>
+              <w:rPr>
+                <w:bCs/>
+              </w:rPr>
+              <w:t xml:space="preserve">                .</w:t>
+            </w:r>
+            <w:proofErr w:type="spellStart"/>
+            <w:r>
+              <w:rPr>
+                <w:bCs/>
+              </w:rPr>
+              <w:t>setConnectTimeout</w:t>
+            </w:r>
+            <w:proofErr w:type="spellEnd"/>
+            <w:r>
+              <w:rPr>
+                <w:bCs/>
+              </w:rPr>
+              <w:t>(</w:t>
+            </w:r>
+            <w:proofErr w:type="spellStart"/>
+            <w:r>
+              <w:rPr>
+                <w:bCs/>
+              </w:rPr>
+              <w:t>Duration.ofMillis</w:t>
+            </w:r>
+            <w:proofErr w:type="spellEnd"/>
+            <w:r>
+              <w:rPr>
+                <w:bCs/>
+              </w:rPr>
+              <w:t>(timeout))</w:t>
+            </w:r>
+          </w:p>
+          <w:p>
+            <w:pPr>
+              <w:tabs>
+                <w:tab w:val="left" w:pos="630"/>
+                <w:tab w:val="left" w:pos="720"/>
+                <w:tab w:val="left" w:pos="990"/>
+              </w:tabs>
+              <w:rPr>
+                <w:bCs/>
+              </w:rPr>
+            </w:pPr>
+            <w:r>
+              <w:rPr>
+                <w:bCs/>
+              </w:rPr>
+              <w:t xml:space="preserve">                .</w:t>
+            </w:r>
+            <w:proofErr w:type="spellStart"/>
+            <w:r>
+              <w:rPr>
+                <w:bCs/>
+              </w:rPr>
+              <w:t>setReadTimeout</w:t>
+            </w:r>
+            <w:proofErr w:type="spellEnd"/>
+            <w:r>
+              <w:rPr>
+                <w:bCs/>
+              </w:rPr>
+              <w:t>(</w:t>
+            </w:r>
+            <w:proofErr w:type="spellStart"/>
+            <w:r>
+              <w:rPr>
+                <w:bCs/>
+              </w:rPr>
+              <w:t>Duration.ofMillis</w:t>
+            </w:r>
+            <w:proofErr w:type="spellEnd"/>
+            <w:r>
+              <w:rPr>
+                <w:bCs/>
+              </w:rPr>
+              <w:t>(timeout))</w:t>
+            </w:r>
+          </w:p>
+          <w:p>
+            <w:pPr>
+              <w:tabs>
+                <w:tab w:val="left" w:pos="630"/>
+                <w:tab w:val="left" w:pos="720"/>
+                <w:tab w:val="left" w:pos="990"/>
+              </w:tabs>
+              <w:rPr>
+                <w:bCs/>
+              </w:rPr>
+            </w:pPr>
+            <w:r>
+              <w:rPr>
+                <w:bCs/>
+              </w:rPr>
+              <w:t xml:space="preserve">                .build();</w:t>
+            </w:r>
+          </w:p>
+          <w:p>
+            <w:pPr>
+              <w:tabs>
+                <w:tab w:val="left" w:pos="630"/>
+                <w:tab w:val="left" w:pos="720"/>
+                <w:tab w:val="left" w:pos="990"/>
+              </w:tabs>
+              <w:rPr>
+                <w:bCs/>
+              </w:rPr>
+            </w:pPr>
+            <w:r>
+              <w:rPr>
+                <w:bCs/>
+              </w:rPr>
+              <w:t xml:space="preserve">    }</w:t>
+            </w:r>
+          </w:p>
+          <w:p>
+            <w:pPr>
+              <w:tabs>
+                <w:tab w:val="left" w:pos="630"/>
+                <w:tab w:val="left" w:pos="720"/>
+                <w:tab w:val="left" w:pos="990"/>
+              </w:tabs>
+              <w:rPr>
+                <w:bCs/>
+              </w:rPr>
+            </w:pPr>
+            <w:r>
+              <w:rPr>
+                <w:bCs/>
+              </w:rPr>
+              <w:t>}</w:t>
+            </w:r>
+          </w:p>
+        </w:tc>
+      </w:tr>
+    </w:tbl>
+    <w:p>
+      <w:pPr>
+        <w:tabs>
+          <w:tab w:val="left" w:pos="630"/>
+          <w:tab w:val="left" w:pos="720"/>
+          <w:tab w:val="left" w:pos="990"/>
+        </w:tabs>
+        <w:rPr>
+          <w:bCs/>
+        </w:rPr>
+      </w:pPr>
+      <w:proofErr w:type="spellStart"/>
+      <w:r>
+        <w:rPr>
+          <w:bCs/>
+        </w:rPr>
+        <w:t>Đoạn</w:t>
+      </w:r>
+      <w:proofErr w:type="spellEnd"/>
+      <w:r>
+        <w:rPr>
+          <w:bCs/>
+        </w:rPr>
+        <w:t xml:space="preserve"> code </w:t>
+      </w:r>
+      <w:proofErr w:type="spellStart"/>
+      <w:r>
+        <w:rPr>
+          <w:bCs/>
+        </w:rPr>
+        <w:t>trên</w:t>
+      </w:r>
+      <w:proofErr w:type="spellEnd"/>
+      <w:r>
+        <w:rPr>
+          <w:bCs/>
+        </w:rPr>
+        <w:t xml:space="preserve"> </w:t>
+      </w:r>
+      <w:proofErr w:type="spellStart"/>
+      <w:r>
+        <w:rPr>
+          <w:bCs/>
+        </w:rPr>
+        <w:t>tao</w:t>
+      </w:r>
+      <w:proofErr w:type="spellEnd"/>
+      <w:r>
+        <w:rPr>
+          <w:bCs/>
+        </w:rPr>
+        <w:t xml:space="preserve"> 1 Bean </w:t>
+      </w:r>
+      <w:proofErr w:type="spellStart"/>
+      <w:r>
+        <w:rPr>
+          <w:bCs/>
+        </w:rPr>
+        <w:t>với</w:t>
+      </w:r>
+      <w:proofErr w:type="spellEnd"/>
+      <w:r>
+        <w:rPr>
+          <w:bCs/>
+        </w:rPr>
+        <w:t xml:space="preserve"> name: </w:t>
+      </w:r>
+      <w:proofErr w:type="spellStart"/>
+      <w:r>
+        <w:rPr>
+          <w:bCs/>
+          <w:color w:val="FF0000"/>
+        </w:rPr>
+        <w:t>productRestTemplate</w:t>
+      </w:r>
+      <w:proofErr w:type="spellEnd"/>
+    </w:p>
+    <w:p>
+      <w:pPr>
+        <w:tabs>
+          <w:tab w:val="left" w:pos="630"/>
+          <w:tab w:val="left" w:pos="720"/>
+          <w:tab w:val="left" w:pos="990"/>
+        </w:tabs>
+        <w:rPr>
+          <w:bCs/>
+        </w:rPr>
+      </w:pPr>
+      <w:r>
+        <w:rPr>
+          <w:bCs/>
+        </w:rPr>
+        <w:lastRenderedPageBreak/>
+        <w:t>ProductRepositoryImpl.java</w:t>
+      </w:r>
+    </w:p>
+    <w:tbl>
+      <w:tblPr>
+        <w:tblStyle w:val="TableGrid"/>
+        <w:tblW w:w="0" w:type="auto"/>
+        <w:tblLook w:val="04A0" w:firstRow="1" w:lastRow="0" w:firstColumn="1" w:lastColumn="0" w:noHBand="0" w:noVBand="1"/>
+      </w:tblPr>
+      <w:tblGrid>
+        <w:gridCol w:w="9350"/>
+      </w:tblGrid>
+      <w:tr>
+        <w:tc>
+          <w:tcPr>
+            <w:tcW w:w="9350" w:type="dxa"/>
+          </w:tcPr>
+          <w:p>
+            <w:pPr>
+              <w:tabs>
+                <w:tab w:val="left" w:pos="630"/>
+                <w:tab w:val="left" w:pos="720"/>
+                <w:tab w:val="left" w:pos="990"/>
+              </w:tabs>
+              <w:rPr>
+                <w:bCs/>
+              </w:rPr>
+            </w:pPr>
+            <w:r>
+              <w:rPr>
+                <w:bCs/>
+              </w:rPr>
+              <w:t>@</w:t>
+            </w:r>
+            <w:proofErr w:type="spellStart"/>
+            <w:r>
+              <w:rPr>
+                <w:bCs/>
+              </w:rPr>
+              <w:t>Autowired</w:t>
+            </w:r>
+            <w:proofErr w:type="spellEnd"/>
+          </w:p>
+          <w:p>
+            <w:pPr>
+              <w:tabs>
+                <w:tab w:val="left" w:pos="630"/>
+                <w:tab w:val="left" w:pos="720"/>
+                <w:tab w:val="left" w:pos="990"/>
+              </w:tabs>
+              <w:rPr>
+                <w:bCs/>
+              </w:rPr>
+            </w:pPr>
+            <w:r>
+              <w:rPr>
+                <w:bCs/>
+              </w:rPr>
+              <w:t xml:space="preserve">public </w:t>
+            </w:r>
+            <w:proofErr w:type="spellStart"/>
+            <w:r>
+              <w:rPr>
+                <w:bCs/>
+              </w:rPr>
+              <w:t>ProductRepositoryImpl</w:t>
+            </w:r>
+            <w:proofErr w:type="spellEnd"/>
+            <w:r>
+              <w:rPr>
+                <w:bCs/>
+              </w:rPr>
+              <w:t>(</w:t>
+            </w:r>
+            <w:r>
+              <w:rPr>
+                <w:bCs/>
+                <w:color w:val="FF0000"/>
+              </w:rPr>
+              <w:t>@Qualifier("</w:t>
+            </w:r>
+            <w:proofErr w:type="spellStart"/>
+            <w:r>
+              <w:rPr>
+                <w:bCs/>
+                <w:color w:val="FF0000"/>
+              </w:rPr>
+              <w:t>productRestTemplate</w:t>
+            </w:r>
+            <w:proofErr w:type="spellEnd"/>
+            <w:r>
+              <w:rPr>
+                <w:bCs/>
+                <w:color w:val="FF0000"/>
+              </w:rPr>
+              <w:t xml:space="preserve">") </w:t>
+            </w:r>
+            <w:r>
+              <w:rPr>
+                <w:bCs/>
+              </w:rPr>
+              <w:t xml:space="preserve">final </w:t>
+            </w:r>
+            <w:proofErr w:type="spellStart"/>
+            <w:r>
+              <w:rPr>
+                <w:bCs/>
+              </w:rPr>
+              <w:t>RestTemplate</w:t>
+            </w:r>
+            <w:proofErr w:type="spellEnd"/>
+            <w:r>
+              <w:rPr>
+                <w:bCs/>
+              </w:rPr>
+              <w:t xml:space="preserve"> </w:t>
+            </w:r>
+            <w:proofErr w:type="spellStart"/>
+            <w:r>
+              <w:rPr>
+                <w:bCs/>
+              </w:rPr>
+              <w:t>restTemplate</w:t>
+            </w:r>
+            <w:proofErr w:type="spellEnd"/>
+            <w:r>
+              <w:rPr>
+                <w:bCs/>
+              </w:rPr>
+              <w:t>,</w:t>
+            </w:r>
+          </w:p>
+          <w:p>
+            <w:pPr>
+              <w:tabs>
+                <w:tab w:val="left" w:pos="630"/>
+                <w:tab w:val="left" w:pos="720"/>
+                <w:tab w:val="left" w:pos="990"/>
+              </w:tabs>
+              <w:rPr>
+                <w:bCs/>
+              </w:rPr>
+            </w:pPr>
+            <w:r>
+              <w:rPr>
+                <w:bCs/>
+              </w:rPr>
+              <w:tab/>
+            </w:r>
+            <w:r>
+              <w:rPr>
+                <w:bCs/>
+              </w:rPr>
+              <w:tab/>
+            </w:r>
+            <w:r>
+              <w:rPr>
+                <w:bCs/>
+              </w:rPr>
+              <w:tab/>
+            </w:r>
+            <w:r>
+              <w:rPr>
+                <w:bCs/>
+              </w:rPr>
+              <w:tab/>
+            </w:r>
+            <w:r>
+              <w:rPr>
+                <w:bCs/>
+              </w:rPr>
+              <w:tab/>
+            </w:r>
+            <w:r>
+              <w:rPr>
+                <w:bCs/>
+              </w:rPr>
+              <w:tab/>
+            </w:r>
+            <w:r>
+              <w:rPr>
+                <w:bCs/>
+              </w:rPr>
+              <w:tab/>
+              <w:t xml:space="preserve"> final </w:t>
+            </w:r>
+            <w:proofErr w:type="spellStart"/>
+            <w:r>
+              <w:rPr>
+                <w:bCs/>
+              </w:rPr>
+              <w:t>ProductManagementSearchResponseFactory</w:t>
+            </w:r>
+            <w:proofErr w:type="spellEnd"/>
+            <w:r>
+              <w:rPr>
+                <w:bCs/>
+              </w:rPr>
+              <w:t xml:space="preserve"> factory) {</w:t>
+            </w:r>
+          </w:p>
+          <w:p>
+            <w:pPr>
+              <w:tabs>
+                <w:tab w:val="left" w:pos="630"/>
+                <w:tab w:val="left" w:pos="720"/>
+                <w:tab w:val="left" w:pos="990"/>
+              </w:tabs>
+              <w:rPr>
+                <w:bCs/>
+              </w:rPr>
+            </w:pPr>
+            <w:r>
+              <w:rPr>
+                <w:bCs/>
+              </w:rPr>
+              <w:tab/>
+            </w:r>
+            <w:proofErr w:type="spellStart"/>
+            <w:r>
+              <w:rPr>
+                <w:bCs/>
+              </w:rPr>
+              <w:t>this.restTemplate</w:t>
+            </w:r>
+            <w:proofErr w:type="spellEnd"/>
+            <w:r>
+              <w:rPr>
+                <w:bCs/>
+              </w:rPr>
+              <w:t xml:space="preserve"> = </w:t>
+            </w:r>
+            <w:proofErr w:type="spellStart"/>
+            <w:r>
+              <w:rPr>
+                <w:bCs/>
+              </w:rPr>
+              <w:t>restTemplate</w:t>
+            </w:r>
+            <w:proofErr w:type="spellEnd"/>
+            <w:r>
+              <w:rPr>
+                <w:bCs/>
+              </w:rPr>
+              <w:t>;</w:t>
+            </w:r>
+          </w:p>
+          <w:p>
+            <w:pPr>
+              <w:tabs>
+                <w:tab w:val="left" w:pos="630"/>
+                <w:tab w:val="left" w:pos="720"/>
+                <w:tab w:val="left" w:pos="990"/>
+              </w:tabs>
+              <w:rPr>
+                <w:bCs/>
+              </w:rPr>
+            </w:pPr>
+            <w:r>
+              <w:rPr>
+                <w:bCs/>
+              </w:rPr>
+              <w:tab/>
+            </w:r>
+            <w:proofErr w:type="spellStart"/>
+            <w:r>
+              <w:rPr>
+                <w:bCs/>
+              </w:rPr>
+              <w:t>this.factory</w:t>
+            </w:r>
+            <w:proofErr w:type="spellEnd"/>
+            <w:r>
+              <w:rPr>
+                <w:bCs/>
+              </w:rPr>
+              <w:t xml:space="preserve"> = factory;</w:t>
+            </w:r>
+          </w:p>
+          <w:p>
+            <w:pPr>
+              <w:tabs>
+                <w:tab w:val="left" w:pos="630"/>
+                <w:tab w:val="left" w:pos="720"/>
+                <w:tab w:val="left" w:pos="990"/>
+              </w:tabs>
+              <w:rPr>
+                <w:bCs/>
+              </w:rPr>
+            </w:pPr>
+            <w:r>
+              <w:rPr>
+                <w:bCs/>
+              </w:rPr>
+              <w:t>}</w:t>
+            </w:r>
+          </w:p>
+        </w:tc>
+      </w:tr>
+    </w:tbl>
+    <w:p>
+      <w:pPr>
+        <w:tabs>
+          <w:tab w:val="left" w:pos="630"/>
+          <w:tab w:val="left" w:pos="720"/>
+          <w:tab w:val="left" w:pos="990"/>
+        </w:tabs>
+        <w:rPr>
+          <w:bCs/>
+        </w:rPr>
+      </w:pPr>
+    </w:p>
+    <w:p>
+      <w:pPr>
+        <w:tabs>
+          <w:tab w:val="left" w:pos="630"/>
+          <w:tab w:val="left" w:pos="720"/>
+          <w:tab w:val="left" w:pos="990"/>
+        </w:tabs>
+      </w:pPr>
+      <w:proofErr w:type="spellStart"/>
+      <w:r>
+        <w:rPr>
+          <w:bCs/>
+        </w:rPr>
+        <w:t>Để</w:t>
+      </w:r>
+      <w:proofErr w:type="spellEnd"/>
+      <w:r>
+        <w:rPr>
+          <w:bCs/>
+        </w:rPr>
+        <w:t xml:space="preserve"> </w:t>
+      </w:r>
+      <w:proofErr w:type="spellStart"/>
+      <w:r>
+        <w:rPr>
+          <w:bCs/>
+        </w:rPr>
+        <w:t>tìm</w:t>
+      </w:r>
+      <w:proofErr w:type="spellEnd"/>
+      <w:r>
+        <w:rPr>
+          <w:bCs/>
+        </w:rPr>
+        <w:t xml:space="preserve"> </w:t>
+      </w:r>
+      <w:proofErr w:type="spellStart"/>
+      <w:r>
+        <w:rPr>
+          <w:bCs/>
+        </w:rPr>
+        <w:t>hiểu</w:t>
+      </w:r>
+      <w:proofErr w:type="spellEnd"/>
+      <w:r>
+        <w:rPr>
+          <w:bCs/>
+        </w:rPr>
+        <w:t xml:space="preserve"> </w:t>
+      </w:r>
+      <w:proofErr w:type="spellStart"/>
+      <w:r>
+        <w:rPr>
+          <w:bCs/>
+        </w:rPr>
+        <w:t>thêm</w:t>
+      </w:r>
+      <w:proofErr w:type="spellEnd"/>
+      <w:r>
+        <w:rPr>
+          <w:bCs/>
+        </w:rPr>
+        <w:t xml:space="preserve"> </w:t>
+      </w:r>
+      <w:proofErr w:type="spellStart"/>
+      <w:r>
+        <w:rPr>
+          <w:bCs/>
+        </w:rPr>
+        <w:t>các</w:t>
+      </w:r>
+      <w:proofErr w:type="spellEnd"/>
+      <w:r>
+        <w:rPr>
+          <w:bCs/>
+        </w:rPr>
+        <w:t xml:space="preserve"> </w:t>
+      </w:r>
+      <w:proofErr w:type="spellStart"/>
+      <w:r>
+        <w:rPr>
+          <w:bCs/>
+        </w:rPr>
+        <w:t>phương</w:t>
+      </w:r>
+      <w:proofErr w:type="spellEnd"/>
+      <w:r>
+        <w:rPr>
+          <w:bCs/>
+        </w:rPr>
+        <w:t xml:space="preserve"> </w:t>
+      </w:r>
+      <w:proofErr w:type="spellStart"/>
+      <w:r>
+        <w:rPr>
+          <w:bCs/>
+        </w:rPr>
+        <w:t>thức</w:t>
+      </w:r>
+      <w:proofErr w:type="spellEnd"/>
+      <w:r>
+        <w:rPr>
+          <w:bCs/>
+        </w:rPr>
+        <w:t xml:space="preserve"> </w:t>
+      </w:r>
+      <w:proofErr w:type="spellStart"/>
+      <w:r>
+        <w:rPr>
+          <w:bCs/>
+        </w:rPr>
+        <w:t>của</w:t>
+      </w:r>
+      <w:proofErr w:type="spellEnd"/>
+      <w:r>
+        <w:rPr>
+          <w:bCs/>
+        </w:rPr>
+        <w:t xml:space="preserve"> </w:t>
+      </w:r>
+      <w:proofErr w:type="spellStart"/>
+      <w:r>
+        <w:rPr>
+          <w:bCs/>
+        </w:rPr>
+        <w:t>RestTemplateBuilder</w:t>
+      </w:r>
+      <w:proofErr w:type="spellEnd"/>
+      <w:r>
+        <w:rPr>
+          <w:bCs/>
+        </w:rPr>
+        <w:t xml:space="preserve">: </w:t>
+      </w:r>
+      <w:hyperlink r:id="rId11" w:history="1">
+        <w:r>
+          <w:rPr>
+            <w:rStyle w:val="Hyperlink"/>
+          </w:rPr>
+          <w:t>https://docs.spring.io/spring-boot/docs/current/api/org/springframework/boot/web/client/RestTemplateBuilder.html</w:t>
+        </w:r>
+      </w:hyperlink>
+    </w:p>
+    <w:p>
+      <w:pPr>
+        <w:tabs>
+          <w:tab w:val="left" w:pos="630"/>
+          <w:tab w:val="left" w:pos="720"/>
+          <w:tab w:val="left" w:pos="990"/>
+        </w:tabs>
+        <w:rPr>
+          <w:bCs/>
+        </w:rPr>
+      </w:pPr>
+    </w:p>
+    <w:p>
+      <w:pPr>
+        <w:pStyle w:val="ListParagraph"/>
+        <w:numPr>
+          <w:ilvl w:val="0"/>
+          <w:numId w:val="4"/>
+        </w:numPr>
+        <w:tabs>
+          <w:tab w:val="left" w:pos="630"/>
+          <w:tab w:val="left" w:pos="720"/>
+          <w:tab w:val="left" w:pos="990"/>
+        </w:tabs>
+        <w:outlineLvl w:val="0"/>
+        <w:rPr>
+          <w:rStyle w:val="Strong"/>
+          <w:color w:val="FF0000"/>
+          <w:sz w:val="28"/>
+          <w:szCs w:val="28"/>
+        </w:rPr>
+      </w:pPr>
+      <w:bookmarkStart w:id="6" w:name="_Toc47387594"/>
+      <w:r>
+        <w:rPr>
+          <w:rStyle w:val="Strong"/>
+          <w:color w:val="FF0000"/>
+          <w:sz w:val="28"/>
+          <w:szCs w:val="28"/>
+        </w:rPr>
+        <w:t>Access Https</w:t>
+      </w:r>
+      <w:bookmarkEnd w:id="6"/>
+    </w:p>
+    <w:p>
+      <w:pPr>
+        <w:tabs>
+          <w:tab w:val="left" w:pos="630"/>
+          <w:tab w:val="left" w:pos="720"/>
+          <w:tab w:val="left" w:pos="990"/>
+        </w:tabs>
+        <w:rPr>
+          <w:rStyle w:val="Strong"/>
+          <w:b w:val="0"/>
+        </w:rPr>
+      </w:pPr>
+      <w:proofErr w:type="spellStart"/>
+      <w:r>
+        <w:rPr>
+          <w:rStyle w:val="Strong"/>
+          <w:b w:val="0"/>
+        </w:rPr>
+        <w:t>RestTemplate</w:t>
+      </w:r>
+      <w:proofErr w:type="spellEnd"/>
+      <w:r>
+        <w:rPr>
+          <w:rStyle w:val="Strong"/>
+          <w:b w:val="0"/>
+        </w:rPr>
+        <w:t xml:space="preserve"> </w:t>
+      </w:r>
+      <w:proofErr w:type="spellStart"/>
+      <w:r>
+        <w:rPr>
+          <w:rStyle w:val="Strong"/>
+          <w:b w:val="0"/>
+        </w:rPr>
+        <w:t>có</w:t>
+      </w:r>
+      <w:proofErr w:type="spellEnd"/>
+      <w:r>
+        <w:rPr>
+          <w:rStyle w:val="Strong"/>
+          <w:b w:val="0"/>
+        </w:rPr>
+        <w:t xml:space="preserve"> </w:t>
+      </w:r>
+      <w:proofErr w:type="spellStart"/>
+      <w:r>
+        <w:rPr>
+          <w:rStyle w:val="Strong"/>
+          <w:b w:val="0"/>
+        </w:rPr>
+        <w:t>thể</w:t>
+      </w:r>
+      <w:proofErr w:type="spellEnd"/>
+      <w:r>
+        <w:rPr>
+          <w:rStyle w:val="Strong"/>
+          <w:b w:val="0"/>
+        </w:rPr>
+        <w:t xml:space="preserve"> access </w:t>
+      </w:r>
+      <w:proofErr w:type="spellStart"/>
+      <w:r>
+        <w:rPr>
+          <w:rStyle w:val="Strong"/>
+          <w:b w:val="0"/>
+        </w:rPr>
+        <w:t>đến</w:t>
+      </w:r>
+      <w:proofErr w:type="spellEnd"/>
+      <w:r>
+        <w:rPr>
+          <w:rStyle w:val="Strong"/>
+          <w:b w:val="0"/>
+        </w:rPr>
+        <w:t xml:space="preserve"> Https, </w:t>
+      </w:r>
+      <w:proofErr w:type="spellStart"/>
+      <w:r>
+        <w:rPr>
+          <w:rStyle w:val="Strong"/>
+          <w:b w:val="0"/>
+        </w:rPr>
+        <w:t>cách</w:t>
+      </w:r>
+      <w:proofErr w:type="spellEnd"/>
+      <w:r>
+        <w:rPr>
+          <w:rStyle w:val="Strong"/>
+          <w:b w:val="0"/>
+        </w:rPr>
+        <w:t xml:space="preserve"> </w:t>
+      </w:r>
+      <w:proofErr w:type="spellStart"/>
+      <w:r>
+        <w:rPr>
+          <w:rStyle w:val="Strong"/>
+          <w:b w:val="0"/>
+        </w:rPr>
+        <w:t>xử</w:t>
+      </w:r>
+      <w:proofErr w:type="spellEnd"/>
+      <w:r>
+        <w:rPr>
+          <w:rStyle w:val="Strong"/>
+          <w:b w:val="0"/>
+        </w:rPr>
+        <w:t xml:space="preserve"> </w:t>
+      </w:r>
+      <w:proofErr w:type="spellStart"/>
+      <w:r>
+        <w:rPr>
+          <w:rStyle w:val="Strong"/>
+          <w:b w:val="0"/>
+        </w:rPr>
+        <w:t>lý</w:t>
+      </w:r>
+      <w:proofErr w:type="spellEnd"/>
+      <w:r>
+        <w:rPr>
+          <w:rStyle w:val="Strong"/>
+          <w:b w:val="0"/>
+        </w:rPr>
+        <w:t xml:space="preserve"> </w:t>
+      </w:r>
+      <w:proofErr w:type="spellStart"/>
+      <w:r>
+        <w:rPr>
+          <w:rStyle w:val="Strong"/>
+          <w:b w:val="0"/>
+        </w:rPr>
+        <w:t>hoàn</w:t>
+      </w:r>
+      <w:proofErr w:type="spellEnd"/>
+      <w:r>
+        <w:rPr>
+          <w:rStyle w:val="Strong"/>
+          <w:b w:val="0"/>
+        </w:rPr>
+        <w:t xml:space="preserve"> </w:t>
+      </w:r>
+      <w:proofErr w:type="spellStart"/>
+      <w:r>
+        <w:rPr>
+          <w:rStyle w:val="Strong"/>
+          <w:b w:val="0"/>
+        </w:rPr>
+        <w:t>toàn</w:t>
+      </w:r>
+      <w:proofErr w:type="spellEnd"/>
+      <w:r>
+        <w:rPr>
+          <w:rStyle w:val="Strong"/>
+          <w:b w:val="0"/>
+        </w:rPr>
+        <w:t xml:space="preserve"> </w:t>
+      </w:r>
+      <w:proofErr w:type="spellStart"/>
+      <w:r>
+        <w:rPr>
+          <w:rStyle w:val="Strong"/>
+          <w:b w:val="0"/>
+        </w:rPr>
+        <w:t>giống</w:t>
+      </w:r>
+      <w:proofErr w:type="spellEnd"/>
+      <w:r>
+        <w:rPr>
+          <w:rStyle w:val="Strong"/>
+          <w:b w:val="0"/>
+        </w:rPr>
+        <w:t xml:space="preserve"> access </w:t>
+      </w:r>
+      <w:proofErr w:type="spellStart"/>
+      <w:r>
+        <w:rPr>
+          <w:rStyle w:val="Strong"/>
+          <w:b w:val="0"/>
+        </w:rPr>
+        <w:t>vào</w:t>
+      </w:r>
+      <w:proofErr w:type="spellEnd"/>
+      <w:r>
+        <w:rPr>
+          <w:rStyle w:val="Strong"/>
+          <w:b w:val="0"/>
+        </w:rPr>
+        <w:t xml:space="preserve"> Http</w:t>
+      </w:r>
+    </w:p>
+    <w:p>
+      <w:pPr>
+        <w:tabs>
+          <w:tab w:val="left" w:pos="630"/>
+          <w:tab w:val="left" w:pos="720"/>
+          <w:tab w:val="left" w:pos="990"/>
+        </w:tabs>
+      </w:pPr>
+      <w:r>
+        <w:rPr>
+          <w:rStyle w:val="Strong"/>
+          <w:b w:val="0"/>
+        </w:rPr>
+        <w:t xml:space="preserve">VD: access </w:t>
+      </w:r>
+      <w:proofErr w:type="spellStart"/>
+      <w:r>
+        <w:rPr>
+          <w:rStyle w:val="Strong"/>
+          <w:b w:val="0"/>
+        </w:rPr>
+        <w:t>vào</w:t>
+      </w:r>
+      <w:proofErr w:type="spellEnd"/>
+      <w:r>
+        <w:rPr>
+          <w:rStyle w:val="Strong"/>
+          <w:b w:val="0"/>
+        </w:rPr>
+        <w:t xml:space="preserve"> page: </w:t>
+      </w:r>
+      <w:hyperlink r:id="rId12" w:history="1">
+        <w:r>
+          <w:rPr>
+            <w:rStyle w:val="Hyperlink"/>
+          </w:rPr>
+          <w:t>https://vnexpress.net/</w:t>
+        </w:r>
+      </w:hyperlink>
+    </w:p>
+    <w:tbl>
+      <w:tblPr>
+        <w:tblStyle w:val="TableGrid"/>
+        <w:tblW w:w="0" w:type="auto"/>
+        <w:tblLook w:val="04A0" w:firstRow="1" w:lastRow="0" w:firstColumn="1" w:lastColumn="0" w:noHBand="0" w:noVBand="1"/>
+      </w:tblPr>
+      <w:tblGrid>
+        <w:gridCol w:w="9350"/>
+      </w:tblGrid>
+      <w:tr>
+        <w:tc>
+          <w:tcPr>
+            <w:tcW w:w="9350" w:type="dxa"/>
+          </w:tcPr>
+          <w:p>
+            <w:pPr>
+              <w:tabs>
+                <w:tab w:val="left" w:pos="630"/>
+                <w:tab w:val="left" w:pos="720"/>
+                <w:tab w:val="left" w:pos="990"/>
+              </w:tabs>
+              <w:rPr>
+                <w:rStyle w:val="Strong"/>
+                <w:b w:val="0"/>
+              </w:rPr>
+            </w:pPr>
+            <w:r>
+              <w:rPr>
+                <w:rStyle w:val="Strong"/>
+                <w:b w:val="0"/>
+              </w:rPr>
+              <w:t>@Override</w:t>
+            </w:r>
+          </w:p>
+          <w:p>
+            <w:pPr>
+              <w:tabs>
+                <w:tab w:val="left" w:pos="630"/>
+                <w:tab w:val="left" w:pos="720"/>
+                <w:tab w:val="left" w:pos="990"/>
+              </w:tabs>
+              <w:rPr>
+                <w:rStyle w:val="Strong"/>
+                <w:b w:val="0"/>
+              </w:rPr>
+            </w:pPr>
+            <w:r>
+              <w:rPr>
+                <w:rStyle w:val="Strong"/>
+                <w:b w:val="0"/>
+              </w:rPr>
+              <w:t xml:space="preserve">public List&lt;Product&gt; </w:t>
+            </w:r>
+            <w:proofErr w:type="spellStart"/>
+            <w:r>
+              <w:rPr>
+                <w:rStyle w:val="Strong"/>
+                <w:b w:val="0"/>
+              </w:rPr>
+              <w:t>findAll</w:t>
+            </w:r>
+            <w:proofErr w:type="spellEnd"/>
+            <w:r>
+              <w:rPr>
+                <w:rStyle w:val="Strong"/>
+                <w:b w:val="0"/>
+              </w:rPr>
+              <w:t xml:space="preserve">(final Product </w:t>
+            </w:r>
+            <w:proofErr w:type="spellStart"/>
+            <w:r>
+              <w:rPr>
+                <w:rStyle w:val="Strong"/>
+                <w:b w:val="0"/>
+              </w:rPr>
+              <w:t>productRequest</w:t>
+            </w:r>
+            <w:proofErr w:type="spellEnd"/>
+            <w:r>
+              <w:rPr>
+                <w:rStyle w:val="Strong"/>
+                <w:b w:val="0"/>
+              </w:rPr>
+              <w:t xml:space="preserve">) throws </w:t>
+            </w:r>
+            <w:proofErr w:type="spellStart"/>
+            <w:r>
+              <w:rPr>
+                <w:rStyle w:val="Strong"/>
+                <w:b w:val="0"/>
+              </w:rPr>
+              <w:t>ProductSearchException</w:t>
+            </w:r>
+            <w:proofErr w:type="spellEnd"/>
+            <w:r>
+              <w:rPr>
+                <w:rStyle w:val="Strong"/>
+                <w:b w:val="0"/>
+              </w:rPr>
+              <w:t xml:space="preserve"> {</w:t>
+            </w:r>
+          </w:p>
+          <w:p>
+            <w:pPr>
+              <w:tabs>
+                <w:tab w:val="left" w:pos="630"/>
+                <w:tab w:val="left" w:pos="720"/>
+                <w:tab w:val="left" w:pos="990"/>
+              </w:tabs>
+              <w:rPr>
+                <w:rStyle w:val="Strong"/>
+                <w:b w:val="0"/>
+              </w:rPr>
+            </w:pPr>
+          </w:p>
+          <w:p>
+            <w:pPr>
+              <w:tabs>
+                <w:tab w:val="left" w:pos="630"/>
+                <w:tab w:val="left" w:pos="720"/>
+                <w:tab w:val="left" w:pos="990"/>
+              </w:tabs>
+              <w:rPr>
+                <w:rStyle w:val="Strong"/>
+                <w:b w:val="0"/>
+              </w:rPr>
+            </w:pPr>
+            <w:r>
+              <w:rPr>
+                <w:rStyle w:val="Strong"/>
+                <w:b w:val="0"/>
+              </w:rPr>
+              <w:tab/>
+              <w:t xml:space="preserve">String </w:t>
+            </w:r>
+            <w:proofErr w:type="spellStart"/>
+            <w:r>
+              <w:rPr>
+                <w:rStyle w:val="Strong"/>
+                <w:b w:val="0"/>
+              </w:rPr>
+              <w:t>url</w:t>
+            </w:r>
+            <w:proofErr w:type="spellEnd"/>
+            <w:r>
+              <w:rPr>
+                <w:rStyle w:val="Strong"/>
+                <w:b w:val="0"/>
+              </w:rPr>
+              <w:t xml:space="preserve"> = "https://vnexpress.net/";</w:t>
+            </w:r>
+          </w:p>
+          <w:p>
+            <w:pPr>
+              <w:tabs>
+                <w:tab w:val="left" w:pos="630"/>
+                <w:tab w:val="left" w:pos="720"/>
+                <w:tab w:val="left" w:pos="990"/>
+              </w:tabs>
+              <w:rPr>
+                <w:rStyle w:val="Strong"/>
+                <w:b w:val="0"/>
+              </w:rPr>
+            </w:pPr>
+          </w:p>
+          <w:p>
+            <w:pPr>
+              <w:tabs>
+                <w:tab w:val="left" w:pos="630"/>
+                <w:tab w:val="left" w:pos="720"/>
+                <w:tab w:val="left" w:pos="990"/>
+              </w:tabs>
+              <w:rPr>
+                <w:rStyle w:val="Strong"/>
+                <w:b w:val="0"/>
+              </w:rPr>
+            </w:pPr>
+            <w:r>
+              <w:rPr>
+                <w:rStyle w:val="Strong"/>
+                <w:b w:val="0"/>
+              </w:rPr>
+              <w:tab/>
+            </w:r>
+            <w:proofErr w:type="spellStart"/>
+            <w:r>
+              <w:rPr>
+                <w:rStyle w:val="Strong"/>
+                <w:b w:val="0"/>
+              </w:rPr>
+              <w:t>ResponseEntity</w:t>
+            </w:r>
+            <w:proofErr w:type="spellEnd"/>
+            <w:r>
+              <w:rPr>
+                <w:rStyle w:val="Strong"/>
+                <w:b w:val="0"/>
+              </w:rPr>
+              <w:t>&lt;String&gt; response;</w:t>
+            </w:r>
+          </w:p>
+          <w:p>
+            <w:pPr>
+              <w:tabs>
+                <w:tab w:val="left" w:pos="630"/>
+                <w:tab w:val="left" w:pos="720"/>
+                <w:tab w:val="left" w:pos="990"/>
+              </w:tabs>
+              <w:rPr>
+                <w:rStyle w:val="Strong"/>
+                <w:b w:val="0"/>
+              </w:rPr>
+            </w:pPr>
+            <w:r>
+              <w:rPr>
+                <w:rStyle w:val="Strong"/>
+                <w:b w:val="0"/>
+              </w:rPr>
+              <w:tab/>
+              <w:t>try {</w:t>
+            </w:r>
+          </w:p>
+          <w:p>
+            <w:pPr>
+              <w:tabs>
+                <w:tab w:val="left" w:pos="630"/>
+                <w:tab w:val="left" w:pos="720"/>
+                <w:tab w:val="left" w:pos="990"/>
+              </w:tabs>
+              <w:rPr>
+                <w:rStyle w:val="Strong"/>
+                <w:b w:val="0"/>
+              </w:rPr>
+            </w:pPr>
+            <w:r>
+              <w:rPr>
+                <w:rStyle w:val="Strong"/>
+                <w:b w:val="0"/>
+              </w:rPr>
+              <w:tab/>
+            </w:r>
+            <w:r>
+              <w:rPr>
+                <w:rStyle w:val="Strong"/>
+                <w:b w:val="0"/>
+              </w:rPr>
+              <w:tab/>
+              <w:t xml:space="preserve">response = </w:t>
+            </w:r>
+            <w:proofErr w:type="spellStart"/>
+            <w:r>
+              <w:rPr>
+                <w:rStyle w:val="Strong"/>
+                <w:b w:val="0"/>
+              </w:rPr>
+              <w:t>restTemplate.exchange</w:t>
+            </w:r>
+            <w:proofErr w:type="spellEnd"/>
+            <w:r>
+              <w:rPr>
+                <w:rStyle w:val="Strong"/>
+                <w:b w:val="0"/>
+              </w:rPr>
+              <w:t>(</w:t>
+            </w:r>
+            <w:proofErr w:type="spellStart"/>
+            <w:r>
+              <w:rPr>
+                <w:rStyle w:val="Strong"/>
+                <w:b w:val="0"/>
+              </w:rPr>
+              <w:t>url</w:t>
+            </w:r>
+            <w:proofErr w:type="spellEnd"/>
+            <w:r>
+              <w:rPr>
+                <w:rStyle w:val="Strong"/>
+                <w:b w:val="0"/>
+              </w:rPr>
+              <w:t xml:space="preserve">, </w:t>
+            </w:r>
+            <w:proofErr w:type="spellStart"/>
+            <w:r>
+              <w:rPr>
+                <w:rStyle w:val="Strong"/>
+                <w:b w:val="0"/>
+              </w:rPr>
+              <w:t>HttpMethod.GET</w:t>
+            </w:r>
+            <w:proofErr w:type="spellEnd"/>
+            <w:r>
+              <w:rPr>
+                <w:rStyle w:val="Strong"/>
+                <w:b w:val="0"/>
+              </w:rPr>
+              <w:t xml:space="preserve">, null, </w:t>
+            </w:r>
+            <w:proofErr w:type="spellStart"/>
+            <w:r>
+              <w:rPr>
+                <w:rStyle w:val="Strong"/>
+                <w:b w:val="0"/>
+              </w:rPr>
+              <w:t>String.class</w:t>
+            </w:r>
+            <w:proofErr w:type="spellEnd"/>
+            <w:r>
+              <w:rPr>
+                <w:rStyle w:val="Strong"/>
+                <w:b w:val="0"/>
+              </w:rPr>
+              <w:t>);</w:t>
+            </w:r>
+          </w:p>
+          <w:p>
+            <w:pPr>
+              <w:tabs>
+                <w:tab w:val="left" w:pos="630"/>
+                <w:tab w:val="left" w:pos="720"/>
+                <w:tab w:val="left" w:pos="990"/>
+              </w:tabs>
+              <w:rPr>
+                <w:rStyle w:val="Strong"/>
+                <w:b w:val="0"/>
+              </w:rPr>
+            </w:pPr>
+            <w:r>
+              <w:rPr>
+                <w:rStyle w:val="Strong"/>
+                <w:b w:val="0"/>
+              </w:rPr>
+              <w:tab/>
+              <w:t>} catch (</w:t>
+            </w:r>
+            <w:proofErr w:type="spellStart"/>
+            <w:r>
+              <w:rPr>
+                <w:rStyle w:val="Strong"/>
+                <w:b w:val="0"/>
+              </w:rPr>
+              <w:t>RestClientException</w:t>
+            </w:r>
+            <w:proofErr w:type="spellEnd"/>
+            <w:r>
+              <w:rPr>
+                <w:rStyle w:val="Strong"/>
+                <w:b w:val="0"/>
+              </w:rPr>
+              <w:t xml:space="preserve"> ex) {</w:t>
+            </w:r>
+          </w:p>
+          <w:p>
+            <w:pPr>
+              <w:tabs>
+                <w:tab w:val="left" w:pos="630"/>
+                <w:tab w:val="left" w:pos="720"/>
+                <w:tab w:val="left" w:pos="990"/>
+              </w:tabs>
+              <w:rPr>
+                <w:rStyle w:val="Strong"/>
+                <w:b w:val="0"/>
+              </w:rPr>
+            </w:pPr>
+            <w:r>
+              <w:rPr>
+                <w:rStyle w:val="Strong"/>
+                <w:b w:val="0"/>
+              </w:rPr>
+              <w:tab/>
+            </w:r>
+            <w:r>
+              <w:rPr>
+                <w:rStyle w:val="Strong"/>
+                <w:b w:val="0"/>
+              </w:rPr>
+              <w:tab/>
+              <w:t xml:space="preserve">throw new </w:t>
+            </w:r>
+            <w:proofErr w:type="spellStart"/>
+            <w:r>
+              <w:rPr>
+                <w:rStyle w:val="Strong"/>
+                <w:b w:val="0"/>
+              </w:rPr>
+              <w:t>ProductSearchException</w:t>
+            </w:r>
+            <w:proofErr w:type="spellEnd"/>
+            <w:r>
+              <w:rPr>
+                <w:rStyle w:val="Strong"/>
+                <w:b w:val="0"/>
+              </w:rPr>
+              <w:t>("API Product Management Search has exception");</w:t>
+            </w:r>
+          </w:p>
+          <w:p>
+            <w:pPr>
+              <w:tabs>
+                <w:tab w:val="left" w:pos="630"/>
+                <w:tab w:val="left" w:pos="720"/>
+                <w:tab w:val="left" w:pos="990"/>
+              </w:tabs>
+              <w:rPr>
+                <w:rStyle w:val="Strong"/>
+                <w:b w:val="0"/>
+              </w:rPr>
+            </w:pPr>
+            <w:r>
+              <w:rPr>
+                <w:rStyle w:val="Strong"/>
+                <w:b w:val="0"/>
+              </w:rPr>
+              <w:tab/>
+              <w:t>}</w:t>
+            </w:r>
+          </w:p>
+          <w:p>
+            <w:pPr>
+              <w:tabs>
+                <w:tab w:val="left" w:pos="630"/>
+                <w:tab w:val="left" w:pos="720"/>
+                <w:tab w:val="left" w:pos="990"/>
+              </w:tabs>
+              <w:rPr>
+                <w:rStyle w:val="Strong"/>
+                <w:b w:val="0"/>
+              </w:rPr>
+            </w:pPr>
+            <w:r>
+              <w:rPr>
+                <w:rStyle w:val="Strong"/>
+                <w:b w:val="0"/>
+              </w:rPr>
+              <w:tab/>
+              <w:t>// Check http status</w:t>
+            </w:r>
+          </w:p>
+          <w:p>
+            <w:pPr>
+              <w:tabs>
+                <w:tab w:val="left" w:pos="630"/>
+                <w:tab w:val="left" w:pos="720"/>
+                <w:tab w:val="left" w:pos="990"/>
+              </w:tabs>
+              <w:rPr>
+                <w:rStyle w:val="Strong"/>
+                <w:b w:val="0"/>
+              </w:rPr>
+            </w:pPr>
+            <w:r>
+              <w:rPr>
+                <w:rStyle w:val="Strong"/>
+                <w:b w:val="0"/>
+              </w:rPr>
+              <w:tab/>
+              <w:t>if (</w:t>
+            </w:r>
+            <w:proofErr w:type="spellStart"/>
+            <w:r>
+              <w:rPr>
+                <w:rStyle w:val="Strong"/>
+                <w:b w:val="0"/>
+              </w:rPr>
+              <w:t>ObjectUtils.isEmpty</w:t>
+            </w:r>
+            <w:proofErr w:type="spellEnd"/>
+            <w:r>
+              <w:rPr>
+                <w:rStyle w:val="Strong"/>
+                <w:b w:val="0"/>
+              </w:rPr>
+              <w:t>(response)</w:t>
+            </w:r>
+          </w:p>
+          <w:p>
+            <w:pPr>
+              <w:tabs>
+                <w:tab w:val="left" w:pos="630"/>
+                <w:tab w:val="left" w:pos="720"/>
+                <w:tab w:val="left" w:pos="990"/>
+              </w:tabs>
+              <w:rPr>
+                <w:rStyle w:val="Strong"/>
+                <w:b w:val="0"/>
+              </w:rPr>
+            </w:pPr>
+            <w:r>
+              <w:rPr>
+                <w:rStyle w:val="Strong"/>
+                <w:b w:val="0"/>
+              </w:rPr>
+              <w:tab/>
+            </w:r>
+            <w:r>
+              <w:rPr>
+                <w:rStyle w:val="Strong"/>
+                <w:b w:val="0"/>
+              </w:rPr>
+              <w:tab/>
+            </w:r>
+            <w:r>
+              <w:rPr>
+                <w:rStyle w:val="Strong"/>
+                <w:b w:val="0"/>
+              </w:rPr>
+              <w:tab/>
+              <w:t xml:space="preserve">|| </w:t>
+            </w:r>
+            <w:proofErr w:type="spellStart"/>
+            <w:r>
+              <w:rPr>
+                <w:rStyle w:val="Strong"/>
+                <w:b w:val="0"/>
+              </w:rPr>
+              <w:t>response.getStatusCode</w:t>
+            </w:r>
+            <w:proofErr w:type="spellEnd"/>
+            <w:r>
+              <w:rPr>
+                <w:rStyle w:val="Strong"/>
+                <w:b w:val="0"/>
+              </w:rPr>
+              <w:t xml:space="preserve">() != </w:t>
+            </w:r>
+            <w:proofErr w:type="spellStart"/>
+            <w:r>
+              <w:rPr>
+                <w:rStyle w:val="Strong"/>
+                <w:b w:val="0"/>
+              </w:rPr>
+              <w:t>HttpStatus.OK</w:t>
+            </w:r>
+            <w:proofErr w:type="spellEnd"/>
+          </w:p>
+          <w:p>
+            <w:pPr>
+              <w:tabs>
+                <w:tab w:val="left" w:pos="630"/>
+                <w:tab w:val="left" w:pos="720"/>
+                <w:tab w:val="left" w:pos="990"/>
+              </w:tabs>
+              <w:rPr>
+                <w:rStyle w:val="Strong"/>
+                <w:b w:val="0"/>
+              </w:rPr>
+            </w:pPr>
+            <w:r>
+              <w:rPr>
+                <w:rStyle w:val="Strong"/>
+                <w:b w:val="0"/>
+              </w:rPr>
+              <w:tab/>
+            </w:r>
+            <w:r>
+              <w:rPr>
+                <w:rStyle w:val="Strong"/>
+                <w:b w:val="0"/>
+              </w:rPr>
+              <w:tab/>
+            </w:r>
+            <w:r>
+              <w:rPr>
+                <w:rStyle w:val="Strong"/>
+                <w:b w:val="0"/>
+              </w:rPr>
+              <w:tab/>
+              <w:t xml:space="preserve">|| </w:t>
+            </w:r>
+            <w:proofErr w:type="spellStart"/>
+            <w:r>
+              <w:rPr>
+                <w:rStyle w:val="Strong"/>
+                <w:b w:val="0"/>
+              </w:rPr>
+              <w:t>ObjectUtils.isEmpty</w:t>
+            </w:r>
+            <w:proofErr w:type="spellEnd"/>
+            <w:r>
+              <w:rPr>
+                <w:rStyle w:val="Strong"/>
+                <w:b w:val="0"/>
+              </w:rPr>
+              <w:t>(</w:t>
+            </w:r>
+            <w:proofErr w:type="spellStart"/>
+            <w:r>
+              <w:rPr>
+                <w:rStyle w:val="Strong"/>
+                <w:b w:val="0"/>
+              </w:rPr>
+              <w:t>response.getBody</w:t>
+            </w:r>
+            <w:proofErr w:type="spellEnd"/>
+            <w:r>
+              <w:rPr>
+                <w:rStyle w:val="Strong"/>
+                <w:b w:val="0"/>
+              </w:rPr>
+              <w:t>())) {</w:t>
+            </w:r>
+          </w:p>
+          <w:p>
+            <w:pPr>
+              <w:tabs>
+                <w:tab w:val="left" w:pos="630"/>
+                <w:tab w:val="left" w:pos="720"/>
+                <w:tab w:val="left" w:pos="990"/>
+              </w:tabs>
+              <w:rPr>
+                <w:rStyle w:val="Strong"/>
+                <w:b w:val="0"/>
+              </w:rPr>
+            </w:pPr>
+            <w:r>
+              <w:rPr>
+                <w:rStyle w:val="Strong"/>
+                <w:b w:val="0"/>
+              </w:rPr>
+              <w:tab/>
+            </w:r>
+            <w:r>
+              <w:rPr>
+                <w:rStyle w:val="Strong"/>
+                <w:b w:val="0"/>
+              </w:rPr>
+              <w:tab/>
+              <w:t xml:space="preserve">throw new  </w:t>
+            </w:r>
+            <w:proofErr w:type="spellStart"/>
+            <w:r>
+              <w:rPr>
+                <w:rStyle w:val="Strong"/>
+                <w:b w:val="0"/>
+              </w:rPr>
+              <w:t>ProductSearchException</w:t>
+            </w:r>
+            <w:proofErr w:type="spellEnd"/>
+            <w:r>
+              <w:rPr>
+                <w:rStyle w:val="Strong"/>
+                <w:b w:val="0"/>
+              </w:rPr>
+              <w:t>("API Product Management Search has exception");</w:t>
+            </w:r>
+          </w:p>
+          <w:p>
+            <w:pPr>
+              <w:tabs>
+                <w:tab w:val="left" w:pos="630"/>
+                <w:tab w:val="left" w:pos="720"/>
+                <w:tab w:val="left" w:pos="990"/>
+              </w:tabs>
+              <w:rPr>
+                <w:rStyle w:val="Strong"/>
+                <w:b w:val="0"/>
+              </w:rPr>
+            </w:pPr>
+            <w:r>
+              <w:rPr>
+                <w:rStyle w:val="Strong"/>
+                <w:b w:val="0"/>
+              </w:rPr>
+              <w:tab/>
+              <w:t>}</w:t>
+            </w:r>
+          </w:p>
+          <w:p>
+            <w:pPr>
+              <w:tabs>
+                <w:tab w:val="left" w:pos="630"/>
+                <w:tab w:val="left" w:pos="720"/>
+                <w:tab w:val="left" w:pos="990"/>
+              </w:tabs>
+              <w:rPr>
+                <w:rStyle w:val="Strong"/>
+                <w:b w:val="0"/>
+              </w:rPr>
+            </w:pPr>
+          </w:p>
+          <w:p>
+            <w:pPr>
+              <w:tabs>
+                <w:tab w:val="left" w:pos="630"/>
+                <w:tab w:val="left" w:pos="720"/>
+                <w:tab w:val="left" w:pos="990"/>
+              </w:tabs>
+              <w:rPr>
+                <w:rStyle w:val="Strong"/>
+                <w:b w:val="0"/>
+              </w:rPr>
+            </w:pPr>
+            <w:r>
+              <w:rPr>
+                <w:rStyle w:val="Strong"/>
+                <w:b w:val="0"/>
+              </w:rPr>
+              <w:tab/>
+              <w:t>return null;</w:t>
+            </w:r>
+          </w:p>
+          <w:p>
+            <w:pPr>
+              <w:tabs>
+                <w:tab w:val="left" w:pos="630"/>
+                <w:tab w:val="left" w:pos="720"/>
+                <w:tab w:val="left" w:pos="990"/>
+              </w:tabs>
+              <w:rPr>
+                <w:rStyle w:val="Strong"/>
+                <w:b w:val="0"/>
+              </w:rPr>
+            </w:pPr>
+            <w:r>
+              <w:rPr>
+                <w:rStyle w:val="Strong"/>
+                <w:b w:val="0"/>
+              </w:rPr>
+              <w:t>}</w:t>
+            </w:r>
+          </w:p>
+        </w:tc>
+      </w:tr>
+    </w:tbl>
+    <w:p>
+      <w:pPr>
+        <w:tabs>
+          <w:tab w:val="left" w:pos="630"/>
+          <w:tab w:val="left" w:pos="720"/>
+          <w:tab w:val="left" w:pos="990"/>
+        </w:tabs>
+        <w:rPr>
+          <w:rStyle w:val="Strong"/>
+          <w:b w:val="0"/>
+        </w:rPr>
+      </w:pPr>
+    </w:p>
+    <w:p>
+      <w:pPr>
+        <w:tabs>
+          <w:tab w:val="left" w:pos="630"/>
+          <w:tab w:val="left" w:pos="720"/>
+          <w:tab w:val="left" w:pos="990"/>
+        </w:tabs>
+        <w:rPr>
+          <w:bCs/>
+        </w:rPr>
+      </w:pPr>
+      <w:r>
+        <w:rPr>
+          <w:bCs/>
+          <w:noProof/>
+        </w:rPr>
+        <w:drawing>
+          <wp:inline distT="0" distB="0" distL="0" distR="0">
+            <wp:extent cx="5939790" cy="977900"/>
+            <wp:effectExtent l="0" t="0" r="3810" b="0"/>
+            <wp:docPr id="2" name="Picture 2"/>
+            <wp:cNvGraphicFramePr>
+              <a:graphicFrameLocks xmlns:a="http://schemas.openxmlformats.org/drawingml/2006/main" noChangeAspect="1"/>
+            </wp:cNvGraphicFramePr>
+            <a:graphic xmlns:a="http://schemas.openxmlformats.org/drawingml/2006/main">
+              <a:graphicData uri="http://schemas.openxmlformats.org/drawingml/2006/picture">
+                <pic:pic xmlns:pic="http://schemas.openxmlformats.org/drawingml/2006/picture">
+                  <pic:nvPicPr>
+                    <pic:cNvPr id="0" name="Picture 1"/>
+                    <pic:cNvPicPr>
+                      <a:picLocks noChangeAspect="1" noChangeArrowheads="1"/>
+                    </pic:cNvPicPr>
+                  </pic:nvPicPr>
+                  <pic:blipFill>
+                    <a:blip r:embed="rId13">
+                      <a:extLst>
+                        <a:ext uri="{28A0092B-C50C-407E-A947-70E740481C1C}">
+                          <a14:useLocalDpi xmlns:a14="http://schemas.microsoft.com/office/drawing/2010/main" val="0"/>
+                        </a:ext>
+                      </a:extLst>
+                    </a:blip>
+                    <a:srcRect/>
+                    <a:stretch>
+                      <a:fillRect/>
+                    </a:stretch>
+                  </pic:blipFill>
+                  <pic:spPr bwMode="auto">
+                    <a:xfrm>
+                      <a:off x="0" y="0"/>
+                      <a:ext cx="5939790" cy="977900"/>
+                    </a:xfrm>
+                    <a:prstGeom prst="rect">
+                      <a:avLst/>
+                    </a:prstGeom>
+                    <a:noFill/>
+                    <a:ln>
+                      <a:noFill/>
+                    </a:ln>
+                  </pic:spPr>
+                </pic:pic>
+              </a:graphicData>
+            </a:graphic>
+          </wp:inline>
+        </w:drawing>
       </w:r>
     </w:p>
     <w:sectPr>
@@ -9366,7 +15657,6 @@
     <w:name w:val="Hyperlink"/>
     <w:basedOn w:val="DefaultParagraphFont"/>
     <w:uiPriority w:val="99"/>
-    <w:semiHidden/>
     <w:unhideWhenUsed/>
     <w:rsid w:val="00147921"/>
     <w:rPr>
@@ -9374,7 +15664,635 @@
       <w:u w:val="single"/>
     </w:rPr>
   </w:style>
+  <w:style w:type="paragraph" w:styleId="TOCHeading">
+    <w:name w:val="TOC Heading"/>
+    <w:basedOn w:val="Heading1"/>
+    <w:next w:val="Normal"/>
+    <w:uiPriority w:val="39"/>
+    <w:unhideWhenUsed/>
+    <w:qFormat/>
+    <w:rsid w:val="00CD6451"/>
+    <w:pPr>
+      <w:outlineLvl w:val="9"/>
+    </w:pPr>
+  </w:style>
+  <w:style w:type="paragraph" w:styleId="TOC1">
+    <w:name w:val="toc 1"/>
+    <w:basedOn w:val="Normal"/>
+    <w:next w:val="Normal"/>
+    <w:autoRedefine/>
+    <w:uiPriority w:val="39"/>
+    <w:unhideWhenUsed/>
+    <w:rsid w:val="00CD6451"/>
+    <w:pPr>
+      <w:spacing w:after="100"/>
+    </w:pPr>
+    <w:rPr>
+      <w:rFonts w:eastAsiaTheme="minorEastAsia" w:cs="Times New Roman"/>
+    </w:rPr>
+  </w:style>
+  <w:style w:type="paragraph" w:styleId="TOC2">
+    <w:name w:val="toc 2"/>
+    <w:basedOn w:val="Normal"/>
+    <w:next w:val="Normal"/>
+    <w:autoRedefine/>
+    <w:uiPriority w:val="39"/>
+    <w:unhideWhenUsed/>
+    <w:rsid w:val="00CD6451"/>
+    <w:pPr>
+      <w:spacing w:after="100"/>
+      <w:ind w:left="220"/>
+    </w:pPr>
+    <w:rPr>
+      <w:rFonts w:eastAsiaTheme="minorEastAsia" w:cs="Times New Roman"/>
+    </w:rPr>
+  </w:style>
+  <w:style w:type="paragraph" w:styleId="TOC3">
+    <w:name w:val="toc 3"/>
+    <w:basedOn w:val="Normal"/>
+    <w:next w:val="Normal"/>
+    <w:autoRedefine/>
+    <w:uiPriority w:val="39"/>
+    <w:unhideWhenUsed/>
+    <w:rsid w:val="00CD6451"/>
+    <w:pPr>
+      <w:spacing w:after="100"/>
+      <w:ind w:left="440"/>
+    </w:pPr>
+    <w:rPr>
+      <w:rFonts w:eastAsiaTheme="minorEastAsia" w:cs="Times New Roman"/>
+    </w:rPr>
+  </w:style>
 </w:styles>
+</file>
+
+<file path=word/glossary/document.xml><?xml version="1.0" encoding="utf-8"?>
+<w:glossaryDocument xmlns:wpc="http://schemas.microsoft.com/office/word/2010/wordprocessingCanvas" xmlns:mc="http://schemas.openxmlformats.org/markup-compatibility/2006" xmlns:o="urn:schemas-microsoft-com:office:office" xmlns:r="http://schemas.openxmlformats.org/officeDocument/2006/relationships" xmlns:m="http://schemas.openxmlformats.org/officeDocument/2006/math" xmlns:v="urn:schemas-microsoft-com:vml" xmlns:wp14="http://schemas.microsoft.com/office/word/2010/wordprocessingDrawing" xmlns:wp="http://schemas.openxmlformats.org/drawingml/2006/wordprocessingDrawing" xmlns:w10="urn:schemas-microsoft-com:office:word" xmlns:w="http://schemas.openxmlformats.org/wordprocessingml/2006/main" xmlns:w14="http://schemas.microsoft.com/office/word/2010/wordml" xmlns:w15="http://schemas.microsoft.com/office/word/2012/wordml" xmlns:wpg="http://schemas.microsoft.com/office/word/2010/wordprocessingGroup" xmlns:wpi="http://schemas.microsoft.com/office/word/2010/wordprocessingInk" xmlns:wne="http://schemas.microsoft.com/office/word/2006/wordml" xmlns:wps="http://schemas.microsoft.com/office/word/2010/wordprocessingShape" mc:Ignorable="w14 w15 wp14"/>
+</file>
+
+<file path=word/glossary/fontTable.xml><?xml version="1.0" encoding="utf-8"?>
+<w:fonts xmlns:mc="http://schemas.openxmlformats.org/markup-compatibility/2006" xmlns:r="http://schemas.openxmlformats.org/officeDocument/2006/relationships" xmlns:w="http://schemas.openxmlformats.org/wordprocessingml/2006/main" xmlns:w14="http://schemas.microsoft.com/office/word/2010/wordml" xmlns:w15="http://schemas.microsoft.com/office/word/2012/wordml" mc:Ignorable="w14 w15">
+  <w:font w:name="Calibri">
+    <w:panose1 w:val="020F0502020204030204"/>
+    <w:charset w:val="00"/>
+    <w:family w:val="swiss"/>
+    <w:pitch w:val="variable"/>
+    <w:sig w:usb0="E10002FF" w:usb1="4000ACFF" w:usb2="00000009" w:usb3="00000000" w:csb0="0000019F" w:csb1="00000000"/>
+  </w:font>
+  <w:font w:name="Courier New">
+    <w:panose1 w:val="02070309020205020404"/>
+    <w:charset w:val="00"/>
+    <w:family w:val="modern"/>
+    <w:pitch w:val="fixed"/>
+    <w:sig w:usb0="E0002AFF" w:usb1="C0007843" w:usb2="00000009" w:usb3="00000000" w:csb0="000001FF" w:csb1="00000000"/>
+  </w:font>
+  <w:font w:name="Times New Roman">
+    <w:panose1 w:val="02020603050405020304"/>
+    <w:charset w:val="00"/>
+    <w:family w:val="roman"/>
+    <w:pitch w:val="variable"/>
+    <w:sig w:usb0="E0002AFF" w:usb1="C0007841" w:usb2="00000009" w:usb3="00000000" w:csb0="000001FF" w:csb1="00000000"/>
+  </w:font>
+  <w:font w:name="Wingdings">
+    <w:panose1 w:val="05000000000000000000"/>
+    <w:charset w:val="02"/>
+    <w:family w:val="auto"/>
+    <w:pitch w:val="variable"/>
+    <w:sig w:usb0="00000000" w:usb1="10000000" w:usb2="00000000" w:usb3="00000000" w:csb0="80000000" w:csb1="00000000"/>
+  </w:font>
+  <w:font w:name="Symbol">
+    <w:panose1 w:val="05050102010706020507"/>
+    <w:charset w:val="02"/>
+    <w:family w:val="roman"/>
+    <w:pitch w:val="variable"/>
+    <w:sig w:usb0="00000000" w:usb1="10000000" w:usb2="00000000" w:usb3="00000000" w:csb0="80000000" w:csb1="00000000"/>
+  </w:font>
+  <w:font w:name="Calibri Light">
+    <w:panose1 w:val="020F0302020204030204"/>
+    <w:charset w:val="00"/>
+    <w:family w:val="swiss"/>
+    <w:pitch w:val="variable"/>
+    <w:sig w:usb0="A00002EF" w:usb1="4000207B" w:usb2="00000000" w:usb3="00000000" w:csb0="0000019F" w:csb1="00000000"/>
+  </w:font>
+</w:fonts>
+</file>
+
+<file path=word/glossary/settings.xml><?xml version="1.0" encoding="utf-8"?>
+<w:settings xmlns:mc="http://schemas.openxmlformats.org/markup-compatibility/2006" xmlns:o="urn:schemas-microsoft-com:office:office" xmlns:r="http://schemas.openxmlformats.org/officeDocument/2006/relationships" xmlns:m="http://schemas.openxmlformats.org/officeDocument/2006/math" xmlns:v="urn:schemas-microsoft-com:vml" xmlns:w10="urn:schemas-microsoft-com:office:word" xmlns:w="http://schemas.openxmlformats.org/wordprocessingml/2006/main" xmlns:w14="http://schemas.microsoft.com/office/word/2010/wordml" xmlns:w15="http://schemas.microsoft.com/office/word/2012/wordml" xmlns:sl="http://schemas.openxmlformats.org/schemaLibrary/2006/main" mc:Ignorable="w14 w15">
+  <w:view w:val="normal"/>
+  <w:defaultTabStop w:val="720"/>
+  <w:characterSpacingControl w:val="doNotCompress"/>
+  <w:compat>
+    <w:useFELayout/>
+    <w:compatSetting w:name="compatibilityMode" w:uri="http://schemas.microsoft.com/office/word" w:val="15"/>
+    <w:compatSetting w:name="overrideTableStyleFontSizeAndJustification" w:uri="http://schemas.microsoft.com/office/word" w:val="1"/>
+    <w:compatSetting w:name="enableOpenTypeFeatures" w:uri="http://schemas.microsoft.com/office/word" w:val="1"/>
+    <w:compatSetting w:name="doNotFlipMirrorIndents" w:uri="http://schemas.microsoft.com/office/word" w:val="1"/>
+    <w:compatSetting w:name="differentiateMultirowTableHeaders" w:uri="http://schemas.microsoft.com/office/word" w:val="1"/>
+  </w:compat>
+  <w:rsids>
+    <w:rsidRoot w:val="00DC0BE8"/>
+    <w:rsid w:val="00DC0BE8"/>
+    <w:rsid w:val="00E01223"/>
+  </w:rsids>
+  <m:mathPr>
+    <m:mathFont m:val="Cambria Math"/>
+    <m:brkBin m:val="before"/>
+    <m:brkBinSub m:val="--"/>
+    <m:smallFrac m:val="0"/>
+    <m:dispDef/>
+    <m:lMargin m:val="0"/>
+    <m:rMargin m:val="0"/>
+    <m:defJc m:val="centerGroup"/>
+    <m:wrapIndent m:val="1440"/>
+    <m:intLim m:val="subSup"/>
+    <m:naryLim m:val="undOvr"/>
+  </m:mathPr>
+  <w:themeFontLang w:val="en-US"/>
+  <w:clrSchemeMapping w:bg1="light1" w:t1="dark1" w:bg2="light2" w:t2="dark2" w:accent1="accent1" w:accent2="accent2" w:accent3="accent3" w:accent4="accent4" w:accent5="accent5" w:accent6="accent6" w:hyperlink="hyperlink" w:followedHyperlink="followedHyperlink"/>
+  <w:decimalSymbol w:val="."/>
+  <w:listSeparator w:val=","/>
+  <w15:chartTrackingRefBased/>
+</w:settings>
+</file>
+
+<file path=word/glossary/styles.xml><?xml version="1.0" encoding="utf-8"?>
+<w:styles xmlns:mc="http://schemas.openxmlformats.org/markup-compatibility/2006" xmlns:r="http://schemas.openxmlformats.org/officeDocument/2006/relationships" xmlns:w="http://schemas.openxmlformats.org/wordprocessingml/2006/main" xmlns:w14="http://schemas.microsoft.com/office/word/2010/wordml" xmlns:w15="http://schemas.microsoft.com/office/word/2012/wordml" mc:Ignorable="w14 w15">
+  <w:docDefaults>
+    <w:rPrDefault>
+      <w:rPr>
+        <w:rFonts w:asciiTheme="minorHAnsi" w:eastAsiaTheme="minorEastAsia" w:hAnsiTheme="minorHAnsi" w:cstheme="minorBidi"/>
+        <w:sz w:val="22"/>
+        <w:szCs w:val="22"/>
+        <w:lang w:val="en-US" w:eastAsia="en-US" w:bidi="ar-SA"/>
+      </w:rPr>
+    </w:rPrDefault>
+    <w:pPrDefault>
+      <w:pPr>
+        <w:spacing w:after="160" w:line="259" w:lineRule="auto"/>
+      </w:pPr>
+    </w:pPrDefault>
+  </w:docDefaults>
+  <w:latentStyles w:defLockedState="0" w:defUIPriority="99" w:defSemiHidden="0" w:defUnhideWhenUsed="0" w:defQFormat="0" w:count="371">
+    <w:lsdException w:name="Normal" w:uiPriority="0" w:qFormat="1"/>
+    <w:lsdException w:name="heading 1" w:uiPriority="9" w:qFormat="1"/>
+    <w:lsdException w:name="heading 2" w:semiHidden="1" w:uiPriority="9" w:unhideWhenUsed="1" w:qFormat="1"/>
+    <w:lsdException w:name="heading 3" w:semiHidden="1" w:uiPriority="9" w:unhideWhenUsed="1" w:qFormat="1"/>
+    <w:lsdException w:name="heading 4" w:semiHidden="1" w:uiPriority="9" w:unhideWhenUsed="1" w:qFormat="1"/>
+    <w:lsdException w:name="heading 5" w:semiHidden="1" w:uiPriority="9" w:unhideWhenUsed="1" w:qFormat="1"/>
+    <w:lsdException w:name="heading 6" w:semiHidden="1" w:uiPriority="9" w:unhideWhenUsed="1" w:qFormat="1"/>
+    <w:lsdException w:name="heading 7" w:semiHidden="1" w:uiPriority="9" w:unhideWhenUsed="1" w:qFormat="1"/>
+    <w:lsdException w:name="heading 8" w:semiHidden="1" w:uiPriority="9" w:unhideWhenUsed="1" w:qFormat="1"/>
+    <w:lsdException w:name="heading 9" w:semiHidden="1" w:uiPriority="9" w:unhideWhenUsed="1" w:qFormat="1"/>
+    <w:lsdException w:name="index 1" w:semiHidden="1" w:unhideWhenUsed="1"/>
+    <w:lsdException w:name="index 2" w:semiHidden="1" w:unhideWhenUsed="1"/>
+    <w:lsdException w:name="index 3" w:semiHidden="1" w:unhideWhenUsed="1"/>
+    <w:lsdException w:name="index 4" w:semiHidden="1" w:unhideWhenUsed="1"/>
+    <w:lsdException w:name="index 5" w:semiHidden="1" w:unhideWhenUsed="1"/>
+    <w:lsdException w:name="index 6" w:semiHidden="1" w:unhideWhenUsed="1"/>
+    <w:lsdException w:name="index 7" w:semiHidden="1" w:unhideWhenUsed="1"/>
+    <w:lsdException w:name="index 8" w:semiHidden="1" w:unhideWhenUsed="1"/>
+    <w:lsdException w:name="index 9" w:semiHidden="1" w:unhideWhenUsed="1"/>
+    <w:lsdException w:name="toc 1" w:semiHidden="1" w:uiPriority="39" w:unhideWhenUsed="1"/>
+    <w:lsdException w:name="toc 2" w:semiHidden="1" w:uiPriority="39" w:unhideWhenUsed="1"/>
+    <w:lsdException w:name="toc 3" w:semiHidden="1" w:uiPriority="39" w:unhideWhenUsed="1"/>
+    <w:lsdException w:name="toc 4" w:semiHidden="1" w:uiPriority="39" w:unhideWhenUsed="1"/>
+    <w:lsdException w:name="toc 5" w:semiHidden="1" w:uiPriority="39" w:unhideWhenUsed="1"/>
+    <w:lsdException w:name="toc 6" w:semiHidden="1" w:uiPriority="39" w:unhideWhenUsed="1"/>
+    <w:lsdException w:name="toc 7" w:semiHidden="1" w:uiPriority="39" w:unhideWhenUsed="1"/>
+    <w:lsdException w:name="toc 8" w:semiHidden="1" w:uiPriority="39" w:unhideWhenUsed="1"/>
+    <w:lsdException w:name="toc 9" w:semiHidden="1" w:uiPriority="39" w:unhideWhenUsed="1"/>
+    <w:lsdException w:name="Normal Indent" w:semiHidden="1" w:unhideWhenUsed="1"/>
+    <w:lsdException w:name="footnote text" w:semiHidden="1" w:unhideWhenUsed="1"/>
+    <w:lsdException w:name="annotation text" w:semiHidden="1" w:unhideWhenUsed="1"/>
+    <w:lsdException w:name="header" w:semiHidden="1" w:unhideWhenUsed="1"/>
+    <w:lsdException w:name="footer" w:semiHidden="1" w:unhideWhenUsed="1"/>
+    <w:lsdException w:name="index heading" w:semiHidden="1" w:unhideWhenUsed="1"/>
+    <w:lsdException w:name="caption" w:semiHidden="1" w:uiPriority="35" w:unhideWhenUsed="1" w:qFormat="1"/>
+    <w:lsdException w:name="table of figures" w:semiHidden="1" w:unhideWhenUsed="1"/>
+    <w:lsdException w:name="envelope address" w:semiHidden="1" w:unhideWhenUsed="1"/>
+    <w:lsdException w:name="envelope return" w:semiHidden="1" w:unhideWhenUsed="1"/>
+    <w:lsdException w:name="footnote reference" w:semiHidden="1" w:unhideWhenUsed="1"/>
+    <w:lsdException w:name="annotation reference" w:semiHidden="1" w:unhideWhenUsed="1"/>
+    <w:lsdException w:name="line number" w:semiHidden="1" w:unhideWhenUsed="1"/>
+    <w:lsdException w:name="page number" w:semiHidden="1" w:unhideWhenUsed="1"/>
+    <w:lsdException w:name="endnote reference" w:semiHidden="1" w:unhideWhenUsed="1"/>
+    <w:lsdException w:name="endnote text" w:semiHidden="1" w:unhideWhenUsed="1"/>
+    <w:lsdException w:name="table of authorities" w:semiHidden="1" w:unhideWhenUsed="1"/>
+    <w:lsdException w:name="macro" w:semiHidden="1" w:unhideWhenUsed="1"/>
+    <w:lsdException w:name="toa heading" w:semiHidden="1" w:unhideWhenUsed="1"/>
+    <w:lsdException w:name="List" w:semiHidden="1" w:unhideWhenUsed="1"/>
+    <w:lsdException w:name="List Bullet" w:semiHidden="1" w:unhideWhenUsed="1"/>
+    <w:lsdException w:name="List Number" w:semiHidden="1" w:unhideWhenUsed="1"/>
+    <w:lsdException w:name="List 2" w:semiHidden="1" w:unhideWhenUsed="1"/>
+    <w:lsdException w:name="List 3" w:semiHidden="1" w:unhideWhenUsed="1"/>
+    <w:lsdException w:name="List 4" w:semiHidden="1" w:unhideWhenUsed="1"/>
+    <w:lsdException w:name="List 5" w:semiHidden="1" w:unhideWhenUsed="1"/>
+    <w:lsdException w:name="List Bullet 2" w:semiHidden="1" w:unhideWhenUsed="1"/>
+    <w:lsdException w:name="List Bullet 3" w:semiHidden="1" w:unhideWhenUsed="1"/>
+    <w:lsdException w:name="List Bullet 4" w:semiHidden="1" w:unhideWhenUsed="1"/>
+    <w:lsdException w:name="List Bullet 5" w:semiHidden="1" w:unhideWhenUsed="1"/>
+    <w:lsdException w:name="List Number 2" w:semiHidden="1" w:unhideWhenUsed="1"/>
+    <w:lsdException w:name="List Number 3" w:semiHidden="1" w:unhideWhenUsed="1"/>
+    <w:lsdException w:name="List Number 4" w:semiHidden="1" w:unhideWhenUsed="1"/>
+    <w:lsdException w:name="List Number 5" w:semiHidden="1" w:unhideWhenUsed="1"/>
+    <w:lsdException w:name="Title" w:uiPriority="10" w:qFormat="1"/>
+    <w:lsdException w:name="Closing" w:semiHidden="1" w:unhideWhenUsed="1"/>
+    <w:lsdException w:name="Signature" w:semiHidden="1" w:unhideWhenUsed="1"/>
+    <w:lsdException w:name="Default Paragraph Font" w:semiHidden="1" w:uiPriority="1" w:unhideWhenUsed="1"/>
+    <w:lsdException w:name="Body Text" w:semiHidden="1" w:unhideWhenUsed="1"/>
+    <w:lsdException w:name="Body Text Indent" w:semiHidden="1" w:unhideWhenUsed="1"/>
+    <w:lsdException w:name="List Continue" w:semiHidden="1" w:unhideWhenUsed="1"/>
+    <w:lsdException w:name="List Continue 2" w:semiHidden="1" w:unhideWhenUsed="1"/>
+    <w:lsdException w:name="List Continue 3" w:semiHidden="1" w:unhideWhenUsed="1"/>
+    <w:lsdException w:name="List Continue 4" w:semiHidden="1" w:unhideWhenUsed="1"/>
+    <w:lsdException w:name="List Continue 5" w:semiHidden="1" w:unhideWhenUsed="1"/>
+    <w:lsdException w:name="Message Header" w:semiHidden="1" w:unhideWhenUsed="1"/>
+    <w:lsdException w:name="Subtitle" w:uiPriority="11" w:qFormat="1"/>
+    <w:lsdException w:name="Salutation" w:semiHidden="1" w:unhideWhenUsed="1"/>
+    <w:lsdException w:name="Date" w:semiHidden="1" w:unhideWhenUsed="1"/>
+    <w:lsdException w:name="Body Text First Indent" w:semiHidden="1" w:unhideWhenUsed="1"/>
+    <w:lsdException w:name="Body Text First Indent 2" w:semiHidden="1" w:unhideWhenUsed="1"/>
+    <w:lsdException w:name="Note Heading" w:semiHidden="1" w:unhideWhenUsed="1"/>
+    <w:lsdException w:name="Body Text 2" w:semiHidden="1" w:unhideWhenUsed="1"/>
+    <w:lsdException w:name="Body Text 3" w:semiHidden="1" w:unhideWhenUsed="1"/>
+    <w:lsdException w:name="Body Text Indent 2" w:semiHidden="1" w:unhideWhenUsed="1"/>
+    <w:lsdException w:name="Body Text Indent 3" w:semiHidden="1" w:unhideWhenUsed="1"/>
+    <w:lsdException w:name="Block Text" w:semiHidden="1" w:unhideWhenUsed="1"/>
+    <w:lsdException w:name="Hyperlink" w:semiHidden="1" w:unhideWhenUsed="1"/>
+    <w:lsdException w:name="FollowedHyperlink" w:semiHidden="1" w:unhideWhenUsed="1"/>
+    <w:lsdException w:name="Strong" w:uiPriority="22" w:qFormat="1"/>
+    <w:lsdException w:name="Emphasis" w:uiPriority="20" w:qFormat="1"/>
+    <w:lsdException w:name="Document Map" w:semiHidden="1" w:unhideWhenUsed="1"/>
+    <w:lsdException w:name="Plain Text" w:semiHidden="1" w:unhideWhenUsed="1"/>
+    <w:lsdException w:name="E-mail Signature" w:semiHidden="1" w:unhideWhenUsed="1"/>
+    <w:lsdException w:name="HTML Top of Form" w:semiHidden="1" w:unhideWhenUsed="1"/>
+    <w:lsdException w:name="HTML Bottom of Form" w:semiHidden="1" w:unhideWhenUsed="1"/>
+    <w:lsdException w:name="Normal (Web)" w:semiHidden="1" w:unhideWhenUsed="1"/>
+    <w:lsdException w:name="HTML Acronym" w:semiHidden="1" w:unhideWhenUsed="1"/>
+    <w:lsdException w:name="HTML Address" w:semiHidden="1" w:unhideWhenUsed="1"/>
+    <w:lsdException w:name="HTML Cite" w:semiHidden="1" w:unhideWhenUsed="1"/>
+    <w:lsdException w:name="HTML Code" w:semiHidden="1" w:unhideWhenUsed="1"/>
+    <w:lsdException w:name="HTML Definition" w:semiHidden="1" w:unhideWhenUsed="1"/>
+    <w:lsdException w:name="HTML Keyboard" w:semiHidden="1" w:unhideWhenUsed="1"/>
+    <w:lsdException w:name="HTML Preformatted" w:semiHidden="1" w:unhideWhenUsed="1"/>
+    <w:lsdException w:name="HTML Sample" w:semiHidden="1" w:unhideWhenUsed="1"/>
+    <w:lsdException w:name="HTML Typewriter" w:semiHidden="1" w:unhideWhenUsed="1"/>
+    <w:lsdException w:name="HTML Variable" w:semiHidden="1" w:unhideWhenUsed="1"/>
+    <w:lsdException w:name="Normal Table" w:semiHidden="1" w:unhideWhenUsed="1"/>
+    <w:lsdException w:name="annotation subject" w:semiHidden="1" w:unhideWhenUsed="1"/>
+    <w:lsdException w:name="No List" w:semiHidden="1" w:unhideWhenUsed="1"/>
+    <w:lsdException w:name="Outline List 1" w:semiHidden="1" w:unhideWhenUsed="1"/>
+    <w:lsdException w:name="Outline List 2" w:semiHidden="1" w:unhideWhenUsed="1"/>
+    <w:lsdException w:name="Outline List 3" w:semiHidden="1" w:unhideWhenUsed="1"/>
+    <w:lsdException w:name="Table Simple 1" w:semiHidden="1" w:unhideWhenUsed="1"/>
+    <w:lsdException w:name="Table Simple 2" w:semiHidden="1" w:unhideWhenUsed="1"/>
+    <w:lsdException w:name="Table Simple 3" w:semiHidden="1" w:unhideWhenUsed="1"/>
+    <w:lsdException w:name="Table Classic 1" w:semiHidden="1" w:unhideWhenUsed="1"/>
+    <w:lsdException w:name="Table Classic 2" w:semiHidden="1" w:unhideWhenUsed="1"/>
+    <w:lsdException w:name="Table Classic 3" w:semiHidden="1" w:unhideWhenUsed="1"/>
+    <w:lsdException w:name="Table Classic 4" w:semiHidden="1" w:unhideWhenUsed="1"/>
+    <w:lsdException w:name="Table Colorful 1" w:semiHidden="1" w:unhideWhenUsed="1"/>
+    <w:lsdException w:name="Table Colorful 2" w:semiHidden="1" w:unhideWhenUsed="1"/>
+    <w:lsdException w:name="Table Colorful 3" w:semiHidden="1" w:unhideWhenUsed="1"/>
+    <w:lsdException w:name="Table Columns 1" w:semiHidden="1" w:unhideWhenUsed="1"/>
+    <w:lsdException w:name="Table Columns 2" w:semiHidden="1" w:unhideWhenUsed="1"/>
+    <w:lsdException w:name="Table Columns 3" w:semiHidden="1" w:unhideWhenUsed="1"/>
+    <w:lsdException w:name="Table Columns 4" w:semiHidden="1" w:unhideWhenUsed="1"/>
+    <w:lsdException w:name="Table Columns 5" w:semiHidden="1" w:unhideWhenUsed="1"/>
+    <w:lsdException w:name="Table Grid 1" w:semiHidden="1" w:unhideWhenUsed="1"/>
+    <w:lsdException w:name="Table Grid 2" w:semiHidden="1" w:unhideWhenUsed="1"/>
+    <w:lsdException w:name="Table Grid 3" w:semiHidden="1" w:unhideWhenUsed="1"/>
+    <w:lsdException w:name="Table Grid 4" w:semiHidden="1" w:unhideWhenUsed="1"/>
+    <w:lsdException w:name="Table Grid 5" w:semiHidden="1" w:unhideWhenUsed="1"/>
+    <w:lsdException w:name="Table Grid 6" w:semiHidden="1" w:unhideWhenUsed="1"/>
+    <w:lsdException w:name="Table Grid 7" w:semiHidden="1" w:unhideWhenUsed="1"/>
+    <w:lsdException w:name="Table Grid 8" w:semiHidden="1" w:unhideWhenUsed="1"/>
+    <w:lsdException w:name="Table List 1" w:semiHidden="1" w:unhideWhenUsed="1"/>
+    <w:lsdException w:name="Table List 2" w:semiHidden="1" w:unhideWhenUsed="1"/>
+    <w:lsdException w:name="Table List 3" w:semiHidden="1" w:unhideWhenUsed="1"/>
+    <w:lsdException w:name="Table List 4" w:semiHidden="1" w:unhideWhenUsed="1"/>
+    <w:lsdException w:name="Table List 5" w:semiHidden="1" w:unhideWhenUsed="1"/>
+    <w:lsdException w:name="Table List 6" w:semiHidden="1" w:unhideWhenUsed="1"/>
+    <w:lsdException w:name="Table List 7" w:semiHidden="1" w:unhideWhenUsed="1"/>
+    <w:lsdException w:name="Table List 8" w:semiHidden="1" w:unhideWhenUsed="1"/>
+    <w:lsdException w:name="Table 3D effects 1" w:semiHidden="1" w:unhideWhenUsed="1"/>
+    <w:lsdException w:name="Table 3D effects 2" w:semiHidden="1" w:unhideWhenUsed="1"/>
+    <w:lsdException w:name="Table 3D effects 3" w:semiHidden="1" w:unhideWhenUsed="1"/>
+    <w:lsdException w:name="Table Contemporary" w:semiHidden="1" w:unhideWhenUsed="1"/>
+    <w:lsdException w:name="Table Elegant" w:semiHidden="1" w:unhideWhenUsed="1"/>
+    <w:lsdException w:name="Table Professional" w:semiHidden="1" w:unhideWhenUsed="1"/>
+    <w:lsdException w:name="Table Subtle 1" w:semiHidden="1" w:unhideWhenUsed="1"/>
+    <w:lsdException w:name="Table Subtle 2" w:semiHidden="1" w:unhideWhenUsed="1"/>
+    <w:lsdException w:name="Table Web 1" w:semiHidden="1" w:unhideWhenUsed="1"/>
+    <w:lsdException w:name="Table Web 2" w:semiHidden="1" w:unhideWhenUsed="1"/>
+    <w:lsdException w:name="Table Web 3" w:semiHidden="1" w:unhideWhenUsed="1"/>
+    <w:lsdException w:name="Balloon Text" w:semiHidden="1" w:unhideWhenUsed="1"/>
+    <w:lsdException w:name="Table Grid" w:uiPriority="39"/>
+    <w:lsdException w:name="Table Theme" w:semiHidden="1" w:unhideWhenUsed="1"/>
+    <w:lsdException w:name="Placeholder Text" w:semiHidden="1"/>
+    <w:lsdException w:name="No Spacing" w:uiPriority="1" w:qFormat="1"/>
+    <w:lsdException w:name="Light Shading" w:uiPriority="60"/>
+    <w:lsdException w:name="Light List" w:uiPriority="61"/>
+    <w:lsdException w:name="Light Grid" w:uiPriority="62"/>
+    <w:lsdException w:name="Medium Shading 1" w:uiPriority="63"/>
+    <w:lsdException w:name="Medium Shading 2" w:uiPriority="64"/>
+    <w:lsdException w:name="Medium List 1" w:uiPriority="65"/>
+    <w:lsdException w:name="Medium List 2" w:uiPriority="66"/>
+    <w:lsdException w:name="Medium Grid 1" w:uiPriority="67"/>
+    <w:lsdException w:name="Medium Grid 2" w:uiPriority="68"/>
+    <w:lsdException w:name="Medium Grid 3" w:uiPriority="69"/>
+    <w:lsdException w:name="Dark List" w:uiPriority="70"/>
+    <w:lsdException w:name="Colorful Shading" w:uiPriority="71"/>
+    <w:lsdException w:name="Colorful List" w:uiPriority="72"/>
+    <w:lsdException w:name="Colorful Grid" w:uiPriority="73"/>
+    <w:lsdException w:name="Light Shading Accent 1" w:uiPriority="60"/>
+    <w:lsdException w:name="Light List Accent 1" w:uiPriority="61"/>
+    <w:lsdException w:name="Light Grid Accent 1" w:uiPriority="62"/>
+    <w:lsdException w:name="Medium Shading 1 Accent 1" w:uiPriority="63"/>
+    <w:lsdException w:name="Medium Shading 2 Accent 1" w:uiPriority="64"/>
+    <w:lsdException w:name="Medium List 1 Accent 1" w:uiPriority="65"/>
+    <w:lsdException w:name="Revision" w:semiHidden="1"/>
+    <w:lsdException w:name="List Paragraph" w:uiPriority="34" w:qFormat="1"/>
+    <w:lsdException w:name="Quote" w:uiPriority="29" w:qFormat="1"/>
+    <w:lsdException w:name="Intense Quote" w:uiPriority="30" w:qFormat="1"/>
+    <w:lsdException w:name="Medium List 2 Accent 1" w:uiPriority="66"/>
+    <w:lsdException w:name="Medium Grid 1 Accent 1" w:uiPriority="67"/>
+    <w:lsdException w:name="Medium Grid 2 Accent 1" w:uiPriority="68"/>
+    <w:lsdException w:name="Medium Grid 3 Accent 1" w:uiPriority="69"/>
+    <w:lsdException w:name="Dark List Accent 1" w:uiPriority="70"/>
+    <w:lsdException w:name="Colorful Shading Accent 1" w:uiPriority="71"/>
+    <w:lsdException w:name="Colorful List Accent 1" w:uiPriority="72"/>
+    <w:lsdException w:name="Colorful Grid Accent 1" w:uiPriority="73"/>
+    <w:lsdException w:name="Light Shading Accent 2" w:uiPriority="60"/>
+    <w:lsdException w:name="Light List Accent 2" w:uiPriority="61"/>
+    <w:lsdException w:name="Light Grid Accent 2" w:uiPriority="62"/>
+    <w:lsdException w:name="Medium Shading 1 Accent 2" w:uiPriority="63"/>
+    <w:lsdException w:name="Medium Shading 2 Accent 2" w:uiPriority="64"/>
+    <w:lsdException w:name="Medium List 1 Accent 2" w:uiPriority="65"/>
+    <w:lsdException w:name="Medium List 2 Accent 2" w:uiPriority="66"/>
+    <w:lsdException w:name="Medium Grid 1 Accent 2" w:uiPriority="67"/>
+    <w:lsdException w:name="Medium Grid 2 Accent 2" w:uiPriority="68"/>
+    <w:lsdException w:name="Medium Grid 3 Accent 2" w:uiPriority="69"/>
+    <w:lsdException w:name="Dark List Accent 2" w:uiPriority="70"/>
+    <w:lsdException w:name="Colorful Shading Accent 2" w:uiPriority="71"/>
+    <w:lsdException w:name="Colorful List Accent 2" w:uiPriority="72"/>
+    <w:lsdException w:name="Colorful Grid Accent 2" w:uiPriority="73"/>
+    <w:lsdException w:name="Light Shading Accent 3" w:uiPriority="60"/>
+    <w:lsdException w:name="Light List Accent 3" w:uiPriority="61"/>
+    <w:lsdException w:name="Light Grid Accent 3" w:uiPriority="62"/>
+    <w:lsdException w:name="Medium Shading 1 Accent 3" w:uiPriority="63"/>
+    <w:lsdException w:name="Medium Shading 2 Accent 3" w:uiPriority="64"/>
+    <w:lsdException w:name="Medium List 1 Accent 3" w:uiPriority="65"/>
+    <w:lsdException w:name="Medium List 2 Accent 3" w:uiPriority="66"/>
+    <w:lsdException w:name="Medium Grid 1 Accent 3" w:uiPriority="67"/>
+    <w:lsdException w:name="Medium Grid 2 Accent 3" w:uiPriority="68"/>
+    <w:lsdException w:name="Medium Grid 3 Accent 3" w:uiPriority="69"/>
+    <w:lsdException w:name="Dark List Accent 3" w:uiPriority="70"/>
+    <w:lsdException w:name="Colorful Shading Accent 3" w:uiPriority="71"/>
+    <w:lsdException w:name="Colorful List Accent 3" w:uiPriority="72"/>
+    <w:lsdException w:name="Colorful Grid Accent 3" w:uiPriority="73"/>
+    <w:lsdException w:name="Light Shading Accent 4" w:uiPriority="60"/>
+    <w:lsdException w:name="Light List Accent 4" w:uiPriority="61"/>
+    <w:lsdException w:name="Light Grid Accent 4" w:uiPriority="62"/>
+    <w:lsdException w:name="Medium Shading 1 Accent 4" w:uiPriority="63"/>
+    <w:lsdException w:name="Medium Shading 2 Accent 4" w:uiPriority="64"/>
+    <w:lsdException w:name="Medium List 1 Accent 4" w:uiPriority="65"/>
+    <w:lsdException w:name="Medium List 2 Accent 4" w:uiPriority="66"/>
+    <w:lsdException w:name="Medium Grid 1 Accent 4" w:uiPriority="67"/>
+    <w:lsdException w:name="Medium Grid 2 Accent 4" w:uiPriority="68"/>
+    <w:lsdException w:name="Medium Grid 3 Accent 4" w:uiPriority="69"/>
+    <w:lsdException w:name="Dark List Accent 4" w:uiPriority="70"/>
+    <w:lsdException w:name="Colorful Shading Accent 4" w:uiPriority="71"/>
+    <w:lsdException w:name="Colorful List Accent 4" w:uiPriority="72"/>
+    <w:lsdException w:name="Colorful Grid Accent 4" w:uiPriority="73"/>
+    <w:lsdException w:name="Light Shading Accent 5" w:uiPriority="60"/>
+    <w:lsdException w:name="Light List Accent 5" w:uiPriority="61"/>
+    <w:lsdException w:name="Light Grid Accent 5" w:uiPriority="62"/>
+    <w:lsdException w:name="Medium Shading 1 Accent 5" w:uiPriority="63"/>
+    <w:lsdException w:name="Medium Shading 2 Accent 5" w:uiPriority="64"/>
+    <w:lsdException w:name="Medium List 1 Accent 5" w:uiPriority="65"/>
+    <w:lsdException w:name="Medium List 2 Accent 5" w:uiPriority="66"/>
+    <w:lsdException w:name="Medium Grid 1 Accent 5" w:uiPriority="67"/>
+    <w:lsdException w:name="Medium Grid 2 Accent 5" w:uiPriority="68"/>
+    <w:lsdException w:name="Medium Grid 3 Accent 5" w:uiPriority="69"/>
+    <w:lsdException w:name="Dark List Accent 5" w:uiPriority="70"/>
+    <w:lsdException w:name="Colorful Shading Accent 5" w:uiPriority="71"/>
+    <w:lsdException w:name="Colorful List Accent 5" w:uiPriority="72"/>
+    <w:lsdException w:name="Colorful Grid Accent 5" w:uiPriority="73"/>
+    <w:lsdException w:name="Light Shading Accent 6" w:uiPriority="60"/>
+    <w:lsdException w:name="Light List Accent 6" w:uiPriority="61"/>
+    <w:lsdException w:name="Light Grid Accent 6" w:uiPriority="62"/>
+    <w:lsdException w:name="Medium Shading 1 Accent 6" w:uiPriority="63"/>
+    <w:lsdException w:name="Medium Shading 2 Accent 6" w:uiPriority="64"/>
+    <w:lsdException w:name="Medium List 1 Accent 6" w:uiPriority="65"/>
+    <w:lsdException w:name="Medium List 2 Accent 6" w:uiPriority="66"/>
+    <w:lsdException w:name="Medium Grid 1 Accent 6" w:uiPriority="67"/>
+    <w:lsdException w:name="Medium Grid 2 Accent 6" w:uiPriority="68"/>
+    <w:lsdException w:name="Medium Grid 3 Accent 6" w:uiPriority="69"/>
+    <w:lsdException w:name="Dark List Accent 6" w:uiPriority="70"/>
+    <w:lsdException w:name="Colorful Shading Accent 6" w:uiPriority="71"/>
+    <w:lsdException w:name="Colorful List Accent 6" w:uiPriority="72"/>
+    <w:lsdException w:name="Colorful Grid Accent 6" w:uiPriority="73"/>
+    <w:lsdException w:name="Subtle Emphasis" w:uiPriority="19" w:qFormat="1"/>
+    <w:lsdException w:name="Intense Emphasis" w:uiPriority="21" w:qFormat="1"/>
+    <w:lsdException w:name="Subtle Reference" w:uiPriority="31" w:qFormat="1"/>
+    <w:lsdException w:name="Intense Reference" w:uiPriority="32" w:qFormat="1"/>
+    <w:lsdException w:name="Book Title" w:uiPriority="33" w:qFormat="1"/>
+    <w:lsdException w:name="Bibliography" w:semiHidden="1" w:uiPriority="37" w:unhideWhenUsed="1"/>
+    <w:lsdException w:name="TOC Heading" w:semiHidden="1" w:uiPriority="39" w:unhideWhenUsed="1" w:qFormat="1"/>
+    <w:lsdException w:name="Plain Table 1" w:uiPriority="41"/>
+    <w:lsdException w:name="Plain Table 2" w:uiPriority="42"/>
+    <w:lsdException w:name="Plain Table 3" w:uiPriority="43"/>
+    <w:lsdException w:name="Plain Table 4" w:uiPriority="44"/>
+    <w:lsdException w:name="Plain Table 5" w:uiPriority="45"/>
+    <w:lsdException w:name="Grid Table Light" w:uiPriority="40"/>
+    <w:lsdException w:name="Grid Table 1 Light" w:uiPriority="46"/>
+    <w:lsdException w:name="Grid Table 2" w:uiPriority="47"/>
+    <w:lsdException w:name="Grid Table 3" w:uiPriority="48"/>
+    <w:lsdException w:name="Grid Table 4" w:uiPriority="49"/>
+    <w:lsdException w:name="Grid Table 5 Dark" w:uiPriority="50"/>
+    <w:lsdException w:name="Grid Table 6 Colorful" w:uiPriority="51"/>
+    <w:lsdException w:name="Grid Table 7 Colorful" w:uiPriority="52"/>
+    <w:lsdException w:name="Grid Table 1 Light Accent 1" w:uiPriority="46"/>
+    <w:lsdException w:name="Grid Table 2 Accent 1" w:uiPriority="47"/>
+    <w:lsdException w:name="Grid Table 3 Accent 1" w:uiPriority="48"/>
+    <w:lsdException w:name="Grid Table 4 Accent 1" w:uiPriority="49"/>
+    <w:lsdException w:name="Grid Table 5 Dark Accent 1" w:uiPriority="50"/>
+    <w:lsdException w:name="Grid Table 6 Colorful Accent 1" w:uiPriority="51"/>
+    <w:lsdException w:name="Grid Table 7 Colorful Accent 1" w:uiPriority="52"/>
+    <w:lsdException w:name="Grid Table 1 Light Accent 2" w:uiPriority="46"/>
+    <w:lsdException w:name="Grid Table 2 Accent 2" w:uiPriority="47"/>
+    <w:lsdException w:name="Grid Table 3 Accent 2" w:uiPriority="48"/>
+    <w:lsdException w:name="Grid Table 4 Accent 2" w:uiPriority="49"/>
+    <w:lsdException w:name="Grid Table 5 Dark Accent 2" w:uiPriority="50"/>
+    <w:lsdException w:name="Grid Table 6 Colorful Accent 2" w:uiPriority="51"/>
+    <w:lsdException w:name="Grid Table 7 Colorful Accent 2" w:uiPriority="52"/>
+    <w:lsdException w:name="Grid Table 1 Light Accent 3" w:uiPriority="46"/>
+    <w:lsdException w:name="Grid Table 2 Accent 3" w:uiPriority="47"/>
+    <w:lsdException w:name="Grid Table 3 Accent 3" w:uiPriority="48"/>
+    <w:lsdException w:name="Grid Table 4 Accent 3" w:uiPriority="49"/>
+    <w:lsdException w:name="Grid Table 5 Dark Accent 3" w:uiPriority="50"/>
+    <w:lsdException w:name="Grid Table 6 Colorful Accent 3" w:uiPriority="51"/>
+    <w:lsdException w:name="Grid Table 7 Colorful Accent 3" w:uiPriority="52"/>
+    <w:lsdException w:name="Grid Table 1 Light Accent 4" w:uiPriority="46"/>
+    <w:lsdException w:name="Grid Table 2 Accent 4" w:uiPriority="47"/>
+    <w:lsdException w:name="Grid Table 3 Accent 4" w:uiPriority="48"/>
+    <w:lsdException w:name="Grid Table 4 Accent 4" w:uiPriority="49"/>
+    <w:lsdException w:name="Grid Table 5 Dark Accent 4" w:uiPriority="50"/>
+    <w:lsdException w:name="Grid Table 6 Colorful Accent 4" w:uiPriority="51"/>
+    <w:lsdException w:name="Grid Table 7 Colorful Accent 4" w:uiPriority="52"/>
+    <w:lsdException w:name="Grid Table 1 Light Accent 5" w:uiPriority="46"/>
+    <w:lsdException w:name="Grid Table 2 Accent 5" w:uiPriority="47"/>
+    <w:lsdException w:name="Grid Table 3 Accent 5" w:uiPriority="48"/>
+    <w:lsdException w:name="Grid Table 4 Accent 5" w:uiPriority="49"/>
+    <w:lsdException w:name="Grid Table 5 Dark Accent 5" w:uiPriority="50"/>
+    <w:lsdException w:name="Grid Table 6 Colorful Accent 5" w:uiPriority="51"/>
+    <w:lsdException w:name="Grid Table 7 Colorful Accent 5" w:uiPriority="52"/>
+    <w:lsdException w:name="Grid Table 1 Light Accent 6" w:uiPriority="46"/>
+    <w:lsdException w:name="Grid Table 2 Accent 6" w:uiPriority="47"/>
+    <w:lsdException w:name="Grid Table 3 Accent 6" w:uiPriority="48"/>
+    <w:lsdException w:name="Grid Table 4 Accent 6" w:uiPriority="49"/>
+    <w:lsdException w:name="Grid Table 5 Dark Accent 6" w:uiPriority="50"/>
+    <w:lsdException w:name="Grid Table 6 Colorful Accent 6" w:uiPriority="51"/>
+    <w:lsdException w:name="Grid Table 7 Colorful Accent 6" w:uiPriority="52"/>
+    <w:lsdException w:name="List Table 1 Light" w:uiPriority="46"/>
+    <w:lsdException w:name="List Table 2" w:uiPriority="47"/>
+    <w:lsdException w:name="List Table 3" w:uiPriority="48"/>
+    <w:lsdException w:name="List Table 4" w:uiPriority="49"/>
+    <w:lsdException w:name="List Table 5 Dark" w:uiPriority="50"/>
+    <w:lsdException w:name="List Table 6 Colorful" w:uiPriority="51"/>
+    <w:lsdException w:name="List Table 7 Colorful" w:uiPriority="52"/>
+    <w:lsdException w:name="List Table 1 Light Accent 1" w:uiPriority="46"/>
+    <w:lsdException w:name="List Table 2 Accent 1" w:uiPriority="47"/>
+    <w:lsdException w:name="List Table 3 Accent 1" w:uiPriority="48"/>
+    <w:lsdException w:name="List Table 4 Accent 1" w:uiPriority="49"/>
+    <w:lsdException w:name="List Table 5 Dark Accent 1" w:uiPriority="50"/>
+    <w:lsdException w:name="List Table 6 Colorful Accent 1" w:uiPriority="51"/>
+    <w:lsdException w:name="List Table 7 Colorful Accent 1" w:uiPriority="52"/>
+    <w:lsdException w:name="List Table 1 Light Accent 2" w:uiPriority="46"/>
+    <w:lsdException w:name="List Table 2 Accent 2" w:uiPriority="47"/>
+    <w:lsdException w:name="List Table 3 Accent 2" w:uiPriority="48"/>
+    <w:lsdException w:name="List Table 4 Accent 2" w:uiPriority="49"/>
+    <w:lsdException w:name="List Table 5 Dark Accent 2" w:uiPriority="50"/>
+    <w:lsdException w:name="List Table 6 Colorful Accent 2" w:uiPriority="51"/>
+    <w:lsdException w:name="List Table 7 Colorful Accent 2" w:uiPriority="52"/>
+    <w:lsdException w:name="List Table 1 Light Accent 3" w:uiPriority="46"/>
+    <w:lsdException w:name="List Table 2 Accent 3" w:uiPriority="47"/>
+    <w:lsdException w:name="List Table 3 Accent 3" w:uiPriority="48"/>
+    <w:lsdException w:name="List Table 4 Accent 3" w:uiPriority="49"/>
+    <w:lsdException w:name="List Table 5 Dark Accent 3" w:uiPriority="50"/>
+    <w:lsdException w:name="List Table 6 Colorful Accent 3" w:uiPriority="51"/>
+    <w:lsdException w:name="List Table 7 Colorful Accent 3" w:uiPriority="52"/>
+    <w:lsdException w:name="List Table 1 Light Accent 4" w:uiPriority="46"/>
+    <w:lsdException w:name="List Table 2 Accent 4" w:uiPriority="47"/>
+    <w:lsdException w:name="List Table 3 Accent 4" w:uiPriority="48"/>
+    <w:lsdException w:name="List Table 4 Accent 4" w:uiPriority="49"/>
+    <w:lsdException w:name="List Table 5 Dark Accent 4" w:uiPriority="50"/>
+    <w:lsdException w:name="List Table 6 Colorful Accent 4" w:uiPriority="51"/>
+    <w:lsdException w:name="List Table 7 Colorful Accent 4" w:uiPriority="52"/>
+    <w:lsdException w:name="List Table 1 Light Accent 5" w:uiPriority="46"/>
+    <w:lsdException w:name="List Table 2 Accent 5" w:uiPriority="47"/>
+    <w:lsdException w:name="List Table 3 Accent 5" w:uiPriority="48"/>
+    <w:lsdException w:name="List Table 4 Accent 5" w:uiPriority="49"/>
+    <w:lsdException w:name="List Table 5 Dark Accent 5" w:uiPriority="50"/>
+    <w:lsdException w:name="List Table 6 Colorful Accent 5" w:uiPriority="51"/>
+    <w:lsdException w:name="List Table 7 Colorful Accent 5" w:uiPriority="52"/>
+    <w:lsdException w:name="List Table 1 Light Accent 6" w:uiPriority="46"/>
+    <w:lsdException w:name="List Table 2 Accent 6" w:uiPriority="47"/>
+    <w:lsdException w:name="List Table 3 Accent 6" w:uiPriority="48"/>
+    <w:lsdException w:name="List Table 4 Accent 6" w:uiPriority="49"/>
+    <w:lsdException w:name="List Table 5 Dark Accent 6" w:uiPriority="50"/>
+    <w:lsdException w:name="List Table 6 Colorful Accent 6" w:uiPriority="51"/>
+    <w:lsdException w:name="List Table 7 Colorful Accent 6" w:uiPriority="52"/>
+  </w:latentStyles>
+  <w:style w:type="paragraph" w:default="1" w:styleId="Normal">
+    <w:name w:val="Normal"/>
+    <w:qFormat/>
+  </w:style>
+  <w:style w:type="character" w:default="1" w:styleId="DefaultParagraphFont">
+    <w:name w:val="Default Paragraph Font"/>
+    <w:uiPriority w:val="1"/>
+    <w:semiHidden/>
+    <w:unhideWhenUsed/>
+  </w:style>
+  <w:style w:type="table" w:default="1" w:styleId="TableNormal">
+    <w:name w:val="Normal Table"/>
+    <w:uiPriority w:val="99"/>
+    <w:semiHidden/>
+    <w:unhideWhenUsed/>
+    <w:tblPr>
+      <w:tblInd w:w="0" w:type="dxa"/>
+      <w:tblCellMar>
+        <w:top w:w="0" w:type="dxa"/>
+        <w:left w:w="108" w:type="dxa"/>
+        <w:bottom w:w="0" w:type="dxa"/>
+        <w:right w:w="108" w:type="dxa"/>
+      </w:tblCellMar>
+    </w:tblPr>
+  </w:style>
+  <w:style w:type="numbering" w:default="1" w:styleId="NoList">
+    <w:name w:val="No List"/>
+    <w:uiPriority w:val="99"/>
+    <w:semiHidden/>
+    <w:unhideWhenUsed/>
+  </w:style>
+  <w:style w:type="paragraph" w:customStyle="1" w:styleId="905E57E77A3746B0B2B602B72B639EF0">
+    <w:name w:val="905E57E77A3746B0B2B602B72B639EF0"/>
+    <w:rsid w:val="00DC0BE8"/>
+  </w:style>
+  <w:style w:type="paragraph" w:customStyle="1" w:styleId="1B9DFA8A74004EE7BA3DE9D3F2979B8F">
+    <w:name w:val="1B9DFA8A74004EE7BA3DE9D3F2979B8F"/>
+    <w:rsid w:val="00DC0BE8"/>
+  </w:style>
+  <w:style w:type="paragraph" w:customStyle="1" w:styleId="81620C68EC794259B90216ABBEC5198B">
+    <w:name w:val="81620C68EC794259B90216ABBEC5198B"/>
+    <w:rsid w:val="00DC0BE8"/>
+  </w:style>
+  <w:style w:type="paragraph" w:customStyle="1" w:styleId="6DE5D7799CCC4F12B17D7938F3C04B29">
+    <w:name w:val="6DE5D7799CCC4F12B17D7938F3C04B29"/>
+    <w:rsid w:val="00DC0BE8"/>
+  </w:style>
+  <w:style w:type="paragraph" w:customStyle="1" w:styleId="9B9106AFED2F4B68ABEBEDDE3119555A">
+    <w:name w:val="9B9106AFED2F4B68ABEBEDDE3119555A"/>
+    <w:rsid w:val="00DC0BE8"/>
+  </w:style>
+  <w:style w:type="paragraph" w:customStyle="1" w:styleId="68052BCD17BE4FA79A7629A4CDCF9A0B">
+    <w:name w:val="68052BCD17BE4FA79A7629A4CDCF9A0B"/>
+    <w:rsid w:val="00DC0BE8"/>
+  </w:style>
+  <w:style w:type="paragraph" w:customStyle="1" w:styleId="B95B06B13FAB4C3880B82085F4B05598">
+    <w:name w:val="B95B06B13FAB4C3880B82085F4B05598"/>
+    <w:rsid w:val="00DC0BE8"/>
+  </w:style>
+  <w:style w:type="paragraph" w:customStyle="1" w:styleId="05D2AFA1BD8A41F7BFCC97F7C4CFA943">
+    <w:name w:val="05D2AFA1BD8A41F7BFCC97F7C4CFA943"/>
+    <w:rsid w:val="00DC0BE8"/>
+  </w:style>
+  <w:style w:type="paragraph" w:customStyle="1" w:styleId="E757EB19FD4A46C2B669D8C31EAC57E8">
+    <w:name w:val="E757EB19FD4A46C2B669D8C31EAC57E8"/>
+    <w:rsid w:val="00DC0BE8"/>
+  </w:style>
+  <w:style w:type="paragraph" w:customStyle="1" w:styleId="C9809C0E088842C6BCF26DAB16CE53AF">
+    <w:name w:val="C9809C0E088842C6BCF26DAB16CE53AF"/>
+    <w:rsid w:val="00DC0BE8"/>
+  </w:style>
+  <w:style w:type="paragraph" w:customStyle="1" w:styleId="EF9AF4C804E94574959D3D2A9020AA6C">
+    <w:name w:val="EF9AF4C804E94574959D3D2A9020AA6C"/>
+    <w:rsid w:val="00DC0BE8"/>
+  </w:style>
+  <w:style w:type="paragraph" w:customStyle="1" w:styleId="CFA02A0F6142437E84B2F6A1B32D475E">
+    <w:name w:val="CFA02A0F6142437E84B2F6A1B32D475E"/>
+    <w:rsid w:val="00DC0BE8"/>
+  </w:style>
+</w:styles>
+</file>
+
+<file path=word/glossary/webSettings.xml><?xml version="1.0" encoding="utf-8"?>
+<w:webSettings xmlns:mc="http://schemas.openxmlformats.org/markup-compatibility/2006" xmlns:r="http://schemas.openxmlformats.org/officeDocument/2006/relationships" xmlns:w="http://schemas.openxmlformats.org/wordprocessingml/2006/main" xmlns:w14="http://schemas.microsoft.com/office/word/2010/wordml" xmlns:w15="http://schemas.microsoft.com/office/word/2012/wordml" mc:Ignorable="w14 w15">
+  <w:optimizeForBrowser/>
+  <w:allowPNG/>
+</w:webSettings>
 </file>
 
 <file path=word/theme/theme1.xml><?xml version="1.0" encoding="utf-8"?>
@@ -9636,4 +16554,16 @@
     </a:ext>
   </a:extLst>
 </a:theme>
+</file>
+
+<file path=customXml/item1.xml><?xml version="1.0" encoding="utf-8"?>
+<b:Sources xmlns:b="http://schemas.openxmlformats.org/officeDocument/2006/bibliography" xmlns="http://schemas.openxmlformats.org/officeDocument/2006/bibliography" SelectedStyle="\APASixthEditionOfficeOnline.xsl" StyleName="APA" Version="6"/>
+</file>
+
+<file path=customXml/itemProps1.xml><?xml version="1.0" encoding="utf-8"?>
+<ds:datastoreItem xmlns:ds="http://schemas.openxmlformats.org/officeDocument/2006/customXml" ds:itemID="{4F3AA49A-5B47-4D73-A47E-194C4E7FB39D}">
+  <ds:schemaRefs>
+    <ds:schemaRef ds:uri="http://schemas.openxmlformats.org/officeDocument/2006/bibliography"/>
+  </ds:schemaRefs>
+</ds:datastoreItem>
 </file>